--- a/Atributos.docx
+++ b/Atributos.docx
@@ -77,7 +77,7 @@
           </w:tcPr>
           <w:p>
             <w:r>
-              <w:t>Contagem de Caractere</w:t>
+              <w:t>Entrada de Parágrafo</w:t>
             </w:r>
           </w:p>
         </w:tc>
@@ -116,7 +116,7 @@
           </w:tcPr>
           <w:p>
             <w:r>
-              <w:t>Realiza a contagem de todos os caracteres e dígitos do sistema separadamente.</w:t>
+              <w:t>Usuário entra com um ou vários parágrafos para iniciar a contagem de caracteres.</w:t>
             </w:r>
           </w:p>
         </w:tc>
@@ -318,7 +318,7 @@
           </w:tcPr>
           <w:p>
             <w:r>
-              <w:t>Cálculo de Porcentagem</w:t>
+              <w:t>Encerramento da Contagem</w:t>
             </w:r>
           </w:p>
         </w:tc>
@@ -357,7 +357,7 @@
           </w:tcPr>
           <w:p>
             <w:r>
-              <w:t>Através da quantidade de cada caractere contado, é realizado a porcentagem daquele caractere, ou seja, “quantos por cento” ele foi digitado no texto.</w:t>
+              <w:t>O sistema se encerra no momento que o usuário entrar com a palavra “FIM” com letras maiúsculas.</w:t>
             </w:r>
           </w:p>
         </w:tc>
@@ -559,7 +559,7 @@
           </w:tcPr>
           <w:p>
             <w:r>
-              <w:t>Impressão do Histograma</w:t>
+              <w:t>Outros Caracteres</w:t>
             </w:r>
           </w:p>
         </w:tc>
@@ -598,7 +598,2690 @@
           </w:tcPr>
           <w:p>
             <w:r>
-              <w:t>É impresso um gráfico ilustrativo, indicando o caractere, a quantidade e sua porcentagem diante do texto.</w:t>
+              <w:t xml:space="preserve">Se o usuário entrar com caracteres que não estejam compreendidos entre “A </w:t>
+            </w:r>
+            <w:proofErr w:type="spellStart"/>
+            <w:r>
+              <w:t>a</w:t>
+            </w:r>
+            <w:proofErr w:type="spellEnd"/>
+            <w:r>
+              <w:t xml:space="preserve"> Z” e “0 a 9”, o sistema não considera na contagem</w:t>
+            </w:r>
+            <w:r>
+              <w:t>.</w:t>
+            </w:r>
+          </w:p>
+        </w:tc>
+      </w:tr>
+      <w:tr>
+        <w:tc>
+          <w:tcPr>
+            <w:tcW w:w="2123" w:type="dxa"/>
+            <w:shd w:val="clear" w:color="auto" w:fill="9CC2E5" w:themeFill="accent1" w:themeFillTint="99"/>
+          </w:tcPr>
+          <w:p>
+            <w:pPr>
+              <w:jc w:val="center"/>
+              <w:rPr>
+                <w:b/>
+              </w:rPr>
+            </w:pPr>
+            <w:r>
+              <w:rPr>
+                <w:b/>
+              </w:rPr>
+              <w:t>Prioridade</w:t>
+            </w:r>
+          </w:p>
+        </w:tc>
+        <w:tc>
+          <w:tcPr>
+            <w:tcW w:w="2123" w:type="dxa"/>
+            <w:shd w:val="clear" w:color="auto" w:fill="9CC2E5" w:themeFill="accent1" w:themeFillTint="99"/>
+          </w:tcPr>
+          <w:p>
+            <w:pPr>
+              <w:jc w:val="center"/>
+              <w:rPr>
+                <w:b/>
+              </w:rPr>
+            </w:pPr>
+            <w:r>
+              <w:rPr>
+                <w:b/>
+              </w:rPr>
+              <w:t>Responsabilidade</w:t>
+            </w:r>
+          </w:p>
+        </w:tc>
+        <w:tc>
+          <w:tcPr>
+            <w:tcW w:w="2124" w:type="dxa"/>
+            <w:shd w:val="clear" w:color="auto" w:fill="9CC2E5" w:themeFill="accent1" w:themeFillTint="99"/>
+          </w:tcPr>
+          <w:p>
+            <w:pPr>
+              <w:jc w:val="center"/>
+              <w:rPr>
+                <w:b/>
+              </w:rPr>
+            </w:pPr>
+            <w:r>
+              <w:rPr>
+                <w:b/>
+              </w:rPr>
+              <w:t>Fonte</w:t>
+            </w:r>
+          </w:p>
+        </w:tc>
+        <w:tc>
+          <w:tcPr>
+            <w:tcW w:w="2124" w:type="dxa"/>
+            <w:shd w:val="clear" w:color="auto" w:fill="9CC2E5" w:themeFill="accent1" w:themeFillTint="99"/>
+          </w:tcPr>
+          <w:p>
+            <w:pPr>
+              <w:jc w:val="center"/>
+              <w:rPr>
+                <w:b/>
+              </w:rPr>
+            </w:pPr>
+            <w:r>
+              <w:rPr>
+                <w:b/>
+              </w:rPr>
+              <w:t>Autor</w:t>
+            </w:r>
+          </w:p>
+        </w:tc>
+      </w:tr>
+      <w:tr>
+        <w:tc>
+          <w:tcPr>
+            <w:tcW w:w="2123" w:type="dxa"/>
+          </w:tcPr>
+          <w:p/>
+        </w:tc>
+        <w:tc>
+          <w:tcPr>
+            <w:tcW w:w="2123" w:type="dxa"/>
+          </w:tcPr>
+          <w:p>
+            <w:r>
+              <w:t>Geovana</w:t>
+            </w:r>
+          </w:p>
+        </w:tc>
+        <w:tc>
+          <w:tcPr>
+            <w:tcW w:w="2124" w:type="dxa"/>
+          </w:tcPr>
+          <w:p>
+            <w:r>
+              <w:t>Gregory</w:t>
+            </w:r>
+          </w:p>
+        </w:tc>
+        <w:tc>
+          <w:tcPr>
+            <w:tcW w:w="2124" w:type="dxa"/>
+          </w:tcPr>
+          <w:p>
+            <w:r>
+              <w:t>Geovana</w:t>
+            </w:r>
+          </w:p>
+        </w:tc>
+      </w:tr>
+    </w:tbl>
+    <w:p/>
+    <w:tbl>
+      <w:tblPr>
+        <w:tblStyle w:val="Tabelacomgrade"/>
+        <w:tblW w:w="0" w:type="auto"/>
+        <w:tblLook w:val="04A0" w:firstRow="1" w:lastRow="0" w:firstColumn="1" w:lastColumn="0" w:noHBand="0" w:noVBand="1"/>
+      </w:tblPr>
+      <w:tblGrid>
+        <w:gridCol w:w="2123"/>
+        <w:gridCol w:w="2123"/>
+        <w:gridCol w:w="2124"/>
+        <w:gridCol w:w="2124"/>
+      </w:tblGrid>
+      <w:tr>
+        <w:tc>
+          <w:tcPr>
+            <w:tcW w:w="4246" w:type="dxa"/>
+            <w:gridSpan w:val="2"/>
+            <w:shd w:val="clear" w:color="auto" w:fill="9CC2E5" w:themeFill="accent1" w:themeFillTint="99"/>
+          </w:tcPr>
+          <w:p>
+            <w:pPr>
+              <w:jc w:val="center"/>
+              <w:rPr>
+                <w:b/>
+              </w:rPr>
+            </w:pPr>
+            <w:r>
+              <w:rPr>
+                <w:b/>
+              </w:rPr>
+              <w:t>Identificador</w:t>
+            </w:r>
+          </w:p>
+        </w:tc>
+        <w:tc>
+          <w:tcPr>
+            <w:tcW w:w="4248" w:type="dxa"/>
+            <w:gridSpan w:val="2"/>
+            <w:shd w:val="clear" w:color="auto" w:fill="9CC2E5" w:themeFill="accent1" w:themeFillTint="99"/>
+          </w:tcPr>
+          <w:p>
+            <w:pPr>
+              <w:jc w:val="center"/>
+              <w:rPr>
+                <w:b/>
+              </w:rPr>
+            </w:pPr>
+            <w:r>
+              <w:rPr>
+                <w:b/>
+              </w:rPr>
+              <w:t>Nome</w:t>
+            </w:r>
+          </w:p>
+        </w:tc>
+      </w:tr>
+      <w:tr>
+        <w:tc>
+          <w:tcPr>
+            <w:tcW w:w="4246" w:type="dxa"/>
+            <w:gridSpan w:val="2"/>
+          </w:tcPr>
+          <w:p>
+            <w:r>
+              <w:t>4</w:t>
+            </w:r>
+          </w:p>
+        </w:tc>
+        <w:tc>
+          <w:tcPr>
+            <w:tcW w:w="4248" w:type="dxa"/>
+            <w:gridSpan w:val="2"/>
+          </w:tcPr>
+          <w:p>
+            <w:r>
+              <w:t>Outra</w:t>
+            </w:r>
+            <w:r>
+              <w:t xml:space="preserve">s </w:t>
+            </w:r>
+            <w:r>
+              <w:t>Ocorrências</w:t>
+            </w:r>
+          </w:p>
+        </w:tc>
+      </w:tr>
+      <w:tr>
+        <w:tc>
+          <w:tcPr>
+            <w:tcW w:w="8494" w:type="dxa"/>
+            <w:gridSpan w:val="4"/>
+            <w:shd w:val="clear" w:color="auto" w:fill="9CC2E5" w:themeFill="accent1" w:themeFillTint="99"/>
+          </w:tcPr>
+          <w:p>
+            <w:pPr>
+              <w:jc w:val="center"/>
+              <w:rPr>
+                <w:b/>
+              </w:rPr>
+            </w:pPr>
+            <w:r>
+              <w:rPr>
+                <w:b/>
+              </w:rPr>
+              <w:t>Descrição</w:t>
+            </w:r>
+          </w:p>
+        </w:tc>
+      </w:tr>
+      <w:tr>
+        <w:trPr>
+          <w:trHeight w:val="826"/>
+        </w:trPr>
+        <w:tc>
+          <w:tcPr>
+            <w:tcW w:w="8494" w:type="dxa"/>
+            <w:gridSpan w:val="4"/>
+          </w:tcPr>
+          <w:p>
+            <w:r>
+              <w:t>Se o usuário entrar com acentos, símbolos, espaços e pontuações, o sistema não considera na contagem</w:t>
+            </w:r>
+            <w:r>
+              <w:t>.</w:t>
+            </w:r>
+          </w:p>
+        </w:tc>
+      </w:tr>
+      <w:tr>
+        <w:tc>
+          <w:tcPr>
+            <w:tcW w:w="2123" w:type="dxa"/>
+            <w:shd w:val="clear" w:color="auto" w:fill="9CC2E5" w:themeFill="accent1" w:themeFillTint="99"/>
+          </w:tcPr>
+          <w:p>
+            <w:pPr>
+              <w:jc w:val="center"/>
+              <w:rPr>
+                <w:b/>
+              </w:rPr>
+            </w:pPr>
+            <w:r>
+              <w:rPr>
+                <w:b/>
+              </w:rPr>
+              <w:t>Prioridade</w:t>
+            </w:r>
+          </w:p>
+        </w:tc>
+        <w:tc>
+          <w:tcPr>
+            <w:tcW w:w="2123" w:type="dxa"/>
+            <w:shd w:val="clear" w:color="auto" w:fill="9CC2E5" w:themeFill="accent1" w:themeFillTint="99"/>
+          </w:tcPr>
+          <w:p>
+            <w:pPr>
+              <w:jc w:val="center"/>
+              <w:rPr>
+                <w:b/>
+              </w:rPr>
+            </w:pPr>
+            <w:r>
+              <w:rPr>
+                <w:b/>
+              </w:rPr>
+              <w:t>Responsabilidade</w:t>
+            </w:r>
+          </w:p>
+        </w:tc>
+        <w:tc>
+          <w:tcPr>
+            <w:tcW w:w="2124" w:type="dxa"/>
+            <w:shd w:val="clear" w:color="auto" w:fill="9CC2E5" w:themeFill="accent1" w:themeFillTint="99"/>
+          </w:tcPr>
+          <w:p>
+            <w:pPr>
+              <w:jc w:val="center"/>
+              <w:rPr>
+                <w:b/>
+              </w:rPr>
+            </w:pPr>
+            <w:r>
+              <w:rPr>
+                <w:b/>
+              </w:rPr>
+              <w:t>Fonte</w:t>
+            </w:r>
+          </w:p>
+        </w:tc>
+        <w:tc>
+          <w:tcPr>
+            <w:tcW w:w="2124" w:type="dxa"/>
+            <w:shd w:val="clear" w:color="auto" w:fill="9CC2E5" w:themeFill="accent1" w:themeFillTint="99"/>
+          </w:tcPr>
+          <w:p>
+            <w:pPr>
+              <w:jc w:val="center"/>
+              <w:rPr>
+                <w:b/>
+              </w:rPr>
+            </w:pPr>
+            <w:r>
+              <w:rPr>
+                <w:b/>
+              </w:rPr>
+              <w:t>Autor</w:t>
+            </w:r>
+          </w:p>
+        </w:tc>
+      </w:tr>
+      <w:tr>
+        <w:tc>
+          <w:tcPr>
+            <w:tcW w:w="2123" w:type="dxa"/>
+          </w:tcPr>
+          <w:p/>
+        </w:tc>
+        <w:tc>
+          <w:tcPr>
+            <w:tcW w:w="2123" w:type="dxa"/>
+          </w:tcPr>
+          <w:p>
+            <w:r>
+              <w:t>Geovana</w:t>
+            </w:r>
+          </w:p>
+        </w:tc>
+        <w:tc>
+          <w:tcPr>
+            <w:tcW w:w="2124" w:type="dxa"/>
+          </w:tcPr>
+          <w:p>
+            <w:r>
+              <w:t>Gregory</w:t>
+            </w:r>
+          </w:p>
+        </w:tc>
+        <w:tc>
+          <w:tcPr>
+            <w:tcW w:w="2124" w:type="dxa"/>
+          </w:tcPr>
+          <w:p>
+            <w:r>
+              <w:t>Geovana</w:t>
+            </w:r>
+          </w:p>
+        </w:tc>
+      </w:tr>
+    </w:tbl>
+    <w:p/>
+    <w:tbl>
+      <w:tblPr>
+        <w:tblStyle w:val="Tabelacomgrade"/>
+        <w:tblW w:w="0" w:type="auto"/>
+        <w:tblLook w:val="04A0" w:firstRow="1" w:lastRow="0" w:firstColumn="1" w:lastColumn="0" w:noHBand="0" w:noVBand="1"/>
+      </w:tblPr>
+      <w:tblGrid>
+        <w:gridCol w:w="2123"/>
+        <w:gridCol w:w="2123"/>
+        <w:gridCol w:w="2124"/>
+        <w:gridCol w:w="2124"/>
+      </w:tblGrid>
+      <w:tr>
+        <w:tc>
+          <w:tcPr>
+            <w:tcW w:w="4246" w:type="dxa"/>
+            <w:gridSpan w:val="2"/>
+            <w:shd w:val="clear" w:color="auto" w:fill="9CC2E5" w:themeFill="accent1" w:themeFillTint="99"/>
+          </w:tcPr>
+          <w:p>
+            <w:pPr>
+              <w:jc w:val="center"/>
+              <w:rPr>
+                <w:b/>
+              </w:rPr>
+            </w:pPr>
+            <w:r>
+              <w:rPr>
+                <w:b/>
+              </w:rPr>
+              <w:t>Identificador</w:t>
+            </w:r>
+          </w:p>
+        </w:tc>
+        <w:tc>
+          <w:tcPr>
+            <w:tcW w:w="4248" w:type="dxa"/>
+            <w:gridSpan w:val="2"/>
+            <w:shd w:val="clear" w:color="auto" w:fill="9CC2E5" w:themeFill="accent1" w:themeFillTint="99"/>
+          </w:tcPr>
+          <w:p>
+            <w:pPr>
+              <w:jc w:val="center"/>
+              <w:rPr>
+                <w:b/>
+              </w:rPr>
+            </w:pPr>
+            <w:r>
+              <w:rPr>
+                <w:b/>
+              </w:rPr>
+              <w:t>Nome</w:t>
+            </w:r>
+          </w:p>
+        </w:tc>
+      </w:tr>
+      <w:tr>
+        <w:tc>
+          <w:tcPr>
+            <w:tcW w:w="4246" w:type="dxa"/>
+            <w:gridSpan w:val="2"/>
+          </w:tcPr>
+          <w:p>
+            <w:r>
+              <w:t>5</w:t>
+            </w:r>
+          </w:p>
+        </w:tc>
+        <w:tc>
+          <w:tcPr>
+            <w:tcW w:w="4248" w:type="dxa"/>
+            <w:gridSpan w:val="2"/>
+          </w:tcPr>
+          <w:p>
+            <w:r>
+              <w:t>Cálculo da Probabilidade</w:t>
+            </w:r>
+          </w:p>
+        </w:tc>
+      </w:tr>
+      <w:tr>
+        <w:tc>
+          <w:tcPr>
+            <w:tcW w:w="8494" w:type="dxa"/>
+            <w:gridSpan w:val="4"/>
+            <w:shd w:val="clear" w:color="auto" w:fill="9CC2E5" w:themeFill="accent1" w:themeFillTint="99"/>
+          </w:tcPr>
+          <w:p>
+            <w:pPr>
+              <w:jc w:val="center"/>
+              <w:rPr>
+                <w:b/>
+              </w:rPr>
+            </w:pPr>
+            <w:r>
+              <w:rPr>
+                <w:b/>
+              </w:rPr>
+              <w:t>Descrição</w:t>
+            </w:r>
+          </w:p>
+        </w:tc>
+      </w:tr>
+      <w:tr>
+        <w:trPr>
+          <w:trHeight w:val="826"/>
+        </w:trPr>
+        <w:tc>
+          <w:tcPr>
+            <w:tcW w:w="8494" w:type="dxa"/>
+            <w:gridSpan w:val="4"/>
+          </w:tcPr>
+          <w:p>
+            <w:r>
+              <w:t>Depois que é encerrada a contagem, o sistema realiza o cálculo da probabilidade daquele determinado caractere.</w:t>
+            </w:r>
+          </w:p>
+        </w:tc>
+      </w:tr>
+      <w:tr>
+        <w:tc>
+          <w:tcPr>
+            <w:tcW w:w="2123" w:type="dxa"/>
+            <w:shd w:val="clear" w:color="auto" w:fill="9CC2E5" w:themeFill="accent1" w:themeFillTint="99"/>
+          </w:tcPr>
+          <w:p>
+            <w:pPr>
+              <w:jc w:val="center"/>
+              <w:rPr>
+                <w:b/>
+              </w:rPr>
+            </w:pPr>
+            <w:r>
+              <w:rPr>
+                <w:b/>
+              </w:rPr>
+              <w:t>Prioridade</w:t>
+            </w:r>
+          </w:p>
+        </w:tc>
+        <w:tc>
+          <w:tcPr>
+            <w:tcW w:w="2123" w:type="dxa"/>
+            <w:shd w:val="clear" w:color="auto" w:fill="9CC2E5" w:themeFill="accent1" w:themeFillTint="99"/>
+          </w:tcPr>
+          <w:p>
+            <w:pPr>
+              <w:jc w:val="center"/>
+              <w:rPr>
+                <w:b/>
+              </w:rPr>
+            </w:pPr>
+            <w:r>
+              <w:rPr>
+                <w:b/>
+              </w:rPr>
+              <w:t>Responsabilidade</w:t>
+            </w:r>
+          </w:p>
+        </w:tc>
+        <w:tc>
+          <w:tcPr>
+            <w:tcW w:w="2124" w:type="dxa"/>
+            <w:shd w:val="clear" w:color="auto" w:fill="9CC2E5" w:themeFill="accent1" w:themeFillTint="99"/>
+          </w:tcPr>
+          <w:p>
+            <w:pPr>
+              <w:jc w:val="center"/>
+              <w:rPr>
+                <w:b/>
+              </w:rPr>
+            </w:pPr>
+            <w:r>
+              <w:rPr>
+                <w:b/>
+              </w:rPr>
+              <w:t>Fonte</w:t>
+            </w:r>
+          </w:p>
+        </w:tc>
+        <w:tc>
+          <w:tcPr>
+            <w:tcW w:w="2124" w:type="dxa"/>
+            <w:shd w:val="clear" w:color="auto" w:fill="9CC2E5" w:themeFill="accent1" w:themeFillTint="99"/>
+          </w:tcPr>
+          <w:p>
+            <w:pPr>
+              <w:jc w:val="center"/>
+              <w:rPr>
+                <w:b/>
+              </w:rPr>
+            </w:pPr>
+            <w:r>
+              <w:rPr>
+                <w:b/>
+              </w:rPr>
+              <w:t>Autor</w:t>
+            </w:r>
+          </w:p>
+        </w:tc>
+      </w:tr>
+      <w:tr>
+        <w:tc>
+          <w:tcPr>
+            <w:tcW w:w="2123" w:type="dxa"/>
+          </w:tcPr>
+          <w:p/>
+        </w:tc>
+        <w:tc>
+          <w:tcPr>
+            <w:tcW w:w="2123" w:type="dxa"/>
+          </w:tcPr>
+          <w:p>
+            <w:r>
+              <w:t>Geovana</w:t>
+            </w:r>
+          </w:p>
+        </w:tc>
+        <w:tc>
+          <w:tcPr>
+            <w:tcW w:w="2124" w:type="dxa"/>
+          </w:tcPr>
+          <w:p>
+            <w:r>
+              <w:t>Gregory</w:t>
+            </w:r>
+          </w:p>
+        </w:tc>
+        <w:tc>
+          <w:tcPr>
+            <w:tcW w:w="2124" w:type="dxa"/>
+          </w:tcPr>
+          <w:p>
+            <w:r>
+              <w:t>Geovana</w:t>
+            </w:r>
+          </w:p>
+        </w:tc>
+      </w:tr>
+    </w:tbl>
+    <w:p/>
+    <w:p/>
+    <w:tbl>
+      <w:tblPr>
+        <w:tblStyle w:val="Tabelacomgrade"/>
+        <w:tblW w:w="0" w:type="auto"/>
+        <w:tblLook w:val="04A0" w:firstRow="1" w:lastRow="0" w:firstColumn="1" w:lastColumn="0" w:noHBand="0" w:noVBand="1"/>
+      </w:tblPr>
+      <w:tblGrid>
+        <w:gridCol w:w="2123"/>
+        <w:gridCol w:w="2123"/>
+        <w:gridCol w:w="2124"/>
+        <w:gridCol w:w="2124"/>
+      </w:tblGrid>
+      <w:tr>
+        <w:tc>
+          <w:tcPr>
+            <w:tcW w:w="4246" w:type="dxa"/>
+            <w:gridSpan w:val="2"/>
+            <w:shd w:val="clear" w:color="auto" w:fill="9CC2E5" w:themeFill="accent1" w:themeFillTint="99"/>
+          </w:tcPr>
+          <w:p>
+            <w:pPr>
+              <w:jc w:val="center"/>
+              <w:rPr>
+                <w:b/>
+              </w:rPr>
+            </w:pPr>
+            <w:r>
+              <w:rPr>
+                <w:b/>
+              </w:rPr>
+              <w:lastRenderedPageBreak/>
+              <w:t>Identificador</w:t>
+            </w:r>
+          </w:p>
+        </w:tc>
+        <w:tc>
+          <w:tcPr>
+            <w:tcW w:w="4248" w:type="dxa"/>
+            <w:gridSpan w:val="2"/>
+            <w:shd w:val="clear" w:color="auto" w:fill="9CC2E5" w:themeFill="accent1" w:themeFillTint="99"/>
+          </w:tcPr>
+          <w:p>
+            <w:pPr>
+              <w:jc w:val="center"/>
+              <w:rPr>
+                <w:b/>
+              </w:rPr>
+            </w:pPr>
+            <w:r>
+              <w:rPr>
+                <w:b/>
+              </w:rPr>
+              <w:t>Nome</w:t>
+            </w:r>
+          </w:p>
+        </w:tc>
+      </w:tr>
+      <w:tr>
+        <w:tc>
+          <w:tcPr>
+            <w:tcW w:w="4246" w:type="dxa"/>
+            <w:gridSpan w:val="2"/>
+          </w:tcPr>
+          <w:p>
+            <w:r>
+              <w:t>6</w:t>
+            </w:r>
+          </w:p>
+        </w:tc>
+        <w:tc>
+          <w:tcPr>
+            <w:tcW w:w="4248" w:type="dxa"/>
+            <w:gridSpan w:val="2"/>
+          </w:tcPr>
+          <w:p>
+            <w:r>
+              <w:t>Janela de Verificação</w:t>
+            </w:r>
+          </w:p>
+        </w:tc>
+      </w:tr>
+      <w:tr>
+        <w:tc>
+          <w:tcPr>
+            <w:tcW w:w="8494" w:type="dxa"/>
+            <w:gridSpan w:val="4"/>
+            <w:shd w:val="clear" w:color="auto" w:fill="9CC2E5" w:themeFill="accent1" w:themeFillTint="99"/>
+          </w:tcPr>
+          <w:p>
+            <w:pPr>
+              <w:jc w:val="center"/>
+              <w:rPr>
+                <w:b/>
+              </w:rPr>
+            </w:pPr>
+            <w:r>
+              <w:rPr>
+                <w:b/>
+              </w:rPr>
+              <w:t>Descrição</w:t>
+            </w:r>
+          </w:p>
+        </w:tc>
+      </w:tr>
+      <w:tr>
+        <w:trPr>
+          <w:trHeight w:val="826"/>
+        </w:trPr>
+        <w:tc>
+          <w:tcPr>
+            <w:tcW w:w="8494" w:type="dxa"/>
+            <w:gridSpan w:val="4"/>
+          </w:tcPr>
+          <w:p>
+            <w:r>
+              <w:t>É apresentado ao usuário uma janela de opções onde ele deverá digitar “1” caso queira visualizar o gráfico ilustrativo e “0” caso não queira.</w:t>
+            </w:r>
+          </w:p>
+        </w:tc>
+      </w:tr>
+      <w:tr>
+        <w:tc>
+          <w:tcPr>
+            <w:tcW w:w="2123" w:type="dxa"/>
+            <w:shd w:val="clear" w:color="auto" w:fill="9CC2E5" w:themeFill="accent1" w:themeFillTint="99"/>
+          </w:tcPr>
+          <w:p>
+            <w:pPr>
+              <w:jc w:val="center"/>
+              <w:rPr>
+                <w:b/>
+              </w:rPr>
+            </w:pPr>
+            <w:r>
+              <w:rPr>
+                <w:b/>
+              </w:rPr>
+              <w:t>Prioridade</w:t>
+            </w:r>
+          </w:p>
+        </w:tc>
+        <w:tc>
+          <w:tcPr>
+            <w:tcW w:w="2123" w:type="dxa"/>
+            <w:shd w:val="clear" w:color="auto" w:fill="9CC2E5" w:themeFill="accent1" w:themeFillTint="99"/>
+          </w:tcPr>
+          <w:p>
+            <w:pPr>
+              <w:jc w:val="center"/>
+              <w:rPr>
+                <w:b/>
+              </w:rPr>
+            </w:pPr>
+            <w:r>
+              <w:rPr>
+                <w:b/>
+              </w:rPr>
+              <w:t>Responsabilidade</w:t>
+            </w:r>
+          </w:p>
+        </w:tc>
+        <w:tc>
+          <w:tcPr>
+            <w:tcW w:w="2124" w:type="dxa"/>
+            <w:shd w:val="clear" w:color="auto" w:fill="9CC2E5" w:themeFill="accent1" w:themeFillTint="99"/>
+          </w:tcPr>
+          <w:p>
+            <w:pPr>
+              <w:jc w:val="center"/>
+              <w:rPr>
+                <w:b/>
+              </w:rPr>
+            </w:pPr>
+            <w:r>
+              <w:rPr>
+                <w:b/>
+              </w:rPr>
+              <w:t>Fonte</w:t>
+            </w:r>
+          </w:p>
+        </w:tc>
+        <w:tc>
+          <w:tcPr>
+            <w:tcW w:w="2124" w:type="dxa"/>
+            <w:shd w:val="clear" w:color="auto" w:fill="9CC2E5" w:themeFill="accent1" w:themeFillTint="99"/>
+          </w:tcPr>
+          <w:p>
+            <w:pPr>
+              <w:jc w:val="center"/>
+              <w:rPr>
+                <w:b/>
+              </w:rPr>
+            </w:pPr>
+            <w:r>
+              <w:rPr>
+                <w:b/>
+              </w:rPr>
+              <w:t>Autor</w:t>
+            </w:r>
+          </w:p>
+        </w:tc>
+      </w:tr>
+      <w:tr>
+        <w:tc>
+          <w:tcPr>
+            <w:tcW w:w="2123" w:type="dxa"/>
+          </w:tcPr>
+          <w:p/>
+        </w:tc>
+        <w:tc>
+          <w:tcPr>
+            <w:tcW w:w="2123" w:type="dxa"/>
+          </w:tcPr>
+          <w:p>
+            <w:r>
+              <w:t>Geovana</w:t>
+            </w:r>
+          </w:p>
+        </w:tc>
+        <w:tc>
+          <w:tcPr>
+            <w:tcW w:w="2124" w:type="dxa"/>
+          </w:tcPr>
+          <w:p>
+            <w:r>
+              <w:t>Gregory</w:t>
+            </w:r>
+          </w:p>
+        </w:tc>
+        <w:tc>
+          <w:tcPr>
+            <w:tcW w:w="2124" w:type="dxa"/>
+          </w:tcPr>
+          <w:p>
+            <w:r>
+              <w:t>Geovana</w:t>
+            </w:r>
+          </w:p>
+        </w:tc>
+      </w:tr>
+    </w:tbl>
+    <w:p/>
+    <w:tbl>
+      <w:tblPr>
+        <w:tblStyle w:val="Tabelacomgrade"/>
+        <w:tblW w:w="0" w:type="auto"/>
+        <w:tblLook w:val="04A0" w:firstRow="1" w:lastRow="0" w:firstColumn="1" w:lastColumn="0" w:noHBand="0" w:noVBand="1"/>
+      </w:tblPr>
+      <w:tblGrid>
+        <w:gridCol w:w="2123"/>
+        <w:gridCol w:w="2123"/>
+        <w:gridCol w:w="2124"/>
+        <w:gridCol w:w="2124"/>
+      </w:tblGrid>
+      <w:tr>
+        <w:tc>
+          <w:tcPr>
+            <w:tcW w:w="4246" w:type="dxa"/>
+            <w:gridSpan w:val="2"/>
+            <w:shd w:val="clear" w:color="auto" w:fill="9CC2E5" w:themeFill="accent1" w:themeFillTint="99"/>
+          </w:tcPr>
+          <w:p>
+            <w:pPr>
+              <w:jc w:val="center"/>
+              <w:rPr>
+                <w:b/>
+              </w:rPr>
+            </w:pPr>
+            <w:r>
+              <w:rPr>
+                <w:b/>
+              </w:rPr>
+              <w:t>Identificador</w:t>
+            </w:r>
+          </w:p>
+        </w:tc>
+        <w:tc>
+          <w:tcPr>
+            <w:tcW w:w="4248" w:type="dxa"/>
+            <w:gridSpan w:val="2"/>
+            <w:shd w:val="clear" w:color="auto" w:fill="9CC2E5" w:themeFill="accent1" w:themeFillTint="99"/>
+          </w:tcPr>
+          <w:p>
+            <w:pPr>
+              <w:jc w:val="center"/>
+              <w:rPr>
+                <w:b/>
+              </w:rPr>
+            </w:pPr>
+            <w:r>
+              <w:rPr>
+                <w:b/>
+              </w:rPr>
+              <w:t>Nome</w:t>
+            </w:r>
+          </w:p>
+        </w:tc>
+      </w:tr>
+      <w:tr>
+        <w:tc>
+          <w:tcPr>
+            <w:tcW w:w="4246" w:type="dxa"/>
+            <w:gridSpan w:val="2"/>
+          </w:tcPr>
+          <w:p>
+            <w:r>
+              <w:t>7</w:t>
+            </w:r>
+          </w:p>
+        </w:tc>
+        <w:tc>
+          <w:tcPr>
+            <w:tcW w:w="4248" w:type="dxa"/>
+            <w:gridSpan w:val="2"/>
+          </w:tcPr>
+          <w:p>
+            <w:r>
+              <w:t>Histograma</w:t>
+            </w:r>
+          </w:p>
+        </w:tc>
+      </w:tr>
+      <w:tr>
+        <w:tc>
+          <w:tcPr>
+            <w:tcW w:w="8494" w:type="dxa"/>
+            <w:gridSpan w:val="4"/>
+            <w:shd w:val="clear" w:color="auto" w:fill="9CC2E5" w:themeFill="accent1" w:themeFillTint="99"/>
+          </w:tcPr>
+          <w:p>
+            <w:pPr>
+              <w:jc w:val="center"/>
+              <w:rPr>
+                <w:b/>
+              </w:rPr>
+            </w:pPr>
+            <w:r>
+              <w:rPr>
+                <w:b/>
+              </w:rPr>
+              <w:t>Descrição</w:t>
+            </w:r>
+          </w:p>
+        </w:tc>
+      </w:tr>
+      <w:tr>
+        <w:trPr>
+          <w:trHeight w:val="826"/>
+        </w:trPr>
+        <w:tc>
+          <w:tcPr>
+            <w:tcW w:w="8494" w:type="dxa"/>
+            <w:gridSpan w:val="4"/>
+          </w:tcPr>
+          <w:p>
+            <w:r>
+              <w:t>O Histograma é apresentado caso o usuário escolha “1” no menu de opções.</w:t>
+            </w:r>
+          </w:p>
+        </w:tc>
+      </w:tr>
+      <w:tr>
+        <w:tc>
+          <w:tcPr>
+            <w:tcW w:w="2123" w:type="dxa"/>
+            <w:shd w:val="clear" w:color="auto" w:fill="9CC2E5" w:themeFill="accent1" w:themeFillTint="99"/>
+          </w:tcPr>
+          <w:p>
+            <w:pPr>
+              <w:jc w:val="center"/>
+              <w:rPr>
+                <w:b/>
+              </w:rPr>
+            </w:pPr>
+            <w:r>
+              <w:rPr>
+                <w:b/>
+              </w:rPr>
+              <w:t>Prioridade</w:t>
+            </w:r>
+          </w:p>
+        </w:tc>
+        <w:tc>
+          <w:tcPr>
+            <w:tcW w:w="2123" w:type="dxa"/>
+            <w:shd w:val="clear" w:color="auto" w:fill="9CC2E5" w:themeFill="accent1" w:themeFillTint="99"/>
+          </w:tcPr>
+          <w:p>
+            <w:pPr>
+              <w:jc w:val="center"/>
+              <w:rPr>
+                <w:b/>
+              </w:rPr>
+            </w:pPr>
+            <w:r>
+              <w:rPr>
+                <w:b/>
+              </w:rPr>
+              <w:t>Responsabilidade</w:t>
+            </w:r>
+          </w:p>
+        </w:tc>
+        <w:tc>
+          <w:tcPr>
+            <w:tcW w:w="2124" w:type="dxa"/>
+            <w:shd w:val="clear" w:color="auto" w:fill="9CC2E5" w:themeFill="accent1" w:themeFillTint="99"/>
+          </w:tcPr>
+          <w:p>
+            <w:pPr>
+              <w:jc w:val="center"/>
+              <w:rPr>
+                <w:b/>
+              </w:rPr>
+            </w:pPr>
+            <w:r>
+              <w:rPr>
+                <w:b/>
+              </w:rPr>
+              <w:t>Fonte</w:t>
+            </w:r>
+          </w:p>
+        </w:tc>
+        <w:tc>
+          <w:tcPr>
+            <w:tcW w:w="2124" w:type="dxa"/>
+            <w:shd w:val="clear" w:color="auto" w:fill="9CC2E5" w:themeFill="accent1" w:themeFillTint="99"/>
+          </w:tcPr>
+          <w:p>
+            <w:pPr>
+              <w:jc w:val="center"/>
+              <w:rPr>
+                <w:b/>
+              </w:rPr>
+            </w:pPr>
+            <w:r>
+              <w:rPr>
+                <w:b/>
+              </w:rPr>
+              <w:t>Autor</w:t>
+            </w:r>
+          </w:p>
+        </w:tc>
+      </w:tr>
+      <w:tr>
+        <w:tc>
+          <w:tcPr>
+            <w:tcW w:w="2123" w:type="dxa"/>
+          </w:tcPr>
+          <w:p/>
+        </w:tc>
+        <w:tc>
+          <w:tcPr>
+            <w:tcW w:w="2123" w:type="dxa"/>
+          </w:tcPr>
+          <w:p>
+            <w:r>
+              <w:t>Geovana</w:t>
+            </w:r>
+          </w:p>
+        </w:tc>
+        <w:tc>
+          <w:tcPr>
+            <w:tcW w:w="2124" w:type="dxa"/>
+          </w:tcPr>
+          <w:p>
+            <w:r>
+              <w:t>Gregory</w:t>
+            </w:r>
+          </w:p>
+        </w:tc>
+        <w:tc>
+          <w:tcPr>
+            <w:tcW w:w="2124" w:type="dxa"/>
+          </w:tcPr>
+          <w:p>
+            <w:r>
+              <w:t>Geovana</w:t>
+            </w:r>
+          </w:p>
+        </w:tc>
+      </w:tr>
+    </w:tbl>
+    <w:p/>
+    <w:tbl>
+      <w:tblPr>
+        <w:tblStyle w:val="Tabelacomgrade"/>
+        <w:tblW w:w="0" w:type="auto"/>
+        <w:tblLook w:val="04A0" w:firstRow="1" w:lastRow="0" w:firstColumn="1" w:lastColumn="0" w:noHBand="0" w:noVBand="1"/>
+      </w:tblPr>
+      <w:tblGrid>
+        <w:gridCol w:w="2123"/>
+        <w:gridCol w:w="2123"/>
+        <w:gridCol w:w="2124"/>
+        <w:gridCol w:w="2124"/>
+      </w:tblGrid>
+      <w:tr>
+        <w:tc>
+          <w:tcPr>
+            <w:tcW w:w="4246" w:type="dxa"/>
+            <w:gridSpan w:val="2"/>
+            <w:shd w:val="clear" w:color="auto" w:fill="9CC2E5" w:themeFill="accent1" w:themeFillTint="99"/>
+          </w:tcPr>
+          <w:p>
+            <w:pPr>
+              <w:jc w:val="center"/>
+              <w:rPr>
+                <w:b/>
+              </w:rPr>
+            </w:pPr>
+            <w:r>
+              <w:rPr>
+                <w:b/>
+              </w:rPr>
+              <w:t>Identificador</w:t>
+            </w:r>
+          </w:p>
+        </w:tc>
+        <w:tc>
+          <w:tcPr>
+            <w:tcW w:w="4248" w:type="dxa"/>
+            <w:gridSpan w:val="2"/>
+            <w:shd w:val="clear" w:color="auto" w:fill="9CC2E5" w:themeFill="accent1" w:themeFillTint="99"/>
+          </w:tcPr>
+          <w:p>
+            <w:pPr>
+              <w:jc w:val="center"/>
+              <w:rPr>
+                <w:b/>
+              </w:rPr>
+            </w:pPr>
+            <w:r>
+              <w:rPr>
+                <w:b/>
+              </w:rPr>
+              <w:t>Nome</w:t>
+            </w:r>
+          </w:p>
+        </w:tc>
+      </w:tr>
+      <w:tr>
+        <w:tc>
+          <w:tcPr>
+            <w:tcW w:w="4246" w:type="dxa"/>
+            <w:gridSpan w:val="2"/>
+          </w:tcPr>
+          <w:p>
+            <w:r>
+              <w:t>8</w:t>
+            </w:r>
+          </w:p>
+        </w:tc>
+        <w:tc>
+          <w:tcPr>
+            <w:tcW w:w="4248" w:type="dxa"/>
+            <w:gridSpan w:val="2"/>
+          </w:tcPr>
+          <w:p>
+            <w:r>
+              <w:t>Mensagem</w:t>
+            </w:r>
+          </w:p>
+        </w:tc>
+      </w:tr>
+      <w:tr>
+        <w:tc>
+          <w:tcPr>
+            <w:tcW w:w="8494" w:type="dxa"/>
+            <w:gridSpan w:val="4"/>
+            <w:shd w:val="clear" w:color="auto" w:fill="9CC2E5" w:themeFill="accent1" w:themeFillTint="99"/>
+          </w:tcPr>
+          <w:p>
+            <w:pPr>
+              <w:jc w:val="center"/>
+              <w:rPr>
+                <w:b/>
+              </w:rPr>
+            </w:pPr>
+            <w:r>
+              <w:rPr>
+                <w:b/>
+              </w:rPr>
+              <w:t>Descrição</w:t>
+            </w:r>
+          </w:p>
+        </w:tc>
+      </w:tr>
+      <w:tr>
+        <w:trPr>
+          <w:trHeight w:val="826"/>
+        </w:trPr>
+        <w:tc>
+          <w:tcPr>
+            <w:tcW w:w="8494" w:type="dxa"/>
+            <w:gridSpan w:val="4"/>
+          </w:tcPr>
+          <w:p>
+            <w:r>
+              <w:t>Na escolha da opção “0” é apresentado uma mensagem de informações para o usuário.</w:t>
+            </w:r>
+          </w:p>
+        </w:tc>
+      </w:tr>
+      <w:tr>
+        <w:tc>
+          <w:tcPr>
+            <w:tcW w:w="2123" w:type="dxa"/>
+            <w:shd w:val="clear" w:color="auto" w:fill="9CC2E5" w:themeFill="accent1" w:themeFillTint="99"/>
+          </w:tcPr>
+          <w:p>
+            <w:pPr>
+              <w:jc w:val="center"/>
+              <w:rPr>
+                <w:b/>
+              </w:rPr>
+            </w:pPr>
+            <w:r>
+              <w:rPr>
+                <w:b/>
+              </w:rPr>
+              <w:t>Prioridade</w:t>
+            </w:r>
+          </w:p>
+        </w:tc>
+        <w:tc>
+          <w:tcPr>
+            <w:tcW w:w="2123" w:type="dxa"/>
+            <w:shd w:val="clear" w:color="auto" w:fill="9CC2E5" w:themeFill="accent1" w:themeFillTint="99"/>
+          </w:tcPr>
+          <w:p>
+            <w:pPr>
+              <w:jc w:val="center"/>
+              <w:rPr>
+                <w:b/>
+              </w:rPr>
+            </w:pPr>
+            <w:r>
+              <w:rPr>
+                <w:b/>
+              </w:rPr>
+              <w:t>Responsabilidade</w:t>
+            </w:r>
+          </w:p>
+        </w:tc>
+        <w:tc>
+          <w:tcPr>
+            <w:tcW w:w="2124" w:type="dxa"/>
+            <w:shd w:val="clear" w:color="auto" w:fill="9CC2E5" w:themeFill="accent1" w:themeFillTint="99"/>
+          </w:tcPr>
+          <w:p>
+            <w:pPr>
+              <w:jc w:val="center"/>
+              <w:rPr>
+                <w:b/>
+              </w:rPr>
+            </w:pPr>
+            <w:r>
+              <w:rPr>
+                <w:b/>
+              </w:rPr>
+              <w:t>Fonte</w:t>
+            </w:r>
+          </w:p>
+        </w:tc>
+        <w:tc>
+          <w:tcPr>
+            <w:tcW w:w="2124" w:type="dxa"/>
+            <w:shd w:val="clear" w:color="auto" w:fill="9CC2E5" w:themeFill="accent1" w:themeFillTint="99"/>
+          </w:tcPr>
+          <w:p>
+            <w:pPr>
+              <w:jc w:val="center"/>
+              <w:rPr>
+                <w:b/>
+              </w:rPr>
+            </w:pPr>
+            <w:r>
+              <w:rPr>
+                <w:b/>
+              </w:rPr>
+              <w:t>Autor</w:t>
+            </w:r>
+          </w:p>
+        </w:tc>
+      </w:tr>
+      <w:tr>
+        <w:tc>
+          <w:tcPr>
+            <w:tcW w:w="2123" w:type="dxa"/>
+          </w:tcPr>
+          <w:p/>
+        </w:tc>
+        <w:tc>
+          <w:tcPr>
+            <w:tcW w:w="2123" w:type="dxa"/>
+          </w:tcPr>
+          <w:p>
+            <w:r>
+              <w:t>Geovana</w:t>
+            </w:r>
+          </w:p>
+        </w:tc>
+        <w:tc>
+          <w:tcPr>
+            <w:tcW w:w="2124" w:type="dxa"/>
+          </w:tcPr>
+          <w:p>
+            <w:r>
+              <w:t>Gregory</w:t>
+            </w:r>
+          </w:p>
+        </w:tc>
+        <w:tc>
+          <w:tcPr>
+            <w:tcW w:w="2124" w:type="dxa"/>
+          </w:tcPr>
+          <w:p>
+            <w:r>
+              <w:t>Geovana</w:t>
+            </w:r>
+          </w:p>
+        </w:tc>
+      </w:tr>
+    </w:tbl>
+    <w:p/>
+    <w:tbl>
+      <w:tblPr>
+        <w:tblStyle w:val="Tabelacomgrade"/>
+        <w:tblW w:w="0" w:type="auto"/>
+        <w:tblLook w:val="04A0" w:firstRow="1" w:lastRow="0" w:firstColumn="1" w:lastColumn="0" w:noHBand="0" w:noVBand="1"/>
+      </w:tblPr>
+      <w:tblGrid>
+        <w:gridCol w:w="2123"/>
+        <w:gridCol w:w="2123"/>
+        <w:gridCol w:w="2124"/>
+        <w:gridCol w:w="2124"/>
+      </w:tblGrid>
+      <w:tr>
+        <w:tc>
+          <w:tcPr>
+            <w:tcW w:w="4246" w:type="dxa"/>
+            <w:gridSpan w:val="2"/>
+            <w:shd w:val="clear" w:color="auto" w:fill="9CC2E5" w:themeFill="accent1" w:themeFillTint="99"/>
+          </w:tcPr>
+          <w:p>
+            <w:pPr>
+              <w:jc w:val="center"/>
+              <w:rPr>
+                <w:b/>
+              </w:rPr>
+            </w:pPr>
+            <w:r>
+              <w:rPr>
+                <w:b/>
+              </w:rPr>
+              <w:t>Identificador</w:t>
+            </w:r>
+          </w:p>
+        </w:tc>
+        <w:tc>
+          <w:tcPr>
+            <w:tcW w:w="4248" w:type="dxa"/>
+            <w:gridSpan w:val="2"/>
+            <w:shd w:val="clear" w:color="auto" w:fill="9CC2E5" w:themeFill="accent1" w:themeFillTint="99"/>
+          </w:tcPr>
+          <w:p>
+            <w:pPr>
+              <w:jc w:val="center"/>
+              <w:rPr>
+                <w:b/>
+              </w:rPr>
+            </w:pPr>
+            <w:r>
+              <w:rPr>
+                <w:b/>
+              </w:rPr>
+              <w:t>Nome</w:t>
+            </w:r>
+          </w:p>
+        </w:tc>
+      </w:tr>
+      <w:tr>
+        <w:tc>
+          <w:tcPr>
+            <w:tcW w:w="4246" w:type="dxa"/>
+            <w:gridSpan w:val="2"/>
+          </w:tcPr>
+          <w:p>
+            <w:r>
+              <w:t>9</w:t>
+            </w:r>
+          </w:p>
+        </w:tc>
+        <w:tc>
+          <w:tcPr>
+            <w:tcW w:w="4248" w:type="dxa"/>
+            <w:gridSpan w:val="2"/>
+          </w:tcPr>
+          <w:p>
+            <w:r>
+              <w:t>Informação</w:t>
+            </w:r>
+          </w:p>
+        </w:tc>
+      </w:tr>
+      <w:tr>
+        <w:tc>
+          <w:tcPr>
+            <w:tcW w:w="8494" w:type="dxa"/>
+            <w:gridSpan w:val="4"/>
+            <w:shd w:val="clear" w:color="auto" w:fill="9CC2E5" w:themeFill="accent1" w:themeFillTint="99"/>
+          </w:tcPr>
+          <w:p>
+            <w:pPr>
+              <w:jc w:val="center"/>
+              <w:rPr>
+                <w:b/>
+              </w:rPr>
+            </w:pPr>
+            <w:r>
+              <w:rPr>
+                <w:b/>
+              </w:rPr>
+              <w:t>Descrição</w:t>
+            </w:r>
+          </w:p>
+        </w:tc>
+      </w:tr>
+      <w:tr>
+        <w:trPr>
+          <w:trHeight w:val="826"/>
+        </w:trPr>
+        <w:tc>
+          <w:tcPr>
+            <w:tcW w:w="8494" w:type="dxa"/>
+            <w:gridSpan w:val="4"/>
+          </w:tcPr>
+          <w:p>
+            <w:r>
+              <w:t>A mensagem apresentada após a escolha da opção “0” é: “Histograma não verificado”.</w:t>
+            </w:r>
+          </w:p>
+        </w:tc>
+      </w:tr>
+      <w:tr>
+        <w:tc>
+          <w:tcPr>
+            <w:tcW w:w="2123" w:type="dxa"/>
+            <w:shd w:val="clear" w:color="auto" w:fill="9CC2E5" w:themeFill="accent1" w:themeFillTint="99"/>
+          </w:tcPr>
+          <w:p>
+            <w:pPr>
+              <w:jc w:val="center"/>
+              <w:rPr>
+                <w:b/>
+              </w:rPr>
+            </w:pPr>
+            <w:r>
+              <w:rPr>
+                <w:b/>
+              </w:rPr>
+              <w:t>Prioridade</w:t>
+            </w:r>
+          </w:p>
+        </w:tc>
+        <w:tc>
+          <w:tcPr>
+            <w:tcW w:w="2123" w:type="dxa"/>
+            <w:shd w:val="clear" w:color="auto" w:fill="9CC2E5" w:themeFill="accent1" w:themeFillTint="99"/>
+          </w:tcPr>
+          <w:p>
+            <w:pPr>
+              <w:jc w:val="center"/>
+              <w:rPr>
+                <w:b/>
+              </w:rPr>
+            </w:pPr>
+            <w:r>
+              <w:rPr>
+                <w:b/>
+              </w:rPr>
+              <w:t>Responsabilidade</w:t>
+            </w:r>
+          </w:p>
+        </w:tc>
+        <w:tc>
+          <w:tcPr>
+            <w:tcW w:w="2124" w:type="dxa"/>
+            <w:shd w:val="clear" w:color="auto" w:fill="9CC2E5" w:themeFill="accent1" w:themeFillTint="99"/>
+          </w:tcPr>
+          <w:p>
+            <w:pPr>
+              <w:jc w:val="center"/>
+              <w:rPr>
+                <w:b/>
+              </w:rPr>
+            </w:pPr>
+            <w:r>
+              <w:rPr>
+                <w:b/>
+              </w:rPr>
+              <w:t>Fonte</w:t>
+            </w:r>
+          </w:p>
+        </w:tc>
+        <w:tc>
+          <w:tcPr>
+            <w:tcW w:w="2124" w:type="dxa"/>
+            <w:shd w:val="clear" w:color="auto" w:fill="9CC2E5" w:themeFill="accent1" w:themeFillTint="99"/>
+          </w:tcPr>
+          <w:p>
+            <w:pPr>
+              <w:jc w:val="center"/>
+              <w:rPr>
+                <w:b/>
+              </w:rPr>
+            </w:pPr>
+            <w:r>
+              <w:rPr>
+                <w:b/>
+              </w:rPr>
+              <w:t>Autor</w:t>
+            </w:r>
+          </w:p>
+        </w:tc>
+      </w:tr>
+      <w:tr>
+        <w:tc>
+          <w:tcPr>
+            <w:tcW w:w="2123" w:type="dxa"/>
+          </w:tcPr>
+          <w:p/>
+        </w:tc>
+        <w:tc>
+          <w:tcPr>
+            <w:tcW w:w="2123" w:type="dxa"/>
+          </w:tcPr>
+          <w:p>
+            <w:r>
+              <w:t>Geovana</w:t>
+            </w:r>
+          </w:p>
+        </w:tc>
+        <w:tc>
+          <w:tcPr>
+            <w:tcW w:w="2124" w:type="dxa"/>
+          </w:tcPr>
+          <w:p>
+            <w:r>
+              <w:t>Gregory</w:t>
+            </w:r>
+          </w:p>
+        </w:tc>
+        <w:tc>
+          <w:tcPr>
+            <w:tcW w:w="2124" w:type="dxa"/>
+          </w:tcPr>
+          <w:p>
+            <w:r>
+              <w:t>Geovana</w:t>
+            </w:r>
+          </w:p>
+        </w:tc>
+      </w:tr>
+    </w:tbl>
+    <w:p/>
+    <w:tbl>
+      <w:tblPr>
+        <w:tblStyle w:val="Tabelacomgrade"/>
+        <w:tblW w:w="0" w:type="auto"/>
+        <w:tblLook w:val="04A0" w:firstRow="1" w:lastRow="0" w:firstColumn="1" w:lastColumn="0" w:noHBand="0" w:noVBand="1"/>
+      </w:tblPr>
+      <w:tblGrid>
+        <w:gridCol w:w="2123"/>
+        <w:gridCol w:w="2123"/>
+        <w:gridCol w:w="2124"/>
+        <w:gridCol w:w="2124"/>
+      </w:tblGrid>
+      <w:tr>
+        <w:tc>
+          <w:tcPr>
+            <w:tcW w:w="4246" w:type="dxa"/>
+            <w:gridSpan w:val="2"/>
+            <w:shd w:val="clear" w:color="auto" w:fill="9CC2E5" w:themeFill="accent1" w:themeFillTint="99"/>
+          </w:tcPr>
+          <w:p>
+            <w:pPr>
+              <w:jc w:val="center"/>
+              <w:rPr>
+                <w:b/>
+              </w:rPr>
+            </w:pPr>
+            <w:r>
+              <w:rPr>
+                <w:b/>
+              </w:rPr>
+              <w:t>Identificador</w:t>
+            </w:r>
+          </w:p>
+        </w:tc>
+        <w:tc>
+          <w:tcPr>
+            <w:tcW w:w="4248" w:type="dxa"/>
+            <w:gridSpan w:val="2"/>
+            <w:shd w:val="clear" w:color="auto" w:fill="9CC2E5" w:themeFill="accent1" w:themeFillTint="99"/>
+          </w:tcPr>
+          <w:p>
+            <w:pPr>
+              <w:jc w:val="center"/>
+              <w:rPr>
+                <w:b/>
+              </w:rPr>
+            </w:pPr>
+            <w:r>
+              <w:rPr>
+                <w:b/>
+              </w:rPr>
+              <w:t>Nome</w:t>
+            </w:r>
+          </w:p>
+        </w:tc>
+      </w:tr>
+      <w:tr>
+        <w:tc>
+          <w:tcPr>
+            <w:tcW w:w="4246" w:type="dxa"/>
+            <w:gridSpan w:val="2"/>
+          </w:tcPr>
+          <w:p>
+            <w:r>
+              <w:t>10</w:t>
+            </w:r>
+          </w:p>
+        </w:tc>
+        <w:tc>
+          <w:tcPr>
+            <w:tcW w:w="4248" w:type="dxa"/>
+            <w:gridSpan w:val="2"/>
+          </w:tcPr>
+          <w:p>
+            <w:r>
+              <w:t>Impressão do Gráfico</w:t>
+            </w:r>
+          </w:p>
+        </w:tc>
+      </w:tr>
+      <w:tr>
+        <w:tc>
+          <w:tcPr>
+            <w:tcW w:w="8494" w:type="dxa"/>
+            <w:gridSpan w:val="4"/>
+            <w:shd w:val="clear" w:color="auto" w:fill="9CC2E5" w:themeFill="accent1" w:themeFillTint="99"/>
+          </w:tcPr>
+          <w:p>
+            <w:pPr>
+              <w:jc w:val="center"/>
+              <w:rPr>
+                <w:b/>
+              </w:rPr>
+            </w:pPr>
+            <w:r>
+              <w:rPr>
+                <w:b/>
+              </w:rPr>
+              <w:t>Descrição</w:t>
+            </w:r>
+          </w:p>
+        </w:tc>
+      </w:tr>
+      <w:tr>
+        <w:trPr>
+          <w:trHeight w:val="826"/>
+        </w:trPr>
+        <w:tc>
+          <w:tcPr>
+            <w:tcW w:w="8494" w:type="dxa"/>
+            <w:gridSpan w:val="4"/>
+          </w:tcPr>
+          <w:p>
+            <w:r>
+              <w:t>O Gráfico inicia separando-se os Caracteres dos Dígitos com os respectivos títulos.</w:t>
+            </w:r>
+          </w:p>
+        </w:tc>
+      </w:tr>
+      <w:tr>
+        <w:tc>
+          <w:tcPr>
+            <w:tcW w:w="2123" w:type="dxa"/>
+            <w:shd w:val="clear" w:color="auto" w:fill="9CC2E5" w:themeFill="accent1" w:themeFillTint="99"/>
+          </w:tcPr>
+          <w:p>
+            <w:pPr>
+              <w:jc w:val="center"/>
+              <w:rPr>
+                <w:b/>
+              </w:rPr>
+            </w:pPr>
+            <w:r>
+              <w:rPr>
+                <w:b/>
+              </w:rPr>
+              <w:t>Prioridade</w:t>
+            </w:r>
+          </w:p>
+        </w:tc>
+        <w:tc>
+          <w:tcPr>
+            <w:tcW w:w="2123" w:type="dxa"/>
+            <w:shd w:val="clear" w:color="auto" w:fill="9CC2E5" w:themeFill="accent1" w:themeFillTint="99"/>
+          </w:tcPr>
+          <w:p>
+            <w:pPr>
+              <w:jc w:val="center"/>
+              <w:rPr>
+                <w:b/>
+              </w:rPr>
+            </w:pPr>
+            <w:r>
+              <w:rPr>
+                <w:b/>
+              </w:rPr>
+              <w:t>Responsabilidade</w:t>
+            </w:r>
+          </w:p>
+        </w:tc>
+        <w:tc>
+          <w:tcPr>
+            <w:tcW w:w="2124" w:type="dxa"/>
+            <w:shd w:val="clear" w:color="auto" w:fill="9CC2E5" w:themeFill="accent1" w:themeFillTint="99"/>
+          </w:tcPr>
+          <w:p>
+            <w:pPr>
+              <w:jc w:val="center"/>
+              <w:rPr>
+                <w:b/>
+              </w:rPr>
+            </w:pPr>
+            <w:r>
+              <w:rPr>
+                <w:b/>
+              </w:rPr>
+              <w:t>Fonte</w:t>
+            </w:r>
+          </w:p>
+        </w:tc>
+        <w:tc>
+          <w:tcPr>
+            <w:tcW w:w="2124" w:type="dxa"/>
+            <w:shd w:val="clear" w:color="auto" w:fill="9CC2E5" w:themeFill="accent1" w:themeFillTint="99"/>
+          </w:tcPr>
+          <w:p>
+            <w:pPr>
+              <w:jc w:val="center"/>
+              <w:rPr>
+                <w:b/>
+              </w:rPr>
+            </w:pPr>
+            <w:r>
+              <w:rPr>
+                <w:b/>
+              </w:rPr>
+              <w:t>Autor</w:t>
+            </w:r>
+          </w:p>
+        </w:tc>
+      </w:tr>
+      <w:tr>
+        <w:tc>
+          <w:tcPr>
+            <w:tcW w:w="2123" w:type="dxa"/>
+          </w:tcPr>
+          <w:p/>
+        </w:tc>
+        <w:tc>
+          <w:tcPr>
+            <w:tcW w:w="2123" w:type="dxa"/>
+          </w:tcPr>
+          <w:p>
+            <w:r>
+              <w:t>Geovana</w:t>
+            </w:r>
+          </w:p>
+        </w:tc>
+        <w:tc>
+          <w:tcPr>
+            <w:tcW w:w="2124" w:type="dxa"/>
+          </w:tcPr>
+          <w:p>
+            <w:r>
+              <w:t>Gregory</w:t>
+            </w:r>
+          </w:p>
+        </w:tc>
+        <w:tc>
+          <w:tcPr>
+            <w:tcW w:w="2124" w:type="dxa"/>
+          </w:tcPr>
+          <w:p>
+            <w:r>
+              <w:t>Geovana</w:t>
+            </w:r>
+          </w:p>
+        </w:tc>
+      </w:tr>
+    </w:tbl>
+    <w:p/>
+    <w:p/>
+    <w:tbl>
+      <w:tblPr>
+        <w:tblStyle w:val="Tabelacomgrade"/>
+        <w:tblW w:w="0" w:type="auto"/>
+        <w:tblLook w:val="04A0" w:firstRow="1" w:lastRow="0" w:firstColumn="1" w:lastColumn="0" w:noHBand="0" w:noVBand="1"/>
+      </w:tblPr>
+      <w:tblGrid>
+        <w:gridCol w:w="2123"/>
+        <w:gridCol w:w="2123"/>
+        <w:gridCol w:w="2124"/>
+        <w:gridCol w:w="2124"/>
+      </w:tblGrid>
+      <w:tr>
+        <w:tc>
+          <w:tcPr>
+            <w:tcW w:w="4246" w:type="dxa"/>
+            <w:gridSpan w:val="2"/>
+            <w:shd w:val="clear" w:color="auto" w:fill="9CC2E5" w:themeFill="accent1" w:themeFillTint="99"/>
+          </w:tcPr>
+          <w:p>
+            <w:pPr>
+              <w:jc w:val="center"/>
+              <w:rPr>
+                <w:b/>
+              </w:rPr>
+            </w:pPr>
+            <w:r>
+              <w:rPr>
+                <w:b/>
+              </w:rPr>
+              <w:lastRenderedPageBreak/>
+              <w:t>Identificador</w:t>
+            </w:r>
+          </w:p>
+        </w:tc>
+        <w:tc>
+          <w:tcPr>
+            <w:tcW w:w="4248" w:type="dxa"/>
+            <w:gridSpan w:val="2"/>
+            <w:shd w:val="clear" w:color="auto" w:fill="9CC2E5" w:themeFill="accent1" w:themeFillTint="99"/>
+          </w:tcPr>
+          <w:p>
+            <w:pPr>
+              <w:jc w:val="center"/>
+              <w:rPr>
+                <w:b/>
+              </w:rPr>
+            </w:pPr>
+            <w:r>
+              <w:rPr>
+                <w:b/>
+              </w:rPr>
+              <w:t>Nome</w:t>
+            </w:r>
+          </w:p>
+        </w:tc>
+      </w:tr>
+      <w:tr>
+        <w:tc>
+          <w:tcPr>
+            <w:tcW w:w="4246" w:type="dxa"/>
+            <w:gridSpan w:val="2"/>
+          </w:tcPr>
+          <w:p>
+            <w:r>
+              <w:t>11</w:t>
+            </w:r>
+          </w:p>
+        </w:tc>
+        <w:tc>
+          <w:tcPr>
+            <w:tcW w:w="4248" w:type="dxa"/>
+            <w:gridSpan w:val="2"/>
+          </w:tcPr>
+          <w:p>
+            <w:r>
+              <w:t>Formas de impressão</w:t>
+            </w:r>
+          </w:p>
+        </w:tc>
+      </w:tr>
+      <w:tr>
+        <w:tc>
+          <w:tcPr>
+            <w:tcW w:w="8494" w:type="dxa"/>
+            <w:gridSpan w:val="4"/>
+            <w:shd w:val="clear" w:color="auto" w:fill="9CC2E5" w:themeFill="accent1" w:themeFillTint="99"/>
+          </w:tcPr>
+          <w:p>
+            <w:pPr>
+              <w:jc w:val="center"/>
+              <w:rPr>
+                <w:b/>
+              </w:rPr>
+            </w:pPr>
+            <w:r>
+              <w:rPr>
+                <w:b/>
+              </w:rPr>
+              <w:t>Descrição</w:t>
+            </w:r>
+          </w:p>
+        </w:tc>
+      </w:tr>
+      <w:tr>
+        <w:trPr>
+          <w:trHeight w:val="826"/>
+        </w:trPr>
+        <w:tc>
+          <w:tcPr>
+            <w:tcW w:w="8494" w:type="dxa"/>
+            <w:gridSpan w:val="4"/>
+          </w:tcPr>
+          <w:p>
+            <w:r>
+              <w:t>A frequência do caractere deve ser apresentado por “-” divididos por espaços em brancos para a formulação do gráfico.</w:t>
+            </w:r>
+          </w:p>
+        </w:tc>
+      </w:tr>
+      <w:tr>
+        <w:tc>
+          <w:tcPr>
+            <w:tcW w:w="2123" w:type="dxa"/>
+            <w:shd w:val="clear" w:color="auto" w:fill="9CC2E5" w:themeFill="accent1" w:themeFillTint="99"/>
+          </w:tcPr>
+          <w:p>
+            <w:pPr>
+              <w:jc w:val="center"/>
+              <w:rPr>
+                <w:b/>
+              </w:rPr>
+            </w:pPr>
+            <w:r>
+              <w:rPr>
+                <w:b/>
+              </w:rPr>
+              <w:t>Prioridade</w:t>
+            </w:r>
+          </w:p>
+        </w:tc>
+        <w:tc>
+          <w:tcPr>
+            <w:tcW w:w="2123" w:type="dxa"/>
+            <w:shd w:val="clear" w:color="auto" w:fill="9CC2E5" w:themeFill="accent1" w:themeFillTint="99"/>
+          </w:tcPr>
+          <w:p>
+            <w:pPr>
+              <w:jc w:val="center"/>
+              <w:rPr>
+                <w:b/>
+              </w:rPr>
+            </w:pPr>
+            <w:r>
+              <w:rPr>
+                <w:b/>
+              </w:rPr>
+              <w:t>Responsabilidade</w:t>
+            </w:r>
+          </w:p>
+        </w:tc>
+        <w:tc>
+          <w:tcPr>
+            <w:tcW w:w="2124" w:type="dxa"/>
+            <w:shd w:val="clear" w:color="auto" w:fill="9CC2E5" w:themeFill="accent1" w:themeFillTint="99"/>
+          </w:tcPr>
+          <w:p>
+            <w:pPr>
+              <w:jc w:val="center"/>
+              <w:rPr>
+                <w:b/>
+              </w:rPr>
+            </w:pPr>
+            <w:r>
+              <w:rPr>
+                <w:b/>
+              </w:rPr>
+              <w:t>Fonte</w:t>
+            </w:r>
+          </w:p>
+        </w:tc>
+        <w:tc>
+          <w:tcPr>
+            <w:tcW w:w="2124" w:type="dxa"/>
+            <w:shd w:val="clear" w:color="auto" w:fill="9CC2E5" w:themeFill="accent1" w:themeFillTint="99"/>
+          </w:tcPr>
+          <w:p>
+            <w:pPr>
+              <w:jc w:val="center"/>
+              <w:rPr>
+                <w:b/>
+              </w:rPr>
+            </w:pPr>
+            <w:r>
+              <w:rPr>
+                <w:b/>
+              </w:rPr>
+              <w:t>Autor</w:t>
+            </w:r>
+          </w:p>
+        </w:tc>
+      </w:tr>
+      <w:tr>
+        <w:tc>
+          <w:tcPr>
+            <w:tcW w:w="2123" w:type="dxa"/>
+          </w:tcPr>
+          <w:p/>
+        </w:tc>
+        <w:tc>
+          <w:tcPr>
+            <w:tcW w:w="2123" w:type="dxa"/>
+          </w:tcPr>
+          <w:p>
+            <w:r>
+              <w:t>Geovana</w:t>
+            </w:r>
+          </w:p>
+        </w:tc>
+        <w:tc>
+          <w:tcPr>
+            <w:tcW w:w="2124" w:type="dxa"/>
+          </w:tcPr>
+          <w:p>
+            <w:r>
+              <w:t>Gregory</w:t>
+            </w:r>
+          </w:p>
+        </w:tc>
+        <w:tc>
+          <w:tcPr>
+            <w:tcW w:w="2124" w:type="dxa"/>
+          </w:tcPr>
+          <w:p>
+            <w:r>
+              <w:t>Geovana</w:t>
+            </w:r>
+          </w:p>
+        </w:tc>
+      </w:tr>
+    </w:tbl>
+    <w:p/>
+    <w:tbl>
+      <w:tblPr>
+        <w:tblStyle w:val="Tabelacomgrade"/>
+        <w:tblW w:w="0" w:type="auto"/>
+        <w:tblLook w:val="04A0" w:firstRow="1" w:lastRow="0" w:firstColumn="1" w:lastColumn="0" w:noHBand="0" w:noVBand="1"/>
+      </w:tblPr>
+      <w:tblGrid>
+        <w:gridCol w:w="2123"/>
+        <w:gridCol w:w="2123"/>
+        <w:gridCol w:w="2124"/>
+        <w:gridCol w:w="2124"/>
+      </w:tblGrid>
+      <w:tr>
+        <w:tc>
+          <w:tcPr>
+            <w:tcW w:w="4246" w:type="dxa"/>
+            <w:gridSpan w:val="2"/>
+            <w:shd w:val="clear" w:color="auto" w:fill="9CC2E5" w:themeFill="accent1" w:themeFillTint="99"/>
+          </w:tcPr>
+          <w:p>
+            <w:pPr>
+              <w:jc w:val="center"/>
+              <w:rPr>
+                <w:b/>
+              </w:rPr>
+            </w:pPr>
+            <w:r>
+              <w:rPr>
+                <w:b/>
+              </w:rPr>
+              <w:t>Identificador</w:t>
+            </w:r>
+          </w:p>
+        </w:tc>
+        <w:tc>
+          <w:tcPr>
+            <w:tcW w:w="4248" w:type="dxa"/>
+            <w:gridSpan w:val="2"/>
+            <w:shd w:val="clear" w:color="auto" w:fill="9CC2E5" w:themeFill="accent1" w:themeFillTint="99"/>
+          </w:tcPr>
+          <w:p>
+            <w:pPr>
+              <w:jc w:val="center"/>
+              <w:rPr>
+                <w:b/>
+              </w:rPr>
+            </w:pPr>
+            <w:r>
+              <w:rPr>
+                <w:b/>
+              </w:rPr>
+              <w:t>Nome</w:t>
+            </w:r>
+          </w:p>
+        </w:tc>
+      </w:tr>
+      <w:tr>
+        <w:tc>
+          <w:tcPr>
+            <w:tcW w:w="4246" w:type="dxa"/>
+            <w:gridSpan w:val="2"/>
+          </w:tcPr>
+          <w:p>
+            <w:r>
+              <w:t>12</w:t>
+            </w:r>
+          </w:p>
+        </w:tc>
+        <w:tc>
+          <w:tcPr>
+            <w:tcW w:w="4248" w:type="dxa"/>
+            <w:gridSpan w:val="2"/>
+          </w:tcPr>
+          <w:p>
+            <w:r>
+              <w:t>Frequência e Probabilidade</w:t>
+            </w:r>
+          </w:p>
+        </w:tc>
+      </w:tr>
+      <w:tr>
+        <w:tc>
+          <w:tcPr>
+            <w:tcW w:w="8494" w:type="dxa"/>
+            <w:gridSpan w:val="4"/>
+            <w:shd w:val="clear" w:color="auto" w:fill="9CC2E5" w:themeFill="accent1" w:themeFillTint="99"/>
+          </w:tcPr>
+          <w:p>
+            <w:pPr>
+              <w:jc w:val="center"/>
+              <w:rPr>
+                <w:b/>
+              </w:rPr>
+            </w:pPr>
+            <w:r>
+              <w:rPr>
+                <w:b/>
+              </w:rPr>
+              <w:t>Descrição</w:t>
+            </w:r>
+          </w:p>
+        </w:tc>
+      </w:tr>
+      <w:tr>
+        <w:trPr>
+          <w:trHeight w:val="826"/>
+        </w:trPr>
+        <w:tc>
+          <w:tcPr>
+            <w:tcW w:w="8494" w:type="dxa"/>
+            <w:gridSpan w:val="4"/>
+          </w:tcPr>
+          <w:p>
+            <w:r>
+              <w:t>Após a formulação do gráfico através de “</w:t>
+            </w:r>
+            <w:proofErr w:type="gramStart"/>
+            <w:r>
+              <w:t>-“</w:t>
+            </w:r>
+            <w:proofErr w:type="gramEnd"/>
+            <w:r>
+              <w:t>, é apresentado entre parênteses a probabilidade e a quantidade da frequência, separados por “-“.</w:t>
+            </w:r>
+          </w:p>
+        </w:tc>
+      </w:tr>
+      <w:tr>
+        <w:tc>
+          <w:tcPr>
+            <w:tcW w:w="2123" w:type="dxa"/>
+            <w:shd w:val="clear" w:color="auto" w:fill="9CC2E5" w:themeFill="accent1" w:themeFillTint="99"/>
+          </w:tcPr>
+          <w:p>
+            <w:pPr>
+              <w:jc w:val="center"/>
+              <w:rPr>
+                <w:b/>
+              </w:rPr>
+            </w:pPr>
+            <w:r>
+              <w:rPr>
+                <w:b/>
+              </w:rPr>
+              <w:t>Prioridade</w:t>
+            </w:r>
+          </w:p>
+        </w:tc>
+        <w:tc>
+          <w:tcPr>
+            <w:tcW w:w="2123" w:type="dxa"/>
+            <w:shd w:val="clear" w:color="auto" w:fill="9CC2E5" w:themeFill="accent1" w:themeFillTint="99"/>
+          </w:tcPr>
+          <w:p>
+            <w:pPr>
+              <w:jc w:val="center"/>
+              <w:rPr>
+                <w:b/>
+              </w:rPr>
+            </w:pPr>
+            <w:r>
+              <w:rPr>
+                <w:b/>
+              </w:rPr>
+              <w:t>Responsabilidade</w:t>
+            </w:r>
+          </w:p>
+        </w:tc>
+        <w:tc>
+          <w:tcPr>
+            <w:tcW w:w="2124" w:type="dxa"/>
+            <w:shd w:val="clear" w:color="auto" w:fill="9CC2E5" w:themeFill="accent1" w:themeFillTint="99"/>
+          </w:tcPr>
+          <w:p>
+            <w:pPr>
+              <w:jc w:val="center"/>
+              <w:rPr>
+                <w:b/>
+              </w:rPr>
+            </w:pPr>
+            <w:r>
+              <w:rPr>
+                <w:b/>
+              </w:rPr>
+              <w:t>Fonte</w:t>
+            </w:r>
+          </w:p>
+        </w:tc>
+        <w:tc>
+          <w:tcPr>
+            <w:tcW w:w="2124" w:type="dxa"/>
+            <w:shd w:val="clear" w:color="auto" w:fill="9CC2E5" w:themeFill="accent1" w:themeFillTint="99"/>
+          </w:tcPr>
+          <w:p>
+            <w:pPr>
+              <w:jc w:val="center"/>
+              <w:rPr>
+                <w:b/>
+              </w:rPr>
+            </w:pPr>
+            <w:r>
+              <w:rPr>
+                <w:b/>
+              </w:rPr>
+              <w:t>Autor</w:t>
+            </w:r>
+          </w:p>
+        </w:tc>
+      </w:tr>
+      <w:tr>
+        <w:tc>
+          <w:tcPr>
+            <w:tcW w:w="2123" w:type="dxa"/>
+          </w:tcPr>
+          <w:p/>
+        </w:tc>
+        <w:tc>
+          <w:tcPr>
+            <w:tcW w:w="2123" w:type="dxa"/>
+          </w:tcPr>
+          <w:p>
+            <w:r>
+              <w:t>Geovana</w:t>
+            </w:r>
+          </w:p>
+        </w:tc>
+        <w:tc>
+          <w:tcPr>
+            <w:tcW w:w="2124" w:type="dxa"/>
+          </w:tcPr>
+          <w:p>
+            <w:r>
+              <w:t>Gregory</w:t>
+            </w:r>
+          </w:p>
+        </w:tc>
+        <w:tc>
+          <w:tcPr>
+            <w:tcW w:w="2124" w:type="dxa"/>
+          </w:tcPr>
+          <w:p>
+            <w:r>
+              <w:t>Geovana</w:t>
+            </w:r>
+          </w:p>
+        </w:tc>
+      </w:tr>
+    </w:tbl>
+    <w:p/>
+    <w:tbl>
+      <w:tblPr>
+        <w:tblStyle w:val="Tabelacomgrade"/>
+        <w:tblW w:w="0" w:type="auto"/>
+        <w:tblLook w:val="04A0" w:firstRow="1" w:lastRow="0" w:firstColumn="1" w:lastColumn="0" w:noHBand="0" w:noVBand="1"/>
+      </w:tblPr>
+      <w:tblGrid>
+        <w:gridCol w:w="2123"/>
+        <w:gridCol w:w="2123"/>
+        <w:gridCol w:w="2124"/>
+        <w:gridCol w:w="2124"/>
+      </w:tblGrid>
+      <w:tr>
+        <w:tc>
+          <w:tcPr>
+            <w:tcW w:w="4246" w:type="dxa"/>
+            <w:gridSpan w:val="2"/>
+            <w:shd w:val="clear" w:color="auto" w:fill="9CC2E5" w:themeFill="accent1" w:themeFillTint="99"/>
+          </w:tcPr>
+          <w:p>
+            <w:pPr>
+              <w:jc w:val="center"/>
+              <w:rPr>
+                <w:b/>
+              </w:rPr>
+            </w:pPr>
+            <w:r>
+              <w:rPr>
+                <w:b/>
+              </w:rPr>
+              <w:t>Identificador</w:t>
+            </w:r>
+          </w:p>
+        </w:tc>
+        <w:tc>
+          <w:tcPr>
+            <w:tcW w:w="4248" w:type="dxa"/>
+            <w:gridSpan w:val="2"/>
+            <w:shd w:val="clear" w:color="auto" w:fill="9CC2E5" w:themeFill="accent1" w:themeFillTint="99"/>
+          </w:tcPr>
+          <w:p>
+            <w:pPr>
+              <w:jc w:val="center"/>
+              <w:rPr>
+                <w:b/>
+              </w:rPr>
+            </w:pPr>
+            <w:r>
+              <w:rPr>
+                <w:b/>
+              </w:rPr>
+              <w:t>Nome</w:t>
+            </w:r>
+          </w:p>
+        </w:tc>
+      </w:tr>
+      <w:tr>
+        <w:tc>
+          <w:tcPr>
+            <w:tcW w:w="4246" w:type="dxa"/>
+            <w:gridSpan w:val="2"/>
+          </w:tcPr>
+          <w:p>
+            <w:r>
+              <w:t>13</w:t>
+            </w:r>
+          </w:p>
+        </w:tc>
+        <w:tc>
+          <w:tcPr>
+            <w:tcW w:w="4248" w:type="dxa"/>
+            <w:gridSpan w:val="2"/>
+          </w:tcPr>
+          <w:p>
+            <w:r>
+              <w:t>Probabilidade</w:t>
+            </w:r>
+          </w:p>
+        </w:tc>
+      </w:tr>
+      <w:tr>
+        <w:tc>
+          <w:tcPr>
+            <w:tcW w:w="8494" w:type="dxa"/>
+            <w:gridSpan w:val="4"/>
+            <w:shd w:val="clear" w:color="auto" w:fill="9CC2E5" w:themeFill="accent1" w:themeFillTint="99"/>
+          </w:tcPr>
+          <w:p>
+            <w:pPr>
+              <w:jc w:val="center"/>
+              <w:rPr>
+                <w:b/>
+              </w:rPr>
+            </w:pPr>
+            <w:r>
+              <w:rPr>
+                <w:b/>
+              </w:rPr>
+              <w:t>Descrição</w:t>
+            </w:r>
+          </w:p>
+        </w:tc>
+      </w:tr>
+      <w:tr>
+        <w:trPr>
+          <w:trHeight w:val="826"/>
+        </w:trPr>
+        <w:tc>
+          <w:tcPr>
+            <w:tcW w:w="8494" w:type="dxa"/>
+            <w:gridSpan w:val="4"/>
+          </w:tcPr>
+          <w:p>
+            <w:r>
+              <w:t>A apresentação da probabilidade é feita apenas de duas casas decimais após a vírgula.</w:t>
+            </w:r>
+          </w:p>
+        </w:tc>
+      </w:tr>
+      <w:tr>
+        <w:tc>
+          <w:tcPr>
+            <w:tcW w:w="2123" w:type="dxa"/>
+            <w:shd w:val="clear" w:color="auto" w:fill="9CC2E5" w:themeFill="accent1" w:themeFillTint="99"/>
+          </w:tcPr>
+          <w:p>
+            <w:pPr>
+              <w:jc w:val="center"/>
+              <w:rPr>
+                <w:b/>
+              </w:rPr>
+            </w:pPr>
+            <w:r>
+              <w:rPr>
+                <w:b/>
+              </w:rPr>
+              <w:t>Prioridade</w:t>
+            </w:r>
+          </w:p>
+        </w:tc>
+        <w:tc>
+          <w:tcPr>
+            <w:tcW w:w="2123" w:type="dxa"/>
+            <w:shd w:val="clear" w:color="auto" w:fill="9CC2E5" w:themeFill="accent1" w:themeFillTint="99"/>
+          </w:tcPr>
+          <w:p>
+            <w:pPr>
+              <w:jc w:val="center"/>
+              <w:rPr>
+                <w:b/>
+              </w:rPr>
+            </w:pPr>
+            <w:r>
+              <w:rPr>
+                <w:b/>
+              </w:rPr>
+              <w:t>Responsabilidade</w:t>
+            </w:r>
+          </w:p>
+        </w:tc>
+        <w:tc>
+          <w:tcPr>
+            <w:tcW w:w="2124" w:type="dxa"/>
+            <w:shd w:val="clear" w:color="auto" w:fill="9CC2E5" w:themeFill="accent1" w:themeFillTint="99"/>
+          </w:tcPr>
+          <w:p>
+            <w:pPr>
+              <w:jc w:val="center"/>
+              <w:rPr>
+                <w:b/>
+              </w:rPr>
+            </w:pPr>
+            <w:r>
+              <w:rPr>
+                <w:b/>
+              </w:rPr>
+              <w:t>Fonte</w:t>
+            </w:r>
+          </w:p>
+        </w:tc>
+        <w:tc>
+          <w:tcPr>
+            <w:tcW w:w="2124" w:type="dxa"/>
+            <w:shd w:val="clear" w:color="auto" w:fill="9CC2E5" w:themeFill="accent1" w:themeFillTint="99"/>
+          </w:tcPr>
+          <w:p>
+            <w:pPr>
+              <w:jc w:val="center"/>
+              <w:rPr>
+                <w:b/>
+              </w:rPr>
+            </w:pPr>
+            <w:r>
+              <w:rPr>
+                <w:b/>
+              </w:rPr>
+              <w:t>Autor</w:t>
+            </w:r>
+          </w:p>
+        </w:tc>
+      </w:tr>
+      <w:tr>
+        <w:tc>
+          <w:tcPr>
+            <w:tcW w:w="2123" w:type="dxa"/>
+          </w:tcPr>
+          <w:p/>
+        </w:tc>
+        <w:tc>
+          <w:tcPr>
+            <w:tcW w:w="2123" w:type="dxa"/>
+          </w:tcPr>
+          <w:p>
+            <w:r>
+              <w:t>Geovana</w:t>
+            </w:r>
+          </w:p>
+        </w:tc>
+        <w:tc>
+          <w:tcPr>
+            <w:tcW w:w="2124" w:type="dxa"/>
+          </w:tcPr>
+          <w:p>
+            <w:r>
+              <w:t>Gregory</w:t>
+            </w:r>
+          </w:p>
+        </w:tc>
+        <w:tc>
+          <w:tcPr>
+            <w:tcW w:w="2124" w:type="dxa"/>
+          </w:tcPr>
+          <w:p>
+            <w:r>
+              <w:t>Geovana</w:t>
+            </w:r>
+          </w:p>
+        </w:tc>
+      </w:tr>
+    </w:tbl>
+    <w:p/>
+    <w:tbl>
+      <w:tblPr>
+        <w:tblStyle w:val="Tabelacomgrade"/>
+        <w:tblW w:w="0" w:type="auto"/>
+        <w:tblLook w:val="04A0" w:firstRow="1" w:lastRow="0" w:firstColumn="1" w:lastColumn="0" w:noHBand="0" w:noVBand="1"/>
+      </w:tblPr>
+      <w:tblGrid>
+        <w:gridCol w:w="2123"/>
+        <w:gridCol w:w="2123"/>
+        <w:gridCol w:w="2124"/>
+        <w:gridCol w:w="2124"/>
+      </w:tblGrid>
+      <w:tr>
+        <w:tc>
+          <w:tcPr>
+            <w:tcW w:w="4246" w:type="dxa"/>
+            <w:gridSpan w:val="2"/>
+            <w:shd w:val="clear" w:color="auto" w:fill="9CC2E5" w:themeFill="accent1" w:themeFillTint="99"/>
+          </w:tcPr>
+          <w:p>
+            <w:pPr>
+              <w:jc w:val="center"/>
+              <w:rPr>
+                <w:b/>
+              </w:rPr>
+            </w:pPr>
+            <w:r>
+              <w:rPr>
+                <w:b/>
+              </w:rPr>
+              <w:t>Identificador</w:t>
+            </w:r>
+          </w:p>
+        </w:tc>
+        <w:tc>
+          <w:tcPr>
+            <w:tcW w:w="4248" w:type="dxa"/>
+            <w:gridSpan w:val="2"/>
+            <w:shd w:val="clear" w:color="auto" w:fill="9CC2E5" w:themeFill="accent1" w:themeFillTint="99"/>
+          </w:tcPr>
+          <w:p>
+            <w:pPr>
+              <w:jc w:val="center"/>
+              <w:rPr>
+                <w:b/>
+              </w:rPr>
+            </w:pPr>
+            <w:r>
+              <w:rPr>
+                <w:b/>
+              </w:rPr>
+              <w:t>Nome</w:t>
+            </w:r>
+          </w:p>
+        </w:tc>
+      </w:tr>
+      <w:tr>
+        <w:tc>
+          <w:tcPr>
+            <w:tcW w:w="4246" w:type="dxa"/>
+            <w:gridSpan w:val="2"/>
+          </w:tcPr>
+          <w:p>
+            <w:r>
+              <w:t>14</w:t>
+            </w:r>
+          </w:p>
+        </w:tc>
+        <w:tc>
+          <w:tcPr>
+            <w:tcW w:w="4248" w:type="dxa"/>
+            <w:gridSpan w:val="2"/>
+          </w:tcPr>
+          <w:p>
+            <w:r>
+              <w:t>Ordem de apresentação</w:t>
+            </w:r>
+          </w:p>
+        </w:tc>
+      </w:tr>
+      <w:tr>
+        <w:tc>
+          <w:tcPr>
+            <w:tcW w:w="8494" w:type="dxa"/>
+            <w:gridSpan w:val="4"/>
+            <w:shd w:val="clear" w:color="auto" w:fill="9CC2E5" w:themeFill="accent1" w:themeFillTint="99"/>
+          </w:tcPr>
+          <w:p>
+            <w:pPr>
+              <w:jc w:val="center"/>
+              <w:rPr>
+                <w:b/>
+              </w:rPr>
+            </w:pPr>
+            <w:r>
+              <w:rPr>
+                <w:b/>
+              </w:rPr>
+              <w:t>Descrição</w:t>
+            </w:r>
+          </w:p>
+        </w:tc>
+      </w:tr>
+      <w:tr>
+        <w:trPr>
+          <w:trHeight w:val="826"/>
+        </w:trPr>
+        <w:tc>
+          <w:tcPr>
+            <w:tcW w:w="8494" w:type="dxa"/>
+            <w:gridSpan w:val="4"/>
+          </w:tcPr>
+          <w:p>
+            <w:r>
+              <w:t>É impresso primeiro o gráfico de caractere e por último o de Dígitos.</w:t>
             </w:r>
             <w:bookmarkStart w:id="0" w:name="_GoBack"/>
             <w:bookmarkEnd w:id="0"/>
@@ -1453,7 +4136,7 @@
 </file>
 
 <file path=customXml/itemProps1.xml><?xml version="1.0" encoding="utf-8"?>
-<ds:datastoreItem xmlns:ds="http://schemas.openxmlformats.org/officeDocument/2006/customXml" ds:itemID="{811780E0-41F3-42D8-8E30-FB522B59337F}">
+<ds:datastoreItem xmlns:ds="http://schemas.openxmlformats.org/officeDocument/2006/customXml" ds:itemID="{420A788D-5359-4878-B489-E91FA3E6F98C}">
   <ds:schemaRefs>
     <ds:schemaRef ds:uri="http://schemas.openxmlformats.org/officeDocument/2006/bibliography"/>
   </ds:schemaRefs>

--- a/Atributos.docx
+++ b/Atributos.docx
@@ -4,9 +4,13 @@
   <w:body>
     <w:tbl>
       <w:tblPr>
-        <w:tblStyle w:val="Tabelacomgrade"/>
         <w:tblW w:w="0" w:type="auto"/>
-        <w:tblLook w:val="04A0" w:firstRow="1" w:lastRow="0" w:firstColumn="1" w:lastColumn="0" w:noHBand="0" w:noVBand="1"/>
+        <w:tblInd w:w="98" w:type="dxa"/>
+        <w:tblCellMar>
+          <w:left w:w="10" w:type="dxa"/>
+          <w:right w:w="10" w:type="dxa"/>
+        </w:tblCellMar>
+        <w:tblLook w:val="0000" w:firstRow="0" w:lastRow="0" w:firstColumn="0" w:lastColumn="0" w:noHBand="0" w:noVBand="0"/>
       </w:tblPr>
       <w:tblGrid>
         <w:gridCol w:w="2123"/>
@@ -15,21 +19,42 @@
         <w:gridCol w:w="2124"/>
       </w:tblGrid>
       <w:tr>
+        <w:tblPrEx>
+          <w:tblCellMar>
+            <w:top w:w="0" w:type="dxa"/>
+            <w:bottom w:w="0" w:type="dxa"/>
+          </w:tblCellMar>
+        </w:tblPrEx>
+        <w:trPr>
+          <w:trHeight w:val="1"/>
+        </w:trPr>
         <w:tc>
           <w:tcPr>
             <w:tcW w:w="4246" w:type="dxa"/>
             <w:gridSpan w:val="2"/>
-            <w:shd w:val="clear" w:color="auto" w:fill="9CC2E5" w:themeFill="accent1" w:themeFillTint="99"/>
-          </w:tcPr>
-          <w:p>
-            <w:pPr>
-              <w:jc w:val="center"/>
-              <w:rPr>
-                <w:b/>
-              </w:rPr>
-            </w:pPr>
-            <w:r>
-              <w:rPr>
+            <w:tcBorders>
+              <w:top w:val="single" w:sz="4" w:space="0" w:color="000000"/>
+              <w:left w:val="single" w:sz="4" w:space="0" w:color="000000"/>
+              <w:bottom w:val="single" w:sz="4" w:space="0" w:color="000000"/>
+              <w:right w:val="single" w:sz="4" w:space="0" w:color="000000"/>
+            </w:tcBorders>
+            <w:shd w:val="clear" w:color="auto" w:fill="9CC2E5"/>
+            <w:tcMar>
+              <w:left w:w="108" w:type="dxa"/>
+              <w:right w:w="108" w:type="dxa"/>
+            </w:tcMar>
+          </w:tcPr>
+          <w:p>
+            <w:pPr>
+              <w:spacing w:after="0" w:line="240" w:lineRule="auto"/>
+              <w:jc w:val="center"/>
+              <w:rPr>
+                <w:rFonts w:ascii="Calibri" w:eastAsia="Calibri" w:hAnsi="Calibri" w:cs="Calibri"/>
+              </w:rPr>
+            </w:pPr>
+            <w:r>
+              <w:rPr>
+                <w:rFonts w:ascii="Calibri" w:eastAsia="Calibri" w:hAnsi="Calibri" w:cs="Calibri"/>
                 <w:b/>
               </w:rPr>
               <w:t>Identificador</w:t>
@@ -40,17 +65,29 @@
           <w:tcPr>
             <w:tcW w:w="4248" w:type="dxa"/>
             <w:gridSpan w:val="2"/>
-            <w:shd w:val="clear" w:color="auto" w:fill="9CC2E5" w:themeFill="accent1" w:themeFillTint="99"/>
-          </w:tcPr>
-          <w:p>
-            <w:pPr>
-              <w:jc w:val="center"/>
-              <w:rPr>
-                <w:b/>
-              </w:rPr>
-            </w:pPr>
-            <w:r>
-              <w:rPr>
+            <w:tcBorders>
+              <w:top w:val="single" w:sz="4" w:space="0" w:color="000000"/>
+              <w:left w:val="single" w:sz="4" w:space="0" w:color="000000"/>
+              <w:bottom w:val="single" w:sz="4" w:space="0" w:color="000000"/>
+              <w:right w:val="single" w:sz="4" w:space="0" w:color="000000"/>
+            </w:tcBorders>
+            <w:shd w:val="clear" w:color="auto" w:fill="9CC2E5"/>
+            <w:tcMar>
+              <w:left w:w="108" w:type="dxa"/>
+              <w:right w:w="108" w:type="dxa"/>
+            </w:tcMar>
+          </w:tcPr>
+          <w:p>
+            <w:pPr>
+              <w:spacing w:after="0" w:line="240" w:lineRule="auto"/>
+              <w:jc w:val="center"/>
+              <w:rPr>
+                <w:rFonts w:ascii="Calibri" w:eastAsia="Calibri" w:hAnsi="Calibri" w:cs="Calibri"/>
+              </w:rPr>
+            </w:pPr>
+            <w:r>
+              <w:rPr>
+                <w:rFonts w:ascii="Calibri" w:eastAsia="Calibri" w:hAnsi="Calibri" w:cs="Calibri"/>
                 <w:b/>
               </w:rPr>
               <w:t>Nome</w:t>
@@ -59,13 +96,42 @@
         </w:tc>
       </w:tr>
       <w:tr>
+        <w:tblPrEx>
+          <w:tblCellMar>
+            <w:top w:w="0" w:type="dxa"/>
+            <w:bottom w:w="0" w:type="dxa"/>
+          </w:tblCellMar>
+        </w:tblPrEx>
+        <w:trPr>
+          <w:trHeight w:val="1"/>
+        </w:trPr>
         <w:tc>
           <w:tcPr>
             <w:tcW w:w="4246" w:type="dxa"/>
             <w:gridSpan w:val="2"/>
-          </w:tcPr>
-          <w:p>
-            <w:r>
+            <w:tcBorders>
+              <w:top w:val="single" w:sz="4" w:space="0" w:color="000000"/>
+              <w:left w:val="single" w:sz="4" w:space="0" w:color="000000"/>
+              <w:bottom w:val="single" w:sz="4" w:space="0" w:color="000000"/>
+              <w:right w:val="single" w:sz="4" w:space="0" w:color="000000"/>
+            </w:tcBorders>
+            <w:shd w:val="clear" w:color="000000" w:fill="FFFFFF"/>
+            <w:tcMar>
+              <w:left w:w="108" w:type="dxa"/>
+              <w:right w:w="108" w:type="dxa"/>
+            </w:tcMar>
+          </w:tcPr>
+          <w:p>
+            <w:pPr>
+              <w:spacing w:after="0" w:line="240" w:lineRule="auto"/>
+              <w:rPr>
+                <w:rFonts w:ascii="Calibri" w:eastAsia="Calibri" w:hAnsi="Calibri" w:cs="Calibri"/>
+              </w:rPr>
+            </w:pPr>
+            <w:r>
+              <w:rPr>
+                <w:rFonts w:ascii="Calibri" w:eastAsia="Calibri" w:hAnsi="Calibri" w:cs="Calibri"/>
+              </w:rPr>
               <w:t>1</w:t>
             </w:r>
           </w:p>
@@ -74,30 +140,71 @@
           <w:tcPr>
             <w:tcW w:w="4248" w:type="dxa"/>
             <w:gridSpan w:val="2"/>
-          </w:tcPr>
-          <w:p>
-            <w:r>
+            <w:tcBorders>
+              <w:top w:val="single" w:sz="4" w:space="0" w:color="000000"/>
+              <w:left w:val="single" w:sz="4" w:space="0" w:color="000000"/>
+              <w:bottom w:val="single" w:sz="4" w:space="0" w:color="000000"/>
+              <w:right w:val="single" w:sz="4" w:space="0" w:color="000000"/>
+            </w:tcBorders>
+            <w:shd w:val="clear" w:color="000000" w:fill="FFFFFF"/>
+            <w:tcMar>
+              <w:left w:w="108" w:type="dxa"/>
+              <w:right w:w="108" w:type="dxa"/>
+            </w:tcMar>
+          </w:tcPr>
+          <w:p>
+            <w:pPr>
+              <w:spacing w:after="0" w:line="240" w:lineRule="auto"/>
+              <w:rPr>
+                <w:rFonts w:ascii="Calibri" w:eastAsia="Calibri" w:hAnsi="Calibri" w:cs="Calibri"/>
+              </w:rPr>
+            </w:pPr>
+            <w:r>
+              <w:rPr>
+                <w:rFonts w:ascii="Calibri" w:eastAsia="Calibri" w:hAnsi="Calibri" w:cs="Calibri"/>
+              </w:rPr>
               <w:t>Entrada de Parágrafo</w:t>
             </w:r>
           </w:p>
         </w:tc>
       </w:tr>
       <w:tr>
+        <w:tblPrEx>
+          <w:tblCellMar>
+            <w:top w:w="0" w:type="dxa"/>
+            <w:bottom w:w="0" w:type="dxa"/>
+          </w:tblCellMar>
+        </w:tblPrEx>
+        <w:trPr>
+          <w:trHeight w:val="1"/>
+        </w:trPr>
         <w:tc>
           <w:tcPr>
             <w:tcW w:w="8494" w:type="dxa"/>
             <w:gridSpan w:val="4"/>
-            <w:shd w:val="clear" w:color="auto" w:fill="9CC2E5" w:themeFill="accent1" w:themeFillTint="99"/>
-          </w:tcPr>
-          <w:p>
-            <w:pPr>
-              <w:jc w:val="center"/>
-              <w:rPr>
-                <w:b/>
-              </w:rPr>
-            </w:pPr>
-            <w:r>
-              <w:rPr>
+            <w:tcBorders>
+              <w:top w:val="single" w:sz="4" w:space="0" w:color="000000"/>
+              <w:left w:val="single" w:sz="4" w:space="0" w:color="000000"/>
+              <w:bottom w:val="single" w:sz="4" w:space="0" w:color="000000"/>
+              <w:right w:val="single" w:sz="4" w:space="0" w:color="000000"/>
+            </w:tcBorders>
+            <w:shd w:val="clear" w:color="auto" w:fill="9CC2E5"/>
+            <w:tcMar>
+              <w:left w:w="108" w:type="dxa"/>
+              <w:right w:w="108" w:type="dxa"/>
+            </w:tcMar>
+          </w:tcPr>
+          <w:p>
+            <w:pPr>
+              <w:spacing w:after="0" w:line="240" w:lineRule="auto"/>
+              <w:jc w:val="center"/>
+              <w:rPr>
+                <w:rFonts w:ascii="Calibri" w:eastAsia="Calibri" w:hAnsi="Calibri" w:cs="Calibri"/>
+              </w:rPr>
+            </w:pPr>
+            <w:r>
+              <w:rPr>
+                <w:rFonts w:ascii="Calibri" w:eastAsia="Calibri" w:hAnsi="Calibri" w:cs="Calibri"/>
                 <w:b/>
               </w:rPr>
               <w:t>Descrição</w:t>
@@ -106,36 +213,80 @@
         </w:tc>
       </w:tr>
       <w:tr>
-        <w:trPr>
-          <w:trHeight w:val="826"/>
-        </w:trPr>
+        <w:tblPrEx>
+          <w:tblCellMar>
+            <w:top w:w="0" w:type="dxa"/>
+            <w:bottom w:w="0" w:type="dxa"/>
+          </w:tblCellMar>
+        </w:tblPrEx>
         <w:tc>
           <w:tcPr>
             <w:tcW w:w="8494" w:type="dxa"/>
             <w:gridSpan w:val="4"/>
-          </w:tcPr>
-          <w:p>
-            <w:r>
+            <w:tcBorders>
+              <w:top w:val="single" w:sz="4" w:space="0" w:color="000000"/>
+              <w:left w:val="single" w:sz="4" w:space="0" w:color="000000"/>
+              <w:bottom w:val="single" w:sz="4" w:space="0" w:color="000000"/>
+              <w:right w:val="single" w:sz="4" w:space="0" w:color="000000"/>
+            </w:tcBorders>
+            <w:shd w:val="clear" w:color="000000" w:fill="FFFFFF"/>
+            <w:tcMar>
+              <w:left w:w="108" w:type="dxa"/>
+              <w:right w:w="108" w:type="dxa"/>
+            </w:tcMar>
+          </w:tcPr>
+          <w:p>
+            <w:pPr>
+              <w:spacing w:after="0" w:line="240" w:lineRule="auto"/>
+              <w:rPr>
+                <w:rFonts w:ascii="Calibri" w:eastAsia="Calibri" w:hAnsi="Calibri" w:cs="Calibri"/>
+              </w:rPr>
+            </w:pPr>
+            <w:r>
+              <w:rPr>
+                <w:rFonts w:ascii="Calibri" w:eastAsia="Calibri" w:hAnsi="Calibri" w:cs="Calibri"/>
+              </w:rPr>
               <w:t>Usuário entra com um ou vários parágrafos para iniciar a contagem de caracteres.</w:t>
             </w:r>
           </w:p>
         </w:tc>
       </w:tr>
       <w:tr>
+        <w:tblPrEx>
+          <w:tblCellMar>
+            <w:top w:w="0" w:type="dxa"/>
+            <w:bottom w:w="0" w:type="dxa"/>
+          </w:tblCellMar>
+        </w:tblPrEx>
+        <w:trPr>
+          <w:trHeight w:val="1"/>
+        </w:trPr>
         <w:tc>
           <w:tcPr>
             <w:tcW w:w="2123" w:type="dxa"/>
-            <w:shd w:val="clear" w:color="auto" w:fill="9CC2E5" w:themeFill="accent1" w:themeFillTint="99"/>
-          </w:tcPr>
-          <w:p>
-            <w:pPr>
-              <w:jc w:val="center"/>
-              <w:rPr>
-                <w:b/>
-              </w:rPr>
-            </w:pPr>
-            <w:r>
-              <w:rPr>
+            <w:tcBorders>
+              <w:top w:val="single" w:sz="4" w:space="0" w:color="000000"/>
+              <w:left w:val="single" w:sz="4" w:space="0" w:color="000000"/>
+              <w:bottom w:val="single" w:sz="4" w:space="0" w:color="000000"/>
+              <w:right w:val="single" w:sz="4" w:space="0" w:color="000000"/>
+            </w:tcBorders>
+            <w:shd w:val="clear" w:color="auto" w:fill="9CC2E5"/>
+            <w:tcMar>
+              <w:left w:w="108" w:type="dxa"/>
+              <w:right w:w="108" w:type="dxa"/>
+            </w:tcMar>
+          </w:tcPr>
+          <w:p>
+            <w:pPr>
+              <w:spacing w:after="0" w:line="240" w:lineRule="auto"/>
+              <w:jc w:val="center"/>
+              <w:rPr>
+                <w:rFonts w:ascii="Calibri" w:eastAsia="Calibri" w:hAnsi="Calibri" w:cs="Calibri"/>
+              </w:rPr>
+            </w:pPr>
+            <w:r>
+              <w:rPr>
+                <w:rFonts w:ascii="Calibri" w:eastAsia="Calibri" w:hAnsi="Calibri" w:cs="Calibri"/>
                 <w:b/>
               </w:rPr>
               <w:t>Prioridade</w:t>
@@ -145,17 +296,29 @@
         <w:tc>
           <w:tcPr>
             <w:tcW w:w="2123" w:type="dxa"/>
-            <w:shd w:val="clear" w:color="auto" w:fill="9CC2E5" w:themeFill="accent1" w:themeFillTint="99"/>
-          </w:tcPr>
-          <w:p>
-            <w:pPr>
-              <w:jc w:val="center"/>
-              <w:rPr>
-                <w:b/>
-              </w:rPr>
-            </w:pPr>
-            <w:r>
-              <w:rPr>
+            <w:tcBorders>
+              <w:top w:val="single" w:sz="4" w:space="0" w:color="000000"/>
+              <w:left w:val="single" w:sz="4" w:space="0" w:color="000000"/>
+              <w:bottom w:val="single" w:sz="4" w:space="0" w:color="000000"/>
+              <w:right w:val="single" w:sz="4" w:space="0" w:color="000000"/>
+            </w:tcBorders>
+            <w:shd w:val="clear" w:color="auto" w:fill="9CC2E5"/>
+            <w:tcMar>
+              <w:left w:w="108" w:type="dxa"/>
+              <w:right w:w="108" w:type="dxa"/>
+            </w:tcMar>
+          </w:tcPr>
+          <w:p>
+            <w:pPr>
+              <w:spacing w:after="0" w:line="240" w:lineRule="auto"/>
+              <w:jc w:val="center"/>
+              <w:rPr>
+                <w:rFonts w:ascii="Calibri" w:eastAsia="Calibri" w:hAnsi="Calibri" w:cs="Calibri"/>
+              </w:rPr>
+            </w:pPr>
+            <w:r>
+              <w:rPr>
+                <w:rFonts w:ascii="Calibri" w:eastAsia="Calibri" w:hAnsi="Calibri" w:cs="Calibri"/>
                 <w:b/>
               </w:rPr>
               <w:t>Responsabilidade</w:t>
@@ -165,17 +328,29 @@
         <w:tc>
           <w:tcPr>
             <w:tcW w:w="2124" w:type="dxa"/>
-            <w:shd w:val="clear" w:color="auto" w:fill="9CC2E5" w:themeFill="accent1" w:themeFillTint="99"/>
-          </w:tcPr>
-          <w:p>
-            <w:pPr>
-              <w:jc w:val="center"/>
-              <w:rPr>
-                <w:b/>
-              </w:rPr>
-            </w:pPr>
-            <w:r>
-              <w:rPr>
+            <w:tcBorders>
+              <w:top w:val="single" w:sz="4" w:space="0" w:color="000000"/>
+              <w:left w:val="single" w:sz="4" w:space="0" w:color="000000"/>
+              <w:bottom w:val="single" w:sz="4" w:space="0" w:color="000000"/>
+              <w:right w:val="single" w:sz="4" w:space="0" w:color="000000"/>
+            </w:tcBorders>
+            <w:shd w:val="clear" w:color="auto" w:fill="9CC2E5"/>
+            <w:tcMar>
+              <w:left w:w="108" w:type="dxa"/>
+              <w:right w:w="108" w:type="dxa"/>
+            </w:tcMar>
+          </w:tcPr>
+          <w:p>
+            <w:pPr>
+              <w:spacing w:after="0" w:line="240" w:lineRule="auto"/>
+              <w:jc w:val="center"/>
+              <w:rPr>
+                <w:rFonts w:ascii="Calibri" w:eastAsia="Calibri" w:hAnsi="Calibri" w:cs="Calibri"/>
+              </w:rPr>
+            </w:pPr>
+            <w:r>
+              <w:rPr>
+                <w:rFonts w:ascii="Calibri" w:eastAsia="Calibri" w:hAnsi="Calibri" w:cs="Calibri"/>
                 <w:b/>
               </w:rPr>
               <w:t>Fonte</w:t>
@@ -185,17 +360,29 @@
         <w:tc>
           <w:tcPr>
             <w:tcW w:w="2124" w:type="dxa"/>
-            <w:shd w:val="clear" w:color="auto" w:fill="9CC2E5" w:themeFill="accent1" w:themeFillTint="99"/>
-          </w:tcPr>
-          <w:p>
-            <w:pPr>
-              <w:jc w:val="center"/>
-              <w:rPr>
-                <w:b/>
-              </w:rPr>
-            </w:pPr>
-            <w:r>
-              <w:rPr>
+            <w:tcBorders>
+              <w:top w:val="single" w:sz="4" w:space="0" w:color="000000"/>
+              <w:left w:val="single" w:sz="4" w:space="0" w:color="000000"/>
+              <w:bottom w:val="single" w:sz="4" w:space="0" w:color="000000"/>
+              <w:right w:val="single" w:sz="4" w:space="0" w:color="000000"/>
+            </w:tcBorders>
+            <w:shd w:val="clear" w:color="auto" w:fill="9CC2E5"/>
+            <w:tcMar>
+              <w:left w:w="108" w:type="dxa"/>
+              <w:right w:w="108" w:type="dxa"/>
+            </w:tcMar>
+          </w:tcPr>
+          <w:p>
+            <w:pPr>
+              <w:spacing w:after="0" w:line="240" w:lineRule="auto"/>
+              <w:jc w:val="center"/>
+              <w:rPr>
+                <w:rFonts w:ascii="Calibri" w:eastAsia="Calibri" w:hAnsi="Calibri" w:cs="Calibri"/>
+              </w:rPr>
+            </w:pPr>
+            <w:r>
+              <w:rPr>
+                <w:rFonts w:ascii="Calibri" w:eastAsia="Calibri" w:hAnsi="Calibri" w:cs="Calibri"/>
                 <w:b/>
               </w:rPr>
               <w:t>Autor</w:t>
@@ -204,18 +391,71 @@
         </w:tc>
       </w:tr>
       <w:tr>
+        <w:tblPrEx>
+          <w:tblCellMar>
+            <w:top w:w="0" w:type="dxa"/>
+            <w:bottom w:w="0" w:type="dxa"/>
+          </w:tblCellMar>
+        </w:tblPrEx>
+        <w:trPr>
+          <w:trHeight w:val="1"/>
+        </w:trPr>
         <w:tc>
           <w:tcPr>
             <w:tcW w:w="2123" w:type="dxa"/>
-          </w:tcPr>
-          <w:p/>
+            <w:tcBorders>
+              <w:top w:val="single" w:sz="4" w:space="0" w:color="000000"/>
+              <w:left w:val="single" w:sz="4" w:space="0" w:color="000000"/>
+              <w:bottom w:val="single" w:sz="4" w:space="0" w:color="000000"/>
+              <w:right w:val="single" w:sz="4" w:space="0" w:color="000000"/>
+            </w:tcBorders>
+            <w:shd w:val="clear" w:color="000000" w:fill="FFFFFF"/>
+            <w:tcMar>
+              <w:left w:w="108" w:type="dxa"/>
+              <w:right w:w="108" w:type="dxa"/>
+            </w:tcMar>
+          </w:tcPr>
+          <w:p>
+            <w:pPr>
+              <w:spacing w:after="0" w:line="240" w:lineRule="auto"/>
+              <w:rPr>
+                <w:rFonts w:ascii="Calibri" w:eastAsia="Calibri" w:hAnsi="Calibri" w:cs="Calibri"/>
+              </w:rPr>
+            </w:pPr>
+            <w:r>
+              <w:rPr>
+                <w:rFonts w:ascii="Calibri" w:eastAsia="Calibri" w:hAnsi="Calibri" w:cs="Calibri"/>
+              </w:rPr>
+              <w:t>Consciente</w:t>
+            </w:r>
+          </w:p>
         </w:tc>
         <w:tc>
           <w:tcPr>
             <w:tcW w:w="2123" w:type="dxa"/>
-          </w:tcPr>
-          <w:p>
-            <w:r>
+            <w:tcBorders>
+              <w:top w:val="single" w:sz="4" w:space="0" w:color="000000"/>
+              <w:left w:val="single" w:sz="4" w:space="0" w:color="000000"/>
+              <w:bottom w:val="single" w:sz="4" w:space="0" w:color="000000"/>
+              <w:right w:val="single" w:sz="4" w:space="0" w:color="000000"/>
+            </w:tcBorders>
+            <w:shd w:val="clear" w:color="000000" w:fill="FFFFFF"/>
+            <w:tcMar>
+              <w:left w:w="108" w:type="dxa"/>
+              <w:right w:w="108" w:type="dxa"/>
+            </w:tcMar>
+          </w:tcPr>
+          <w:p>
+            <w:pPr>
+              <w:spacing w:after="0" w:line="240" w:lineRule="auto"/>
+              <w:rPr>
+                <w:rFonts w:ascii="Calibri" w:eastAsia="Calibri" w:hAnsi="Calibri" w:cs="Calibri"/>
+              </w:rPr>
+            </w:pPr>
+            <w:r>
+              <w:rPr>
+                <w:rFonts w:ascii="Calibri" w:eastAsia="Calibri" w:hAnsi="Calibri" w:cs="Calibri"/>
+              </w:rPr>
               <w:t>Geovana</w:t>
             </w:r>
           </w:p>
@@ -223,9 +463,29 @@
         <w:tc>
           <w:tcPr>
             <w:tcW w:w="2124" w:type="dxa"/>
-          </w:tcPr>
-          <w:p>
-            <w:r>
+            <w:tcBorders>
+              <w:top w:val="single" w:sz="4" w:space="0" w:color="000000"/>
+              <w:left w:val="single" w:sz="4" w:space="0" w:color="000000"/>
+              <w:bottom w:val="single" w:sz="4" w:space="0" w:color="000000"/>
+              <w:right w:val="single" w:sz="4" w:space="0" w:color="000000"/>
+            </w:tcBorders>
+            <w:shd w:val="clear" w:color="000000" w:fill="FFFFFF"/>
+            <w:tcMar>
+              <w:left w:w="108" w:type="dxa"/>
+              <w:right w:w="108" w:type="dxa"/>
+            </w:tcMar>
+          </w:tcPr>
+          <w:p>
+            <w:pPr>
+              <w:spacing w:after="0" w:line="240" w:lineRule="auto"/>
+              <w:rPr>
+                <w:rFonts w:ascii="Calibri" w:eastAsia="Calibri" w:hAnsi="Calibri" w:cs="Calibri"/>
+              </w:rPr>
+            </w:pPr>
+            <w:r>
+              <w:rPr>
+                <w:rFonts w:ascii="Calibri" w:eastAsia="Calibri" w:hAnsi="Calibri" w:cs="Calibri"/>
+              </w:rPr>
               <w:t>Gregory</w:t>
             </w:r>
           </w:p>
@@ -233,21 +493,51 @@
         <w:tc>
           <w:tcPr>
             <w:tcW w:w="2124" w:type="dxa"/>
-          </w:tcPr>
-          <w:p>
-            <w:r>
+            <w:tcBorders>
+              <w:top w:val="single" w:sz="4" w:space="0" w:color="000000"/>
+              <w:left w:val="single" w:sz="4" w:space="0" w:color="000000"/>
+              <w:bottom w:val="single" w:sz="4" w:space="0" w:color="000000"/>
+              <w:right w:val="single" w:sz="4" w:space="0" w:color="000000"/>
+            </w:tcBorders>
+            <w:shd w:val="clear" w:color="000000" w:fill="FFFFFF"/>
+            <w:tcMar>
+              <w:left w:w="108" w:type="dxa"/>
+              <w:right w:w="108" w:type="dxa"/>
+            </w:tcMar>
+          </w:tcPr>
+          <w:p>
+            <w:pPr>
+              <w:spacing w:after="0" w:line="240" w:lineRule="auto"/>
+              <w:rPr>
+                <w:rFonts w:ascii="Calibri" w:eastAsia="Calibri" w:hAnsi="Calibri" w:cs="Calibri"/>
+              </w:rPr>
+            </w:pPr>
+            <w:r>
+              <w:rPr>
+                <w:rFonts w:ascii="Calibri" w:eastAsia="Calibri" w:hAnsi="Calibri" w:cs="Calibri"/>
+              </w:rPr>
               <w:t>Geovana</w:t>
             </w:r>
           </w:p>
         </w:tc>
       </w:tr>
     </w:tbl>
-    <w:p/>
+    <w:p>
+      <w:pPr>
+        <w:rPr>
+          <w:rFonts w:ascii="Calibri" w:eastAsia="Calibri" w:hAnsi="Calibri" w:cs="Calibri"/>
+        </w:rPr>
+      </w:pPr>
+    </w:p>
     <w:tbl>
       <w:tblPr>
-        <w:tblStyle w:val="Tabelacomgrade"/>
         <w:tblW w:w="0" w:type="auto"/>
-        <w:tblLook w:val="04A0" w:firstRow="1" w:lastRow="0" w:firstColumn="1" w:lastColumn="0" w:noHBand="0" w:noVBand="1"/>
+        <w:tblInd w:w="98" w:type="dxa"/>
+        <w:tblCellMar>
+          <w:left w:w="10" w:type="dxa"/>
+          <w:right w:w="10" w:type="dxa"/>
+        </w:tblCellMar>
+        <w:tblLook w:val="0000" w:firstRow="0" w:lastRow="0" w:firstColumn="0" w:lastColumn="0" w:noHBand="0" w:noVBand="0"/>
       </w:tblPr>
       <w:tblGrid>
         <w:gridCol w:w="2123"/>
@@ -256,21 +546,42 @@
         <w:gridCol w:w="2124"/>
       </w:tblGrid>
       <w:tr>
+        <w:tblPrEx>
+          <w:tblCellMar>
+            <w:top w:w="0" w:type="dxa"/>
+            <w:bottom w:w="0" w:type="dxa"/>
+          </w:tblCellMar>
+        </w:tblPrEx>
+        <w:trPr>
+          <w:trHeight w:val="1"/>
+        </w:trPr>
         <w:tc>
           <w:tcPr>
             <w:tcW w:w="4246" w:type="dxa"/>
             <w:gridSpan w:val="2"/>
-            <w:shd w:val="clear" w:color="auto" w:fill="9CC2E5" w:themeFill="accent1" w:themeFillTint="99"/>
-          </w:tcPr>
-          <w:p>
-            <w:pPr>
-              <w:jc w:val="center"/>
-              <w:rPr>
-                <w:b/>
-              </w:rPr>
-            </w:pPr>
-            <w:r>
-              <w:rPr>
+            <w:tcBorders>
+              <w:top w:val="single" w:sz="4" w:space="0" w:color="000000"/>
+              <w:left w:val="single" w:sz="4" w:space="0" w:color="000000"/>
+              <w:bottom w:val="single" w:sz="4" w:space="0" w:color="000000"/>
+              <w:right w:val="single" w:sz="4" w:space="0" w:color="000000"/>
+            </w:tcBorders>
+            <w:shd w:val="clear" w:color="auto" w:fill="9CC2E5"/>
+            <w:tcMar>
+              <w:left w:w="108" w:type="dxa"/>
+              <w:right w:w="108" w:type="dxa"/>
+            </w:tcMar>
+          </w:tcPr>
+          <w:p>
+            <w:pPr>
+              <w:spacing w:after="0" w:line="240" w:lineRule="auto"/>
+              <w:jc w:val="center"/>
+              <w:rPr>
+                <w:rFonts w:ascii="Calibri" w:eastAsia="Calibri" w:hAnsi="Calibri" w:cs="Calibri"/>
+              </w:rPr>
+            </w:pPr>
+            <w:r>
+              <w:rPr>
+                <w:rFonts w:ascii="Calibri" w:eastAsia="Calibri" w:hAnsi="Calibri" w:cs="Calibri"/>
                 <w:b/>
               </w:rPr>
               <w:t>Identificador</w:t>
@@ -281,17 +592,29 @@
           <w:tcPr>
             <w:tcW w:w="4248" w:type="dxa"/>
             <w:gridSpan w:val="2"/>
-            <w:shd w:val="clear" w:color="auto" w:fill="9CC2E5" w:themeFill="accent1" w:themeFillTint="99"/>
-          </w:tcPr>
-          <w:p>
-            <w:pPr>
-              <w:jc w:val="center"/>
-              <w:rPr>
-                <w:b/>
-              </w:rPr>
-            </w:pPr>
-            <w:r>
-              <w:rPr>
+            <w:tcBorders>
+              <w:top w:val="single" w:sz="4" w:space="0" w:color="000000"/>
+              <w:left w:val="single" w:sz="4" w:space="0" w:color="000000"/>
+              <w:bottom w:val="single" w:sz="4" w:space="0" w:color="000000"/>
+              <w:right w:val="single" w:sz="4" w:space="0" w:color="000000"/>
+            </w:tcBorders>
+            <w:shd w:val="clear" w:color="auto" w:fill="9CC2E5"/>
+            <w:tcMar>
+              <w:left w:w="108" w:type="dxa"/>
+              <w:right w:w="108" w:type="dxa"/>
+            </w:tcMar>
+          </w:tcPr>
+          <w:p>
+            <w:pPr>
+              <w:spacing w:after="0" w:line="240" w:lineRule="auto"/>
+              <w:jc w:val="center"/>
+              <w:rPr>
+                <w:rFonts w:ascii="Calibri" w:eastAsia="Calibri" w:hAnsi="Calibri" w:cs="Calibri"/>
+              </w:rPr>
+            </w:pPr>
+            <w:r>
+              <w:rPr>
+                <w:rFonts w:ascii="Calibri" w:eastAsia="Calibri" w:hAnsi="Calibri" w:cs="Calibri"/>
                 <w:b/>
               </w:rPr>
               <w:t>Nome</w:t>
@@ -300,13 +623,42 @@
         </w:tc>
       </w:tr>
       <w:tr>
+        <w:tblPrEx>
+          <w:tblCellMar>
+            <w:top w:w="0" w:type="dxa"/>
+            <w:bottom w:w="0" w:type="dxa"/>
+          </w:tblCellMar>
+        </w:tblPrEx>
+        <w:trPr>
+          <w:trHeight w:val="1"/>
+        </w:trPr>
         <w:tc>
           <w:tcPr>
             <w:tcW w:w="4246" w:type="dxa"/>
             <w:gridSpan w:val="2"/>
-          </w:tcPr>
-          <w:p>
-            <w:r>
+            <w:tcBorders>
+              <w:top w:val="single" w:sz="4" w:space="0" w:color="000000"/>
+              <w:left w:val="single" w:sz="4" w:space="0" w:color="000000"/>
+              <w:bottom w:val="single" w:sz="4" w:space="0" w:color="000000"/>
+              <w:right w:val="single" w:sz="4" w:space="0" w:color="000000"/>
+            </w:tcBorders>
+            <w:shd w:val="clear" w:color="000000" w:fill="FFFFFF"/>
+            <w:tcMar>
+              <w:left w:w="108" w:type="dxa"/>
+              <w:right w:w="108" w:type="dxa"/>
+            </w:tcMar>
+          </w:tcPr>
+          <w:p>
+            <w:pPr>
+              <w:spacing w:after="0" w:line="240" w:lineRule="auto"/>
+              <w:rPr>
+                <w:rFonts w:ascii="Calibri" w:eastAsia="Calibri" w:hAnsi="Calibri" w:cs="Calibri"/>
+              </w:rPr>
+            </w:pPr>
+            <w:r>
+              <w:rPr>
+                <w:rFonts w:ascii="Calibri" w:eastAsia="Calibri" w:hAnsi="Calibri" w:cs="Calibri"/>
+              </w:rPr>
               <w:t>2</w:t>
             </w:r>
           </w:p>
@@ -315,30 +667,71 @@
           <w:tcPr>
             <w:tcW w:w="4248" w:type="dxa"/>
             <w:gridSpan w:val="2"/>
-          </w:tcPr>
-          <w:p>
-            <w:r>
-              <w:t>Encerramento da Contagem</w:t>
-            </w:r>
-          </w:p>
-        </w:tc>
-      </w:tr>
-      <w:tr>
+            <w:tcBorders>
+              <w:top w:val="single" w:sz="4" w:space="0" w:color="000000"/>
+              <w:left w:val="single" w:sz="4" w:space="0" w:color="000000"/>
+              <w:bottom w:val="single" w:sz="4" w:space="0" w:color="000000"/>
+              <w:right w:val="single" w:sz="4" w:space="0" w:color="000000"/>
+            </w:tcBorders>
+            <w:shd w:val="clear" w:color="000000" w:fill="FFFFFF"/>
+            <w:tcMar>
+              <w:left w:w="108" w:type="dxa"/>
+              <w:right w:w="108" w:type="dxa"/>
+            </w:tcMar>
+          </w:tcPr>
+          <w:p>
+            <w:pPr>
+              <w:spacing w:after="0" w:line="240" w:lineRule="auto"/>
+              <w:rPr>
+                <w:rFonts w:ascii="Calibri" w:eastAsia="Calibri" w:hAnsi="Calibri" w:cs="Calibri"/>
+              </w:rPr>
+            </w:pPr>
+            <w:r>
+              <w:rPr>
+                <w:rFonts w:ascii="Calibri" w:eastAsia="Calibri" w:hAnsi="Calibri" w:cs="Calibri"/>
+              </w:rPr>
+              <w:t>Iniciar Contagem</w:t>
+            </w:r>
+          </w:p>
+        </w:tc>
+      </w:tr>
+      <w:tr>
+        <w:tblPrEx>
+          <w:tblCellMar>
+            <w:top w:w="0" w:type="dxa"/>
+            <w:bottom w:w="0" w:type="dxa"/>
+          </w:tblCellMar>
+        </w:tblPrEx>
+        <w:trPr>
+          <w:trHeight w:val="1"/>
+        </w:trPr>
         <w:tc>
           <w:tcPr>
             <w:tcW w:w="8494" w:type="dxa"/>
             <w:gridSpan w:val="4"/>
-            <w:shd w:val="clear" w:color="auto" w:fill="9CC2E5" w:themeFill="accent1" w:themeFillTint="99"/>
-          </w:tcPr>
-          <w:p>
-            <w:pPr>
-              <w:jc w:val="center"/>
-              <w:rPr>
-                <w:b/>
-              </w:rPr>
-            </w:pPr>
-            <w:r>
-              <w:rPr>
+            <w:tcBorders>
+              <w:top w:val="single" w:sz="4" w:space="0" w:color="000000"/>
+              <w:left w:val="single" w:sz="4" w:space="0" w:color="000000"/>
+              <w:bottom w:val="single" w:sz="4" w:space="0" w:color="000000"/>
+              <w:right w:val="single" w:sz="4" w:space="0" w:color="000000"/>
+            </w:tcBorders>
+            <w:shd w:val="clear" w:color="auto" w:fill="9CC2E5"/>
+            <w:tcMar>
+              <w:left w:w="108" w:type="dxa"/>
+              <w:right w:w="108" w:type="dxa"/>
+            </w:tcMar>
+          </w:tcPr>
+          <w:p>
+            <w:pPr>
+              <w:spacing w:after="0" w:line="240" w:lineRule="auto"/>
+              <w:jc w:val="center"/>
+              <w:rPr>
+                <w:rFonts w:ascii="Calibri" w:eastAsia="Calibri" w:hAnsi="Calibri" w:cs="Calibri"/>
+              </w:rPr>
+            </w:pPr>
+            <w:r>
+              <w:rPr>
+                <w:rFonts w:ascii="Calibri" w:eastAsia="Calibri" w:hAnsi="Calibri" w:cs="Calibri"/>
                 <w:b/>
               </w:rPr>
               <w:t>Descrição</w:t>
@@ -347,36 +740,80 @@
         </w:tc>
       </w:tr>
       <w:tr>
-        <w:trPr>
-          <w:trHeight w:val="826"/>
-        </w:trPr>
+        <w:tblPrEx>
+          <w:tblCellMar>
+            <w:top w:w="0" w:type="dxa"/>
+            <w:bottom w:w="0" w:type="dxa"/>
+          </w:tblCellMar>
+        </w:tblPrEx>
         <w:tc>
           <w:tcPr>
             <w:tcW w:w="8494" w:type="dxa"/>
             <w:gridSpan w:val="4"/>
-          </w:tcPr>
-          <w:p>
-            <w:r>
-              <w:t>O sistema se encerra no momento que o usuário entrar com a palavra “FIM” com letras maiúsculas.</w:t>
-            </w:r>
-          </w:p>
-        </w:tc>
-      </w:tr>
-      <w:tr>
+            <w:tcBorders>
+              <w:top w:val="single" w:sz="4" w:space="0" w:color="000000"/>
+              <w:left w:val="single" w:sz="4" w:space="0" w:color="000000"/>
+              <w:bottom w:val="single" w:sz="4" w:space="0" w:color="000000"/>
+              <w:right w:val="single" w:sz="4" w:space="0" w:color="000000"/>
+            </w:tcBorders>
+            <w:shd w:val="clear" w:color="000000" w:fill="FFFFFF"/>
+            <w:tcMar>
+              <w:left w:w="108" w:type="dxa"/>
+              <w:right w:w="108" w:type="dxa"/>
+            </w:tcMar>
+          </w:tcPr>
+          <w:p>
+            <w:pPr>
+              <w:spacing w:after="0" w:line="240" w:lineRule="auto"/>
+              <w:rPr>
+                <w:rFonts w:ascii="Calibri" w:eastAsia="Calibri" w:hAnsi="Calibri" w:cs="Calibri"/>
+              </w:rPr>
+            </w:pPr>
+            <w:r>
+              <w:rPr>
+                <w:rFonts w:ascii="Calibri" w:eastAsia="Calibri" w:hAnsi="Calibri" w:cs="Calibri"/>
+              </w:rPr>
+              <w:t xml:space="preserve">O sistema faz a contagem dos caracteres </w:t>
+            </w:r>
+          </w:p>
+        </w:tc>
+      </w:tr>
+      <w:tr>
+        <w:tblPrEx>
+          <w:tblCellMar>
+            <w:top w:w="0" w:type="dxa"/>
+            <w:bottom w:w="0" w:type="dxa"/>
+          </w:tblCellMar>
+        </w:tblPrEx>
+        <w:trPr>
+          <w:trHeight w:val="1"/>
+        </w:trPr>
         <w:tc>
           <w:tcPr>
             <w:tcW w:w="2123" w:type="dxa"/>
-            <w:shd w:val="clear" w:color="auto" w:fill="9CC2E5" w:themeFill="accent1" w:themeFillTint="99"/>
-          </w:tcPr>
-          <w:p>
-            <w:pPr>
-              <w:jc w:val="center"/>
-              <w:rPr>
-                <w:b/>
-              </w:rPr>
-            </w:pPr>
-            <w:r>
-              <w:rPr>
+            <w:tcBorders>
+              <w:top w:val="single" w:sz="4" w:space="0" w:color="000000"/>
+              <w:left w:val="single" w:sz="4" w:space="0" w:color="000000"/>
+              <w:bottom w:val="single" w:sz="4" w:space="0" w:color="000000"/>
+              <w:right w:val="single" w:sz="4" w:space="0" w:color="000000"/>
+            </w:tcBorders>
+            <w:shd w:val="clear" w:color="auto" w:fill="9CC2E5"/>
+            <w:tcMar>
+              <w:left w:w="108" w:type="dxa"/>
+              <w:right w:w="108" w:type="dxa"/>
+            </w:tcMar>
+          </w:tcPr>
+          <w:p>
+            <w:pPr>
+              <w:spacing w:after="0" w:line="240" w:lineRule="auto"/>
+              <w:jc w:val="center"/>
+              <w:rPr>
+                <w:rFonts w:ascii="Calibri" w:eastAsia="Calibri" w:hAnsi="Calibri" w:cs="Calibri"/>
+              </w:rPr>
+            </w:pPr>
+            <w:r>
+              <w:rPr>
+                <w:rFonts w:ascii="Calibri" w:eastAsia="Calibri" w:hAnsi="Calibri" w:cs="Calibri"/>
                 <w:b/>
               </w:rPr>
               <w:t>Prioridade</w:t>
@@ -386,17 +823,29 @@
         <w:tc>
           <w:tcPr>
             <w:tcW w:w="2123" w:type="dxa"/>
-            <w:shd w:val="clear" w:color="auto" w:fill="9CC2E5" w:themeFill="accent1" w:themeFillTint="99"/>
-          </w:tcPr>
-          <w:p>
-            <w:pPr>
-              <w:jc w:val="center"/>
-              <w:rPr>
-                <w:b/>
-              </w:rPr>
-            </w:pPr>
-            <w:r>
-              <w:rPr>
+            <w:tcBorders>
+              <w:top w:val="single" w:sz="4" w:space="0" w:color="000000"/>
+              <w:left w:val="single" w:sz="4" w:space="0" w:color="000000"/>
+              <w:bottom w:val="single" w:sz="4" w:space="0" w:color="000000"/>
+              <w:right w:val="single" w:sz="4" w:space="0" w:color="000000"/>
+            </w:tcBorders>
+            <w:shd w:val="clear" w:color="auto" w:fill="9CC2E5"/>
+            <w:tcMar>
+              <w:left w:w="108" w:type="dxa"/>
+              <w:right w:w="108" w:type="dxa"/>
+            </w:tcMar>
+          </w:tcPr>
+          <w:p>
+            <w:pPr>
+              <w:spacing w:after="0" w:line="240" w:lineRule="auto"/>
+              <w:jc w:val="center"/>
+              <w:rPr>
+                <w:rFonts w:ascii="Calibri" w:eastAsia="Calibri" w:hAnsi="Calibri" w:cs="Calibri"/>
+              </w:rPr>
+            </w:pPr>
+            <w:r>
+              <w:rPr>
+                <w:rFonts w:ascii="Calibri" w:eastAsia="Calibri" w:hAnsi="Calibri" w:cs="Calibri"/>
                 <w:b/>
               </w:rPr>
               <w:t>Responsabilidade</w:t>
@@ -406,17 +855,29 @@
         <w:tc>
           <w:tcPr>
             <w:tcW w:w="2124" w:type="dxa"/>
-            <w:shd w:val="clear" w:color="auto" w:fill="9CC2E5" w:themeFill="accent1" w:themeFillTint="99"/>
-          </w:tcPr>
-          <w:p>
-            <w:pPr>
-              <w:jc w:val="center"/>
-              <w:rPr>
-                <w:b/>
-              </w:rPr>
-            </w:pPr>
-            <w:r>
-              <w:rPr>
+            <w:tcBorders>
+              <w:top w:val="single" w:sz="4" w:space="0" w:color="000000"/>
+              <w:left w:val="single" w:sz="4" w:space="0" w:color="000000"/>
+              <w:bottom w:val="single" w:sz="4" w:space="0" w:color="000000"/>
+              <w:right w:val="single" w:sz="4" w:space="0" w:color="000000"/>
+            </w:tcBorders>
+            <w:shd w:val="clear" w:color="auto" w:fill="9CC2E5"/>
+            <w:tcMar>
+              <w:left w:w="108" w:type="dxa"/>
+              <w:right w:w="108" w:type="dxa"/>
+            </w:tcMar>
+          </w:tcPr>
+          <w:p>
+            <w:pPr>
+              <w:spacing w:after="0" w:line="240" w:lineRule="auto"/>
+              <w:jc w:val="center"/>
+              <w:rPr>
+                <w:rFonts w:ascii="Calibri" w:eastAsia="Calibri" w:hAnsi="Calibri" w:cs="Calibri"/>
+              </w:rPr>
+            </w:pPr>
+            <w:r>
+              <w:rPr>
+                <w:rFonts w:ascii="Calibri" w:eastAsia="Calibri" w:hAnsi="Calibri" w:cs="Calibri"/>
                 <w:b/>
               </w:rPr>
               <w:t>Fonte</w:t>
@@ -426,17 +887,29 @@
         <w:tc>
           <w:tcPr>
             <w:tcW w:w="2124" w:type="dxa"/>
-            <w:shd w:val="clear" w:color="auto" w:fill="9CC2E5" w:themeFill="accent1" w:themeFillTint="99"/>
-          </w:tcPr>
-          <w:p>
-            <w:pPr>
-              <w:jc w:val="center"/>
-              <w:rPr>
-                <w:b/>
-              </w:rPr>
-            </w:pPr>
-            <w:r>
-              <w:rPr>
+            <w:tcBorders>
+              <w:top w:val="single" w:sz="4" w:space="0" w:color="000000"/>
+              <w:left w:val="single" w:sz="4" w:space="0" w:color="000000"/>
+              <w:bottom w:val="single" w:sz="4" w:space="0" w:color="000000"/>
+              <w:right w:val="single" w:sz="4" w:space="0" w:color="000000"/>
+            </w:tcBorders>
+            <w:shd w:val="clear" w:color="auto" w:fill="9CC2E5"/>
+            <w:tcMar>
+              <w:left w:w="108" w:type="dxa"/>
+              <w:right w:w="108" w:type="dxa"/>
+            </w:tcMar>
+          </w:tcPr>
+          <w:p>
+            <w:pPr>
+              <w:spacing w:after="0" w:line="240" w:lineRule="auto"/>
+              <w:jc w:val="center"/>
+              <w:rPr>
+                <w:rFonts w:ascii="Calibri" w:eastAsia="Calibri" w:hAnsi="Calibri" w:cs="Calibri"/>
+              </w:rPr>
+            </w:pPr>
+            <w:r>
+              <w:rPr>
+                <w:rFonts w:ascii="Calibri" w:eastAsia="Calibri" w:hAnsi="Calibri" w:cs="Calibri"/>
                 <w:b/>
               </w:rPr>
               <w:t>Autor</w:t>
@@ -445,18 +918,71 @@
         </w:tc>
       </w:tr>
       <w:tr>
+        <w:tblPrEx>
+          <w:tblCellMar>
+            <w:top w:w="0" w:type="dxa"/>
+            <w:bottom w:w="0" w:type="dxa"/>
+          </w:tblCellMar>
+        </w:tblPrEx>
+        <w:trPr>
+          <w:trHeight w:val="1"/>
+        </w:trPr>
         <w:tc>
           <w:tcPr>
             <w:tcW w:w="2123" w:type="dxa"/>
-          </w:tcPr>
-          <w:p/>
+            <w:tcBorders>
+              <w:top w:val="single" w:sz="4" w:space="0" w:color="000000"/>
+              <w:left w:val="single" w:sz="4" w:space="0" w:color="000000"/>
+              <w:bottom w:val="single" w:sz="4" w:space="0" w:color="000000"/>
+              <w:right w:val="single" w:sz="4" w:space="0" w:color="000000"/>
+            </w:tcBorders>
+            <w:shd w:val="clear" w:color="000000" w:fill="FFFFFF"/>
+            <w:tcMar>
+              <w:left w:w="108" w:type="dxa"/>
+              <w:right w:w="108" w:type="dxa"/>
+            </w:tcMar>
+          </w:tcPr>
+          <w:p>
+            <w:pPr>
+              <w:spacing w:after="0" w:line="240" w:lineRule="auto"/>
+              <w:rPr>
+                <w:rFonts w:ascii="Calibri" w:eastAsia="Calibri" w:hAnsi="Calibri" w:cs="Calibri"/>
+              </w:rPr>
+            </w:pPr>
+            <w:r>
+              <w:rPr>
+                <w:rFonts w:ascii="Calibri" w:eastAsia="Calibri" w:hAnsi="Calibri" w:cs="Calibri"/>
+              </w:rPr>
+              <w:t>Consciente</w:t>
+            </w:r>
+          </w:p>
         </w:tc>
         <w:tc>
           <w:tcPr>
             <w:tcW w:w="2123" w:type="dxa"/>
-          </w:tcPr>
-          <w:p>
-            <w:r>
+            <w:tcBorders>
+              <w:top w:val="single" w:sz="4" w:space="0" w:color="000000"/>
+              <w:left w:val="single" w:sz="4" w:space="0" w:color="000000"/>
+              <w:bottom w:val="single" w:sz="4" w:space="0" w:color="000000"/>
+              <w:right w:val="single" w:sz="4" w:space="0" w:color="000000"/>
+            </w:tcBorders>
+            <w:shd w:val="clear" w:color="000000" w:fill="FFFFFF"/>
+            <w:tcMar>
+              <w:left w:w="108" w:type="dxa"/>
+              <w:right w:w="108" w:type="dxa"/>
+            </w:tcMar>
+          </w:tcPr>
+          <w:p>
+            <w:pPr>
+              <w:spacing w:after="0" w:line="240" w:lineRule="auto"/>
+              <w:rPr>
+                <w:rFonts w:ascii="Calibri" w:eastAsia="Calibri" w:hAnsi="Calibri" w:cs="Calibri"/>
+              </w:rPr>
+            </w:pPr>
+            <w:r>
+              <w:rPr>
+                <w:rFonts w:ascii="Calibri" w:eastAsia="Calibri" w:hAnsi="Calibri" w:cs="Calibri"/>
+              </w:rPr>
               <w:t>Geovana</w:t>
             </w:r>
           </w:p>
@@ -464,9 +990,29 @@
         <w:tc>
           <w:tcPr>
             <w:tcW w:w="2124" w:type="dxa"/>
-          </w:tcPr>
-          <w:p>
-            <w:r>
+            <w:tcBorders>
+              <w:top w:val="single" w:sz="4" w:space="0" w:color="000000"/>
+              <w:left w:val="single" w:sz="4" w:space="0" w:color="000000"/>
+              <w:bottom w:val="single" w:sz="4" w:space="0" w:color="000000"/>
+              <w:right w:val="single" w:sz="4" w:space="0" w:color="000000"/>
+            </w:tcBorders>
+            <w:shd w:val="clear" w:color="000000" w:fill="FFFFFF"/>
+            <w:tcMar>
+              <w:left w:w="108" w:type="dxa"/>
+              <w:right w:w="108" w:type="dxa"/>
+            </w:tcMar>
+          </w:tcPr>
+          <w:p>
+            <w:pPr>
+              <w:spacing w:after="0" w:line="240" w:lineRule="auto"/>
+              <w:rPr>
+                <w:rFonts w:ascii="Calibri" w:eastAsia="Calibri" w:hAnsi="Calibri" w:cs="Calibri"/>
+              </w:rPr>
+            </w:pPr>
+            <w:r>
+              <w:rPr>
+                <w:rFonts w:ascii="Calibri" w:eastAsia="Calibri" w:hAnsi="Calibri" w:cs="Calibri"/>
+              </w:rPr>
               <w:t>Gregory</w:t>
             </w:r>
           </w:p>
@@ -474,21 +1020,51 @@
         <w:tc>
           <w:tcPr>
             <w:tcW w:w="2124" w:type="dxa"/>
-          </w:tcPr>
-          <w:p>
-            <w:r>
+            <w:tcBorders>
+              <w:top w:val="single" w:sz="4" w:space="0" w:color="000000"/>
+              <w:left w:val="single" w:sz="4" w:space="0" w:color="000000"/>
+              <w:bottom w:val="single" w:sz="4" w:space="0" w:color="000000"/>
+              <w:right w:val="single" w:sz="4" w:space="0" w:color="000000"/>
+            </w:tcBorders>
+            <w:shd w:val="clear" w:color="000000" w:fill="FFFFFF"/>
+            <w:tcMar>
+              <w:left w:w="108" w:type="dxa"/>
+              <w:right w:w="108" w:type="dxa"/>
+            </w:tcMar>
+          </w:tcPr>
+          <w:p>
+            <w:pPr>
+              <w:spacing w:after="0" w:line="240" w:lineRule="auto"/>
+              <w:rPr>
+                <w:rFonts w:ascii="Calibri" w:eastAsia="Calibri" w:hAnsi="Calibri" w:cs="Calibri"/>
+              </w:rPr>
+            </w:pPr>
+            <w:r>
+              <w:rPr>
+                <w:rFonts w:ascii="Calibri" w:eastAsia="Calibri" w:hAnsi="Calibri" w:cs="Calibri"/>
+              </w:rPr>
               <w:t>Geovana</w:t>
             </w:r>
           </w:p>
         </w:tc>
       </w:tr>
     </w:tbl>
-    <w:p/>
+    <w:p>
+      <w:pPr>
+        <w:rPr>
+          <w:rFonts w:ascii="Calibri" w:eastAsia="Calibri" w:hAnsi="Calibri" w:cs="Calibri"/>
+        </w:rPr>
+      </w:pPr>
+    </w:p>
     <w:tbl>
       <w:tblPr>
-        <w:tblStyle w:val="Tabelacomgrade"/>
         <w:tblW w:w="0" w:type="auto"/>
-        <w:tblLook w:val="04A0" w:firstRow="1" w:lastRow="0" w:firstColumn="1" w:lastColumn="0" w:noHBand="0" w:noVBand="1"/>
+        <w:tblInd w:w="98" w:type="dxa"/>
+        <w:tblCellMar>
+          <w:left w:w="10" w:type="dxa"/>
+          <w:right w:w="10" w:type="dxa"/>
+        </w:tblCellMar>
+        <w:tblLook w:val="0000" w:firstRow="0" w:lastRow="0" w:firstColumn="0" w:lastColumn="0" w:noHBand="0" w:noVBand="0"/>
       </w:tblPr>
       <w:tblGrid>
         <w:gridCol w:w="2123"/>
@@ -497,21 +1073,42 @@
         <w:gridCol w:w="2124"/>
       </w:tblGrid>
       <w:tr>
+        <w:tblPrEx>
+          <w:tblCellMar>
+            <w:top w:w="0" w:type="dxa"/>
+            <w:bottom w:w="0" w:type="dxa"/>
+          </w:tblCellMar>
+        </w:tblPrEx>
+        <w:trPr>
+          <w:trHeight w:val="1"/>
+        </w:trPr>
         <w:tc>
           <w:tcPr>
             <w:tcW w:w="4246" w:type="dxa"/>
             <w:gridSpan w:val="2"/>
-            <w:shd w:val="clear" w:color="auto" w:fill="9CC2E5" w:themeFill="accent1" w:themeFillTint="99"/>
-          </w:tcPr>
-          <w:p>
-            <w:pPr>
-              <w:jc w:val="center"/>
-              <w:rPr>
-                <w:b/>
-              </w:rPr>
-            </w:pPr>
-            <w:r>
-              <w:rPr>
+            <w:tcBorders>
+              <w:top w:val="single" w:sz="4" w:space="0" w:color="000000"/>
+              <w:left w:val="single" w:sz="4" w:space="0" w:color="000000"/>
+              <w:bottom w:val="single" w:sz="4" w:space="0" w:color="000000"/>
+              <w:right w:val="single" w:sz="4" w:space="0" w:color="000000"/>
+            </w:tcBorders>
+            <w:shd w:val="clear" w:color="auto" w:fill="9CC2E5"/>
+            <w:tcMar>
+              <w:left w:w="108" w:type="dxa"/>
+              <w:right w:w="108" w:type="dxa"/>
+            </w:tcMar>
+          </w:tcPr>
+          <w:p>
+            <w:pPr>
+              <w:spacing w:after="0" w:line="240" w:lineRule="auto"/>
+              <w:jc w:val="center"/>
+              <w:rPr>
+                <w:rFonts w:ascii="Calibri" w:eastAsia="Calibri" w:hAnsi="Calibri" w:cs="Calibri"/>
+              </w:rPr>
+            </w:pPr>
+            <w:r>
+              <w:rPr>
+                <w:rFonts w:ascii="Calibri" w:eastAsia="Calibri" w:hAnsi="Calibri" w:cs="Calibri"/>
                 <w:b/>
               </w:rPr>
               <w:t>Identificador</w:t>
@@ -522,17 +1119,29 @@
           <w:tcPr>
             <w:tcW w:w="4248" w:type="dxa"/>
             <w:gridSpan w:val="2"/>
-            <w:shd w:val="clear" w:color="auto" w:fill="9CC2E5" w:themeFill="accent1" w:themeFillTint="99"/>
-          </w:tcPr>
-          <w:p>
-            <w:pPr>
-              <w:jc w:val="center"/>
-              <w:rPr>
-                <w:b/>
-              </w:rPr>
-            </w:pPr>
-            <w:r>
-              <w:rPr>
+            <w:tcBorders>
+              <w:top w:val="single" w:sz="4" w:space="0" w:color="000000"/>
+              <w:left w:val="single" w:sz="4" w:space="0" w:color="000000"/>
+              <w:bottom w:val="single" w:sz="4" w:space="0" w:color="000000"/>
+              <w:right w:val="single" w:sz="4" w:space="0" w:color="000000"/>
+            </w:tcBorders>
+            <w:shd w:val="clear" w:color="auto" w:fill="9CC2E5"/>
+            <w:tcMar>
+              <w:left w:w="108" w:type="dxa"/>
+              <w:right w:w="108" w:type="dxa"/>
+            </w:tcMar>
+          </w:tcPr>
+          <w:p>
+            <w:pPr>
+              <w:spacing w:after="0" w:line="240" w:lineRule="auto"/>
+              <w:jc w:val="center"/>
+              <w:rPr>
+                <w:rFonts w:ascii="Calibri" w:eastAsia="Calibri" w:hAnsi="Calibri" w:cs="Calibri"/>
+              </w:rPr>
+            </w:pPr>
+            <w:r>
+              <w:rPr>
+                <w:rFonts w:ascii="Calibri" w:eastAsia="Calibri" w:hAnsi="Calibri" w:cs="Calibri"/>
                 <w:b/>
               </w:rPr>
               <w:t>Nome</w:t>
@@ -541,13 +1150,42 @@
         </w:tc>
       </w:tr>
       <w:tr>
+        <w:tblPrEx>
+          <w:tblCellMar>
+            <w:top w:w="0" w:type="dxa"/>
+            <w:bottom w:w="0" w:type="dxa"/>
+          </w:tblCellMar>
+        </w:tblPrEx>
+        <w:trPr>
+          <w:trHeight w:val="1"/>
+        </w:trPr>
         <w:tc>
           <w:tcPr>
             <w:tcW w:w="4246" w:type="dxa"/>
             <w:gridSpan w:val="2"/>
-          </w:tcPr>
-          <w:p>
-            <w:r>
+            <w:tcBorders>
+              <w:top w:val="single" w:sz="4" w:space="0" w:color="000000"/>
+              <w:left w:val="single" w:sz="4" w:space="0" w:color="000000"/>
+              <w:bottom w:val="single" w:sz="4" w:space="0" w:color="000000"/>
+              <w:right w:val="single" w:sz="4" w:space="0" w:color="000000"/>
+            </w:tcBorders>
+            <w:shd w:val="clear" w:color="000000" w:fill="FFFFFF"/>
+            <w:tcMar>
+              <w:left w:w="108" w:type="dxa"/>
+              <w:right w:w="108" w:type="dxa"/>
+            </w:tcMar>
+          </w:tcPr>
+          <w:p>
+            <w:pPr>
+              <w:spacing w:after="0" w:line="240" w:lineRule="auto"/>
+              <w:rPr>
+                <w:rFonts w:ascii="Calibri" w:eastAsia="Calibri" w:hAnsi="Calibri" w:cs="Calibri"/>
+              </w:rPr>
+            </w:pPr>
+            <w:r>
+              <w:rPr>
+                <w:rFonts w:ascii="Calibri" w:eastAsia="Calibri" w:hAnsi="Calibri" w:cs="Calibri"/>
+              </w:rPr>
               <w:t>3</w:t>
             </w:r>
           </w:p>
@@ -556,30 +1194,71 @@
           <w:tcPr>
             <w:tcW w:w="4248" w:type="dxa"/>
             <w:gridSpan w:val="2"/>
-          </w:tcPr>
-          <w:p>
-            <w:r>
-              <w:t>Outros Caracteres</w:t>
-            </w:r>
-          </w:p>
-        </w:tc>
-      </w:tr>
-      <w:tr>
+            <w:tcBorders>
+              <w:top w:val="single" w:sz="4" w:space="0" w:color="000000"/>
+              <w:left w:val="single" w:sz="4" w:space="0" w:color="000000"/>
+              <w:bottom w:val="single" w:sz="4" w:space="0" w:color="000000"/>
+              <w:right w:val="single" w:sz="4" w:space="0" w:color="000000"/>
+            </w:tcBorders>
+            <w:shd w:val="clear" w:color="000000" w:fill="FFFFFF"/>
+            <w:tcMar>
+              <w:left w:w="108" w:type="dxa"/>
+              <w:right w:w="108" w:type="dxa"/>
+            </w:tcMar>
+          </w:tcPr>
+          <w:p>
+            <w:pPr>
+              <w:spacing w:after="0" w:line="240" w:lineRule="auto"/>
+              <w:rPr>
+                <w:rFonts w:ascii="Calibri" w:eastAsia="Calibri" w:hAnsi="Calibri" w:cs="Calibri"/>
+              </w:rPr>
+            </w:pPr>
+            <w:r>
+              <w:rPr>
+                <w:rFonts w:ascii="Calibri" w:eastAsia="Calibri" w:hAnsi="Calibri" w:cs="Calibri"/>
+              </w:rPr>
+              <w:t>Encerramento da Contagem</w:t>
+            </w:r>
+          </w:p>
+        </w:tc>
+      </w:tr>
+      <w:tr>
+        <w:tblPrEx>
+          <w:tblCellMar>
+            <w:top w:w="0" w:type="dxa"/>
+            <w:bottom w:w="0" w:type="dxa"/>
+          </w:tblCellMar>
+        </w:tblPrEx>
+        <w:trPr>
+          <w:trHeight w:val="1"/>
+        </w:trPr>
         <w:tc>
           <w:tcPr>
             <w:tcW w:w="8494" w:type="dxa"/>
             <w:gridSpan w:val="4"/>
-            <w:shd w:val="clear" w:color="auto" w:fill="9CC2E5" w:themeFill="accent1" w:themeFillTint="99"/>
-          </w:tcPr>
-          <w:p>
-            <w:pPr>
-              <w:jc w:val="center"/>
-              <w:rPr>
-                <w:b/>
-              </w:rPr>
-            </w:pPr>
-            <w:r>
-              <w:rPr>
+            <w:tcBorders>
+              <w:top w:val="single" w:sz="4" w:space="0" w:color="000000"/>
+              <w:left w:val="single" w:sz="4" w:space="0" w:color="000000"/>
+              <w:bottom w:val="single" w:sz="4" w:space="0" w:color="000000"/>
+              <w:right w:val="single" w:sz="4" w:space="0" w:color="000000"/>
+            </w:tcBorders>
+            <w:shd w:val="clear" w:color="auto" w:fill="9CC2E5"/>
+            <w:tcMar>
+              <w:left w:w="108" w:type="dxa"/>
+              <w:right w:w="108" w:type="dxa"/>
+            </w:tcMar>
+          </w:tcPr>
+          <w:p>
+            <w:pPr>
+              <w:spacing w:after="0" w:line="240" w:lineRule="auto"/>
+              <w:jc w:val="center"/>
+              <w:rPr>
+                <w:rFonts w:ascii="Calibri" w:eastAsia="Calibri" w:hAnsi="Calibri" w:cs="Calibri"/>
+              </w:rPr>
+            </w:pPr>
+            <w:r>
+              <w:rPr>
+                <w:rFonts w:ascii="Calibri" w:eastAsia="Calibri" w:hAnsi="Calibri" w:cs="Calibri"/>
                 <w:b/>
               </w:rPr>
               <w:t>Descrição</w:t>
@@ -588,47 +1267,80 @@
         </w:tc>
       </w:tr>
       <w:tr>
-        <w:trPr>
-          <w:trHeight w:val="826"/>
-        </w:trPr>
+        <w:tblPrEx>
+          <w:tblCellMar>
+            <w:top w:w="0" w:type="dxa"/>
+            <w:bottom w:w="0" w:type="dxa"/>
+          </w:tblCellMar>
+        </w:tblPrEx>
         <w:tc>
           <w:tcPr>
             <w:tcW w:w="8494" w:type="dxa"/>
             <w:gridSpan w:val="4"/>
-          </w:tcPr>
-          <w:p>
-            <w:r>
-              <w:t xml:space="preserve">Se o usuário entrar com caracteres que não estejam compreendidos entre “A </w:t>
-            </w:r>
-            <w:proofErr w:type="spellStart"/>
-            <w:r>
-              <w:t>a</w:t>
-            </w:r>
-            <w:proofErr w:type="spellEnd"/>
-            <w:r>
-              <w:t xml:space="preserve"> Z” e “0 a 9”, o sistema não considera na contagem</w:t>
-            </w:r>
-            <w:r>
-              <w:t>.</w:t>
-            </w:r>
-          </w:p>
-        </w:tc>
-      </w:tr>
-      <w:tr>
+            <w:tcBorders>
+              <w:top w:val="single" w:sz="4" w:space="0" w:color="000000"/>
+              <w:left w:val="single" w:sz="4" w:space="0" w:color="000000"/>
+              <w:bottom w:val="single" w:sz="4" w:space="0" w:color="000000"/>
+              <w:right w:val="single" w:sz="4" w:space="0" w:color="000000"/>
+            </w:tcBorders>
+            <w:shd w:val="clear" w:color="000000" w:fill="FFFFFF"/>
+            <w:tcMar>
+              <w:left w:w="108" w:type="dxa"/>
+              <w:right w:w="108" w:type="dxa"/>
+            </w:tcMar>
+          </w:tcPr>
+          <w:p>
+            <w:pPr>
+              <w:spacing w:after="0" w:line="240" w:lineRule="auto"/>
+              <w:rPr>
+                <w:rFonts w:ascii="Calibri" w:eastAsia="Calibri" w:hAnsi="Calibri" w:cs="Calibri"/>
+              </w:rPr>
+            </w:pPr>
+            <w:r>
+              <w:rPr>
+                <w:rFonts w:ascii="Calibri" w:eastAsia="Calibri" w:hAnsi="Calibri" w:cs="Calibri"/>
+              </w:rPr>
+              <w:t>O sistema se encerra no momento que o usuário entrar com a palavra “FIM” com letras maiúsculas.</w:t>
+            </w:r>
+          </w:p>
+        </w:tc>
+      </w:tr>
+      <w:tr>
+        <w:tblPrEx>
+          <w:tblCellMar>
+            <w:top w:w="0" w:type="dxa"/>
+            <w:bottom w:w="0" w:type="dxa"/>
+          </w:tblCellMar>
+        </w:tblPrEx>
+        <w:trPr>
+          <w:trHeight w:val="1"/>
+        </w:trPr>
         <w:tc>
           <w:tcPr>
             <w:tcW w:w="2123" w:type="dxa"/>
-            <w:shd w:val="clear" w:color="auto" w:fill="9CC2E5" w:themeFill="accent1" w:themeFillTint="99"/>
-          </w:tcPr>
-          <w:p>
-            <w:pPr>
-              <w:jc w:val="center"/>
-              <w:rPr>
-                <w:b/>
-              </w:rPr>
-            </w:pPr>
-            <w:r>
-              <w:rPr>
+            <w:tcBorders>
+              <w:top w:val="single" w:sz="4" w:space="0" w:color="000000"/>
+              <w:left w:val="single" w:sz="4" w:space="0" w:color="000000"/>
+              <w:bottom w:val="single" w:sz="4" w:space="0" w:color="000000"/>
+              <w:right w:val="single" w:sz="4" w:space="0" w:color="000000"/>
+            </w:tcBorders>
+            <w:shd w:val="clear" w:color="auto" w:fill="9CC2E5"/>
+            <w:tcMar>
+              <w:left w:w="108" w:type="dxa"/>
+              <w:right w:w="108" w:type="dxa"/>
+            </w:tcMar>
+          </w:tcPr>
+          <w:p>
+            <w:pPr>
+              <w:spacing w:after="0" w:line="240" w:lineRule="auto"/>
+              <w:jc w:val="center"/>
+              <w:rPr>
+                <w:rFonts w:ascii="Calibri" w:eastAsia="Calibri" w:hAnsi="Calibri" w:cs="Calibri"/>
+              </w:rPr>
+            </w:pPr>
+            <w:r>
+              <w:rPr>
+                <w:rFonts w:ascii="Calibri" w:eastAsia="Calibri" w:hAnsi="Calibri" w:cs="Calibri"/>
                 <w:b/>
               </w:rPr>
               <w:t>Prioridade</w:t>
@@ -638,17 +1350,29 @@
         <w:tc>
           <w:tcPr>
             <w:tcW w:w="2123" w:type="dxa"/>
-            <w:shd w:val="clear" w:color="auto" w:fill="9CC2E5" w:themeFill="accent1" w:themeFillTint="99"/>
-          </w:tcPr>
-          <w:p>
-            <w:pPr>
-              <w:jc w:val="center"/>
-              <w:rPr>
-                <w:b/>
-              </w:rPr>
-            </w:pPr>
-            <w:r>
-              <w:rPr>
+            <w:tcBorders>
+              <w:top w:val="single" w:sz="4" w:space="0" w:color="000000"/>
+              <w:left w:val="single" w:sz="4" w:space="0" w:color="000000"/>
+              <w:bottom w:val="single" w:sz="4" w:space="0" w:color="000000"/>
+              <w:right w:val="single" w:sz="4" w:space="0" w:color="000000"/>
+            </w:tcBorders>
+            <w:shd w:val="clear" w:color="auto" w:fill="9CC2E5"/>
+            <w:tcMar>
+              <w:left w:w="108" w:type="dxa"/>
+              <w:right w:w="108" w:type="dxa"/>
+            </w:tcMar>
+          </w:tcPr>
+          <w:p>
+            <w:pPr>
+              <w:spacing w:after="0" w:line="240" w:lineRule="auto"/>
+              <w:jc w:val="center"/>
+              <w:rPr>
+                <w:rFonts w:ascii="Calibri" w:eastAsia="Calibri" w:hAnsi="Calibri" w:cs="Calibri"/>
+              </w:rPr>
+            </w:pPr>
+            <w:r>
+              <w:rPr>
+                <w:rFonts w:ascii="Calibri" w:eastAsia="Calibri" w:hAnsi="Calibri" w:cs="Calibri"/>
                 <w:b/>
               </w:rPr>
               <w:t>Responsabilidade</w:t>
@@ -658,17 +1382,29 @@
         <w:tc>
           <w:tcPr>
             <w:tcW w:w="2124" w:type="dxa"/>
-            <w:shd w:val="clear" w:color="auto" w:fill="9CC2E5" w:themeFill="accent1" w:themeFillTint="99"/>
-          </w:tcPr>
-          <w:p>
-            <w:pPr>
-              <w:jc w:val="center"/>
-              <w:rPr>
-                <w:b/>
-              </w:rPr>
-            </w:pPr>
-            <w:r>
-              <w:rPr>
+            <w:tcBorders>
+              <w:top w:val="single" w:sz="4" w:space="0" w:color="000000"/>
+              <w:left w:val="single" w:sz="4" w:space="0" w:color="000000"/>
+              <w:bottom w:val="single" w:sz="4" w:space="0" w:color="000000"/>
+              <w:right w:val="single" w:sz="4" w:space="0" w:color="000000"/>
+            </w:tcBorders>
+            <w:shd w:val="clear" w:color="auto" w:fill="9CC2E5"/>
+            <w:tcMar>
+              <w:left w:w="108" w:type="dxa"/>
+              <w:right w:w="108" w:type="dxa"/>
+            </w:tcMar>
+          </w:tcPr>
+          <w:p>
+            <w:pPr>
+              <w:spacing w:after="0" w:line="240" w:lineRule="auto"/>
+              <w:jc w:val="center"/>
+              <w:rPr>
+                <w:rFonts w:ascii="Calibri" w:eastAsia="Calibri" w:hAnsi="Calibri" w:cs="Calibri"/>
+              </w:rPr>
+            </w:pPr>
+            <w:r>
+              <w:rPr>
+                <w:rFonts w:ascii="Calibri" w:eastAsia="Calibri" w:hAnsi="Calibri" w:cs="Calibri"/>
                 <w:b/>
               </w:rPr>
               <w:t>Fonte</w:t>
@@ -678,17 +1414,29 @@
         <w:tc>
           <w:tcPr>
             <w:tcW w:w="2124" w:type="dxa"/>
-            <w:shd w:val="clear" w:color="auto" w:fill="9CC2E5" w:themeFill="accent1" w:themeFillTint="99"/>
-          </w:tcPr>
-          <w:p>
-            <w:pPr>
-              <w:jc w:val="center"/>
-              <w:rPr>
-                <w:b/>
-              </w:rPr>
-            </w:pPr>
-            <w:r>
-              <w:rPr>
+            <w:tcBorders>
+              <w:top w:val="single" w:sz="4" w:space="0" w:color="000000"/>
+              <w:left w:val="single" w:sz="4" w:space="0" w:color="000000"/>
+              <w:bottom w:val="single" w:sz="4" w:space="0" w:color="000000"/>
+              <w:right w:val="single" w:sz="4" w:space="0" w:color="000000"/>
+            </w:tcBorders>
+            <w:shd w:val="clear" w:color="auto" w:fill="9CC2E5"/>
+            <w:tcMar>
+              <w:left w:w="108" w:type="dxa"/>
+              <w:right w:w="108" w:type="dxa"/>
+            </w:tcMar>
+          </w:tcPr>
+          <w:p>
+            <w:pPr>
+              <w:spacing w:after="0" w:line="240" w:lineRule="auto"/>
+              <w:jc w:val="center"/>
+              <w:rPr>
+                <w:rFonts w:ascii="Calibri" w:eastAsia="Calibri" w:hAnsi="Calibri" w:cs="Calibri"/>
+              </w:rPr>
+            </w:pPr>
+            <w:r>
+              <w:rPr>
+                <w:rFonts w:ascii="Calibri" w:eastAsia="Calibri" w:hAnsi="Calibri" w:cs="Calibri"/>
                 <w:b/>
               </w:rPr>
               <w:t>Autor</w:t>
@@ -697,18 +1445,71 @@
         </w:tc>
       </w:tr>
       <w:tr>
+        <w:tblPrEx>
+          <w:tblCellMar>
+            <w:top w:w="0" w:type="dxa"/>
+            <w:bottom w:w="0" w:type="dxa"/>
+          </w:tblCellMar>
+        </w:tblPrEx>
+        <w:trPr>
+          <w:trHeight w:val="1"/>
+        </w:trPr>
         <w:tc>
           <w:tcPr>
             <w:tcW w:w="2123" w:type="dxa"/>
-          </w:tcPr>
-          <w:p/>
+            <w:tcBorders>
+              <w:top w:val="single" w:sz="4" w:space="0" w:color="000000"/>
+              <w:left w:val="single" w:sz="4" w:space="0" w:color="000000"/>
+              <w:bottom w:val="single" w:sz="4" w:space="0" w:color="000000"/>
+              <w:right w:val="single" w:sz="4" w:space="0" w:color="000000"/>
+            </w:tcBorders>
+            <w:shd w:val="clear" w:color="000000" w:fill="FFFFFF"/>
+            <w:tcMar>
+              <w:left w:w="108" w:type="dxa"/>
+              <w:right w:w="108" w:type="dxa"/>
+            </w:tcMar>
+          </w:tcPr>
+          <w:p>
+            <w:pPr>
+              <w:spacing w:after="0" w:line="240" w:lineRule="auto"/>
+              <w:rPr>
+                <w:rFonts w:ascii="Calibri" w:eastAsia="Calibri" w:hAnsi="Calibri" w:cs="Calibri"/>
+              </w:rPr>
+            </w:pPr>
+            <w:r>
+              <w:rPr>
+                <w:rFonts w:ascii="Calibri" w:eastAsia="Calibri" w:hAnsi="Calibri" w:cs="Calibri"/>
+              </w:rPr>
+              <w:t>Consciente</w:t>
+            </w:r>
+          </w:p>
         </w:tc>
         <w:tc>
           <w:tcPr>
             <w:tcW w:w="2123" w:type="dxa"/>
-          </w:tcPr>
-          <w:p>
-            <w:r>
+            <w:tcBorders>
+              <w:top w:val="single" w:sz="4" w:space="0" w:color="000000"/>
+              <w:left w:val="single" w:sz="4" w:space="0" w:color="000000"/>
+              <w:bottom w:val="single" w:sz="4" w:space="0" w:color="000000"/>
+              <w:right w:val="single" w:sz="4" w:space="0" w:color="000000"/>
+            </w:tcBorders>
+            <w:shd w:val="clear" w:color="000000" w:fill="FFFFFF"/>
+            <w:tcMar>
+              <w:left w:w="108" w:type="dxa"/>
+              <w:right w:w="108" w:type="dxa"/>
+            </w:tcMar>
+          </w:tcPr>
+          <w:p>
+            <w:pPr>
+              <w:spacing w:after="0" w:line="240" w:lineRule="auto"/>
+              <w:rPr>
+                <w:rFonts w:ascii="Calibri" w:eastAsia="Calibri" w:hAnsi="Calibri" w:cs="Calibri"/>
+              </w:rPr>
+            </w:pPr>
+            <w:r>
+              <w:rPr>
+                <w:rFonts w:ascii="Calibri" w:eastAsia="Calibri" w:hAnsi="Calibri" w:cs="Calibri"/>
+              </w:rPr>
               <w:t>Geovana</w:t>
             </w:r>
           </w:p>
@@ -716,9 +1517,29 @@
         <w:tc>
           <w:tcPr>
             <w:tcW w:w="2124" w:type="dxa"/>
-          </w:tcPr>
-          <w:p>
-            <w:r>
+            <w:tcBorders>
+              <w:top w:val="single" w:sz="4" w:space="0" w:color="000000"/>
+              <w:left w:val="single" w:sz="4" w:space="0" w:color="000000"/>
+              <w:bottom w:val="single" w:sz="4" w:space="0" w:color="000000"/>
+              <w:right w:val="single" w:sz="4" w:space="0" w:color="000000"/>
+            </w:tcBorders>
+            <w:shd w:val="clear" w:color="000000" w:fill="FFFFFF"/>
+            <w:tcMar>
+              <w:left w:w="108" w:type="dxa"/>
+              <w:right w:w="108" w:type="dxa"/>
+            </w:tcMar>
+          </w:tcPr>
+          <w:p>
+            <w:pPr>
+              <w:spacing w:after="0" w:line="240" w:lineRule="auto"/>
+              <w:rPr>
+                <w:rFonts w:ascii="Calibri" w:eastAsia="Calibri" w:hAnsi="Calibri" w:cs="Calibri"/>
+              </w:rPr>
+            </w:pPr>
+            <w:r>
+              <w:rPr>
+                <w:rFonts w:ascii="Calibri" w:eastAsia="Calibri" w:hAnsi="Calibri" w:cs="Calibri"/>
+              </w:rPr>
               <w:t>Gregory</w:t>
             </w:r>
           </w:p>
@@ -726,21 +1547,51 @@
         <w:tc>
           <w:tcPr>
             <w:tcW w:w="2124" w:type="dxa"/>
-          </w:tcPr>
-          <w:p>
-            <w:r>
+            <w:tcBorders>
+              <w:top w:val="single" w:sz="4" w:space="0" w:color="000000"/>
+              <w:left w:val="single" w:sz="4" w:space="0" w:color="000000"/>
+              <w:bottom w:val="single" w:sz="4" w:space="0" w:color="000000"/>
+              <w:right w:val="single" w:sz="4" w:space="0" w:color="000000"/>
+            </w:tcBorders>
+            <w:shd w:val="clear" w:color="000000" w:fill="FFFFFF"/>
+            <w:tcMar>
+              <w:left w:w="108" w:type="dxa"/>
+              <w:right w:w="108" w:type="dxa"/>
+            </w:tcMar>
+          </w:tcPr>
+          <w:p>
+            <w:pPr>
+              <w:spacing w:after="0" w:line="240" w:lineRule="auto"/>
+              <w:rPr>
+                <w:rFonts w:ascii="Calibri" w:eastAsia="Calibri" w:hAnsi="Calibri" w:cs="Calibri"/>
+              </w:rPr>
+            </w:pPr>
+            <w:r>
+              <w:rPr>
+                <w:rFonts w:ascii="Calibri" w:eastAsia="Calibri" w:hAnsi="Calibri" w:cs="Calibri"/>
+              </w:rPr>
               <w:t>Geovana</w:t>
             </w:r>
           </w:p>
         </w:tc>
       </w:tr>
     </w:tbl>
-    <w:p/>
+    <w:p>
+      <w:pPr>
+        <w:rPr>
+          <w:rFonts w:ascii="Calibri" w:eastAsia="Calibri" w:hAnsi="Calibri" w:cs="Calibri"/>
+        </w:rPr>
+      </w:pPr>
+    </w:p>
     <w:tbl>
       <w:tblPr>
-        <w:tblStyle w:val="Tabelacomgrade"/>
         <w:tblW w:w="0" w:type="auto"/>
-        <w:tblLook w:val="04A0" w:firstRow="1" w:lastRow="0" w:firstColumn="1" w:lastColumn="0" w:noHBand="0" w:noVBand="1"/>
+        <w:tblInd w:w="98" w:type="dxa"/>
+        <w:tblCellMar>
+          <w:left w:w="10" w:type="dxa"/>
+          <w:right w:w="10" w:type="dxa"/>
+        </w:tblCellMar>
+        <w:tblLook w:val="0000" w:firstRow="0" w:lastRow="0" w:firstColumn="0" w:lastColumn="0" w:noHBand="0" w:noVBand="0"/>
       </w:tblPr>
       <w:tblGrid>
         <w:gridCol w:w="2123"/>
@@ -749,21 +1600,42 @@
         <w:gridCol w:w="2124"/>
       </w:tblGrid>
       <w:tr>
+        <w:tblPrEx>
+          <w:tblCellMar>
+            <w:top w:w="0" w:type="dxa"/>
+            <w:bottom w:w="0" w:type="dxa"/>
+          </w:tblCellMar>
+        </w:tblPrEx>
+        <w:trPr>
+          <w:trHeight w:val="1"/>
+        </w:trPr>
         <w:tc>
           <w:tcPr>
             <w:tcW w:w="4246" w:type="dxa"/>
             <w:gridSpan w:val="2"/>
-            <w:shd w:val="clear" w:color="auto" w:fill="9CC2E5" w:themeFill="accent1" w:themeFillTint="99"/>
-          </w:tcPr>
-          <w:p>
-            <w:pPr>
-              <w:jc w:val="center"/>
-              <w:rPr>
-                <w:b/>
-              </w:rPr>
-            </w:pPr>
-            <w:r>
-              <w:rPr>
+            <w:tcBorders>
+              <w:top w:val="single" w:sz="4" w:space="0" w:color="000000"/>
+              <w:left w:val="single" w:sz="4" w:space="0" w:color="000000"/>
+              <w:bottom w:val="single" w:sz="4" w:space="0" w:color="000000"/>
+              <w:right w:val="single" w:sz="4" w:space="0" w:color="000000"/>
+            </w:tcBorders>
+            <w:shd w:val="clear" w:color="auto" w:fill="9CC2E5"/>
+            <w:tcMar>
+              <w:left w:w="108" w:type="dxa"/>
+              <w:right w:w="108" w:type="dxa"/>
+            </w:tcMar>
+          </w:tcPr>
+          <w:p>
+            <w:pPr>
+              <w:spacing w:after="0" w:line="240" w:lineRule="auto"/>
+              <w:jc w:val="center"/>
+              <w:rPr>
+                <w:rFonts w:ascii="Calibri" w:eastAsia="Calibri" w:hAnsi="Calibri" w:cs="Calibri"/>
+              </w:rPr>
+            </w:pPr>
+            <w:r>
+              <w:rPr>
+                <w:rFonts w:ascii="Calibri" w:eastAsia="Calibri" w:hAnsi="Calibri" w:cs="Calibri"/>
                 <w:b/>
               </w:rPr>
               <w:t>Identificador</w:t>
@@ -774,17 +1646,29 @@
           <w:tcPr>
             <w:tcW w:w="4248" w:type="dxa"/>
             <w:gridSpan w:val="2"/>
-            <w:shd w:val="clear" w:color="auto" w:fill="9CC2E5" w:themeFill="accent1" w:themeFillTint="99"/>
-          </w:tcPr>
-          <w:p>
-            <w:pPr>
-              <w:jc w:val="center"/>
-              <w:rPr>
-                <w:b/>
-              </w:rPr>
-            </w:pPr>
-            <w:r>
-              <w:rPr>
+            <w:tcBorders>
+              <w:top w:val="single" w:sz="4" w:space="0" w:color="000000"/>
+              <w:left w:val="single" w:sz="4" w:space="0" w:color="000000"/>
+              <w:bottom w:val="single" w:sz="4" w:space="0" w:color="000000"/>
+              <w:right w:val="single" w:sz="4" w:space="0" w:color="000000"/>
+            </w:tcBorders>
+            <w:shd w:val="clear" w:color="auto" w:fill="9CC2E5"/>
+            <w:tcMar>
+              <w:left w:w="108" w:type="dxa"/>
+              <w:right w:w="108" w:type="dxa"/>
+            </w:tcMar>
+          </w:tcPr>
+          <w:p>
+            <w:pPr>
+              <w:spacing w:after="0" w:line="240" w:lineRule="auto"/>
+              <w:jc w:val="center"/>
+              <w:rPr>
+                <w:rFonts w:ascii="Calibri" w:eastAsia="Calibri" w:hAnsi="Calibri" w:cs="Calibri"/>
+              </w:rPr>
+            </w:pPr>
+            <w:r>
+              <w:rPr>
+                <w:rFonts w:ascii="Calibri" w:eastAsia="Calibri" w:hAnsi="Calibri" w:cs="Calibri"/>
                 <w:b/>
               </w:rPr>
               <w:t>Nome</w:t>
@@ -793,13 +1677,42 @@
         </w:tc>
       </w:tr>
       <w:tr>
+        <w:tblPrEx>
+          <w:tblCellMar>
+            <w:top w:w="0" w:type="dxa"/>
+            <w:bottom w:w="0" w:type="dxa"/>
+          </w:tblCellMar>
+        </w:tblPrEx>
+        <w:trPr>
+          <w:trHeight w:val="1"/>
+        </w:trPr>
         <w:tc>
           <w:tcPr>
             <w:tcW w:w="4246" w:type="dxa"/>
             <w:gridSpan w:val="2"/>
-          </w:tcPr>
-          <w:p>
-            <w:r>
+            <w:tcBorders>
+              <w:top w:val="single" w:sz="4" w:space="0" w:color="000000"/>
+              <w:left w:val="single" w:sz="4" w:space="0" w:color="000000"/>
+              <w:bottom w:val="single" w:sz="4" w:space="0" w:color="000000"/>
+              <w:right w:val="single" w:sz="4" w:space="0" w:color="000000"/>
+            </w:tcBorders>
+            <w:shd w:val="clear" w:color="000000" w:fill="FFFFFF"/>
+            <w:tcMar>
+              <w:left w:w="108" w:type="dxa"/>
+              <w:right w:w="108" w:type="dxa"/>
+            </w:tcMar>
+          </w:tcPr>
+          <w:p>
+            <w:pPr>
+              <w:spacing w:after="0" w:line="240" w:lineRule="auto"/>
+              <w:rPr>
+                <w:rFonts w:ascii="Calibri" w:eastAsia="Calibri" w:hAnsi="Calibri" w:cs="Calibri"/>
+              </w:rPr>
+            </w:pPr>
+            <w:r>
+              <w:rPr>
+                <w:rFonts w:ascii="Calibri" w:eastAsia="Calibri" w:hAnsi="Calibri" w:cs="Calibri"/>
+              </w:rPr>
               <w:t>4</w:t>
             </w:r>
           </w:p>
@@ -808,36 +1721,71 @@
           <w:tcPr>
             <w:tcW w:w="4248" w:type="dxa"/>
             <w:gridSpan w:val="2"/>
-          </w:tcPr>
-          <w:p>
-            <w:r>
-              <w:t>Outra</w:t>
-            </w:r>
-            <w:r>
-              <w:t xml:space="preserve">s </w:t>
-            </w:r>
-            <w:r>
-              <w:t>Ocorrências</w:t>
-            </w:r>
-          </w:p>
-        </w:tc>
-      </w:tr>
-      <w:tr>
+            <w:tcBorders>
+              <w:top w:val="single" w:sz="4" w:space="0" w:color="000000"/>
+              <w:left w:val="single" w:sz="4" w:space="0" w:color="000000"/>
+              <w:bottom w:val="single" w:sz="4" w:space="0" w:color="000000"/>
+              <w:right w:val="single" w:sz="4" w:space="0" w:color="000000"/>
+            </w:tcBorders>
+            <w:shd w:val="clear" w:color="000000" w:fill="FFFFFF"/>
+            <w:tcMar>
+              <w:left w:w="108" w:type="dxa"/>
+              <w:right w:w="108" w:type="dxa"/>
+            </w:tcMar>
+          </w:tcPr>
+          <w:p>
+            <w:pPr>
+              <w:spacing w:after="0" w:line="240" w:lineRule="auto"/>
+              <w:rPr>
+                <w:rFonts w:ascii="Calibri" w:eastAsia="Calibri" w:hAnsi="Calibri" w:cs="Calibri"/>
+              </w:rPr>
+            </w:pPr>
+            <w:r>
+              <w:rPr>
+                <w:rFonts w:ascii="Calibri" w:eastAsia="Calibri" w:hAnsi="Calibri" w:cs="Calibri"/>
+              </w:rPr>
+              <w:t>Outros Caracteres</w:t>
+            </w:r>
+          </w:p>
+        </w:tc>
+      </w:tr>
+      <w:tr>
+        <w:tblPrEx>
+          <w:tblCellMar>
+            <w:top w:w="0" w:type="dxa"/>
+            <w:bottom w:w="0" w:type="dxa"/>
+          </w:tblCellMar>
+        </w:tblPrEx>
+        <w:trPr>
+          <w:trHeight w:val="1"/>
+        </w:trPr>
         <w:tc>
           <w:tcPr>
             <w:tcW w:w="8494" w:type="dxa"/>
             <w:gridSpan w:val="4"/>
-            <w:shd w:val="clear" w:color="auto" w:fill="9CC2E5" w:themeFill="accent1" w:themeFillTint="99"/>
-          </w:tcPr>
-          <w:p>
-            <w:pPr>
-              <w:jc w:val="center"/>
-              <w:rPr>
-                <w:b/>
-              </w:rPr>
-            </w:pPr>
-            <w:r>
-              <w:rPr>
+            <w:tcBorders>
+              <w:top w:val="single" w:sz="4" w:space="0" w:color="000000"/>
+              <w:left w:val="single" w:sz="4" w:space="0" w:color="000000"/>
+              <w:bottom w:val="single" w:sz="4" w:space="0" w:color="000000"/>
+              <w:right w:val="single" w:sz="4" w:space="0" w:color="000000"/>
+            </w:tcBorders>
+            <w:shd w:val="clear" w:color="auto" w:fill="9CC2E5"/>
+            <w:tcMar>
+              <w:left w:w="108" w:type="dxa"/>
+              <w:right w:w="108" w:type="dxa"/>
+            </w:tcMar>
+          </w:tcPr>
+          <w:p>
+            <w:pPr>
+              <w:spacing w:after="0" w:line="240" w:lineRule="auto"/>
+              <w:jc w:val="center"/>
+              <w:rPr>
+                <w:rFonts w:ascii="Calibri" w:eastAsia="Calibri" w:hAnsi="Calibri" w:cs="Calibri"/>
+              </w:rPr>
+            </w:pPr>
+            <w:r>
+              <w:rPr>
+                <w:rFonts w:ascii="Calibri" w:eastAsia="Calibri" w:hAnsi="Calibri" w:cs="Calibri"/>
                 <w:b/>
               </w:rPr>
               <w:t>Descrição</w:t>
@@ -846,39 +1794,94 @@
         </w:tc>
       </w:tr>
       <w:tr>
-        <w:trPr>
-          <w:trHeight w:val="826"/>
-        </w:trPr>
+        <w:tblPrEx>
+          <w:tblCellMar>
+            <w:top w:w="0" w:type="dxa"/>
+            <w:bottom w:w="0" w:type="dxa"/>
+          </w:tblCellMar>
+        </w:tblPrEx>
         <w:tc>
           <w:tcPr>
             <w:tcW w:w="8494" w:type="dxa"/>
             <w:gridSpan w:val="4"/>
-          </w:tcPr>
-          <w:p>
-            <w:r>
-              <w:t>Se o usuário entrar com acentos, símbolos, espaços e pontuações, o sistema não considera na contagem</w:t>
-            </w:r>
-            <w:r>
-              <w:t>.</w:t>
-            </w:r>
-          </w:p>
-        </w:tc>
-      </w:tr>
-      <w:tr>
+            <w:tcBorders>
+              <w:top w:val="single" w:sz="4" w:space="0" w:color="000000"/>
+              <w:left w:val="single" w:sz="4" w:space="0" w:color="000000"/>
+              <w:bottom w:val="single" w:sz="4" w:space="0" w:color="000000"/>
+              <w:right w:val="single" w:sz="4" w:space="0" w:color="000000"/>
+            </w:tcBorders>
+            <w:shd w:val="clear" w:color="000000" w:fill="FFFFFF"/>
+            <w:tcMar>
+              <w:left w:w="108" w:type="dxa"/>
+              <w:right w:w="108" w:type="dxa"/>
+            </w:tcMar>
+          </w:tcPr>
+          <w:p>
+            <w:pPr>
+              <w:spacing w:after="0" w:line="240" w:lineRule="auto"/>
+              <w:rPr>
+                <w:rFonts w:ascii="Calibri" w:eastAsia="Calibri" w:hAnsi="Calibri" w:cs="Calibri"/>
+              </w:rPr>
+            </w:pPr>
+            <w:r>
+              <w:rPr>
+                <w:rFonts w:ascii="Calibri" w:eastAsia="Calibri" w:hAnsi="Calibri" w:cs="Calibri"/>
+              </w:rPr>
+              <w:t xml:space="preserve">Se o usuário entrar com caracteres que não estejam compreendidos entre “A </w:t>
+            </w:r>
+            <w:proofErr w:type="spellStart"/>
+            <w:r>
+              <w:rPr>
+                <w:rFonts w:ascii="Calibri" w:eastAsia="Calibri" w:hAnsi="Calibri" w:cs="Calibri"/>
+              </w:rPr>
+              <w:t>a</w:t>
+            </w:r>
+            <w:proofErr w:type="spellEnd"/>
+            <w:r>
+              <w:rPr>
+                <w:rFonts w:ascii="Calibri" w:eastAsia="Calibri" w:hAnsi="Calibri" w:cs="Calibri"/>
+              </w:rPr>
+              <w:t xml:space="preserve"> Z” e “0 a 9”, o sistema não considera na contagem.</w:t>
+            </w:r>
+          </w:p>
+        </w:tc>
+      </w:tr>
+      <w:tr>
+        <w:tblPrEx>
+          <w:tblCellMar>
+            <w:top w:w="0" w:type="dxa"/>
+            <w:bottom w:w="0" w:type="dxa"/>
+          </w:tblCellMar>
+        </w:tblPrEx>
+        <w:trPr>
+          <w:trHeight w:val="1"/>
+        </w:trPr>
         <w:tc>
           <w:tcPr>
             <w:tcW w:w="2123" w:type="dxa"/>
-            <w:shd w:val="clear" w:color="auto" w:fill="9CC2E5" w:themeFill="accent1" w:themeFillTint="99"/>
-          </w:tcPr>
-          <w:p>
-            <w:pPr>
-              <w:jc w:val="center"/>
-              <w:rPr>
-                <w:b/>
-              </w:rPr>
-            </w:pPr>
-            <w:r>
-              <w:rPr>
+            <w:tcBorders>
+              <w:top w:val="single" w:sz="4" w:space="0" w:color="000000"/>
+              <w:left w:val="single" w:sz="4" w:space="0" w:color="000000"/>
+              <w:bottom w:val="single" w:sz="4" w:space="0" w:color="000000"/>
+              <w:right w:val="single" w:sz="4" w:space="0" w:color="000000"/>
+            </w:tcBorders>
+            <w:shd w:val="clear" w:color="auto" w:fill="9CC2E5"/>
+            <w:tcMar>
+              <w:left w:w="108" w:type="dxa"/>
+              <w:right w:w="108" w:type="dxa"/>
+            </w:tcMar>
+          </w:tcPr>
+          <w:p>
+            <w:pPr>
+              <w:spacing w:after="0" w:line="240" w:lineRule="auto"/>
+              <w:jc w:val="center"/>
+              <w:rPr>
+                <w:rFonts w:ascii="Calibri" w:eastAsia="Calibri" w:hAnsi="Calibri" w:cs="Calibri"/>
+              </w:rPr>
+            </w:pPr>
+            <w:r>
+              <w:rPr>
+                <w:rFonts w:ascii="Calibri" w:eastAsia="Calibri" w:hAnsi="Calibri" w:cs="Calibri"/>
                 <w:b/>
               </w:rPr>
               <w:t>Prioridade</w:t>
@@ -888,17 +1891,29 @@
         <w:tc>
           <w:tcPr>
             <w:tcW w:w="2123" w:type="dxa"/>
-            <w:shd w:val="clear" w:color="auto" w:fill="9CC2E5" w:themeFill="accent1" w:themeFillTint="99"/>
-          </w:tcPr>
-          <w:p>
-            <w:pPr>
-              <w:jc w:val="center"/>
-              <w:rPr>
-                <w:b/>
-              </w:rPr>
-            </w:pPr>
-            <w:r>
-              <w:rPr>
+            <w:tcBorders>
+              <w:top w:val="single" w:sz="4" w:space="0" w:color="000000"/>
+              <w:left w:val="single" w:sz="4" w:space="0" w:color="000000"/>
+              <w:bottom w:val="single" w:sz="4" w:space="0" w:color="000000"/>
+              <w:right w:val="single" w:sz="4" w:space="0" w:color="000000"/>
+            </w:tcBorders>
+            <w:shd w:val="clear" w:color="auto" w:fill="9CC2E5"/>
+            <w:tcMar>
+              <w:left w:w="108" w:type="dxa"/>
+              <w:right w:w="108" w:type="dxa"/>
+            </w:tcMar>
+          </w:tcPr>
+          <w:p>
+            <w:pPr>
+              <w:spacing w:after="0" w:line="240" w:lineRule="auto"/>
+              <w:jc w:val="center"/>
+              <w:rPr>
+                <w:rFonts w:ascii="Calibri" w:eastAsia="Calibri" w:hAnsi="Calibri" w:cs="Calibri"/>
+              </w:rPr>
+            </w:pPr>
+            <w:r>
+              <w:rPr>
+                <w:rFonts w:ascii="Calibri" w:eastAsia="Calibri" w:hAnsi="Calibri" w:cs="Calibri"/>
                 <w:b/>
               </w:rPr>
               <w:t>Responsabilidade</w:t>
@@ -908,17 +1923,29 @@
         <w:tc>
           <w:tcPr>
             <w:tcW w:w="2124" w:type="dxa"/>
-            <w:shd w:val="clear" w:color="auto" w:fill="9CC2E5" w:themeFill="accent1" w:themeFillTint="99"/>
-          </w:tcPr>
-          <w:p>
-            <w:pPr>
-              <w:jc w:val="center"/>
-              <w:rPr>
-                <w:b/>
-              </w:rPr>
-            </w:pPr>
-            <w:r>
-              <w:rPr>
+            <w:tcBorders>
+              <w:top w:val="single" w:sz="4" w:space="0" w:color="000000"/>
+              <w:left w:val="single" w:sz="4" w:space="0" w:color="000000"/>
+              <w:bottom w:val="single" w:sz="4" w:space="0" w:color="000000"/>
+              <w:right w:val="single" w:sz="4" w:space="0" w:color="000000"/>
+            </w:tcBorders>
+            <w:shd w:val="clear" w:color="auto" w:fill="9CC2E5"/>
+            <w:tcMar>
+              <w:left w:w="108" w:type="dxa"/>
+              <w:right w:w="108" w:type="dxa"/>
+            </w:tcMar>
+          </w:tcPr>
+          <w:p>
+            <w:pPr>
+              <w:spacing w:after="0" w:line="240" w:lineRule="auto"/>
+              <w:jc w:val="center"/>
+              <w:rPr>
+                <w:rFonts w:ascii="Calibri" w:eastAsia="Calibri" w:hAnsi="Calibri" w:cs="Calibri"/>
+              </w:rPr>
+            </w:pPr>
+            <w:r>
+              <w:rPr>
+                <w:rFonts w:ascii="Calibri" w:eastAsia="Calibri" w:hAnsi="Calibri" w:cs="Calibri"/>
                 <w:b/>
               </w:rPr>
               <w:t>Fonte</w:t>
@@ -928,17 +1955,29 @@
         <w:tc>
           <w:tcPr>
             <w:tcW w:w="2124" w:type="dxa"/>
-            <w:shd w:val="clear" w:color="auto" w:fill="9CC2E5" w:themeFill="accent1" w:themeFillTint="99"/>
-          </w:tcPr>
-          <w:p>
-            <w:pPr>
-              <w:jc w:val="center"/>
-              <w:rPr>
-                <w:b/>
-              </w:rPr>
-            </w:pPr>
-            <w:r>
-              <w:rPr>
+            <w:tcBorders>
+              <w:top w:val="single" w:sz="4" w:space="0" w:color="000000"/>
+              <w:left w:val="single" w:sz="4" w:space="0" w:color="000000"/>
+              <w:bottom w:val="single" w:sz="4" w:space="0" w:color="000000"/>
+              <w:right w:val="single" w:sz="4" w:space="0" w:color="000000"/>
+            </w:tcBorders>
+            <w:shd w:val="clear" w:color="auto" w:fill="9CC2E5"/>
+            <w:tcMar>
+              <w:left w:w="108" w:type="dxa"/>
+              <w:right w:w="108" w:type="dxa"/>
+            </w:tcMar>
+          </w:tcPr>
+          <w:p>
+            <w:pPr>
+              <w:spacing w:after="0" w:line="240" w:lineRule="auto"/>
+              <w:jc w:val="center"/>
+              <w:rPr>
+                <w:rFonts w:ascii="Calibri" w:eastAsia="Calibri" w:hAnsi="Calibri" w:cs="Calibri"/>
+              </w:rPr>
+            </w:pPr>
+            <w:r>
+              <w:rPr>
+                <w:rFonts w:ascii="Calibri" w:eastAsia="Calibri" w:hAnsi="Calibri" w:cs="Calibri"/>
                 <w:b/>
               </w:rPr>
               <w:t>Autor</w:t>
@@ -947,18 +1986,71 @@
         </w:tc>
       </w:tr>
       <w:tr>
+        <w:tblPrEx>
+          <w:tblCellMar>
+            <w:top w:w="0" w:type="dxa"/>
+            <w:bottom w:w="0" w:type="dxa"/>
+          </w:tblCellMar>
+        </w:tblPrEx>
+        <w:trPr>
+          <w:trHeight w:val="1"/>
+        </w:trPr>
         <w:tc>
           <w:tcPr>
             <w:tcW w:w="2123" w:type="dxa"/>
-          </w:tcPr>
-          <w:p/>
+            <w:tcBorders>
+              <w:top w:val="single" w:sz="4" w:space="0" w:color="000000"/>
+              <w:left w:val="single" w:sz="4" w:space="0" w:color="000000"/>
+              <w:bottom w:val="single" w:sz="4" w:space="0" w:color="000000"/>
+              <w:right w:val="single" w:sz="4" w:space="0" w:color="000000"/>
+            </w:tcBorders>
+            <w:shd w:val="clear" w:color="000000" w:fill="FFFFFF"/>
+            <w:tcMar>
+              <w:left w:w="108" w:type="dxa"/>
+              <w:right w:w="108" w:type="dxa"/>
+            </w:tcMar>
+          </w:tcPr>
+          <w:p>
+            <w:pPr>
+              <w:spacing w:after="0" w:line="240" w:lineRule="auto"/>
+              <w:rPr>
+                <w:rFonts w:ascii="Calibri" w:eastAsia="Calibri" w:hAnsi="Calibri" w:cs="Calibri"/>
+              </w:rPr>
+            </w:pPr>
+            <w:r>
+              <w:rPr>
+                <w:rFonts w:ascii="Calibri" w:eastAsia="Calibri" w:hAnsi="Calibri" w:cs="Calibri"/>
+              </w:rPr>
+              <w:t>Consciente</w:t>
+            </w:r>
+          </w:p>
         </w:tc>
         <w:tc>
           <w:tcPr>
             <w:tcW w:w="2123" w:type="dxa"/>
-          </w:tcPr>
-          <w:p>
-            <w:r>
+            <w:tcBorders>
+              <w:top w:val="single" w:sz="4" w:space="0" w:color="000000"/>
+              <w:left w:val="single" w:sz="4" w:space="0" w:color="000000"/>
+              <w:bottom w:val="single" w:sz="4" w:space="0" w:color="000000"/>
+              <w:right w:val="single" w:sz="4" w:space="0" w:color="000000"/>
+            </w:tcBorders>
+            <w:shd w:val="clear" w:color="000000" w:fill="FFFFFF"/>
+            <w:tcMar>
+              <w:left w:w="108" w:type="dxa"/>
+              <w:right w:w="108" w:type="dxa"/>
+            </w:tcMar>
+          </w:tcPr>
+          <w:p>
+            <w:pPr>
+              <w:spacing w:after="0" w:line="240" w:lineRule="auto"/>
+              <w:rPr>
+                <w:rFonts w:ascii="Calibri" w:eastAsia="Calibri" w:hAnsi="Calibri" w:cs="Calibri"/>
+              </w:rPr>
+            </w:pPr>
+            <w:r>
+              <w:rPr>
+                <w:rFonts w:ascii="Calibri" w:eastAsia="Calibri" w:hAnsi="Calibri" w:cs="Calibri"/>
+              </w:rPr>
               <w:t>Geovana</w:t>
             </w:r>
           </w:p>
@@ -966,9 +2058,29 @@
         <w:tc>
           <w:tcPr>
             <w:tcW w:w="2124" w:type="dxa"/>
-          </w:tcPr>
-          <w:p>
-            <w:r>
+            <w:tcBorders>
+              <w:top w:val="single" w:sz="4" w:space="0" w:color="000000"/>
+              <w:left w:val="single" w:sz="4" w:space="0" w:color="000000"/>
+              <w:bottom w:val="single" w:sz="4" w:space="0" w:color="000000"/>
+              <w:right w:val="single" w:sz="4" w:space="0" w:color="000000"/>
+            </w:tcBorders>
+            <w:shd w:val="clear" w:color="000000" w:fill="FFFFFF"/>
+            <w:tcMar>
+              <w:left w:w="108" w:type="dxa"/>
+              <w:right w:w="108" w:type="dxa"/>
+            </w:tcMar>
+          </w:tcPr>
+          <w:p>
+            <w:pPr>
+              <w:spacing w:after="0" w:line="240" w:lineRule="auto"/>
+              <w:rPr>
+                <w:rFonts w:ascii="Calibri" w:eastAsia="Calibri" w:hAnsi="Calibri" w:cs="Calibri"/>
+              </w:rPr>
+            </w:pPr>
+            <w:r>
+              <w:rPr>
+                <w:rFonts w:ascii="Calibri" w:eastAsia="Calibri" w:hAnsi="Calibri" w:cs="Calibri"/>
+              </w:rPr>
               <w:t>Gregory</w:t>
             </w:r>
           </w:p>
@@ -976,21 +2088,51 @@
         <w:tc>
           <w:tcPr>
             <w:tcW w:w="2124" w:type="dxa"/>
-          </w:tcPr>
-          <w:p>
-            <w:r>
+            <w:tcBorders>
+              <w:top w:val="single" w:sz="4" w:space="0" w:color="000000"/>
+              <w:left w:val="single" w:sz="4" w:space="0" w:color="000000"/>
+              <w:bottom w:val="single" w:sz="4" w:space="0" w:color="000000"/>
+              <w:right w:val="single" w:sz="4" w:space="0" w:color="000000"/>
+            </w:tcBorders>
+            <w:shd w:val="clear" w:color="000000" w:fill="FFFFFF"/>
+            <w:tcMar>
+              <w:left w:w="108" w:type="dxa"/>
+              <w:right w:w="108" w:type="dxa"/>
+            </w:tcMar>
+          </w:tcPr>
+          <w:p>
+            <w:pPr>
+              <w:spacing w:after="0" w:line="240" w:lineRule="auto"/>
+              <w:rPr>
+                <w:rFonts w:ascii="Calibri" w:eastAsia="Calibri" w:hAnsi="Calibri" w:cs="Calibri"/>
+              </w:rPr>
+            </w:pPr>
+            <w:r>
+              <w:rPr>
+                <w:rFonts w:ascii="Calibri" w:eastAsia="Calibri" w:hAnsi="Calibri" w:cs="Calibri"/>
+              </w:rPr>
               <w:t>Geovana</w:t>
             </w:r>
           </w:p>
         </w:tc>
       </w:tr>
     </w:tbl>
-    <w:p/>
+    <w:p>
+      <w:pPr>
+        <w:rPr>
+          <w:rFonts w:ascii="Calibri" w:eastAsia="Calibri" w:hAnsi="Calibri" w:cs="Calibri"/>
+        </w:rPr>
+      </w:pPr>
+    </w:p>
     <w:tbl>
       <w:tblPr>
-        <w:tblStyle w:val="Tabelacomgrade"/>
         <w:tblW w:w="0" w:type="auto"/>
-        <w:tblLook w:val="04A0" w:firstRow="1" w:lastRow="0" w:firstColumn="1" w:lastColumn="0" w:noHBand="0" w:noVBand="1"/>
+        <w:tblInd w:w="98" w:type="dxa"/>
+        <w:tblCellMar>
+          <w:left w:w="10" w:type="dxa"/>
+          <w:right w:w="10" w:type="dxa"/>
+        </w:tblCellMar>
+        <w:tblLook w:val="0000" w:firstRow="0" w:lastRow="0" w:firstColumn="0" w:lastColumn="0" w:noHBand="0" w:noVBand="0"/>
       </w:tblPr>
       <w:tblGrid>
         <w:gridCol w:w="2123"/>
@@ -999,21 +2141,42 @@
         <w:gridCol w:w="2124"/>
       </w:tblGrid>
       <w:tr>
+        <w:tblPrEx>
+          <w:tblCellMar>
+            <w:top w:w="0" w:type="dxa"/>
+            <w:bottom w:w="0" w:type="dxa"/>
+          </w:tblCellMar>
+        </w:tblPrEx>
+        <w:trPr>
+          <w:trHeight w:val="1"/>
+        </w:trPr>
         <w:tc>
           <w:tcPr>
             <w:tcW w:w="4246" w:type="dxa"/>
             <w:gridSpan w:val="2"/>
-            <w:shd w:val="clear" w:color="auto" w:fill="9CC2E5" w:themeFill="accent1" w:themeFillTint="99"/>
-          </w:tcPr>
-          <w:p>
-            <w:pPr>
-              <w:jc w:val="center"/>
-              <w:rPr>
-                <w:b/>
-              </w:rPr>
-            </w:pPr>
-            <w:r>
-              <w:rPr>
+            <w:tcBorders>
+              <w:top w:val="single" w:sz="4" w:space="0" w:color="000000"/>
+              <w:left w:val="single" w:sz="4" w:space="0" w:color="000000"/>
+              <w:bottom w:val="single" w:sz="4" w:space="0" w:color="000000"/>
+              <w:right w:val="single" w:sz="4" w:space="0" w:color="000000"/>
+            </w:tcBorders>
+            <w:shd w:val="clear" w:color="auto" w:fill="9CC2E5"/>
+            <w:tcMar>
+              <w:left w:w="108" w:type="dxa"/>
+              <w:right w:w="108" w:type="dxa"/>
+            </w:tcMar>
+          </w:tcPr>
+          <w:p>
+            <w:pPr>
+              <w:spacing w:after="0" w:line="240" w:lineRule="auto"/>
+              <w:jc w:val="center"/>
+              <w:rPr>
+                <w:rFonts w:ascii="Calibri" w:eastAsia="Calibri" w:hAnsi="Calibri" w:cs="Calibri"/>
+              </w:rPr>
+            </w:pPr>
+            <w:r>
+              <w:rPr>
+                <w:rFonts w:ascii="Calibri" w:eastAsia="Calibri" w:hAnsi="Calibri" w:cs="Calibri"/>
                 <w:b/>
               </w:rPr>
               <w:t>Identificador</w:t>
@@ -1024,17 +2187,29 @@
           <w:tcPr>
             <w:tcW w:w="4248" w:type="dxa"/>
             <w:gridSpan w:val="2"/>
-            <w:shd w:val="clear" w:color="auto" w:fill="9CC2E5" w:themeFill="accent1" w:themeFillTint="99"/>
-          </w:tcPr>
-          <w:p>
-            <w:pPr>
-              <w:jc w:val="center"/>
-              <w:rPr>
-                <w:b/>
-              </w:rPr>
-            </w:pPr>
-            <w:r>
-              <w:rPr>
+            <w:tcBorders>
+              <w:top w:val="single" w:sz="4" w:space="0" w:color="000000"/>
+              <w:left w:val="single" w:sz="4" w:space="0" w:color="000000"/>
+              <w:bottom w:val="single" w:sz="4" w:space="0" w:color="000000"/>
+              <w:right w:val="single" w:sz="4" w:space="0" w:color="000000"/>
+            </w:tcBorders>
+            <w:shd w:val="clear" w:color="auto" w:fill="9CC2E5"/>
+            <w:tcMar>
+              <w:left w:w="108" w:type="dxa"/>
+              <w:right w:w="108" w:type="dxa"/>
+            </w:tcMar>
+          </w:tcPr>
+          <w:p>
+            <w:pPr>
+              <w:spacing w:after="0" w:line="240" w:lineRule="auto"/>
+              <w:jc w:val="center"/>
+              <w:rPr>
+                <w:rFonts w:ascii="Calibri" w:eastAsia="Calibri" w:hAnsi="Calibri" w:cs="Calibri"/>
+              </w:rPr>
+            </w:pPr>
+            <w:r>
+              <w:rPr>
+                <w:rFonts w:ascii="Calibri" w:eastAsia="Calibri" w:hAnsi="Calibri" w:cs="Calibri"/>
                 <w:b/>
               </w:rPr>
               <w:t>Nome</w:t>
@@ -1043,13 +2218,42 @@
         </w:tc>
       </w:tr>
       <w:tr>
+        <w:tblPrEx>
+          <w:tblCellMar>
+            <w:top w:w="0" w:type="dxa"/>
+            <w:bottom w:w="0" w:type="dxa"/>
+          </w:tblCellMar>
+        </w:tblPrEx>
+        <w:trPr>
+          <w:trHeight w:val="1"/>
+        </w:trPr>
         <w:tc>
           <w:tcPr>
             <w:tcW w:w="4246" w:type="dxa"/>
             <w:gridSpan w:val="2"/>
-          </w:tcPr>
-          <w:p>
-            <w:r>
+            <w:tcBorders>
+              <w:top w:val="single" w:sz="4" w:space="0" w:color="000000"/>
+              <w:left w:val="single" w:sz="4" w:space="0" w:color="000000"/>
+              <w:bottom w:val="single" w:sz="4" w:space="0" w:color="000000"/>
+              <w:right w:val="single" w:sz="4" w:space="0" w:color="000000"/>
+            </w:tcBorders>
+            <w:shd w:val="clear" w:color="000000" w:fill="FFFFFF"/>
+            <w:tcMar>
+              <w:left w:w="108" w:type="dxa"/>
+              <w:right w:w="108" w:type="dxa"/>
+            </w:tcMar>
+          </w:tcPr>
+          <w:p>
+            <w:pPr>
+              <w:spacing w:after="0" w:line="240" w:lineRule="auto"/>
+              <w:rPr>
+                <w:rFonts w:ascii="Calibri" w:eastAsia="Calibri" w:hAnsi="Calibri" w:cs="Calibri"/>
+              </w:rPr>
+            </w:pPr>
+            <w:r>
+              <w:rPr>
+                <w:rFonts w:ascii="Calibri" w:eastAsia="Calibri" w:hAnsi="Calibri" w:cs="Calibri"/>
+              </w:rPr>
               <w:t>5</w:t>
             </w:r>
           </w:p>
@@ -1058,30 +2262,71 @@
           <w:tcPr>
             <w:tcW w:w="4248" w:type="dxa"/>
             <w:gridSpan w:val="2"/>
-          </w:tcPr>
-          <w:p>
-            <w:r>
-              <w:t>Cálculo da Probabilidade</w:t>
-            </w:r>
-          </w:p>
-        </w:tc>
-      </w:tr>
-      <w:tr>
+            <w:tcBorders>
+              <w:top w:val="single" w:sz="4" w:space="0" w:color="000000"/>
+              <w:left w:val="single" w:sz="4" w:space="0" w:color="000000"/>
+              <w:bottom w:val="single" w:sz="4" w:space="0" w:color="000000"/>
+              <w:right w:val="single" w:sz="4" w:space="0" w:color="000000"/>
+            </w:tcBorders>
+            <w:shd w:val="clear" w:color="000000" w:fill="FFFFFF"/>
+            <w:tcMar>
+              <w:left w:w="108" w:type="dxa"/>
+              <w:right w:w="108" w:type="dxa"/>
+            </w:tcMar>
+          </w:tcPr>
+          <w:p>
+            <w:pPr>
+              <w:spacing w:after="0" w:line="240" w:lineRule="auto"/>
+              <w:rPr>
+                <w:rFonts w:ascii="Calibri" w:eastAsia="Calibri" w:hAnsi="Calibri" w:cs="Calibri"/>
+              </w:rPr>
+            </w:pPr>
+            <w:r>
+              <w:rPr>
+                <w:rFonts w:ascii="Calibri" w:eastAsia="Calibri" w:hAnsi="Calibri" w:cs="Calibri"/>
+              </w:rPr>
+              <w:t>Outras Ocorrências</w:t>
+            </w:r>
+          </w:p>
+        </w:tc>
+      </w:tr>
+      <w:tr>
+        <w:tblPrEx>
+          <w:tblCellMar>
+            <w:top w:w="0" w:type="dxa"/>
+            <w:bottom w:w="0" w:type="dxa"/>
+          </w:tblCellMar>
+        </w:tblPrEx>
+        <w:trPr>
+          <w:trHeight w:val="1"/>
+        </w:trPr>
         <w:tc>
           <w:tcPr>
             <w:tcW w:w="8494" w:type="dxa"/>
             <w:gridSpan w:val="4"/>
-            <w:shd w:val="clear" w:color="auto" w:fill="9CC2E5" w:themeFill="accent1" w:themeFillTint="99"/>
-          </w:tcPr>
-          <w:p>
-            <w:pPr>
-              <w:jc w:val="center"/>
-              <w:rPr>
-                <w:b/>
-              </w:rPr>
-            </w:pPr>
-            <w:r>
-              <w:rPr>
+            <w:tcBorders>
+              <w:top w:val="single" w:sz="4" w:space="0" w:color="000000"/>
+              <w:left w:val="single" w:sz="4" w:space="0" w:color="000000"/>
+              <w:bottom w:val="single" w:sz="4" w:space="0" w:color="000000"/>
+              <w:right w:val="single" w:sz="4" w:space="0" w:color="000000"/>
+            </w:tcBorders>
+            <w:shd w:val="clear" w:color="auto" w:fill="9CC2E5"/>
+            <w:tcMar>
+              <w:left w:w="108" w:type="dxa"/>
+              <w:right w:w="108" w:type="dxa"/>
+            </w:tcMar>
+          </w:tcPr>
+          <w:p>
+            <w:pPr>
+              <w:spacing w:after="0" w:line="240" w:lineRule="auto"/>
+              <w:jc w:val="center"/>
+              <w:rPr>
+                <w:rFonts w:ascii="Calibri" w:eastAsia="Calibri" w:hAnsi="Calibri" w:cs="Calibri"/>
+              </w:rPr>
+            </w:pPr>
+            <w:r>
+              <w:rPr>
+                <w:rFonts w:ascii="Calibri" w:eastAsia="Calibri" w:hAnsi="Calibri" w:cs="Calibri"/>
                 <w:b/>
               </w:rPr>
               <w:t>Descrição</w:t>
@@ -1090,36 +2335,80 @@
         </w:tc>
       </w:tr>
       <w:tr>
-        <w:trPr>
-          <w:trHeight w:val="826"/>
-        </w:trPr>
+        <w:tblPrEx>
+          <w:tblCellMar>
+            <w:top w:w="0" w:type="dxa"/>
+            <w:bottom w:w="0" w:type="dxa"/>
+          </w:tblCellMar>
+        </w:tblPrEx>
         <w:tc>
           <w:tcPr>
             <w:tcW w:w="8494" w:type="dxa"/>
             <w:gridSpan w:val="4"/>
-          </w:tcPr>
-          <w:p>
-            <w:r>
-              <w:t>Depois que é encerrada a contagem, o sistema realiza o cálculo da probabilidade daquele determinado caractere.</w:t>
-            </w:r>
-          </w:p>
-        </w:tc>
-      </w:tr>
-      <w:tr>
+            <w:tcBorders>
+              <w:top w:val="single" w:sz="4" w:space="0" w:color="000000"/>
+              <w:left w:val="single" w:sz="4" w:space="0" w:color="000000"/>
+              <w:bottom w:val="single" w:sz="4" w:space="0" w:color="000000"/>
+              <w:right w:val="single" w:sz="4" w:space="0" w:color="000000"/>
+            </w:tcBorders>
+            <w:shd w:val="clear" w:color="000000" w:fill="FFFFFF"/>
+            <w:tcMar>
+              <w:left w:w="108" w:type="dxa"/>
+              <w:right w:w="108" w:type="dxa"/>
+            </w:tcMar>
+          </w:tcPr>
+          <w:p>
+            <w:pPr>
+              <w:spacing w:after="0" w:line="240" w:lineRule="auto"/>
+              <w:rPr>
+                <w:rFonts w:ascii="Calibri" w:eastAsia="Calibri" w:hAnsi="Calibri" w:cs="Calibri"/>
+              </w:rPr>
+            </w:pPr>
+            <w:r>
+              <w:rPr>
+                <w:rFonts w:ascii="Calibri" w:eastAsia="Calibri" w:hAnsi="Calibri" w:cs="Calibri"/>
+              </w:rPr>
+              <w:t>Se o usuário entrar com acentos, símbolos, espaços e pontuações, o sistema não considera na contagem.</w:t>
+            </w:r>
+          </w:p>
+        </w:tc>
+      </w:tr>
+      <w:tr>
+        <w:tblPrEx>
+          <w:tblCellMar>
+            <w:top w:w="0" w:type="dxa"/>
+            <w:bottom w:w="0" w:type="dxa"/>
+          </w:tblCellMar>
+        </w:tblPrEx>
+        <w:trPr>
+          <w:trHeight w:val="1"/>
+        </w:trPr>
         <w:tc>
           <w:tcPr>
             <w:tcW w:w="2123" w:type="dxa"/>
-            <w:shd w:val="clear" w:color="auto" w:fill="9CC2E5" w:themeFill="accent1" w:themeFillTint="99"/>
-          </w:tcPr>
-          <w:p>
-            <w:pPr>
-              <w:jc w:val="center"/>
-              <w:rPr>
-                <w:b/>
-              </w:rPr>
-            </w:pPr>
-            <w:r>
-              <w:rPr>
+            <w:tcBorders>
+              <w:top w:val="single" w:sz="4" w:space="0" w:color="000000"/>
+              <w:left w:val="single" w:sz="4" w:space="0" w:color="000000"/>
+              <w:bottom w:val="single" w:sz="4" w:space="0" w:color="000000"/>
+              <w:right w:val="single" w:sz="4" w:space="0" w:color="000000"/>
+            </w:tcBorders>
+            <w:shd w:val="clear" w:color="auto" w:fill="9CC2E5"/>
+            <w:tcMar>
+              <w:left w:w="108" w:type="dxa"/>
+              <w:right w:w="108" w:type="dxa"/>
+            </w:tcMar>
+          </w:tcPr>
+          <w:p>
+            <w:pPr>
+              <w:spacing w:after="0" w:line="240" w:lineRule="auto"/>
+              <w:jc w:val="center"/>
+              <w:rPr>
+                <w:rFonts w:ascii="Calibri" w:eastAsia="Calibri" w:hAnsi="Calibri" w:cs="Calibri"/>
+              </w:rPr>
+            </w:pPr>
+            <w:r>
+              <w:rPr>
+                <w:rFonts w:ascii="Calibri" w:eastAsia="Calibri" w:hAnsi="Calibri" w:cs="Calibri"/>
                 <w:b/>
               </w:rPr>
               <w:t>Prioridade</w:t>
@@ -1129,17 +2418,29 @@
         <w:tc>
           <w:tcPr>
             <w:tcW w:w="2123" w:type="dxa"/>
-            <w:shd w:val="clear" w:color="auto" w:fill="9CC2E5" w:themeFill="accent1" w:themeFillTint="99"/>
-          </w:tcPr>
-          <w:p>
-            <w:pPr>
-              <w:jc w:val="center"/>
-              <w:rPr>
-                <w:b/>
-              </w:rPr>
-            </w:pPr>
-            <w:r>
-              <w:rPr>
+            <w:tcBorders>
+              <w:top w:val="single" w:sz="4" w:space="0" w:color="000000"/>
+              <w:left w:val="single" w:sz="4" w:space="0" w:color="000000"/>
+              <w:bottom w:val="single" w:sz="4" w:space="0" w:color="000000"/>
+              <w:right w:val="single" w:sz="4" w:space="0" w:color="000000"/>
+            </w:tcBorders>
+            <w:shd w:val="clear" w:color="auto" w:fill="9CC2E5"/>
+            <w:tcMar>
+              <w:left w:w="108" w:type="dxa"/>
+              <w:right w:w="108" w:type="dxa"/>
+            </w:tcMar>
+          </w:tcPr>
+          <w:p>
+            <w:pPr>
+              <w:spacing w:after="0" w:line="240" w:lineRule="auto"/>
+              <w:jc w:val="center"/>
+              <w:rPr>
+                <w:rFonts w:ascii="Calibri" w:eastAsia="Calibri" w:hAnsi="Calibri" w:cs="Calibri"/>
+              </w:rPr>
+            </w:pPr>
+            <w:r>
+              <w:rPr>
+                <w:rFonts w:ascii="Calibri" w:eastAsia="Calibri" w:hAnsi="Calibri" w:cs="Calibri"/>
                 <w:b/>
               </w:rPr>
               <w:t>Responsabilidade</w:t>
@@ -1149,17 +2450,29 @@
         <w:tc>
           <w:tcPr>
             <w:tcW w:w="2124" w:type="dxa"/>
-            <w:shd w:val="clear" w:color="auto" w:fill="9CC2E5" w:themeFill="accent1" w:themeFillTint="99"/>
-          </w:tcPr>
-          <w:p>
-            <w:pPr>
-              <w:jc w:val="center"/>
-              <w:rPr>
-                <w:b/>
-              </w:rPr>
-            </w:pPr>
-            <w:r>
-              <w:rPr>
+            <w:tcBorders>
+              <w:top w:val="single" w:sz="4" w:space="0" w:color="000000"/>
+              <w:left w:val="single" w:sz="4" w:space="0" w:color="000000"/>
+              <w:bottom w:val="single" w:sz="4" w:space="0" w:color="000000"/>
+              <w:right w:val="single" w:sz="4" w:space="0" w:color="000000"/>
+            </w:tcBorders>
+            <w:shd w:val="clear" w:color="auto" w:fill="9CC2E5"/>
+            <w:tcMar>
+              <w:left w:w="108" w:type="dxa"/>
+              <w:right w:w="108" w:type="dxa"/>
+            </w:tcMar>
+          </w:tcPr>
+          <w:p>
+            <w:pPr>
+              <w:spacing w:after="0" w:line="240" w:lineRule="auto"/>
+              <w:jc w:val="center"/>
+              <w:rPr>
+                <w:rFonts w:ascii="Calibri" w:eastAsia="Calibri" w:hAnsi="Calibri" w:cs="Calibri"/>
+              </w:rPr>
+            </w:pPr>
+            <w:r>
+              <w:rPr>
+                <w:rFonts w:ascii="Calibri" w:eastAsia="Calibri" w:hAnsi="Calibri" w:cs="Calibri"/>
                 <w:b/>
               </w:rPr>
               <w:t>Fonte</w:t>
@@ -1169,17 +2482,29 @@
         <w:tc>
           <w:tcPr>
             <w:tcW w:w="2124" w:type="dxa"/>
-            <w:shd w:val="clear" w:color="auto" w:fill="9CC2E5" w:themeFill="accent1" w:themeFillTint="99"/>
-          </w:tcPr>
-          <w:p>
-            <w:pPr>
-              <w:jc w:val="center"/>
-              <w:rPr>
-                <w:b/>
-              </w:rPr>
-            </w:pPr>
-            <w:r>
-              <w:rPr>
+            <w:tcBorders>
+              <w:top w:val="single" w:sz="4" w:space="0" w:color="000000"/>
+              <w:left w:val="single" w:sz="4" w:space="0" w:color="000000"/>
+              <w:bottom w:val="single" w:sz="4" w:space="0" w:color="000000"/>
+              <w:right w:val="single" w:sz="4" w:space="0" w:color="000000"/>
+            </w:tcBorders>
+            <w:shd w:val="clear" w:color="auto" w:fill="9CC2E5"/>
+            <w:tcMar>
+              <w:left w:w="108" w:type="dxa"/>
+              <w:right w:w="108" w:type="dxa"/>
+            </w:tcMar>
+          </w:tcPr>
+          <w:p>
+            <w:pPr>
+              <w:spacing w:after="0" w:line="240" w:lineRule="auto"/>
+              <w:jc w:val="center"/>
+              <w:rPr>
+                <w:rFonts w:ascii="Calibri" w:eastAsia="Calibri" w:hAnsi="Calibri" w:cs="Calibri"/>
+              </w:rPr>
+            </w:pPr>
+            <w:r>
+              <w:rPr>
+                <w:rFonts w:ascii="Calibri" w:eastAsia="Calibri" w:hAnsi="Calibri" w:cs="Calibri"/>
                 <w:b/>
               </w:rPr>
               <w:t>Autor</w:t>
@@ -1188,18 +2513,71 @@
         </w:tc>
       </w:tr>
       <w:tr>
+        <w:tblPrEx>
+          <w:tblCellMar>
+            <w:top w:w="0" w:type="dxa"/>
+            <w:bottom w:w="0" w:type="dxa"/>
+          </w:tblCellMar>
+        </w:tblPrEx>
+        <w:trPr>
+          <w:trHeight w:val="1"/>
+        </w:trPr>
         <w:tc>
           <w:tcPr>
             <w:tcW w:w="2123" w:type="dxa"/>
-          </w:tcPr>
-          <w:p/>
+            <w:tcBorders>
+              <w:top w:val="single" w:sz="4" w:space="0" w:color="000000"/>
+              <w:left w:val="single" w:sz="4" w:space="0" w:color="000000"/>
+              <w:bottom w:val="single" w:sz="4" w:space="0" w:color="000000"/>
+              <w:right w:val="single" w:sz="4" w:space="0" w:color="000000"/>
+            </w:tcBorders>
+            <w:shd w:val="clear" w:color="000000" w:fill="FFFFFF"/>
+            <w:tcMar>
+              <w:left w:w="108" w:type="dxa"/>
+              <w:right w:w="108" w:type="dxa"/>
+            </w:tcMar>
+          </w:tcPr>
+          <w:p>
+            <w:pPr>
+              <w:spacing w:after="0" w:line="240" w:lineRule="auto"/>
+              <w:rPr>
+                <w:rFonts w:ascii="Calibri" w:eastAsia="Calibri" w:hAnsi="Calibri" w:cs="Calibri"/>
+              </w:rPr>
+            </w:pPr>
+            <w:r>
+              <w:rPr>
+                <w:rFonts w:ascii="Calibri" w:eastAsia="Calibri" w:hAnsi="Calibri" w:cs="Calibri"/>
+              </w:rPr>
+              <w:t>Consciente</w:t>
+            </w:r>
+          </w:p>
         </w:tc>
         <w:tc>
           <w:tcPr>
             <w:tcW w:w="2123" w:type="dxa"/>
-          </w:tcPr>
-          <w:p>
-            <w:r>
+            <w:tcBorders>
+              <w:top w:val="single" w:sz="4" w:space="0" w:color="000000"/>
+              <w:left w:val="single" w:sz="4" w:space="0" w:color="000000"/>
+              <w:bottom w:val="single" w:sz="4" w:space="0" w:color="000000"/>
+              <w:right w:val="single" w:sz="4" w:space="0" w:color="000000"/>
+            </w:tcBorders>
+            <w:shd w:val="clear" w:color="000000" w:fill="FFFFFF"/>
+            <w:tcMar>
+              <w:left w:w="108" w:type="dxa"/>
+              <w:right w:w="108" w:type="dxa"/>
+            </w:tcMar>
+          </w:tcPr>
+          <w:p>
+            <w:pPr>
+              <w:spacing w:after="0" w:line="240" w:lineRule="auto"/>
+              <w:rPr>
+                <w:rFonts w:ascii="Calibri" w:eastAsia="Calibri" w:hAnsi="Calibri" w:cs="Calibri"/>
+              </w:rPr>
+            </w:pPr>
+            <w:r>
+              <w:rPr>
+                <w:rFonts w:ascii="Calibri" w:eastAsia="Calibri" w:hAnsi="Calibri" w:cs="Calibri"/>
+              </w:rPr>
               <w:t>Geovana</w:t>
             </w:r>
           </w:p>
@@ -1207,9 +2585,29 @@
         <w:tc>
           <w:tcPr>
             <w:tcW w:w="2124" w:type="dxa"/>
-          </w:tcPr>
-          <w:p>
-            <w:r>
+            <w:tcBorders>
+              <w:top w:val="single" w:sz="4" w:space="0" w:color="000000"/>
+              <w:left w:val="single" w:sz="4" w:space="0" w:color="000000"/>
+              <w:bottom w:val="single" w:sz="4" w:space="0" w:color="000000"/>
+              <w:right w:val="single" w:sz="4" w:space="0" w:color="000000"/>
+            </w:tcBorders>
+            <w:shd w:val="clear" w:color="000000" w:fill="FFFFFF"/>
+            <w:tcMar>
+              <w:left w:w="108" w:type="dxa"/>
+              <w:right w:w="108" w:type="dxa"/>
+            </w:tcMar>
+          </w:tcPr>
+          <w:p>
+            <w:pPr>
+              <w:spacing w:after="0" w:line="240" w:lineRule="auto"/>
+              <w:rPr>
+                <w:rFonts w:ascii="Calibri" w:eastAsia="Calibri" w:hAnsi="Calibri" w:cs="Calibri"/>
+              </w:rPr>
+            </w:pPr>
+            <w:r>
+              <w:rPr>
+                <w:rFonts w:ascii="Calibri" w:eastAsia="Calibri" w:hAnsi="Calibri" w:cs="Calibri"/>
+              </w:rPr>
               <w:t>Gregory</w:t>
             </w:r>
           </w:p>
@@ -1217,22 +2615,51 @@
         <w:tc>
           <w:tcPr>
             <w:tcW w:w="2124" w:type="dxa"/>
-          </w:tcPr>
-          <w:p>
-            <w:r>
+            <w:tcBorders>
+              <w:top w:val="single" w:sz="4" w:space="0" w:color="000000"/>
+              <w:left w:val="single" w:sz="4" w:space="0" w:color="000000"/>
+              <w:bottom w:val="single" w:sz="4" w:space="0" w:color="000000"/>
+              <w:right w:val="single" w:sz="4" w:space="0" w:color="000000"/>
+            </w:tcBorders>
+            <w:shd w:val="clear" w:color="000000" w:fill="FFFFFF"/>
+            <w:tcMar>
+              <w:left w:w="108" w:type="dxa"/>
+              <w:right w:w="108" w:type="dxa"/>
+            </w:tcMar>
+          </w:tcPr>
+          <w:p>
+            <w:pPr>
+              <w:spacing w:after="0" w:line="240" w:lineRule="auto"/>
+              <w:rPr>
+                <w:rFonts w:ascii="Calibri" w:eastAsia="Calibri" w:hAnsi="Calibri" w:cs="Calibri"/>
+              </w:rPr>
+            </w:pPr>
+            <w:r>
+              <w:rPr>
+                <w:rFonts w:ascii="Calibri" w:eastAsia="Calibri" w:hAnsi="Calibri" w:cs="Calibri"/>
+              </w:rPr>
               <w:t>Geovana</w:t>
             </w:r>
           </w:p>
         </w:tc>
       </w:tr>
     </w:tbl>
-    <w:p/>
-    <w:p/>
+    <w:p>
+      <w:pPr>
+        <w:rPr>
+          <w:rFonts w:ascii="Calibri" w:eastAsia="Calibri" w:hAnsi="Calibri" w:cs="Calibri"/>
+        </w:rPr>
+      </w:pPr>
+    </w:p>
     <w:tbl>
       <w:tblPr>
-        <w:tblStyle w:val="Tabelacomgrade"/>
         <w:tblW w:w="0" w:type="auto"/>
-        <w:tblLook w:val="04A0" w:firstRow="1" w:lastRow="0" w:firstColumn="1" w:lastColumn="0" w:noHBand="0" w:noVBand="1"/>
+        <w:tblInd w:w="98" w:type="dxa"/>
+        <w:tblCellMar>
+          <w:left w:w="10" w:type="dxa"/>
+          <w:right w:w="10" w:type="dxa"/>
+        </w:tblCellMar>
+        <w:tblLook w:val="0000" w:firstRow="0" w:lastRow="0" w:firstColumn="0" w:lastColumn="0" w:noHBand="0" w:noVBand="0"/>
       </w:tblPr>
       <w:tblGrid>
         <w:gridCol w:w="2123"/>
@@ -1241,24 +2668,44 @@
         <w:gridCol w:w="2124"/>
       </w:tblGrid>
       <w:tr>
+        <w:tblPrEx>
+          <w:tblCellMar>
+            <w:top w:w="0" w:type="dxa"/>
+            <w:bottom w:w="0" w:type="dxa"/>
+          </w:tblCellMar>
+        </w:tblPrEx>
+        <w:trPr>
+          <w:trHeight w:val="1"/>
+        </w:trPr>
         <w:tc>
           <w:tcPr>
             <w:tcW w:w="4246" w:type="dxa"/>
             <w:gridSpan w:val="2"/>
-            <w:shd w:val="clear" w:color="auto" w:fill="9CC2E5" w:themeFill="accent1" w:themeFillTint="99"/>
-          </w:tcPr>
-          <w:p>
-            <w:pPr>
-              <w:jc w:val="center"/>
-              <w:rPr>
-                <w:b/>
-              </w:rPr>
-            </w:pPr>
-            <w:r>
-              <w:rPr>
-                <w:b/>
-              </w:rPr>
-              <w:lastRenderedPageBreak/>
+            <w:tcBorders>
+              <w:top w:val="single" w:sz="4" w:space="0" w:color="000000"/>
+              <w:left w:val="single" w:sz="4" w:space="0" w:color="000000"/>
+              <w:bottom w:val="single" w:sz="4" w:space="0" w:color="000000"/>
+              <w:right w:val="single" w:sz="4" w:space="0" w:color="000000"/>
+            </w:tcBorders>
+            <w:shd w:val="clear" w:color="auto" w:fill="9CC2E5"/>
+            <w:tcMar>
+              <w:left w:w="108" w:type="dxa"/>
+              <w:right w:w="108" w:type="dxa"/>
+            </w:tcMar>
+          </w:tcPr>
+          <w:p>
+            <w:pPr>
+              <w:spacing w:after="0" w:line="240" w:lineRule="auto"/>
+              <w:jc w:val="center"/>
+              <w:rPr>
+                <w:rFonts w:ascii="Calibri" w:eastAsia="Calibri" w:hAnsi="Calibri" w:cs="Calibri"/>
+              </w:rPr>
+            </w:pPr>
+            <w:r>
+              <w:rPr>
+                <w:rFonts w:ascii="Calibri" w:eastAsia="Calibri" w:hAnsi="Calibri" w:cs="Calibri"/>
+                <w:b/>
+              </w:rPr>
               <w:t>Identificador</w:t>
             </w:r>
           </w:p>
@@ -1267,17 +2714,29 @@
           <w:tcPr>
             <w:tcW w:w="4248" w:type="dxa"/>
             <w:gridSpan w:val="2"/>
-            <w:shd w:val="clear" w:color="auto" w:fill="9CC2E5" w:themeFill="accent1" w:themeFillTint="99"/>
-          </w:tcPr>
-          <w:p>
-            <w:pPr>
-              <w:jc w:val="center"/>
-              <w:rPr>
-                <w:b/>
-              </w:rPr>
-            </w:pPr>
-            <w:r>
-              <w:rPr>
+            <w:tcBorders>
+              <w:top w:val="single" w:sz="4" w:space="0" w:color="000000"/>
+              <w:left w:val="single" w:sz="4" w:space="0" w:color="000000"/>
+              <w:bottom w:val="single" w:sz="4" w:space="0" w:color="000000"/>
+              <w:right w:val="single" w:sz="4" w:space="0" w:color="000000"/>
+            </w:tcBorders>
+            <w:shd w:val="clear" w:color="auto" w:fill="9CC2E5"/>
+            <w:tcMar>
+              <w:left w:w="108" w:type="dxa"/>
+              <w:right w:w="108" w:type="dxa"/>
+            </w:tcMar>
+          </w:tcPr>
+          <w:p>
+            <w:pPr>
+              <w:spacing w:after="0" w:line="240" w:lineRule="auto"/>
+              <w:jc w:val="center"/>
+              <w:rPr>
+                <w:rFonts w:ascii="Calibri" w:eastAsia="Calibri" w:hAnsi="Calibri" w:cs="Calibri"/>
+              </w:rPr>
+            </w:pPr>
+            <w:r>
+              <w:rPr>
+                <w:rFonts w:ascii="Calibri" w:eastAsia="Calibri" w:hAnsi="Calibri" w:cs="Calibri"/>
                 <w:b/>
               </w:rPr>
               <w:t>Nome</w:t>
@@ -1286,13 +2745,42 @@
         </w:tc>
       </w:tr>
       <w:tr>
+        <w:tblPrEx>
+          <w:tblCellMar>
+            <w:top w:w="0" w:type="dxa"/>
+            <w:bottom w:w="0" w:type="dxa"/>
+          </w:tblCellMar>
+        </w:tblPrEx>
+        <w:trPr>
+          <w:trHeight w:val="1"/>
+        </w:trPr>
         <w:tc>
           <w:tcPr>
             <w:tcW w:w="4246" w:type="dxa"/>
             <w:gridSpan w:val="2"/>
-          </w:tcPr>
-          <w:p>
-            <w:r>
+            <w:tcBorders>
+              <w:top w:val="single" w:sz="4" w:space="0" w:color="000000"/>
+              <w:left w:val="single" w:sz="4" w:space="0" w:color="000000"/>
+              <w:bottom w:val="single" w:sz="4" w:space="0" w:color="000000"/>
+              <w:right w:val="single" w:sz="4" w:space="0" w:color="000000"/>
+            </w:tcBorders>
+            <w:shd w:val="clear" w:color="000000" w:fill="FFFFFF"/>
+            <w:tcMar>
+              <w:left w:w="108" w:type="dxa"/>
+              <w:right w:w="108" w:type="dxa"/>
+            </w:tcMar>
+          </w:tcPr>
+          <w:p>
+            <w:pPr>
+              <w:spacing w:after="0" w:line="240" w:lineRule="auto"/>
+              <w:rPr>
+                <w:rFonts w:ascii="Calibri" w:eastAsia="Calibri" w:hAnsi="Calibri" w:cs="Calibri"/>
+              </w:rPr>
+            </w:pPr>
+            <w:r>
+              <w:rPr>
+                <w:rFonts w:ascii="Calibri" w:eastAsia="Calibri" w:hAnsi="Calibri" w:cs="Calibri"/>
+              </w:rPr>
               <w:t>6</w:t>
             </w:r>
           </w:p>
@@ -1301,30 +2789,71 @@
           <w:tcPr>
             <w:tcW w:w="4248" w:type="dxa"/>
             <w:gridSpan w:val="2"/>
-          </w:tcPr>
-          <w:p>
-            <w:r>
-              <w:t>Janela de Verificação</w:t>
-            </w:r>
-          </w:p>
-        </w:tc>
-      </w:tr>
-      <w:tr>
+            <w:tcBorders>
+              <w:top w:val="single" w:sz="4" w:space="0" w:color="000000"/>
+              <w:left w:val="single" w:sz="4" w:space="0" w:color="000000"/>
+              <w:bottom w:val="single" w:sz="4" w:space="0" w:color="000000"/>
+              <w:right w:val="single" w:sz="4" w:space="0" w:color="000000"/>
+            </w:tcBorders>
+            <w:shd w:val="clear" w:color="000000" w:fill="FFFFFF"/>
+            <w:tcMar>
+              <w:left w:w="108" w:type="dxa"/>
+              <w:right w:w="108" w:type="dxa"/>
+            </w:tcMar>
+          </w:tcPr>
+          <w:p>
+            <w:pPr>
+              <w:spacing w:after="0" w:line="240" w:lineRule="auto"/>
+              <w:rPr>
+                <w:rFonts w:ascii="Calibri" w:eastAsia="Calibri" w:hAnsi="Calibri" w:cs="Calibri"/>
+              </w:rPr>
+            </w:pPr>
+            <w:r>
+              <w:rPr>
+                <w:rFonts w:ascii="Calibri" w:eastAsia="Calibri" w:hAnsi="Calibri" w:cs="Calibri"/>
+              </w:rPr>
+              <w:t>Cálculo da Probabilidade</w:t>
+            </w:r>
+          </w:p>
+        </w:tc>
+      </w:tr>
+      <w:tr>
+        <w:tblPrEx>
+          <w:tblCellMar>
+            <w:top w:w="0" w:type="dxa"/>
+            <w:bottom w:w="0" w:type="dxa"/>
+          </w:tblCellMar>
+        </w:tblPrEx>
+        <w:trPr>
+          <w:trHeight w:val="1"/>
+        </w:trPr>
         <w:tc>
           <w:tcPr>
             <w:tcW w:w="8494" w:type="dxa"/>
             <w:gridSpan w:val="4"/>
-            <w:shd w:val="clear" w:color="auto" w:fill="9CC2E5" w:themeFill="accent1" w:themeFillTint="99"/>
-          </w:tcPr>
-          <w:p>
-            <w:pPr>
-              <w:jc w:val="center"/>
-              <w:rPr>
-                <w:b/>
-              </w:rPr>
-            </w:pPr>
-            <w:r>
-              <w:rPr>
+            <w:tcBorders>
+              <w:top w:val="single" w:sz="4" w:space="0" w:color="000000"/>
+              <w:left w:val="single" w:sz="4" w:space="0" w:color="000000"/>
+              <w:bottom w:val="single" w:sz="4" w:space="0" w:color="000000"/>
+              <w:right w:val="single" w:sz="4" w:space="0" w:color="000000"/>
+            </w:tcBorders>
+            <w:shd w:val="clear" w:color="auto" w:fill="9CC2E5"/>
+            <w:tcMar>
+              <w:left w:w="108" w:type="dxa"/>
+              <w:right w:w="108" w:type="dxa"/>
+            </w:tcMar>
+          </w:tcPr>
+          <w:p>
+            <w:pPr>
+              <w:spacing w:after="0" w:line="240" w:lineRule="auto"/>
+              <w:jc w:val="center"/>
+              <w:rPr>
+                <w:rFonts w:ascii="Calibri" w:eastAsia="Calibri" w:hAnsi="Calibri" w:cs="Calibri"/>
+              </w:rPr>
+            </w:pPr>
+            <w:r>
+              <w:rPr>
+                <w:rFonts w:ascii="Calibri" w:eastAsia="Calibri" w:hAnsi="Calibri" w:cs="Calibri"/>
                 <w:b/>
               </w:rPr>
               <w:t>Descrição</w:t>
@@ -1333,36 +2862,80 @@
         </w:tc>
       </w:tr>
       <w:tr>
-        <w:trPr>
-          <w:trHeight w:val="826"/>
-        </w:trPr>
+        <w:tblPrEx>
+          <w:tblCellMar>
+            <w:top w:w="0" w:type="dxa"/>
+            <w:bottom w:w="0" w:type="dxa"/>
+          </w:tblCellMar>
+        </w:tblPrEx>
         <w:tc>
           <w:tcPr>
             <w:tcW w:w="8494" w:type="dxa"/>
             <w:gridSpan w:val="4"/>
-          </w:tcPr>
-          <w:p>
-            <w:r>
-              <w:t>É apresentado ao usuário uma janela de opções onde ele deverá digitar “1” caso queira visualizar o gráfico ilustrativo e “0” caso não queira.</w:t>
-            </w:r>
-          </w:p>
-        </w:tc>
-      </w:tr>
-      <w:tr>
+            <w:tcBorders>
+              <w:top w:val="single" w:sz="4" w:space="0" w:color="000000"/>
+              <w:left w:val="single" w:sz="4" w:space="0" w:color="000000"/>
+              <w:bottom w:val="single" w:sz="4" w:space="0" w:color="000000"/>
+              <w:right w:val="single" w:sz="4" w:space="0" w:color="000000"/>
+            </w:tcBorders>
+            <w:shd w:val="clear" w:color="000000" w:fill="FFFFFF"/>
+            <w:tcMar>
+              <w:left w:w="108" w:type="dxa"/>
+              <w:right w:w="108" w:type="dxa"/>
+            </w:tcMar>
+          </w:tcPr>
+          <w:p>
+            <w:pPr>
+              <w:spacing w:after="0" w:line="240" w:lineRule="auto"/>
+              <w:rPr>
+                <w:rFonts w:ascii="Calibri" w:eastAsia="Calibri" w:hAnsi="Calibri" w:cs="Calibri"/>
+              </w:rPr>
+            </w:pPr>
+            <w:r>
+              <w:rPr>
+                <w:rFonts w:ascii="Calibri" w:eastAsia="Calibri" w:hAnsi="Calibri" w:cs="Calibri"/>
+              </w:rPr>
+              <w:t>Depois que é encerrada a contagem, o sistema realiza o cálculo da probabilidade daquele determinado caractere.</w:t>
+            </w:r>
+          </w:p>
+        </w:tc>
+      </w:tr>
+      <w:tr>
+        <w:tblPrEx>
+          <w:tblCellMar>
+            <w:top w:w="0" w:type="dxa"/>
+            <w:bottom w:w="0" w:type="dxa"/>
+          </w:tblCellMar>
+        </w:tblPrEx>
+        <w:trPr>
+          <w:trHeight w:val="1"/>
+        </w:trPr>
         <w:tc>
           <w:tcPr>
             <w:tcW w:w="2123" w:type="dxa"/>
-            <w:shd w:val="clear" w:color="auto" w:fill="9CC2E5" w:themeFill="accent1" w:themeFillTint="99"/>
-          </w:tcPr>
-          <w:p>
-            <w:pPr>
-              <w:jc w:val="center"/>
-              <w:rPr>
-                <w:b/>
-              </w:rPr>
-            </w:pPr>
-            <w:r>
-              <w:rPr>
+            <w:tcBorders>
+              <w:top w:val="single" w:sz="4" w:space="0" w:color="000000"/>
+              <w:left w:val="single" w:sz="4" w:space="0" w:color="000000"/>
+              <w:bottom w:val="single" w:sz="4" w:space="0" w:color="000000"/>
+              <w:right w:val="single" w:sz="4" w:space="0" w:color="000000"/>
+            </w:tcBorders>
+            <w:shd w:val="clear" w:color="auto" w:fill="9CC2E5"/>
+            <w:tcMar>
+              <w:left w:w="108" w:type="dxa"/>
+              <w:right w:w="108" w:type="dxa"/>
+            </w:tcMar>
+          </w:tcPr>
+          <w:p>
+            <w:pPr>
+              <w:spacing w:after="0" w:line="240" w:lineRule="auto"/>
+              <w:jc w:val="center"/>
+              <w:rPr>
+                <w:rFonts w:ascii="Calibri" w:eastAsia="Calibri" w:hAnsi="Calibri" w:cs="Calibri"/>
+              </w:rPr>
+            </w:pPr>
+            <w:r>
+              <w:rPr>
+                <w:rFonts w:ascii="Calibri" w:eastAsia="Calibri" w:hAnsi="Calibri" w:cs="Calibri"/>
                 <w:b/>
               </w:rPr>
               <w:t>Prioridade</w:t>
@@ -1372,17 +2945,29 @@
         <w:tc>
           <w:tcPr>
             <w:tcW w:w="2123" w:type="dxa"/>
-            <w:shd w:val="clear" w:color="auto" w:fill="9CC2E5" w:themeFill="accent1" w:themeFillTint="99"/>
-          </w:tcPr>
-          <w:p>
-            <w:pPr>
-              <w:jc w:val="center"/>
-              <w:rPr>
-                <w:b/>
-              </w:rPr>
-            </w:pPr>
-            <w:r>
-              <w:rPr>
+            <w:tcBorders>
+              <w:top w:val="single" w:sz="4" w:space="0" w:color="000000"/>
+              <w:left w:val="single" w:sz="4" w:space="0" w:color="000000"/>
+              <w:bottom w:val="single" w:sz="4" w:space="0" w:color="000000"/>
+              <w:right w:val="single" w:sz="4" w:space="0" w:color="000000"/>
+            </w:tcBorders>
+            <w:shd w:val="clear" w:color="auto" w:fill="9CC2E5"/>
+            <w:tcMar>
+              <w:left w:w="108" w:type="dxa"/>
+              <w:right w:w="108" w:type="dxa"/>
+            </w:tcMar>
+          </w:tcPr>
+          <w:p>
+            <w:pPr>
+              <w:spacing w:after="0" w:line="240" w:lineRule="auto"/>
+              <w:jc w:val="center"/>
+              <w:rPr>
+                <w:rFonts w:ascii="Calibri" w:eastAsia="Calibri" w:hAnsi="Calibri" w:cs="Calibri"/>
+              </w:rPr>
+            </w:pPr>
+            <w:r>
+              <w:rPr>
+                <w:rFonts w:ascii="Calibri" w:eastAsia="Calibri" w:hAnsi="Calibri" w:cs="Calibri"/>
                 <w:b/>
               </w:rPr>
               <w:t>Responsabilidade</w:t>
@@ -1392,17 +2977,29 @@
         <w:tc>
           <w:tcPr>
             <w:tcW w:w="2124" w:type="dxa"/>
-            <w:shd w:val="clear" w:color="auto" w:fill="9CC2E5" w:themeFill="accent1" w:themeFillTint="99"/>
-          </w:tcPr>
-          <w:p>
-            <w:pPr>
-              <w:jc w:val="center"/>
-              <w:rPr>
-                <w:b/>
-              </w:rPr>
-            </w:pPr>
-            <w:r>
-              <w:rPr>
+            <w:tcBorders>
+              <w:top w:val="single" w:sz="4" w:space="0" w:color="000000"/>
+              <w:left w:val="single" w:sz="4" w:space="0" w:color="000000"/>
+              <w:bottom w:val="single" w:sz="4" w:space="0" w:color="000000"/>
+              <w:right w:val="single" w:sz="4" w:space="0" w:color="000000"/>
+            </w:tcBorders>
+            <w:shd w:val="clear" w:color="auto" w:fill="9CC2E5"/>
+            <w:tcMar>
+              <w:left w:w="108" w:type="dxa"/>
+              <w:right w:w="108" w:type="dxa"/>
+            </w:tcMar>
+          </w:tcPr>
+          <w:p>
+            <w:pPr>
+              <w:spacing w:after="0" w:line="240" w:lineRule="auto"/>
+              <w:jc w:val="center"/>
+              <w:rPr>
+                <w:rFonts w:ascii="Calibri" w:eastAsia="Calibri" w:hAnsi="Calibri" w:cs="Calibri"/>
+              </w:rPr>
+            </w:pPr>
+            <w:r>
+              <w:rPr>
+                <w:rFonts w:ascii="Calibri" w:eastAsia="Calibri" w:hAnsi="Calibri" w:cs="Calibri"/>
                 <w:b/>
               </w:rPr>
               <w:t>Fonte</w:t>
@@ -1412,17 +3009,29 @@
         <w:tc>
           <w:tcPr>
             <w:tcW w:w="2124" w:type="dxa"/>
-            <w:shd w:val="clear" w:color="auto" w:fill="9CC2E5" w:themeFill="accent1" w:themeFillTint="99"/>
-          </w:tcPr>
-          <w:p>
-            <w:pPr>
-              <w:jc w:val="center"/>
-              <w:rPr>
-                <w:b/>
-              </w:rPr>
-            </w:pPr>
-            <w:r>
-              <w:rPr>
+            <w:tcBorders>
+              <w:top w:val="single" w:sz="4" w:space="0" w:color="000000"/>
+              <w:left w:val="single" w:sz="4" w:space="0" w:color="000000"/>
+              <w:bottom w:val="single" w:sz="4" w:space="0" w:color="000000"/>
+              <w:right w:val="single" w:sz="4" w:space="0" w:color="000000"/>
+            </w:tcBorders>
+            <w:shd w:val="clear" w:color="auto" w:fill="9CC2E5"/>
+            <w:tcMar>
+              <w:left w:w="108" w:type="dxa"/>
+              <w:right w:w="108" w:type="dxa"/>
+            </w:tcMar>
+          </w:tcPr>
+          <w:p>
+            <w:pPr>
+              <w:spacing w:after="0" w:line="240" w:lineRule="auto"/>
+              <w:jc w:val="center"/>
+              <w:rPr>
+                <w:rFonts w:ascii="Calibri" w:eastAsia="Calibri" w:hAnsi="Calibri" w:cs="Calibri"/>
+              </w:rPr>
+            </w:pPr>
+            <w:r>
+              <w:rPr>
+                <w:rFonts w:ascii="Calibri" w:eastAsia="Calibri" w:hAnsi="Calibri" w:cs="Calibri"/>
                 <w:b/>
               </w:rPr>
               <w:t>Autor</w:t>
@@ -1431,18 +3040,71 @@
         </w:tc>
       </w:tr>
       <w:tr>
+        <w:tblPrEx>
+          <w:tblCellMar>
+            <w:top w:w="0" w:type="dxa"/>
+            <w:bottom w:w="0" w:type="dxa"/>
+          </w:tblCellMar>
+        </w:tblPrEx>
+        <w:trPr>
+          <w:trHeight w:val="1"/>
+        </w:trPr>
         <w:tc>
           <w:tcPr>
             <w:tcW w:w="2123" w:type="dxa"/>
-          </w:tcPr>
-          <w:p/>
+            <w:tcBorders>
+              <w:top w:val="single" w:sz="4" w:space="0" w:color="000000"/>
+              <w:left w:val="single" w:sz="4" w:space="0" w:color="000000"/>
+              <w:bottom w:val="single" w:sz="4" w:space="0" w:color="000000"/>
+              <w:right w:val="single" w:sz="4" w:space="0" w:color="000000"/>
+            </w:tcBorders>
+            <w:shd w:val="clear" w:color="000000" w:fill="FFFFFF"/>
+            <w:tcMar>
+              <w:left w:w="108" w:type="dxa"/>
+              <w:right w:w="108" w:type="dxa"/>
+            </w:tcMar>
+          </w:tcPr>
+          <w:p>
+            <w:pPr>
+              <w:spacing w:after="0" w:line="240" w:lineRule="auto"/>
+              <w:rPr>
+                <w:rFonts w:ascii="Calibri" w:eastAsia="Calibri" w:hAnsi="Calibri" w:cs="Calibri"/>
+              </w:rPr>
+            </w:pPr>
+            <w:r>
+              <w:rPr>
+                <w:rFonts w:ascii="Calibri" w:eastAsia="Calibri" w:hAnsi="Calibri" w:cs="Calibri"/>
+              </w:rPr>
+              <w:t>Consciente</w:t>
+            </w:r>
+          </w:p>
         </w:tc>
         <w:tc>
           <w:tcPr>
             <w:tcW w:w="2123" w:type="dxa"/>
-          </w:tcPr>
-          <w:p>
-            <w:r>
+            <w:tcBorders>
+              <w:top w:val="single" w:sz="4" w:space="0" w:color="000000"/>
+              <w:left w:val="single" w:sz="4" w:space="0" w:color="000000"/>
+              <w:bottom w:val="single" w:sz="4" w:space="0" w:color="000000"/>
+              <w:right w:val="single" w:sz="4" w:space="0" w:color="000000"/>
+            </w:tcBorders>
+            <w:shd w:val="clear" w:color="000000" w:fill="FFFFFF"/>
+            <w:tcMar>
+              <w:left w:w="108" w:type="dxa"/>
+              <w:right w:w="108" w:type="dxa"/>
+            </w:tcMar>
+          </w:tcPr>
+          <w:p>
+            <w:pPr>
+              <w:spacing w:after="0" w:line="240" w:lineRule="auto"/>
+              <w:rPr>
+                <w:rFonts w:ascii="Calibri" w:eastAsia="Calibri" w:hAnsi="Calibri" w:cs="Calibri"/>
+              </w:rPr>
+            </w:pPr>
+            <w:r>
+              <w:rPr>
+                <w:rFonts w:ascii="Calibri" w:eastAsia="Calibri" w:hAnsi="Calibri" w:cs="Calibri"/>
+              </w:rPr>
               <w:t>Geovana</w:t>
             </w:r>
           </w:p>
@@ -1450,9 +3112,29 @@
         <w:tc>
           <w:tcPr>
             <w:tcW w:w="2124" w:type="dxa"/>
-          </w:tcPr>
-          <w:p>
-            <w:r>
+            <w:tcBorders>
+              <w:top w:val="single" w:sz="4" w:space="0" w:color="000000"/>
+              <w:left w:val="single" w:sz="4" w:space="0" w:color="000000"/>
+              <w:bottom w:val="single" w:sz="4" w:space="0" w:color="000000"/>
+              <w:right w:val="single" w:sz="4" w:space="0" w:color="000000"/>
+            </w:tcBorders>
+            <w:shd w:val="clear" w:color="000000" w:fill="FFFFFF"/>
+            <w:tcMar>
+              <w:left w:w="108" w:type="dxa"/>
+              <w:right w:w="108" w:type="dxa"/>
+            </w:tcMar>
+          </w:tcPr>
+          <w:p>
+            <w:pPr>
+              <w:spacing w:after="0" w:line="240" w:lineRule="auto"/>
+              <w:rPr>
+                <w:rFonts w:ascii="Calibri" w:eastAsia="Calibri" w:hAnsi="Calibri" w:cs="Calibri"/>
+              </w:rPr>
+            </w:pPr>
+            <w:r>
+              <w:rPr>
+                <w:rFonts w:ascii="Calibri" w:eastAsia="Calibri" w:hAnsi="Calibri" w:cs="Calibri"/>
+              </w:rPr>
               <w:t>Gregory</w:t>
             </w:r>
           </w:p>
@@ -1460,21 +3142,51 @@
         <w:tc>
           <w:tcPr>
             <w:tcW w:w="2124" w:type="dxa"/>
-          </w:tcPr>
-          <w:p>
-            <w:r>
+            <w:tcBorders>
+              <w:top w:val="single" w:sz="4" w:space="0" w:color="000000"/>
+              <w:left w:val="single" w:sz="4" w:space="0" w:color="000000"/>
+              <w:bottom w:val="single" w:sz="4" w:space="0" w:color="000000"/>
+              <w:right w:val="single" w:sz="4" w:space="0" w:color="000000"/>
+            </w:tcBorders>
+            <w:shd w:val="clear" w:color="000000" w:fill="FFFFFF"/>
+            <w:tcMar>
+              <w:left w:w="108" w:type="dxa"/>
+              <w:right w:w="108" w:type="dxa"/>
+            </w:tcMar>
+          </w:tcPr>
+          <w:p>
+            <w:pPr>
+              <w:spacing w:after="0" w:line="240" w:lineRule="auto"/>
+              <w:rPr>
+                <w:rFonts w:ascii="Calibri" w:eastAsia="Calibri" w:hAnsi="Calibri" w:cs="Calibri"/>
+              </w:rPr>
+            </w:pPr>
+            <w:r>
+              <w:rPr>
+                <w:rFonts w:ascii="Calibri" w:eastAsia="Calibri" w:hAnsi="Calibri" w:cs="Calibri"/>
+              </w:rPr>
               <w:t>Geovana</w:t>
             </w:r>
           </w:p>
         </w:tc>
       </w:tr>
     </w:tbl>
-    <w:p/>
+    <w:p>
+      <w:pPr>
+        <w:rPr>
+          <w:rFonts w:ascii="Calibri" w:eastAsia="Calibri" w:hAnsi="Calibri" w:cs="Calibri"/>
+        </w:rPr>
+      </w:pPr>
+    </w:p>
     <w:tbl>
       <w:tblPr>
-        <w:tblStyle w:val="Tabelacomgrade"/>
         <w:tblW w:w="0" w:type="auto"/>
-        <w:tblLook w:val="04A0" w:firstRow="1" w:lastRow="0" w:firstColumn="1" w:lastColumn="0" w:noHBand="0" w:noVBand="1"/>
+        <w:tblInd w:w="98" w:type="dxa"/>
+        <w:tblCellMar>
+          <w:left w:w="10" w:type="dxa"/>
+          <w:right w:w="10" w:type="dxa"/>
+        </w:tblCellMar>
+        <w:tblLook w:val="0000" w:firstRow="0" w:lastRow="0" w:firstColumn="0" w:lastColumn="0" w:noHBand="0" w:noVBand="0"/>
       </w:tblPr>
       <w:tblGrid>
         <w:gridCol w:w="2123"/>
@@ -1483,23 +3195,45 @@
         <w:gridCol w:w="2124"/>
       </w:tblGrid>
       <w:tr>
+        <w:tblPrEx>
+          <w:tblCellMar>
+            <w:top w:w="0" w:type="dxa"/>
+            <w:bottom w:w="0" w:type="dxa"/>
+          </w:tblCellMar>
+        </w:tblPrEx>
+        <w:trPr>
+          <w:trHeight w:val="1"/>
+        </w:trPr>
         <w:tc>
           <w:tcPr>
             <w:tcW w:w="4246" w:type="dxa"/>
             <w:gridSpan w:val="2"/>
-            <w:shd w:val="clear" w:color="auto" w:fill="9CC2E5" w:themeFill="accent1" w:themeFillTint="99"/>
-          </w:tcPr>
-          <w:p>
-            <w:pPr>
-              <w:jc w:val="center"/>
-              <w:rPr>
-                <w:b/>
-              </w:rPr>
-            </w:pPr>
-            <w:r>
-              <w:rPr>
-                <w:b/>
-              </w:rPr>
+            <w:tcBorders>
+              <w:top w:val="single" w:sz="4" w:space="0" w:color="000000"/>
+              <w:left w:val="single" w:sz="4" w:space="0" w:color="000000"/>
+              <w:bottom w:val="single" w:sz="4" w:space="0" w:color="000000"/>
+              <w:right w:val="single" w:sz="4" w:space="0" w:color="000000"/>
+            </w:tcBorders>
+            <w:shd w:val="clear" w:color="auto" w:fill="9CC2E5"/>
+            <w:tcMar>
+              <w:left w:w="108" w:type="dxa"/>
+              <w:right w:w="108" w:type="dxa"/>
+            </w:tcMar>
+          </w:tcPr>
+          <w:p>
+            <w:pPr>
+              <w:spacing w:after="0" w:line="240" w:lineRule="auto"/>
+              <w:jc w:val="center"/>
+              <w:rPr>
+                <w:rFonts w:ascii="Calibri" w:eastAsia="Calibri" w:hAnsi="Calibri" w:cs="Calibri"/>
+              </w:rPr>
+            </w:pPr>
+            <w:r>
+              <w:rPr>
+                <w:rFonts w:ascii="Calibri" w:eastAsia="Calibri" w:hAnsi="Calibri" w:cs="Calibri"/>
+                <w:b/>
+              </w:rPr>
+              <w:lastRenderedPageBreak/>
               <w:t>Identificador</w:t>
             </w:r>
           </w:p>
@@ -1508,17 +3242,29 @@
           <w:tcPr>
             <w:tcW w:w="4248" w:type="dxa"/>
             <w:gridSpan w:val="2"/>
-            <w:shd w:val="clear" w:color="auto" w:fill="9CC2E5" w:themeFill="accent1" w:themeFillTint="99"/>
-          </w:tcPr>
-          <w:p>
-            <w:pPr>
-              <w:jc w:val="center"/>
-              <w:rPr>
-                <w:b/>
-              </w:rPr>
-            </w:pPr>
-            <w:r>
-              <w:rPr>
+            <w:tcBorders>
+              <w:top w:val="single" w:sz="4" w:space="0" w:color="000000"/>
+              <w:left w:val="single" w:sz="4" w:space="0" w:color="000000"/>
+              <w:bottom w:val="single" w:sz="4" w:space="0" w:color="000000"/>
+              <w:right w:val="single" w:sz="4" w:space="0" w:color="000000"/>
+            </w:tcBorders>
+            <w:shd w:val="clear" w:color="auto" w:fill="9CC2E5"/>
+            <w:tcMar>
+              <w:left w:w="108" w:type="dxa"/>
+              <w:right w:w="108" w:type="dxa"/>
+            </w:tcMar>
+          </w:tcPr>
+          <w:p>
+            <w:pPr>
+              <w:spacing w:after="0" w:line="240" w:lineRule="auto"/>
+              <w:jc w:val="center"/>
+              <w:rPr>
+                <w:rFonts w:ascii="Calibri" w:eastAsia="Calibri" w:hAnsi="Calibri" w:cs="Calibri"/>
+              </w:rPr>
+            </w:pPr>
+            <w:r>
+              <w:rPr>
+                <w:rFonts w:ascii="Calibri" w:eastAsia="Calibri" w:hAnsi="Calibri" w:cs="Calibri"/>
                 <w:b/>
               </w:rPr>
               <w:t>Nome</w:t>
@@ -1527,13 +3273,42 @@
         </w:tc>
       </w:tr>
       <w:tr>
+        <w:tblPrEx>
+          <w:tblCellMar>
+            <w:top w:w="0" w:type="dxa"/>
+            <w:bottom w:w="0" w:type="dxa"/>
+          </w:tblCellMar>
+        </w:tblPrEx>
+        <w:trPr>
+          <w:trHeight w:val="1"/>
+        </w:trPr>
         <w:tc>
           <w:tcPr>
             <w:tcW w:w="4246" w:type="dxa"/>
             <w:gridSpan w:val="2"/>
-          </w:tcPr>
-          <w:p>
-            <w:r>
+            <w:tcBorders>
+              <w:top w:val="single" w:sz="4" w:space="0" w:color="000000"/>
+              <w:left w:val="single" w:sz="4" w:space="0" w:color="000000"/>
+              <w:bottom w:val="single" w:sz="4" w:space="0" w:color="000000"/>
+              <w:right w:val="single" w:sz="4" w:space="0" w:color="000000"/>
+            </w:tcBorders>
+            <w:shd w:val="clear" w:color="000000" w:fill="FFFFFF"/>
+            <w:tcMar>
+              <w:left w:w="108" w:type="dxa"/>
+              <w:right w:w="108" w:type="dxa"/>
+            </w:tcMar>
+          </w:tcPr>
+          <w:p>
+            <w:pPr>
+              <w:spacing w:after="0" w:line="240" w:lineRule="auto"/>
+              <w:rPr>
+                <w:rFonts w:ascii="Calibri" w:eastAsia="Calibri" w:hAnsi="Calibri" w:cs="Calibri"/>
+              </w:rPr>
+            </w:pPr>
+            <w:r>
+              <w:rPr>
+                <w:rFonts w:ascii="Calibri" w:eastAsia="Calibri" w:hAnsi="Calibri" w:cs="Calibri"/>
+              </w:rPr>
               <w:t>7</w:t>
             </w:r>
           </w:p>
@@ -1542,30 +3317,71 @@
           <w:tcPr>
             <w:tcW w:w="4248" w:type="dxa"/>
             <w:gridSpan w:val="2"/>
-          </w:tcPr>
-          <w:p>
-            <w:r>
-              <w:t>Histograma</w:t>
-            </w:r>
-          </w:p>
-        </w:tc>
-      </w:tr>
-      <w:tr>
+            <w:tcBorders>
+              <w:top w:val="single" w:sz="4" w:space="0" w:color="000000"/>
+              <w:left w:val="single" w:sz="4" w:space="0" w:color="000000"/>
+              <w:bottom w:val="single" w:sz="4" w:space="0" w:color="000000"/>
+              <w:right w:val="single" w:sz="4" w:space="0" w:color="000000"/>
+            </w:tcBorders>
+            <w:shd w:val="clear" w:color="000000" w:fill="FFFFFF"/>
+            <w:tcMar>
+              <w:left w:w="108" w:type="dxa"/>
+              <w:right w:w="108" w:type="dxa"/>
+            </w:tcMar>
+          </w:tcPr>
+          <w:p>
+            <w:pPr>
+              <w:spacing w:after="0" w:line="240" w:lineRule="auto"/>
+              <w:rPr>
+                <w:rFonts w:ascii="Calibri" w:eastAsia="Calibri" w:hAnsi="Calibri" w:cs="Calibri"/>
+              </w:rPr>
+            </w:pPr>
+            <w:r>
+              <w:rPr>
+                <w:rFonts w:ascii="Calibri" w:eastAsia="Calibri" w:hAnsi="Calibri" w:cs="Calibri"/>
+              </w:rPr>
+              <w:t>Janela de Verificação</w:t>
+            </w:r>
+          </w:p>
+        </w:tc>
+      </w:tr>
+      <w:tr>
+        <w:tblPrEx>
+          <w:tblCellMar>
+            <w:top w:w="0" w:type="dxa"/>
+            <w:bottom w:w="0" w:type="dxa"/>
+          </w:tblCellMar>
+        </w:tblPrEx>
+        <w:trPr>
+          <w:trHeight w:val="1"/>
+        </w:trPr>
         <w:tc>
           <w:tcPr>
             <w:tcW w:w="8494" w:type="dxa"/>
             <w:gridSpan w:val="4"/>
-            <w:shd w:val="clear" w:color="auto" w:fill="9CC2E5" w:themeFill="accent1" w:themeFillTint="99"/>
-          </w:tcPr>
-          <w:p>
-            <w:pPr>
-              <w:jc w:val="center"/>
-              <w:rPr>
-                <w:b/>
-              </w:rPr>
-            </w:pPr>
-            <w:r>
-              <w:rPr>
+            <w:tcBorders>
+              <w:top w:val="single" w:sz="4" w:space="0" w:color="000000"/>
+              <w:left w:val="single" w:sz="4" w:space="0" w:color="000000"/>
+              <w:bottom w:val="single" w:sz="4" w:space="0" w:color="000000"/>
+              <w:right w:val="single" w:sz="4" w:space="0" w:color="000000"/>
+            </w:tcBorders>
+            <w:shd w:val="clear" w:color="auto" w:fill="9CC2E5"/>
+            <w:tcMar>
+              <w:left w:w="108" w:type="dxa"/>
+              <w:right w:w="108" w:type="dxa"/>
+            </w:tcMar>
+          </w:tcPr>
+          <w:p>
+            <w:pPr>
+              <w:spacing w:after="0" w:line="240" w:lineRule="auto"/>
+              <w:jc w:val="center"/>
+              <w:rPr>
+                <w:rFonts w:ascii="Calibri" w:eastAsia="Calibri" w:hAnsi="Calibri" w:cs="Calibri"/>
+              </w:rPr>
+            </w:pPr>
+            <w:r>
+              <w:rPr>
+                <w:rFonts w:ascii="Calibri" w:eastAsia="Calibri" w:hAnsi="Calibri" w:cs="Calibri"/>
                 <w:b/>
               </w:rPr>
               <w:t>Descrição</w:t>
@@ -1574,36 +3390,80 @@
         </w:tc>
       </w:tr>
       <w:tr>
-        <w:trPr>
-          <w:trHeight w:val="826"/>
-        </w:trPr>
+        <w:tblPrEx>
+          <w:tblCellMar>
+            <w:top w:w="0" w:type="dxa"/>
+            <w:bottom w:w="0" w:type="dxa"/>
+          </w:tblCellMar>
+        </w:tblPrEx>
         <w:tc>
           <w:tcPr>
             <w:tcW w:w="8494" w:type="dxa"/>
             <w:gridSpan w:val="4"/>
-          </w:tcPr>
-          <w:p>
-            <w:r>
-              <w:t>O Histograma é apresentado caso o usuário escolha “1” no menu de opções.</w:t>
-            </w:r>
-          </w:p>
-        </w:tc>
-      </w:tr>
-      <w:tr>
+            <w:tcBorders>
+              <w:top w:val="single" w:sz="4" w:space="0" w:color="000000"/>
+              <w:left w:val="single" w:sz="4" w:space="0" w:color="000000"/>
+              <w:bottom w:val="single" w:sz="4" w:space="0" w:color="000000"/>
+              <w:right w:val="single" w:sz="4" w:space="0" w:color="000000"/>
+            </w:tcBorders>
+            <w:shd w:val="clear" w:color="000000" w:fill="FFFFFF"/>
+            <w:tcMar>
+              <w:left w:w="108" w:type="dxa"/>
+              <w:right w:w="108" w:type="dxa"/>
+            </w:tcMar>
+          </w:tcPr>
+          <w:p>
+            <w:pPr>
+              <w:spacing w:after="0" w:line="240" w:lineRule="auto"/>
+              <w:rPr>
+                <w:rFonts w:ascii="Calibri" w:eastAsia="Calibri" w:hAnsi="Calibri" w:cs="Calibri"/>
+              </w:rPr>
+            </w:pPr>
+            <w:r>
+              <w:rPr>
+                <w:rFonts w:ascii="Calibri" w:eastAsia="Calibri" w:hAnsi="Calibri" w:cs="Calibri"/>
+              </w:rPr>
+              <w:t>É apresentado ao usuário uma janela de opções onde ele deverá digitar “1” caso queira visualizar o gráfico ilustrativo e “0” caso não queira.</w:t>
+            </w:r>
+          </w:p>
+        </w:tc>
+      </w:tr>
+      <w:tr>
+        <w:tblPrEx>
+          <w:tblCellMar>
+            <w:top w:w="0" w:type="dxa"/>
+            <w:bottom w:w="0" w:type="dxa"/>
+          </w:tblCellMar>
+        </w:tblPrEx>
+        <w:trPr>
+          <w:trHeight w:val="1"/>
+        </w:trPr>
         <w:tc>
           <w:tcPr>
             <w:tcW w:w="2123" w:type="dxa"/>
-            <w:shd w:val="clear" w:color="auto" w:fill="9CC2E5" w:themeFill="accent1" w:themeFillTint="99"/>
-          </w:tcPr>
-          <w:p>
-            <w:pPr>
-              <w:jc w:val="center"/>
-              <w:rPr>
-                <w:b/>
-              </w:rPr>
-            </w:pPr>
-            <w:r>
-              <w:rPr>
+            <w:tcBorders>
+              <w:top w:val="single" w:sz="4" w:space="0" w:color="000000"/>
+              <w:left w:val="single" w:sz="4" w:space="0" w:color="000000"/>
+              <w:bottom w:val="single" w:sz="4" w:space="0" w:color="000000"/>
+              <w:right w:val="single" w:sz="4" w:space="0" w:color="000000"/>
+            </w:tcBorders>
+            <w:shd w:val="clear" w:color="auto" w:fill="9CC2E5"/>
+            <w:tcMar>
+              <w:left w:w="108" w:type="dxa"/>
+              <w:right w:w="108" w:type="dxa"/>
+            </w:tcMar>
+          </w:tcPr>
+          <w:p>
+            <w:pPr>
+              <w:spacing w:after="0" w:line="240" w:lineRule="auto"/>
+              <w:jc w:val="center"/>
+              <w:rPr>
+                <w:rFonts w:ascii="Calibri" w:eastAsia="Calibri" w:hAnsi="Calibri" w:cs="Calibri"/>
+              </w:rPr>
+            </w:pPr>
+            <w:r>
+              <w:rPr>
+                <w:rFonts w:ascii="Calibri" w:eastAsia="Calibri" w:hAnsi="Calibri" w:cs="Calibri"/>
                 <w:b/>
               </w:rPr>
               <w:t>Prioridade</w:t>
@@ -1613,17 +3473,29 @@
         <w:tc>
           <w:tcPr>
             <w:tcW w:w="2123" w:type="dxa"/>
-            <w:shd w:val="clear" w:color="auto" w:fill="9CC2E5" w:themeFill="accent1" w:themeFillTint="99"/>
-          </w:tcPr>
-          <w:p>
-            <w:pPr>
-              <w:jc w:val="center"/>
-              <w:rPr>
-                <w:b/>
-              </w:rPr>
-            </w:pPr>
-            <w:r>
-              <w:rPr>
+            <w:tcBorders>
+              <w:top w:val="single" w:sz="4" w:space="0" w:color="000000"/>
+              <w:left w:val="single" w:sz="4" w:space="0" w:color="000000"/>
+              <w:bottom w:val="single" w:sz="4" w:space="0" w:color="000000"/>
+              <w:right w:val="single" w:sz="4" w:space="0" w:color="000000"/>
+            </w:tcBorders>
+            <w:shd w:val="clear" w:color="auto" w:fill="9CC2E5"/>
+            <w:tcMar>
+              <w:left w:w="108" w:type="dxa"/>
+              <w:right w:w="108" w:type="dxa"/>
+            </w:tcMar>
+          </w:tcPr>
+          <w:p>
+            <w:pPr>
+              <w:spacing w:after="0" w:line="240" w:lineRule="auto"/>
+              <w:jc w:val="center"/>
+              <w:rPr>
+                <w:rFonts w:ascii="Calibri" w:eastAsia="Calibri" w:hAnsi="Calibri" w:cs="Calibri"/>
+              </w:rPr>
+            </w:pPr>
+            <w:r>
+              <w:rPr>
+                <w:rFonts w:ascii="Calibri" w:eastAsia="Calibri" w:hAnsi="Calibri" w:cs="Calibri"/>
                 <w:b/>
               </w:rPr>
               <w:t>Responsabilidade</w:t>
@@ -1633,17 +3505,29 @@
         <w:tc>
           <w:tcPr>
             <w:tcW w:w="2124" w:type="dxa"/>
-            <w:shd w:val="clear" w:color="auto" w:fill="9CC2E5" w:themeFill="accent1" w:themeFillTint="99"/>
-          </w:tcPr>
-          <w:p>
-            <w:pPr>
-              <w:jc w:val="center"/>
-              <w:rPr>
-                <w:b/>
-              </w:rPr>
-            </w:pPr>
-            <w:r>
-              <w:rPr>
+            <w:tcBorders>
+              <w:top w:val="single" w:sz="4" w:space="0" w:color="000000"/>
+              <w:left w:val="single" w:sz="4" w:space="0" w:color="000000"/>
+              <w:bottom w:val="single" w:sz="4" w:space="0" w:color="000000"/>
+              <w:right w:val="single" w:sz="4" w:space="0" w:color="000000"/>
+            </w:tcBorders>
+            <w:shd w:val="clear" w:color="auto" w:fill="9CC2E5"/>
+            <w:tcMar>
+              <w:left w:w="108" w:type="dxa"/>
+              <w:right w:w="108" w:type="dxa"/>
+            </w:tcMar>
+          </w:tcPr>
+          <w:p>
+            <w:pPr>
+              <w:spacing w:after="0" w:line="240" w:lineRule="auto"/>
+              <w:jc w:val="center"/>
+              <w:rPr>
+                <w:rFonts w:ascii="Calibri" w:eastAsia="Calibri" w:hAnsi="Calibri" w:cs="Calibri"/>
+              </w:rPr>
+            </w:pPr>
+            <w:r>
+              <w:rPr>
+                <w:rFonts w:ascii="Calibri" w:eastAsia="Calibri" w:hAnsi="Calibri" w:cs="Calibri"/>
                 <w:b/>
               </w:rPr>
               <w:t>Fonte</w:t>
@@ -1653,17 +3537,29 @@
         <w:tc>
           <w:tcPr>
             <w:tcW w:w="2124" w:type="dxa"/>
-            <w:shd w:val="clear" w:color="auto" w:fill="9CC2E5" w:themeFill="accent1" w:themeFillTint="99"/>
-          </w:tcPr>
-          <w:p>
-            <w:pPr>
-              <w:jc w:val="center"/>
-              <w:rPr>
-                <w:b/>
-              </w:rPr>
-            </w:pPr>
-            <w:r>
-              <w:rPr>
+            <w:tcBorders>
+              <w:top w:val="single" w:sz="4" w:space="0" w:color="000000"/>
+              <w:left w:val="single" w:sz="4" w:space="0" w:color="000000"/>
+              <w:bottom w:val="single" w:sz="4" w:space="0" w:color="000000"/>
+              <w:right w:val="single" w:sz="4" w:space="0" w:color="000000"/>
+            </w:tcBorders>
+            <w:shd w:val="clear" w:color="auto" w:fill="9CC2E5"/>
+            <w:tcMar>
+              <w:left w:w="108" w:type="dxa"/>
+              <w:right w:w="108" w:type="dxa"/>
+            </w:tcMar>
+          </w:tcPr>
+          <w:p>
+            <w:pPr>
+              <w:spacing w:after="0" w:line="240" w:lineRule="auto"/>
+              <w:jc w:val="center"/>
+              <w:rPr>
+                <w:rFonts w:ascii="Calibri" w:eastAsia="Calibri" w:hAnsi="Calibri" w:cs="Calibri"/>
+              </w:rPr>
+            </w:pPr>
+            <w:r>
+              <w:rPr>
+                <w:rFonts w:ascii="Calibri" w:eastAsia="Calibri" w:hAnsi="Calibri" w:cs="Calibri"/>
                 <w:b/>
               </w:rPr>
               <w:t>Autor</w:t>
@@ -1672,18 +3568,71 @@
         </w:tc>
       </w:tr>
       <w:tr>
+        <w:tblPrEx>
+          <w:tblCellMar>
+            <w:top w:w="0" w:type="dxa"/>
+            <w:bottom w:w="0" w:type="dxa"/>
+          </w:tblCellMar>
+        </w:tblPrEx>
+        <w:trPr>
+          <w:trHeight w:val="1"/>
+        </w:trPr>
         <w:tc>
           <w:tcPr>
             <w:tcW w:w="2123" w:type="dxa"/>
-          </w:tcPr>
-          <w:p/>
+            <w:tcBorders>
+              <w:top w:val="single" w:sz="4" w:space="0" w:color="000000"/>
+              <w:left w:val="single" w:sz="4" w:space="0" w:color="000000"/>
+              <w:bottom w:val="single" w:sz="4" w:space="0" w:color="000000"/>
+              <w:right w:val="single" w:sz="4" w:space="0" w:color="000000"/>
+            </w:tcBorders>
+            <w:shd w:val="clear" w:color="000000" w:fill="FFFFFF"/>
+            <w:tcMar>
+              <w:left w:w="108" w:type="dxa"/>
+              <w:right w:w="108" w:type="dxa"/>
+            </w:tcMar>
+          </w:tcPr>
+          <w:p>
+            <w:pPr>
+              <w:spacing w:after="0" w:line="240" w:lineRule="auto"/>
+              <w:rPr>
+                <w:rFonts w:ascii="Calibri" w:eastAsia="Calibri" w:hAnsi="Calibri" w:cs="Calibri"/>
+              </w:rPr>
+            </w:pPr>
+            <w:r>
+              <w:rPr>
+                <w:rFonts w:ascii="Calibri" w:eastAsia="Calibri" w:hAnsi="Calibri" w:cs="Calibri"/>
+              </w:rPr>
+              <w:t>Inconsciente</w:t>
+            </w:r>
+          </w:p>
         </w:tc>
         <w:tc>
           <w:tcPr>
             <w:tcW w:w="2123" w:type="dxa"/>
-          </w:tcPr>
-          <w:p>
-            <w:r>
+            <w:tcBorders>
+              <w:top w:val="single" w:sz="4" w:space="0" w:color="000000"/>
+              <w:left w:val="single" w:sz="4" w:space="0" w:color="000000"/>
+              <w:bottom w:val="single" w:sz="4" w:space="0" w:color="000000"/>
+              <w:right w:val="single" w:sz="4" w:space="0" w:color="000000"/>
+            </w:tcBorders>
+            <w:shd w:val="clear" w:color="000000" w:fill="FFFFFF"/>
+            <w:tcMar>
+              <w:left w:w="108" w:type="dxa"/>
+              <w:right w:w="108" w:type="dxa"/>
+            </w:tcMar>
+          </w:tcPr>
+          <w:p>
+            <w:pPr>
+              <w:spacing w:after="0" w:line="240" w:lineRule="auto"/>
+              <w:rPr>
+                <w:rFonts w:ascii="Calibri" w:eastAsia="Calibri" w:hAnsi="Calibri" w:cs="Calibri"/>
+              </w:rPr>
+            </w:pPr>
+            <w:r>
+              <w:rPr>
+                <w:rFonts w:ascii="Calibri" w:eastAsia="Calibri" w:hAnsi="Calibri" w:cs="Calibri"/>
+              </w:rPr>
               <w:t>Geovana</w:t>
             </w:r>
           </w:p>
@@ -1691,9 +3640,29 @@
         <w:tc>
           <w:tcPr>
             <w:tcW w:w="2124" w:type="dxa"/>
-          </w:tcPr>
-          <w:p>
-            <w:r>
+            <w:tcBorders>
+              <w:top w:val="single" w:sz="4" w:space="0" w:color="000000"/>
+              <w:left w:val="single" w:sz="4" w:space="0" w:color="000000"/>
+              <w:bottom w:val="single" w:sz="4" w:space="0" w:color="000000"/>
+              <w:right w:val="single" w:sz="4" w:space="0" w:color="000000"/>
+            </w:tcBorders>
+            <w:shd w:val="clear" w:color="000000" w:fill="FFFFFF"/>
+            <w:tcMar>
+              <w:left w:w="108" w:type="dxa"/>
+              <w:right w:w="108" w:type="dxa"/>
+            </w:tcMar>
+          </w:tcPr>
+          <w:p>
+            <w:pPr>
+              <w:spacing w:after="0" w:line="240" w:lineRule="auto"/>
+              <w:rPr>
+                <w:rFonts w:ascii="Calibri" w:eastAsia="Calibri" w:hAnsi="Calibri" w:cs="Calibri"/>
+              </w:rPr>
+            </w:pPr>
+            <w:r>
+              <w:rPr>
+                <w:rFonts w:ascii="Calibri" w:eastAsia="Calibri" w:hAnsi="Calibri" w:cs="Calibri"/>
+              </w:rPr>
               <w:t>Gregory</w:t>
             </w:r>
           </w:p>
@@ -1701,21 +3670,51 @@
         <w:tc>
           <w:tcPr>
             <w:tcW w:w="2124" w:type="dxa"/>
-          </w:tcPr>
-          <w:p>
-            <w:r>
+            <w:tcBorders>
+              <w:top w:val="single" w:sz="4" w:space="0" w:color="000000"/>
+              <w:left w:val="single" w:sz="4" w:space="0" w:color="000000"/>
+              <w:bottom w:val="single" w:sz="4" w:space="0" w:color="000000"/>
+              <w:right w:val="single" w:sz="4" w:space="0" w:color="000000"/>
+            </w:tcBorders>
+            <w:shd w:val="clear" w:color="000000" w:fill="FFFFFF"/>
+            <w:tcMar>
+              <w:left w:w="108" w:type="dxa"/>
+              <w:right w:w="108" w:type="dxa"/>
+            </w:tcMar>
+          </w:tcPr>
+          <w:p>
+            <w:pPr>
+              <w:spacing w:after="0" w:line="240" w:lineRule="auto"/>
+              <w:rPr>
+                <w:rFonts w:ascii="Calibri" w:eastAsia="Calibri" w:hAnsi="Calibri" w:cs="Calibri"/>
+              </w:rPr>
+            </w:pPr>
+            <w:r>
+              <w:rPr>
+                <w:rFonts w:ascii="Calibri" w:eastAsia="Calibri" w:hAnsi="Calibri" w:cs="Calibri"/>
+              </w:rPr>
               <w:t>Geovana</w:t>
             </w:r>
           </w:p>
         </w:tc>
       </w:tr>
     </w:tbl>
-    <w:p/>
+    <w:p>
+      <w:pPr>
+        <w:rPr>
+          <w:rFonts w:ascii="Calibri" w:eastAsia="Calibri" w:hAnsi="Calibri" w:cs="Calibri"/>
+        </w:rPr>
+      </w:pPr>
+    </w:p>
     <w:tbl>
       <w:tblPr>
-        <w:tblStyle w:val="Tabelacomgrade"/>
         <w:tblW w:w="0" w:type="auto"/>
-        <w:tblLook w:val="04A0" w:firstRow="1" w:lastRow="0" w:firstColumn="1" w:lastColumn="0" w:noHBand="0" w:noVBand="1"/>
+        <w:tblInd w:w="98" w:type="dxa"/>
+        <w:tblCellMar>
+          <w:left w:w="10" w:type="dxa"/>
+          <w:right w:w="10" w:type="dxa"/>
+        </w:tblCellMar>
+        <w:tblLook w:val="0000" w:firstRow="0" w:lastRow="0" w:firstColumn="0" w:lastColumn="0" w:noHBand="0" w:noVBand="0"/>
       </w:tblPr>
       <w:tblGrid>
         <w:gridCol w:w="2123"/>
@@ -1724,21 +3723,42 @@
         <w:gridCol w:w="2124"/>
       </w:tblGrid>
       <w:tr>
+        <w:tblPrEx>
+          <w:tblCellMar>
+            <w:top w:w="0" w:type="dxa"/>
+            <w:bottom w:w="0" w:type="dxa"/>
+          </w:tblCellMar>
+        </w:tblPrEx>
+        <w:trPr>
+          <w:trHeight w:val="1"/>
+        </w:trPr>
         <w:tc>
           <w:tcPr>
             <w:tcW w:w="4246" w:type="dxa"/>
             <w:gridSpan w:val="2"/>
-            <w:shd w:val="clear" w:color="auto" w:fill="9CC2E5" w:themeFill="accent1" w:themeFillTint="99"/>
-          </w:tcPr>
-          <w:p>
-            <w:pPr>
-              <w:jc w:val="center"/>
-              <w:rPr>
-                <w:b/>
-              </w:rPr>
-            </w:pPr>
-            <w:r>
-              <w:rPr>
+            <w:tcBorders>
+              <w:top w:val="single" w:sz="4" w:space="0" w:color="000000"/>
+              <w:left w:val="single" w:sz="4" w:space="0" w:color="000000"/>
+              <w:bottom w:val="single" w:sz="4" w:space="0" w:color="000000"/>
+              <w:right w:val="single" w:sz="4" w:space="0" w:color="000000"/>
+            </w:tcBorders>
+            <w:shd w:val="clear" w:color="auto" w:fill="9CC2E5"/>
+            <w:tcMar>
+              <w:left w:w="108" w:type="dxa"/>
+              <w:right w:w="108" w:type="dxa"/>
+            </w:tcMar>
+          </w:tcPr>
+          <w:p>
+            <w:pPr>
+              <w:spacing w:after="0" w:line="240" w:lineRule="auto"/>
+              <w:jc w:val="center"/>
+              <w:rPr>
+                <w:rFonts w:ascii="Calibri" w:eastAsia="Calibri" w:hAnsi="Calibri" w:cs="Calibri"/>
+              </w:rPr>
+            </w:pPr>
+            <w:r>
+              <w:rPr>
+                <w:rFonts w:ascii="Calibri" w:eastAsia="Calibri" w:hAnsi="Calibri" w:cs="Calibri"/>
                 <w:b/>
               </w:rPr>
               <w:t>Identificador</w:t>
@@ -1749,17 +3769,29 @@
           <w:tcPr>
             <w:tcW w:w="4248" w:type="dxa"/>
             <w:gridSpan w:val="2"/>
-            <w:shd w:val="clear" w:color="auto" w:fill="9CC2E5" w:themeFill="accent1" w:themeFillTint="99"/>
-          </w:tcPr>
-          <w:p>
-            <w:pPr>
-              <w:jc w:val="center"/>
-              <w:rPr>
-                <w:b/>
-              </w:rPr>
-            </w:pPr>
-            <w:r>
-              <w:rPr>
+            <w:tcBorders>
+              <w:top w:val="single" w:sz="4" w:space="0" w:color="000000"/>
+              <w:left w:val="single" w:sz="4" w:space="0" w:color="000000"/>
+              <w:bottom w:val="single" w:sz="4" w:space="0" w:color="000000"/>
+              <w:right w:val="single" w:sz="4" w:space="0" w:color="000000"/>
+            </w:tcBorders>
+            <w:shd w:val="clear" w:color="auto" w:fill="9CC2E5"/>
+            <w:tcMar>
+              <w:left w:w="108" w:type="dxa"/>
+              <w:right w:w="108" w:type="dxa"/>
+            </w:tcMar>
+          </w:tcPr>
+          <w:p>
+            <w:pPr>
+              <w:spacing w:after="0" w:line="240" w:lineRule="auto"/>
+              <w:jc w:val="center"/>
+              <w:rPr>
+                <w:rFonts w:ascii="Calibri" w:eastAsia="Calibri" w:hAnsi="Calibri" w:cs="Calibri"/>
+              </w:rPr>
+            </w:pPr>
+            <w:r>
+              <w:rPr>
+                <w:rFonts w:ascii="Calibri" w:eastAsia="Calibri" w:hAnsi="Calibri" w:cs="Calibri"/>
                 <w:b/>
               </w:rPr>
               <w:t>Nome</w:t>
@@ -1768,13 +3800,42 @@
         </w:tc>
       </w:tr>
       <w:tr>
+        <w:tblPrEx>
+          <w:tblCellMar>
+            <w:top w:w="0" w:type="dxa"/>
+            <w:bottom w:w="0" w:type="dxa"/>
+          </w:tblCellMar>
+        </w:tblPrEx>
+        <w:trPr>
+          <w:trHeight w:val="1"/>
+        </w:trPr>
         <w:tc>
           <w:tcPr>
             <w:tcW w:w="4246" w:type="dxa"/>
             <w:gridSpan w:val="2"/>
-          </w:tcPr>
-          <w:p>
-            <w:r>
+            <w:tcBorders>
+              <w:top w:val="single" w:sz="4" w:space="0" w:color="000000"/>
+              <w:left w:val="single" w:sz="4" w:space="0" w:color="000000"/>
+              <w:bottom w:val="single" w:sz="4" w:space="0" w:color="000000"/>
+              <w:right w:val="single" w:sz="4" w:space="0" w:color="000000"/>
+            </w:tcBorders>
+            <w:shd w:val="clear" w:color="000000" w:fill="FFFFFF"/>
+            <w:tcMar>
+              <w:left w:w="108" w:type="dxa"/>
+              <w:right w:w="108" w:type="dxa"/>
+            </w:tcMar>
+          </w:tcPr>
+          <w:p>
+            <w:pPr>
+              <w:spacing w:after="0" w:line="240" w:lineRule="auto"/>
+              <w:rPr>
+                <w:rFonts w:ascii="Calibri" w:eastAsia="Calibri" w:hAnsi="Calibri" w:cs="Calibri"/>
+              </w:rPr>
+            </w:pPr>
+            <w:r>
+              <w:rPr>
+                <w:rFonts w:ascii="Calibri" w:eastAsia="Calibri" w:hAnsi="Calibri" w:cs="Calibri"/>
+              </w:rPr>
               <w:t>8</w:t>
             </w:r>
           </w:p>
@@ -1783,30 +3844,71 @@
           <w:tcPr>
             <w:tcW w:w="4248" w:type="dxa"/>
             <w:gridSpan w:val="2"/>
-          </w:tcPr>
-          <w:p>
-            <w:r>
-              <w:t>Mensagem</w:t>
-            </w:r>
-          </w:p>
-        </w:tc>
-      </w:tr>
-      <w:tr>
+            <w:tcBorders>
+              <w:top w:val="single" w:sz="4" w:space="0" w:color="000000"/>
+              <w:left w:val="single" w:sz="4" w:space="0" w:color="000000"/>
+              <w:bottom w:val="single" w:sz="4" w:space="0" w:color="000000"/>
+              <w:right w:val="single" w:sz="4" w:space="0" w:color="000000"/>
+            </w:tcBorders>
+            <w:shd w:val="clear" w:color="000000" w:fill="FFFFFF"/>
+            <w:tcMar>
+              <w:left w:w="108" w:type="dxa"/>
+              <w:right w:w="108" w:type="dxa"/>
+            </w:tcMar>
+          </w:tcPr>
+          <w:p>
+            <w:pPr>
+              <w:spacing w:after="0" w:line="240" w:lineRule="auto"/>
+              <w:rPr>
+                <w:rFonts w:ascii="Calibri" w:eastAsia="Calibri" w:hAnsi="Calibri" w:cs="Calibri"/>
+              </w:rPr>
+            </w:pPr>
+            <w:r>
+              <w:rPr>
+                <w:rFonts w:ascii="Calibri" w:eastAsia="Calibri" w:hAnsi="Calibri" w:cs="Calibri"/>
+              </w:rPr>
+              <w:t>Histograma</w:t>
+            </w:r>
+          </w:p>
+        </w:tc>
+      </w:tr>
+      <w:tr>
+        <w:tblPrEx>
+          <w:tblCellMar>
+            <w:top w:w="0" w:type="dxa"/>
+            <w:bottom w:w="0" w:type="dxa"/>
+          </w:tblCellMar>
+        </w:tblPrEx>
+        <w:trPr>
+          <w:trHeight w:val="1"/>
+        </w:trPr>
         <w:tc>
           <w:tcPr>
             <w:tcW w:w="8494" w:type="dxa"/>
             <w:gridSpan w:val="4"/>
-            <w:shd w:val="clear" w:color="auto" w:fill="9CC2E5" w:themeFill="accent1" w:themeFillTint="99"/>
-          </w:tcPr>
-          <w:p>
-            <w:pPr>
-              <w:jc w:val="center"/>
-              <w:rPr>
-                <w:b/>
-              </w:rPr>
-            </w:pPr>
-            <w:r>
-              <w:rPr>
+            <w:tcBorders>
+              <w:top w:val="single" w:sz="4" w:space="0" w:color="000000"/>
+              <w:left w:val="single" w:sz="4" w:space="0" w:color="000000"/>
+              <w:bottom w:val="single" w:sz="4" w:space="0" w:color="000000"/>
+              <w:right w:val="single" w:sz="4" w:space="0" w:color="000000"/>
+            </w:tcBorders>
+            <w:shd w:val="clear" w:color="auto" w:fill="9CC2E5"/>
+            <w:tcMar>
+              <w:left w:w="108" w:type="dxa"/>
+              <w:right w:w="108" w:type="dxa"/>
+            </w:tcMar>
+          </w:tcPr>
+          <w:p>
+            <w:pPr>
+              <w:spacing w:after="0" w:line="240" w:lineRule="auto"/>
+              <w:jc w:val="center"/>
+              <w:rPr>
+                <w:rFonts w:ascii="Calibri" w:eastAsia="Calibri" w:hAnsi="Calibri" w:cs="Calibri"/>
+              </w:rPr>
+            </w:pPr>
+            <w:r>
+              <w:rPr>
+                <w:rFonts w:ascii="Calibri" w:eastAsia="Calibri" w:hAnsi="Calibri" w:cs="Calibri"/>
                 <w:b/>
               </w:rPr>
               <w:t>Descrição</w:t>
@@ -1815,36 +3917,80 @@
         </w:tc>
       </w:tr>
       <w:tr>
-        <w:trPr>
-          <w:trHeight w:val="826"/>
-        </w:trPr>
+        <w:tblPrEx>
+          <w:tblCellMar>
+            <w:top w:w="0" w:type="dxa"/>
+            <w:bottom w:w="0" w:type="dxa"/>
+          </w:tblCellMar>
+        </w:tblPrEx>
         <w:tc>
           <w:tcPr>
             <w:tcW w:w="8494" w:type="dxa"/>
             <w:gridSpan w:val="4"/>
-          </w:tcPr>
-          <w:p>
-            <w:r>
-              <w:t>Na escolha da opção “0” é apresentado uma mensagem de informações para o usuário.</w:t>
-            </w:r>
-          </w:p>
-        </w:tc>
-      </w:tr>
-      <w:tr>
+            <w:tcBorders>
+              <w:top w:val="single" w:sz="4" w:space="0" w:color="000000"/>
+              <w:left w:val="single" w:sz="4" w:space="0" w:color="000000"/>
+              <w:bottom w:val="single" w:sz="4" w:space="0" w:color="000000"/>
+              <w:right w:val="single" w:sz="4" w:space="0" w:color="000000"/>
+            </w:tcBorders>
+            <w:shd w:val="clear" w:color="000000" w:fill="FFFFFF"/>
+            <w:tcMar>
+              <w:left w:w="108" w:type="dxa"/>
+              <w:right w:w="108" w:type="dxa"/>
+            </w:tcMar>
+          </w:tcPr>
+          <w:p>
+            <w:pPr>
+              <w:spacing w:after="0" w:line="240" w:lineRule="auto"/>
+              <w:rPr>
+                <w:rFonts w:ascii="Calibri" w:eastAsia="Calibri" w:hAnsi="Calibri" w:cs="Calibri"/>
+              </w:rPr>
+            </w:pPr>
+            <w:r>
+              <w:rPr>
+                <w:rFonts w:ascii="Calibri" w:eastAsia="Calibri" w:hAnsi="Calibri" w:cs="Calibri"/>
+              </w:rPr>
+              <w:t>O Histograma é apresentado caso o usuário escolha “1” no menu de opções.</w:t>
+            </w:r>
+          </w:p>
+        </w:tc>
+      </w:tr>
+      <w:tr>
+        <w:tblPrEx>
+          <w:tblCellMar>
+            <w:top w:w="0" w:type="dxa"/>
+            <w:bottom w:w="0" w:type="dxa"/>
+          </w:tblCellMar>
+        </w:tblPrEx>
+        <w:trPr>
+          <w:trHeight w:val="1"/>
+        </w:trPr>
         <w:tc>
           <w:tcPr>
             <w:tcW w:w="2123" w:type="dxa"/>
-            <w:shd w:val="clear" w:color="auto" w:fill="9CC2E5" w:themeFill="accent1" w:themeFillTint="99"/>
-          </w:tcPr>
-          <w:p>
-            <w:pPr>
-              <w:jc w:val="center"/>
-              <w:rPr>
-                <w:b/>
-              </w:rPr>
-            </w:pPr>
-            <w:r>
-              <w:rPr>
+            <w:tcBorders>
+              <w:top w:val="single" w:sz="4" w:space="0" w:color="000000"/>
+              <w:left w:val="single" w:sz="4" w:space="0" w:color="000000"/>
+              <w:bottom w:val="single" w:sz="4" w:space="0" w:color="000000"/>
+              <w:right w:val="single" w:sz="4" w:space="0" w:color="000000"/>
+            </w:tcBorders>
+            <w:shd w:val="clear" w:color="auto" w:fill="9CC2E5"/>
+            <w:tcMar>
+              <w:left w:w="108" w:type="dxa"/>
+              <w:right w:w="108" w:type="dxa"/>
+            </w:tcMar>
+          </w:tcPr>
+          <w:p>
+            <w:pPr>
+              <w:spacing w:after="0" w:line="240" w:lineRule="auto"/>
+              <w:jc w:val="center"/>
+              <w:rPr>
+                <w:rFonts w:ascii="Calibri" w:eastAsia="Calibri" w:hAnsi="Calibri" w:cs="Calibri"/>
+              </w:rPr>
+            </w:pPr>
+            <w:r>
+              <w:rPr>
+                <w:rFonts w:ascii="Calibri" w:eastAsia="Calibri" w:hAnsi="Calibri" w:cs="Calibri"/>
                 <w:b/>
               </w:rPr>
               <w:t>Prioridade</w:t>
@@ -1854,17 +4000,29 @@
         <w:tc>
           <w:tcPr>
             <w:tcW w:w="2123" w:type="dxa"/>
-            <w:shd w:val="clear" w:color="auto" w:fill="9CC2E5" w:themeFill="accent1" w:themeFillTint="99"/>
-          </w:tcPr>
-          <w:p>
-            <w:pPr>
-              <w:jc w:val="center"/>
-              <w:rPr>
-                <w:b/>
-              </w:rPr>
-            </w:pPr>
-            <w:r>
-              <w:rPr>
+            <w:tcBorders>
+              <w:top w:val="single" w:sz="4" w:space="0" w:color="000000"/>
+              <w:left w:val="single" w:sz="4" w:space="0" w:color="000000"/>
+              <w:bottom w:val="single" w:sz="4" w:space="0" w:color="000000"/>
+              <w:right w:val="single" w:sz="4" w:space="0" w:color="000000"/>
+            </w:tcBorders>
+            <w:shd w:val="clear" w:color="auto" w:fill="9CC2E5"/>
+            <w:tcMar>
+              <w:left w:w="108" w:type="dxa"/>
+              <w:right w:w="108" w:type="dxa"/>
+            </w:tcMar>
+          </w:tcPr>
+          <w:p>
+            <w:pPr>
+              <w:spacing w:after="0" w:line="240" w:lineRule="auto"/>
+              <w:jc w:val="center"/>
+              <w:rPr>
+                <w:rFonts w:ascii="Calibri" w:eastAsia="Calibri" w:hAnsi="Calibri" w:cs="Calibri"/>
+              </w:rPr>
+            </w:pPr>
+            <w:r>
+              <w:rPr>
+                <w:rFonts w:ascii="Calibri" w:eastAsia="Calibri" w:hAnsi="Calibri" w:cs="Calibri"/>
                 <w:b/>
               </w:rPr>
               <w:t>Responsabilidade</w:t>
@@ -1874,17 +4032,29 @@
         <w:tc>
           <w:tcPr>
             <w:tcW w:w="2124" w:type="dxa"/>
-            <w:shd w:val="clear" w:color="auto" w:fill="9CC2E5" w:themeFill="accent1" w:themeFillTint="99"/>
-          </w:tcPr>
-          <w:p>
-            <w:pPr>
-              <w:jc w:val="center"/>
-              <w:rPr>
-                <w:b/>
-              </w:rPr>
-            </w:pPr>
-            <w:r>
-              <w:rPr>
+            <w:tcBorders>
+              <w:top w:val="single" w:sz="4" w:space="0" w:color="000000"/>
+              <w:left w:val="single" w:sz="4" w:space="0" w:color="000000"/>
+              <w:bottom w:val="single" w:sz="4" w:space="0" w:color="000000"/>
+              <w:right w:val="single" w:sz="4" w:space="0" w:color="000000"/>
+            </w:tcBorders>
+            <w:shd w:val="clear" w:color="auto" w:fill="9CC2E5"/>
+            <w:tcMar>
+              <w:left w:w="108" w:type="dxa"/>
+              <w:right w:w="108" w:type="dxa"/>
+            </w:tcMar>
+          </w:tcPr>
+          <w:p>
+            <w:pPr>
+              <w:spacing w:after="0" w:line="240" w:lineRule="auto"/>
+              <w:jc w:val="center"/>
+              <w:rPr>
+                <w:rFonts w:ascii="Calibri" w:eastAsia="Calibri" w:hAnsi="Calibri" w:cs="Calibri"/>
+              </w:rPr>
+            </w:pPr>
+            <w:r>
+              <w:rPr>
+                <w:rFonts w:ascii="Calibri" w:eastAsia="Calibri" w:hAnsi="Calibri" w:cs="Calibri"/>
                 <w:b/>
               </w:rPr>
               <w:t>Fonte</w:t>
@@ -1894,17 +4064,29 @@
         <w:tc>
           <w:tcPr>
             <w:tcW w:w="2124" w:type="dxa"/>
-            <w:shd w:val="clear" w:color="auto" w:fill="9CC2E5" w:themeFill="accent1" w:themeFillTint="99"/>
-          </w:tcPr>
-          <w:p>
-            <w:pPr>
-              <w:jc w:val="center"/>
-              <w:rPr>
-                <w:b/>
-              </w:rPr>
-            </w:pPr>
-            <w:r>
-              <w:rPr>
+            <w:tcBorders>
+              <w:top w:val="single" w:sz="4" w:space="0" w:color="000000"/>
+              <w:left w:val="single" w:sz="4" w:space="0" w:color="000000"/>
+              <w:bottom w:val="single" w:sz="4" w:space="0" w:color="000000"/>
+              <w:right w:val="single" w:sz="4" w:space="0" w:color="000000"/>
+            </w:tcBorders>
+            <w:shd w:val="clear" w:color="auto" w:fill="9CC2E5"/>
+            <w:tcMar>
+              <w:left w:w="108" w:type="dxa"/>
+              <w:right w:w="108" w:type="dxa"/>
+            </w:tcMar>
+          </w:tcPr>
+          <w:p>
+            <w:pPr>
+              <w:spacing w:after="0" w:line="240" w:lineRule="auto"/>
+              <w:jc w:val="center"/>
+              <w:rPr>
+                <w:rFonts w:ascii="Calibri" w:eastAsia="Calibri" w:hAnsi="Calibri" w:cs="Calibri"/>
+              </w:rPr>
+            </w:pPr>
+            <w:r>
+              <w:rPr>
+                <w:rFonts w:ascii="Calibri" w:eastAsia="Calibri" w:hAnsi="Calibri" w:cs="Calibri"/>
                 <w:b/>
               </w:rPr>
               <w:t>Autor</w:t>
@@ -1913,18 +4095,71 @@
         </w:tc>
       </w:tr>
       <w:tr>
+        <w:tblPrEx>
+          <w:tblCellMar>
+            <w:top w:w="0" w:type="dxa"/>
+            <w:bottom w:w="0" w:type="dxa"/>
+          </w:tblCellMar>
+        </w:tblPrEx>
+        <w:trPr>
+          <w:trHeight w:val="1"/>
+        </w:trPr>
         <w:tc>
           <w:tcPr>
             <w:tcW w:w="2123" w:type="dxa"/>
-          </w:tcPr>
-          <w:p/>
+            <w:tcBorders>
+              <w:top w:val="single" w:sz="4" w:space="0" w:color="000000"/>
+              <w:left w:val="single" w:sz="4" w:space="0" w:color="000000"/>
+              <w:bottom w:val="single" w:sz="4" w:space="0" w:color="000000"/>
+              <w:right w:val="single" w:sz="4" w:space="0" w:color="000000"/>
+            </w:tcBorders>
+            <w:shd w:val="clear" w:color="000000" w:fill="FFFFFF"/>
+            <w:tcMar>
+              <w:left w:w="108" w:type="dxa"/>
+              <w:right w:w="108" w:type="dxa"/>
+            </w:tcMar>
+          </w:tcPr>
+          <w:p>
+            <w:pPr>
+              <w:spacing w:after="0" w:line="240" w:lineRule="auto"/>
+              <w:rPr>
+                <w:rFonts w:ascii="Calibri" w:eastAsia="Calibri" w:hAnsi="Calibri" w:cs="Calibri"/>
+              </w:rPr>
+            </w:pPr>
+            <w:r>
+              <w:rPr>
+                <w:rFonts w:ascii="Calibri" w:eastAsia="Calibri" w:hAnsi="Calibri" w:cs="Calibri"/>
+              </w:rPr>
+              <w:t>Inconsciente</w:t>
+            </w:r>
+          </w:p>
         </w:tc>
         <w:tc>
           <w:tcPr>
             <w:tcW w:w="2123" w:type="dxa"/>
-          </w:tcPr>
-          <w:p>
-            <w:r>
+            <w:tcBorders>
+              <w:top w:val="single" w:sz="4" w:space="0" w:color="000000"/>
+              <w:left w:val="single" w:sz="4" w:space="0" w:color="000000"/>
+              <w:bottom w:val="single" w:sz="4" w:space="0" w:color="000000"/>
+              <w:right w:val="single" w:sz="4" w:space="0" w:color="000000"/>
+            </w:tcBorders>
+            <w:shd w:val="clear" w:color="000000" w:fill="FFFFFF"/>
+            <w:tcMar>
+              <w:left w:w="108" w:type="dxa"/>
+              <w:right w:w="108" w:type="dxa"/>
+            </w:tcMar>
+          </w:tcPr>
+          <w:p>
+            <w:pPr>
+              <w:spacing w:after="0" w:line="240" w:lineRule="auto"/>
+              <w:rPr>
+                <w:rFonts w:ascii="Calibri" w:eastAsia="Calibri" w:hAnsi="Calibri" w:cs="Calibri"/>
+              </w:rPr>
+            </w:pPr>
+            <w:r>
+              <w:rPr>
+                <w:rFonts w:ascii="Calibri" w:eastAsia="Calibri" w:hAnsi="Calibri" w:cs="Calibri"/>
+              </w:rPr>
               <w:t>Geovana</w:t>
             </w:r>
           </w:p>
@@ -1932,9 +4167,29 @@
         <w:tc>
           <w:tcPr>
             <w:tcW w:w="2124" w:type="dxa"/>
-          </w:tcPr>
-          <w:p>
-            <w:r>
+            <w:tcBorders>
+              <w:top w:val="single" w:sz="4" w:space="0" w:color="000000"/>
+              <w:left w:val="single" w:sz="4" w:space="0" w:color="000000"/>
+              <w:bottom w:val="single" w:sz="4" w:space="0" w:color="000000"/>
+              <w:right w:val="single" w:sz="4" w:space="0" w:color="000000"/>
+            </w:tcBorders>
+            <w:shd w:val="clear" w:color="000000" w:fill="FFFFFF"/>
+            <w:tcMar>
+              <w:left w:w="108" w:type="dxa"/>
+              <w:right w:w="108" w:type="dxa"/>
+            </w:tcMar>
+          </w:tcPr>
+          <w:p>
+            <w:pPr>
+              <w:spacing w:after="0" w:line="240" w:lineRule="auto"/>
+              <w:rPr>
+                <w:rFonts w:ascii="Calibri" w:eastAsia="Calibri" w:hAnsi="Calibri" w:cs="Calibri"/>
+              </w:rPr>
+            </w:pPr>
+            <w:r>
+              <w:rPr>
+                <w:rFonts w:ascii="Calibri" w:eastAsia="Calibri" w:hAnsi="Calibri" w:cs="Calibri"/>
+              </w:rPr>
               <w:t>Gregory</w:t>
             </w:r>
           </w:p>
@@ -1942,21 +4197,51 @@
         <w:tc>
           <w:tcPr>
             <w:tcW w:w="2124" w:type="dxa"/>
-          </w:tcPr>
-          <w:p>
-            <w:r>
+            <w:tcBorders>
+              <w:top w:val="single" w:sz="4" w:space="0" w:color="000000"/>
+              <w:left w:val="single" w:sz="4" w:space="0" w:color="000000"/>
+              <w:bottom w:val="single" w:sz="4" w:space="0" w:color="000000"/>
+              <w:right w:val="single" w:sz="4" w:space="0" w:color="000000"/>
+            </w:tcBorders>
+            <w:shd w:val="clear" w:color="000000" w:fill="FFFFFF"/>
+            <w:tcMar>
+              <w:left w:w="108" w:type="dxa"/>
+              <w:right w:w="108" w:type="dxa"/>
+            </w:tcMar>
+          </w:tcPr>
+          <w:p>
+            <w:pPr>
+              <w:spacing w:after="0" w:line="240" w:lineRule="auto"/>
+              <w:rPr>
+                <w:rFonts w:ascii="Calibri" w:eastAsia="Calibri" w:hAnsi="Calibri" w:cs="Calibri"/>
+              </w:rPr>
+            </w:pPr>
+            <w:r>
+              <w:rPr>
+                <w:rFonts w:ascii="Calibri" w:eastAsia="Calibri" w:hAnsi="Calibri" w:cs="Calibri"/>
+              </w:rPr>
               <w:t>Geovana</w:t>
             </w:r>
           </w:p>
         </w:tc>
       </w:tr>
     </w:tbl>
-    <w:p/>
+    <w:p>
+      <w:pPr>
+        <w:rPr>
+          <w:rFonts w:ascii="Calibri" w:eastAsia="Calibri" w:hAnsi="Calibri" w:cs="Calibri"/>
+        </w:rPr>
+      </w:pPr>
+    </w:p>
     <w:tbl>
       <w:tblPr>
-        <w:tblStyle w:val="Tabelacomgrade"/>
         <w:tblW w:w="0" w:type="auto"/>
-        <w:tblLook w:val="04A0" w:firstRow="1" w:lastRow="0" w:firstColumn="1" w:lastColumn="0" w:noHBand="0" w:noVBand="1"/>
+        <w:tblInd w:w="98" w:type="dxa"/>
+        <w:tblCellMar>
+          <w:left w:w="10" w:type="dxa"/>
+          <w:right w:w="10" w:type="dxa"/>
+        </w:tblCellMar>
+        <w:tblLook w:val="0000" w:firstRow="0" w:lastRow="0" w:firstColumn="0" w:lastColumn="0" w:noHBand="0" w:noVBand="0"/>
       </w:tblPr>
       <w:tblGrid>
         <w:gridCol w:w="2123"/>
@@ -1965,21 +4250,42 @@
         <w:gridCol w:w="2124"/>
       </w:tblGrid>
       <w:tr>
+        <w:tblPrEx>
+          <w:tblCellMar>
+            <w:top w:w="0" w:type="dxa"/>
+            <w:bottom w:w="0" w:type="dxa"/>
+          </w:tblCellMar>
+        </w:tblPrEx>
+        <w:trPr>
+          <w:trHeight w:val="1"/>
+        </w:trPr>
         <w:tc>
           <w:tcPr>
             <w:tcW w:w="4246" w:type="dxa"/>
             <w:gridSpan w:val="2"/>
-            <w:shd w:val="clear" w:color="auto" w:fill="9CC2E5" w:themeFill="accent1" w:themeFillTint="99"/>
-          </w:tcPr>
-          <w:p>
-            <w:pPr>
-              <w:jc w:val="center"/>
-              <w:rPr>
-                <w:b/>
-              </w:rPr>
-            </w:pPr>
-            <w:r>
-              <w:rPr>
+            <w:tcBorders>
+              <w:top w:val="single" w:sz="4" w:space="0" w:color="000000"/>
+              <w:left w:val="single" w:sz="4" w:space="0" w:color="000000"/>
+              <w:bottom w:val="single" w:sz="4" w:space="0" w:color="000000"/>
+              <w:right w:val="single" w:sz="4" w:space="0" w:color="000000"/>
+            </w:tcBorders>
+            <w:shd w:val="clear" w:color="auto" w:fill="9CC2E5"/>
+            <w:tcMar>
+              <w:left w:w="108" w:type="dxa"/>
+              <w:right w:w="108" w:type="dxa"/>
+            </w:tcMar>
+          </w:tcPr>
+          <w:p>
+            <w:pPr>
+              <w:spacing w:after="0" w:line="240" w:lineRule="auto"/>
+              <w:jc w:val="center"/>
+              <w:rPr>
+                <w:rFonts w:ascii="Calibri" w:eastAsia="Calibri" w:hAnsi="Calibri" w:cs="Calibri"/>
+              </w:rPr>
+            </w:pPr>
+            <w:r>
+              <w:rPr>
+                <w:rFonts w:ascii="Calibri" w:eastAsia="Calibri" w:hAnsi="Calibri" w:cs="Calibri"/>
                 <w:b/>
               </w:rPr>
               <w:t>Identificador</w:t>
@@ -1990,17 +4296,29 @@
           <w:tcPr>
             <w:tcW w:w="4248" w:type="dxa"/>
             <w:gridSpan w:val="2"/>
-            <w:shd w:val="clear" w:color="auto" w:fill="9CC2E5" w:themeFill="accent1" w:themeFillTint="99"/>
-          </w:tcPr>
-          <w:p>
-            <w:pPr>
-              <w:jc w:val="center"/>
-              <w:rPr>
-                <w:b/>
-              </w:rPr>
-            </w:pPr>
-            <w:r>
-              <w:rPr>
+            <w:tcBorders>
+              <w:top w:val="single" w:sz="4" w:space="0" w:color="000000"/>
+              <w:left w:val="single" w:sz="4" w:space="0" w:color="000000"/>
+              <w:bottom w:val="single" w:sz="4" w:space="0" w:color="000000"/>
+              <w:right w:val="single" w:sz="4" w:space="0" w:color="000000"/>
+            </w:tcBorders>
+            <w:shd w:val="clear" w:color="auto" w:fill="9CC2E5"/>
+            <w:tcMar>
+              <w:left w:w="108" w:type="dxa"/>
+              <w:right w:w="108" w:type="dxa"/>
+            </w:tcMar>
+          </w:tcPr>
+          <w:p>
+            <w:pPr>
+              <w:spacing w:after="0" w:line="240" w:lineRule="auto"/>
+              <w:jc w:val="center"/>
+              <w:rPr>
+                <w:rFonts w:ascii="Calibri" w:eastAsia="Calibri" w:hAnsi="Calibri" w:cs="Calibri"/>
+              </w:rPr>
+            </w:pPr>
+            <w:r>
+              <w:rPr>
+                <w:rFonts w:ascii="Calibri" w:eastAsia="Calibri" w:hAnsi="Calibri" w:cs="Calibri"/>
                 <w:b/>
               </w:rPr>
               <w:t>Nome</w:t>
@@ -2009,13 +4327,42 @@
         </w:tc>
       </w:tr>
       <w:tr>
+        <w:tblPrEx>
+          <w:tblCellMar>
+            <w:top w:w="0" w:type="dxa"/>
+            <w:bottom w:w="0" w:type="dxa"/>
+          </w:tblCellMar>
+        </w:tblPrEx>
+        <w:trPr>
+          <w:trHeight w:val="1"/>
+        </w:trPr>
         <w:tc>
           <w:tcPr>
             <w:tcW w:w="4246" w:type="dxa"/>
             <w:gridSpan w:val="2"/>
-          </w:tcPr>
-          <w:p>
-            <w:r>
+            <w:tcBorders>
+              <w:top w:val="single" w:sz="4" w:space="0" w:color="000000"/>
+              <w:left w:val="single" w:sz="4" w:space="0" w:color="000000"/>
+              <w:bottom w:val="single" w:sz="4" w:space="0" w:color="000000"/>
+              <w:right w:val="single" w:sz="4" w:space="0" w:color="000000"/>
+            </w:tcBorders>
+            <w:shd w:val="clear" w:color="000000" w:fill="FFFFFF"/>
+            <w:tcMar>
+              <w:left w:w="108" w:type="dxa"/>
+              <w:right w:w="108" w:type="dxa"/>
+            </w:tcMar>
+          </w:tcPr>
+          <w:p>
+            <w:pPr>
+              <w:spacing w:after="0" w:line="240" w:lineRule="auto"/>
+              <w:rPr>
+                <w:rFonts w:ascii="Calibri" w:eastAsia="Calibri" w:hAnsi="Calibri" w:cs="Calibri"/>
+              </w:rPr>
+            </w:pPr>
+            <w:r>
+              <w:rPr>
+                <w:rFonts w:ascii="Calibri" w:eastAsia="Calibri" w:hAnsi="Calibri" w:cs="Calibri"/>
+              </w:rPr>
               <w:t>9</w:t>
             </w:r>
           </w:p>
@@ -2024,30 +4371,71 @@
           <w:tcPr>
             <w:tcW w:w="4248" w:type="dxa"/>
             <w:gridSpan w:val="2"/>
-          </w:tcPr>
-          <w:p>
-            <w:r>
-              <w:t>Informação</w:t>
-            </w:r>
-          </w:p>
-        </w:tc>
-      </w:tr>
-      <w:tr>
+            <w:tcBorders>
+              <w:top w:val="single" w:sz="4" w:space="0" w:color="000000"/>
+              <w:left w:val="single" w:sz="4" w:space="0" w:color="000000"/>
+              <w:bottom w:val="single" w:sz="4" w:space="0" w:color="000000"/>
+              <w:right w:val="single" w:sz="4" w:space="0" w:color="000000"/>
+            </w:tcBorders>
+            <w:shd w:val="clear" w:color="000000" w:fill="FFFFFF"/>
+            <w:tcMar>
+              <w:left w:w="108" w:type="dxa"/>
+              <w:right w:w="108" w:type="dxa"/>
+            </w:tcMar>
+          </w:tcPr>
+          <w:p>
+            <w:pPr>
+              <w:spacing w:after="0" w:line="240" w:lineRule="auto"/>
+              <w:rPr>
+                <w:rFonts w:ascii="Calibri" w:eastAsia="Calibri" w:hAnsi="Calibri" w:cs="Calibri"/>
+              </w:rPr>
+            </w:pPr>
+            <w:r>
+              <w:rPr>
+                <w:rFonts w:ascii="Calibri" w:eastAsia="Calibri" w:hAnsi="Calibri" w:cs="Calibri"/>
+              </w:rPr>
+              <w:t>Mensagem</w:t>
+            </w:r>
+          </w:p>
+        </w:tc>
+      </w:tr>
+      <w:tr>
+        <w:tblPrEx>
+          <w:tblCellMar>
+            <w:top w:w="0" w:type="dxa"/>
+            <w:bottom w:w="0" w:type="dxa"/>
+          </w:tblCellMar>
+        </w:tblPrEx>
+        <w:trPr>
+          <w:trHeight w:val="1"/>
+        </w:trPr>
         <w:tc>
           <w:tcPr>
             <w:tcW w:w="8494" w:type="dxa"/>
             <w:gridSpan w:val="4"/>
-            <w:shd w:val="clear" w:color="auto" w:fill="9CC2E5" w:themeFill="accent1" w:themeFillTint="99"/>
-          </w:tcPr>
-          <w:p>
-            <w:pPr>
-              <w:jc w:val="center"/>
-              <w:rPr>
-                <w:b/>
-              </w:rPr>
-            </w:pPr>
-            <w:r>
-              <w:rPr>
+            <w:tcBorders>
+              <w:top w:val="single" w:sz="4" w:space="0" w:color="000000"/>
+              <w:left w:val="single" w:sz="4" w:space="0" w:color="000000"/>
+              <w:bottom w:val="single" w:sz="4" w:space="0" w:color="000000"/>
+              <w:right w:val="single" w:sz="4" w:space="0" w:color="000000"/>
+            </w:tcBorders>
+            <w:shd w:val="clear" w:color="auto" w:fill="9CC2E5"/>
+            <w:tcMar>
+              <w:left w:w="108" w:type="dxa"/>
+              <w:right w:w="108" w:type="dxa"/>
+            </w:tcMar>
+          </w:tcPr>
+          <w:p>
+            <w:pPr>
+              <w:spacing w:after="0" w:line="240" w:lineRule="auto"/>
+              <w:jc w:val="center"/>
+              <w:rPr>
+                <w:rFonts w:ascii="Calibri" w:eastAsia="Calibri" w:hAnsi="Calibri" w:cs="Calibri"/>
+              </w:rPr>
+            </w:pPr>
+            <w:r>
+              <w:rPr>
+                <w:rFonts w:ascii="Calibri" w:eastAsia="Calibri" w:hAnsi="Calibri" w:cs="Calibri"/>
                 <w:b/>
               </w:rPr>
               <w:t>Descrição</w:t>
@@ -2056,36 +4444,80 @@
         </w:tc>
       </w:tr>
       <w:tr>
-        <w:trPr>
-          <w:trHeight w:val="826"/>
-        </w:trPr>
+        <w:tblPrEx>
+          <w:tblCellMar>
+            <w:top w:w="0" w:type="dxa"/>
+            <w:bottom w:w="0" w:type="dxa"/>
+          </w:tblCellMar>
+        </w:tblPrEx>
         <w:tc>
           <w:tcPr>
             <w:tcW w:w="8494" w:type="dxa"/>
             <w:gridSpan w:val="4"/>
-          </w:tcPr>
-          <w:p>
-            <w:r>
-              <w:t>A mensagem apresentada após a escolha da opção “0” é: “Histograma não verificado”.</w:t>
-            </w:r>
-          </w:p>
-        </w:tc>
-      </w:tr>
-      <w:tr>
+            <w:tcBorders>
+              <w:top w:val="single" w:sz="4" w:space="0" w:color="000000"/>
+              <w:left w:val="single" w:sz="4" w:space="0" w:color="000000"/>
+              <w:bottom w:val="single" w:sz="4" w:space="0" w:color="000000"/>
+              <w:right w:val="single" w:sz="4" w:space="0" w:color="000000"/>
+            </w:tcBorders>
+            <w:shd w:val="clear" w:color="000000" w:fill="FFFFFF"/>
+            <w:tcMar>
+              <w:left w:w="108" w:type="dxa"/>
+              <w:right w:w="108" w:type="dxa"/>
+            </w:tcMar>
+          </w:tcPr>
+          <w:p>
+            <w:pPr>
+              <w:spacing w:after="0" w:line="240" w:lineRule="auto"/>
+              <w:rPr>
+                <w:rFonts w:ascii="Calibri" w:eastAsia="Calibri" w:hAnsi="Calibri" w:cs="Calibri"/>
+              </w:rPr>
+            </w:pPr>
+            <w:r>
+              <w:rPr>
+                <w:rFonts w:ascii="Calibri" w:eastAsia="Calibri" w:hAnsi="Calibri" w:cs="Calibri"/>
+              </w:rPr>
+              <w:t>Na escolha da opção “0” é apresentado uma mensagem de informações para o usuário.</w:t>
+            </w:r>
+          </w:p>
+        </w:tc>
+      </w:tr>
+      <w:tr>
+        <w:tblPrEx>
+          <w:tblCellMar>
+            <w:top w:w="0" w:type="dxa"/>
+            <w:bottom w:w="0" w:type="dxa"/>
+          </w:tblCellMar>
+        </w:tblPrEx>
+        <w:trPr>
+          <w:trHeight w:val="1"/>
+        </w:trPr>
         <w:tc>
           <w:tcPr>
             <w:tcW w:w="2123" w:type="dxa"/>
-            <w:shd w:val="clear" w:color="auto" w:fill="9CC2E5" w:themeFill="accent1" w:themeFillTint="99"/>
-          </w:tcPr>
-          <w:p>
-            <w:pPr>
-              <w:jc w:val="center"/>
-              <w:rPr>
-                <w:b/>
-              </w:rPr>
-            </w:pPr>
-            <w:r>
-              <w:rPr>
+            <w:tcBorders>
+              <w:top w:val="single" w:sz="4" w:space="0" w:color="000000"/>
+              <w:left w:val="single" w:sz="4" w:space="0" w:color="000000"/>
+              <w:bottom w:val="single" w:sz="4" w:space="0" w:color="000000"/>
+              <w:right w:val="single" w:sz="4" w:space="0" w:color="000000"/>
+            </w:tcBorders>
+            <w:shd w:val="clear" w:color="auto" w:fill="9CC2E5"/>
+            <w:tcMar>
+              <w:left w:w="108" w:type="dxa"/>
+              <w:right w:w="108" w:type="dxa"/>
+            </w:tcMar>
+          </w:tcPr>
+          <w:p>
+            <w:pPr>
+              <w:spacing w:after="0" w:line="240" w:lineRule="auto"/>
+              <w:jc w:val="center"/>
+              <w:rPr>
+                <w:rFonts w:ascii="Calibri" w:eastAsia="Calibri" w:hAnsi="Calibri" w:cs="Calibri"/>
+              </w:rPr>
+            </w:pPr>
+            <w:r>
+              <w:rPr>
+                <w:rFonts w:ascii="Calibri" w:eastAsia="Calibri" w:hAnsi="Calibri" w:cs="Calibri"/>
                 <w:b/>
               </w:rPr>
               <w:t>Prioridade</w:t>
@@ -2095,17 +4527,29 @@
         <w:tc>
           <w:tcPr>
             <w:tcW w:w="2123" w:type="dxa"/>
-            <w:shd w:val="clear" w:color="auto" w:fill="9CC2E5" w:themeFill="accent1" w:themeFillTint="99"/>
-          </w:tcPr>
-          <w:p>
-            <w:pPr>
-              <w:jc w:val="center"/>
-              <w:rPr>
-                <w:b/>
-              </w:rPr>
-            </w:pPr>
-            <w:r>
-              <w:rPr>
+            <w:tcBorders>
+              <w:top w:val="single" w:sz="4" w:space="0" w:color="000000"/>
+              <w:left w:val="single" w:sz="4" w:space="0" w:color="000000"/>
+              <w:bottom w:val="single" w:sz="4" w:space="0" w:color="000000"/>
+              <w:right w:val="single" w:sz="4" w:space="0" w:color="000000"/>
+            </w:tcBorders>
+            <w:shd w:val="clear" w:color="auto" w:fill="9CC2E5"/>
+            <w:tcMar>
+              <w:left w:w="108" w:type="dxa"/>
+              <w:right w:w="108" w:type="dxa"/>
+            </w:tcMar>
+          </w:tcPr>
+          <w:p>
+            <w:pPr>
+              <w:spacing w:after="0" w:line="240" w:lineRule="auto"/>
+              <w:jc w:val="center"/>
+              <w:rPr>
+                <w:rFonts w:ascii="Calibri" w:eastAsia="Calibri" w:hAnsi="Calibri" w:cs="Calibri"/>
+              </w:rPr>
+            </w:pPr>
+            <w:r>
+              <w:rPr>
+                <w:rFonts w:ascii="Calibri" w:eastAsia="Calibri" w:hAnsi="Calibri" w:cs="Calibri"/>
                 <w:b/>
               </w:rPr>
               <w:t>Responsabilidade</w:t>
@@ -2115,17 +4559,29 @@
         <w:tc>
           <w:tcPr>
             <w:tcW w:w="2124" w:type="dxa"/>
-            <w:shd w:val="clear" w:color="auto" w:fill="9CC2E5" w:themeFill="accent1" w:themeFillTint="99"/>
-          </w:tcPr>
-          <w:p>
-            <w:pPr>
-              <w:jc w:val="center"/>
-              <w:rPr>
-                <w:b/>
-              </w:rPr>
-            </w:pPr>
-            <w:r>
-              <w:rPr>
+            <w:tcBorders>
+              <w:top w:val="single" w:sz="4" w:space="0" w:color="000000"/>
+              <w:left w:val="single" w:sz="4" w:space="0" w:color="000000"/>
+              <w:bottom w:val="single" w:sz="4" w:space="0" w:color="000000"/>
+              <w:right w:val="single" w:sz="4" w:space="0" w:color="000000"/>
+            </w:tcBorders>
+            <w:shd w:val="clear" w:color="auto" w:fill="9CC2E5"/>
+            <w:tcMar>
+              <w:left w:w="108" w:type="dxa"/>
+              <w:right w:w="108" w:type="dxa"/>
+            </w:tcMar>
+          </w:tcPr>
+          <w:p>
+            <w:pPr>
+              <w:spacing w:after="0" w:line="240" w:lineRule="auto"/>
+              <w:jc w:val="center"/>
+              <w:rPr>
+                <w:rFonts w:ascii="Calibri" w:eastAsia="Calibri" w:hAnsi="Calibri" w:cs="Calibri"/>
+              </w:rPr>
+            </w:pPr>
+            <w:r>
+              <w:rPr>
+                <w:rFonts w:ascii="Calibri" w:eastAsia="Calibri" w:hAnsi="Calibri" w:cs="Calibri"/>
                 <w:b/>
               </w:rPr>
               <w:t>Fonte</w:t>
@@ -2135,17 +4591,29 @@
         <w:tc>
           <w:tcPr>
             <w:tcW w:w="2124" w:type="dxa"/>
-            <w:shd w:val="clear" w:color="auto" w:fill="9CC2E5" w:themeFill="accent1" w:themeFillTint="99"/>
-          </w:tcPr>
-          <w:p>
-            <w:pPr>
-              <w:jc w:val="center"/>
-              <w:rPr>
-                <w:b/>
-              </w:rPr>
-            </w:pPr>
-            <w:r>
-              <w:rPr>
+            <w:tcBorders>
+              <w:top w:val="single" w:sz="4" w:space="0" w:color="000000"/>
+              <w:left w:val="single" w:sz="4" w:space="0" w:color="000000"/>
+              <w:bottom w:val="single" w:sz="4" w:space="0" w:color="000000"/>
+              <w:right w:val="single" w:sz="4" w:space="0" w:color="000000"/>
+            </w:tcBorders>
+            <w:shd w:val="clear" w:color="auto" w:fill="9CC2E5"/>
+            <w:tcMar>
+              <w:left w:w="108" w:type="dxa"/>
+              <w:right w:w="108" w:type="dxa"/>
+            </w:tcMar>
+          </w:tcPr>
+          <w:p>
+            <w:pPr>
+              <w:spacing w:after="0" w:line="240" w:lineRule="auto"/>
+              <w:jc w:val="center"/>
+              <w:rPr>
+                <w:rFonts w:ascii="Calibri" w:eastAsia="Calibri" w:hAnsi="Calibri" w:cs="Calibri"/>
+              </w:rPr>
+            </w:pPr>
+            <w:r>
+              <w:rPr>
+                <w:rFonts w:ascii="Calibri" w:eastAsia="Calibri" w:hAnsi="Calibri" w:cs="Calibri"/>
                 <w:b/>
               </w:rPr>
               <w:t>Autor</w:t>
@@ -2154,18 +4622,71 @@
         </w:tc>
       </w:tr>
       <w:tr>
+        <w:tblPrEx>
+          <w:tblCellMar>
+            <w:top w:w="0" w:type="dxa"/>
+            <w:bottom w:w="0" w:type="dxa"/>
+          </w:tblCellMar>
+        </w:tblPrEx>
+        <w:trPr>
+          <w:trHeight w:val="1"/>
+        </w:trPr>
         <w:tc>
           <w:tcPr>
             <w:tcW w:w="2123" w:type="dxa"/>
-          </w:tcPr>
-          <w:p/>
+            <w:tcBorders>
+              <w:top w:val="single" w:sz="4" w:space="0" w:color="000000"/>
+              <w:left w:val="single" w:sz="4" w:space="0" w:color="000000"/>
+              <w:bottom w:val="single" w:sz="4" w:space="0" w:color="000000"/>
+              <w:right w:val="single" w:sz="4" w:space="0" w:color="000000"/>
+            </w:tcBorders>
+            <w:shd w:val="clear" w:color="000000" w:fill="FFFFFF"/>
+            <w:tcMar>
+              <w:left w:w="108" w:type="dxa"/>
+              <w:right w:w="108" w:type="dxa"/>
+            </w:tcMar>
+          </w:tcPr>
+          <w:p>
+            <w:pPr>
+              <w:spacing w:after="0" w:line="240" w:lineRule="auto"/>
+              <w:rPr>
+                <w:rFonts w:ascii="Calibri" w:eastAsia="Calibri" w:hAnsi="Calibri" w:cs="Calibri"/>
+              </w:rPr>
+            </w:pPr>
+            <w:r>
+              <w:rPr>
+                <w:rFonts w:ascii="Calibri" w:eastAsia="Calibri" w:hAnsi="Calibri" w:cs="Calibri"/>
+              </w:rPr>
+              <w:t>Inconsciente</w:t>
+            </w:r>
+          </w:p>
         </w:tc>
         <w:tc>
           <w:tcPr>
             <w:tcW w:w="2123" w:type="dxa"/>
-          </w:tcPr>
-          <w:p>
-            <w:r>
+            <w:tcBorders>
+              <w:top w:val="single" w:sz="4" w:space="0" w:color="000000"/>
+              <w:left w:val="single" w:sz="4" w:space="0" w:color="000000"/>
+              <w:bottom w:val="single" w:sz="4" w:space="0" w:color="000000"/>
+              <w:right w:val="single" w:sz="4" w:space="0" w:color="000000"/>
+            </w:tcBorders>
+            <w:shd w:val="clear" w:color="000000" w:fill="FFFFFF"/>
+            <w:tcMar>
+              <w:left w:w="108" w:type="dxa"/>
+              <w:right w:w="108" w:type="dxa"/>
+            </w:tcMar>
+          </w:tcPr>
+          <w:p>
+            <w:pPr>
+              <w:spacing w:after="0" w:line="240" w:lineRule="auto"/>
+              <w:rPr>
+                <w:rFonts w:ascii="Calibri" w:eastAsia="Calibri" w:hAnsi="Calibri" w:cs="Calibri"/>
+              </w:rPr>
+            </w:pPr>
+            <w:r>
+              <w:rPr>
+                <w:rFonts w:ascii="Calibri" w:eastAsia="Calibri" w:hAnsi="Calibri" w:cs="Calibri"/>
+              </w:rPr>
               <w:t>Geovana</w:t>
             </w:r>
           </w:p>
@@ -2173,9 +4694,29 @@
         <w:tc>
           <w:tcPr>
             <w:tcW w:w="2124" w:type="dxa"/>
-          </w:tcPr>
-          <w:p>
-            <w:r>
+            <w:tcBorders>
+              <w:top w:val="single" w:sz="4" w:space="0" w:color="000000"/>
+              <w:left w:val="single" w:sz="4" w:space="0" w:color="000000"/>
+              <w:bottom w:val="single" w:sz="4" w:space="0" w:color="000000"/>
+              <w:right w:val="single" w:sz="4" w:space="0" w:color="000000"/>
+            </w:tcBorders>
+            <w:shd w:val="clear" w:color="000000" w:fill="FFFFFF"/>
+            <w:tcMar>
+              <w:left w:w="108" w:type="dxa"/>
+              <w:right w:w="108" w:type="dxa"/>
+            </w:tcMar>
+          </w:tcPr>
+          <w:p>
+            <w:pPr>
+              <w:spacing w:after="0" w:line="240" w:lineRule="auto"/>
+              <w:rPr>
+                <w:rFonts w:ascii="Calibri" w:eastAsia="Calibri" w:hAnsi="Calibri" w:cs="Calibri"/>
+              </w:rPr>
+            </w:pPr>
+            <w:r>
+              <w:rPr>
+                <w:rFonts w:ascii="Calibri" w:eastAsia="Calibri" w:hAnsi="Calibri" w:cs="Calibri"/>
+              </w:rPr>
               <w:t>Gregory</w:t>
             </w:r>
           </w:p>
@@ -2183,21 +4724,51 @@
         <w:tc>
           <w:tcPr>
             <w:tcW w:w="2124" w:type="dxa"/>
-          </w:tcPr>
-          <w:p>
-            <w:r>
+            <w:tcBorders>
+              <w:top w:val="single" w:sz="4" w:space="0" w:color="000000"/>
+              <w:left w:val="single" w:sz="4" w:space="0" w:color="000000"/>
+              <w:bottom w:val="single" w:sz="4" w:space="0" w:color="000000"/>
+              <w:right w:val="single" w:sz="4" w:space="0" w:color="000000"/>
+            </w:tcBorders>
+            <w:shd w:val="clear" w:color="000000" w:fill="FFFFFF"/>
+            <w:tcMar>
+              <w:left w:w="108" w:type="dxa"/>
+              <w:right w:w="108" w:type="dxa"/>
+            </w:tcMar>
+          </w:tcPr>
+          <w:p>
+            <w:pPr>
+              <w:spacing w:after="0" w:line="240" w:lineRule="auto"/>
+              <w:rPr>
+                <w:rFonts w:ascii="Calibri" w:eastAsia="Calibri" w:hAnsi="Calibri" w:cs="Calibri"/>
+              </w:rPr>
+            </w:pPr>
+            <w:r>
+              <w:rPr>
+                <w:rFonts w:ascii="Calibri" w:eastAsia="Calibri" w:hAnsi="Calibri" w:cs="Calibri"/>
+              </w:rPr>
               <w:t>Geovana</w:t>
             </w:r>
           </w:p>
         </w:tc>
       </w:tr>
     </w:tbl>
-    <w:p/>
+    <w:p>
+      <w:pPr>
+        <w:rPr>
+          <w:rFonts w:ascii="Calibri" w:eastAsia="Calibri" w:hAnsi="Calibri" w:cs="Calibri"/>
+        </w:rPr>
+      </w:pPr>
+    </w:p>
     <w:tbl>
       <w:tblPr>
-        <w:tblStyle w:val="Tabelacomgrade"/>
         <w:tblW w:w="0" w:type="auto"/>
-        <w:tblLook w:val="04A0" w:firstRow="1" w:lastRow="0" w:firstColumn="1" w:lastColumn="0" w:noHBand="0" w:noVBand="1"/>
+        <w:tblInd w:w="98" w:type="dxa"/>
+        <w:tblCellMar>
+          <w:left w:w="10" w:type="dxa"/>
+          <w:right w:w="10" w:type="dxa"/>
+        </w:tblCellMar>
+        <w:tblLook w:val="0000" w:firstRow="0" w:lastRow="0" w:firstColumn="0" w:lastColumn="0" w:noHBand="0" w:noVBand="0"/>
       </w:tblPr>
       <w:tblGrid>
         <w:gridCol w:w="2123"/>
@@ -2206,21 +4777,42 @@
         <w:gridCol w:w="2124"/>
       </w:tblGrid>
       <w:tr>
+        <w:tblPrEx>
+          <w:tblCellMar>
+            <w:top w:w="0" w:type="dxa"/>
+            <w:bottom w:w="0" w:type="dxa"/>
+          </w:tblCellMar>
+        </w:tblPrEx>
+        <w:trPr>
+          <w:trHeight w:val="1"/>
+        </w:trPr>
         <w:tc>
           <w:tcPr>
             <w:tcW w:w="4246" w:type="dxa"/>
             <w:gridSpan w:val="2"/>
-            <w:shd w:val="clear" w:color="auto" w:fill="9CC2E5" w:themeFill="accent1" w:themeFillTint="99"/>
-          </w:tcPr>
-          <w:p>
-            <w:pPr>
-              <w:jc w:val="center"/>
-              <w:rPr>
-                <w:b/>
-              </w:rPr>
-            </w:pPr>
-            <w:r>
-              <w:rPr>
+            <w:tcBorders>
+              <w:top w:val="single" w:sz="4" w:space="0" w:color="000000"/>
+              <w:left w:val="single" w:sz="4" w:space="0" w:color="000000"/>
+              <w:bottom w:val="single" w:sz="4" w:space="0" w:color="000000"/>
+              <w:right w:val="single" w:sz="4" w:space="0" w:color="000000"/>
+            </w:tcBorders>
+            <w:shd w:val="clear" w:color="auto" w:fill="9CC2E5"/>
+            <w:tcMar>
+              <w:left w:w="108" w:type="dxa"/>
+              <w:right w:w="108" w:type="dxa"/>
+            </w:tcMar>
+          </w:tcPr>
+          <w:p>
+            <w:pPr>
+              <w:spacing w:after="0" w:line="240" w:lineRule="auto"/>
+              <w:jc w:val="center"/>
+              <w:rPr>
+                <w:rFonts w:ascii="Calibri" w:eastAsia="Calibri" w:hAnsi="Calibri" w:cs="Calibri"/>
+              </w:rPr>
+            </w:pPr>
+            <w:r>
+              <w:rPr>
+                <w:rFonts w:ascii="Calibri" w:eastAsia="Calibri" w:hAnsi="Calibri" w:cs="Calibri"/>
                 <w:b/>
               </w:rPr>
               <w:t>Identificador</w:t>
@@ -2231,17 +4823,29 @@
           <w:tcPr>
             <w:tcW w:w="4248" w:type="dxa"/>
             <w:gridSpan w:val="2"/>
-            <w:shd w:val="clear" w:color="auto" w:fill="9CC2E5" w:themeFill="accent1" w:themeFillTint="99"/>
-          </w:tcPr>
-          <w:p>
-            <w:pPr>
-              <w:jc w:val="center"/>
-              <w:rPr>
-                <w:b/>
-              </w:rPr>
-            </w:pPr>
-            <w:r>
-              <w:rPr>
+            <w:tcBorders>
+              <w:top w:val="single" w:sz="4" w:space="0" w:color="000000"/>
+              <w:left w:val="single" w:sz="4" w:space="0" w:color="000000"/>
+              <w:bottom w:val="single" w:sz="4" w:space="0" w:color="000000"/>
+              <w:right w:val="single" w:sz="4" w:space="0" w:color="000000"/>
+            </w:tcBorders>
+            <w:shd w:val="clear" w:color="auto" w:fill="9CC2E5"/>
+            <w:tcMar>
+              <w:left w:w="108" w:type="dxa"/>
+              <w:right w:w="108" w:type="dxa"/>
+            </w:tcMar>
+          </w:tcPr>
+          <w:p>
+            <w:pPr>
+              <w:spacing w:after="0" w:line="240" w:lineRule="auto"/>
+              <w:jc w:val="center"/>
+              <w:rPr>
+                <w:rFonts w:ascii="Calibri" w:eastAsia="Calibri" w:hAnsi="Calibri" w:cs="Calibri"/>
+              </w:rPr>
+            </w:pPr>
+            <w:r>
+              <w:rPr>
+                <w:rFonts w:ascii="Calibri" w:eastAsia="Calibri" w:hAnsi="Calibri" w:cs="Calibri"/>
                 <w:b/>
               </w:rPr>
               <w:t>Nome</w:t>
@@ -2250,13 +4854,42 @@
         </w:tc>
       </w:tr>
       <w:tr>
+        <w:tblPrEx>
+          <w:tblCellMar>
+            <w:top w:w="0" w:type="dxa"/>
+            <w:bottom w:w="0" w:type="dxa"/>
+          </w:tblCellMar>
+        </w:tblPrEx>
+        <w:trPr>
+          <w:trHeight w:val="1"/>
+        </w:trPr>
         <w:tc>
           <w:tcPr>
             <w:tcW w:w="4246" w:type="dxa"/>
             <w:gridSpan w:val="2"/>
-          </w:tcPr>
-          <w:p>
-            <w:r>
+            <w:tcBorders>
+              <w:top w:val="single" w:sz="4" w:space="0" w:color="000000"/>
+              <w:left w:val="single" w:sz="4" w:space="0" w:color="000000"/>
+              <w:bottom w:val="single" w:sz="4" w:space="0" w:color="000000"/>
+              <w:right w:val="single" w:sz="4" w:space="0" w:color="000000"/>
+            </w:tcBorders>
+            <w:shd w:val="clear" w:color="000000" w:fill="FFFFFF"/>
+            <w:tcMar>
+              <w:left w:w="108" w:type="dxa"/>
+              <w:right w:w="108" w:type="dxa"/>
+            </w:tcMar>
+          </w:tcPr>
+          <w:p>
+            <w:pPr>
+              <w:spacing w:after="0" w:line="240" w:lineRule="auto"/>
+              <w:rPr>
+                <w:rFonts w:ascii="Calibri" w:eastAsia="Calibri" w:hAnsi="Calibri" w:cs="Calibri"/>
+              </w:rPr>
+            </w:pPr>
+            <w:r>
+              <w:rPr>
+                <w:rFonts w:ascii="Calibri" w:eastAsia="Calibri" w:hAnsi="Calibri" w:cs="Calibri"/>
+              </w:rPr>
               <w:t>10</w:t>
             </w:r>
           </w:p>
@@ -2265,30 +4898,71 @@
           <w:tcPr>
             <w:tcW w:w="4248" w:type="dxa"/>
             <w:gridSpan w:val="2"/>
-          </w:tcPr>
-          <w:p>
-            <w:r>
-              <w:t>Impressão do Gráfico</w:t>
-            </w:r>
-          </w:p>
-        </w:tc>
-      </w:tr>
-      <w:tr>
+            <w:tcBorders>
+              <w:top w:val="single" w:sz="4" w:space="0" w:color="000000"/>
+              <w:left w:val="single" w:sz="4" w:space="0" w:color="000000"/>
+              <w:bottom w:val="single" w:sz="4" w:space="0" w:color="000000"/>
+              <w:right w:val="single" w:sz="4" w:space="0" w:color="000000"/>
+            </w:tcBorders>
+            <w:shd w:val="clear" w:color="000000" w:fill="FFFFFF"/>
+            <w:tcMar>
+              <w:left w:w="108" w:type="dxa"/>
+              <w:right w:w="108" w:type="dxa"/>
+            </w:tcMar>
+          </w:tcPr>
+          <w:p>
+            <w:pPr>
+              <w:spacing w:after="0" w:line="240" w:lineRule="auto"/>
+              <w:rPr>
+                <w:rFonts w:ascii="Calibri" w:eastAsia="Calibri" w:hAnsi="Calibri" w:cs="Calibri"/>
+              </w:rPr>
+            </w:pPr>
+            <w:r>
+              <w:rPr>
+                <w:rFonts w:ascii="Calibri" w:eastAsia="Calibri" w:hAnsi="Calibri" w:cs="Calibri"/>
+              </w:rPr>
+              <w:t>Informação</w:t>
+            </w:r>
+          </w:p>
+        </w:tc>
+      </w:tr>
+      <w:tr>
+        <w:tblPrEx>
+          <w:tblCellMar>
+            <w:top w:w="0" w:type="dxa"/>
+            <w:bottom w:w="0" w:type="dxa"/>
+          </w:tblCellMar>
+        </w:tblPrEx>
+        <w:trPr>
+          <w:trHeight w:val="1"/>
+        </w:trPr>
         <w:tc>
           <w:tcPr>
             <w:tcW w:w="8494" w:type="dxa"/>
             <w:gridSpan w:val="4"/>
-            <w:shd w:val="clear" w:color="auto" w:fill="9CC2E5" w:themeFill="accent1" w:themeFillTint="99"/>
-          </w:tcPr>
-          <w:p>
-            <w:pPr>
-              <w:jc w:val="center"/>
-              <w:rPr>
-                <w:b/>
-              </w:rPr>
-            </w:pPr>
-            <w:r>
-              <w:rPr>
+            <w:tcBorders>
+              <w:top w:val="single" w:sz="4" w:space="0" w:color="000000"/>
+              <w:left w:val="single" w:sz="4" w:space="0" w:color="000000"/>
+              <w:bottom w:val="single" w:sz="4" w:space="0" w:color="000000"/>
+              <w:right w:val="single" w:sz="4" w:space="0" w:color="000000"/>
+            </w:tcBorders>
+            <w:shd w:val="clear" w:color="auto" w:fill="9CC2E5"/>
+            <w:tcMar>
+              <w:left w:w="108" w:type="dxa"/>
+              <w:right w:w="108" w:type="dxa"/>
+            </w:tcMar>
+          </w:tcPr>
+          <w:p>
+            <w:pPr>
+              <w:spacing w:after="0" w:line="240" w:lineRule="auto"/>
+              <w:jc w:val="center"/>
+              <w:rPr>
+                <w:rFonts w:ascii="Calibri" w:eastAsia="Calibri" w:hAnsi="Calibri" w:cs="Calibri"/>
+              </w:rPr>
+            </w:pPr>
+            <w:r>
+              <w:rPr>
+                <w:rFonts w:ascii="Calibri" w:eastAsia="Calibri" w:hAnsi="Calibri" w:cs="Calibri"/>
                 <w:b/>
               </w:rPr>
               <w:t>Descrição</w:t>
@@ -2297,36 +4971,80 @@
         </w:tc>
       </w:tr>
       <w:tr>
-        <w:trPr>
-          <w:trHeight w:val="826"/>
-        </w:trPr>
+        <w:tblPrEx>
+          <w:tblCellMar>
+            <w:top w:w="0" w:type="dxa"/>
+            <w:bottom w:w="0" w:type="dxa"/>
+          </w:tblCellMar>
+        </w:tblPrEx>
         <w:tc>
           <w:tcPr>
             <w:tcW w:w="8494" w:type="dxa"/>
             <w:gridSpan w:val="4"/>
-          </w:tcPr>
-          <w:p>
-            <w:r>
-              <w:t>O Gráfico inicia separando-se os Caracteres dos Dígitos com os respectivos títulos.</w:t>
-            </w:r>
-          </w:p>
-        </w:tc>
-      </w:tr>
-      <w:tr>
+            <w:tcBorders>
+              <w:top w:val="single" w:sz="4" w:space="0" w:color="000000"/>
+              <w:left w:val="single" w:sz="4" w:space="0" w:color="000000"/>
+              <w:bottom w:val="single" w:sz="4" w:space="0" w:color="000000"/>
+              <w:right w:val="single" w:sz="4" w:space="0" w:color="000000"/>
+            </w:tcBorders>
+            <w:shd w:val="clear" w:color="000000" w:fill="FFFFFF"/>
+            <w:tcMar>
+              <w:left w:w="108" w:type="dxa"/>
+              <w:right w:w="108" w:type="dxa"/>
+            </w:tcMar>
+          </w:tcPr>
+          <w:p>
+            <w:pPr>
+              <w:spacing w:after="0" w:line="240" w:lineRule="auto"/>
+              <w:rPr>
+                <w:rFonts w:ascii="Calibri" w:eastAsia="Calibri" w:hAnsi="Calibri" w:cs="Calibri"/>
+              </w:rPr>
+            </w:pPr>
+            <w:r>
+              <w:rPr>
+                <w:rFonts w:ascii="Calibri" w:eastAsia="Calibri" w:hAnsi="Calibri" w:cs="Calibri"/>
+              </w:rPr>
+              <w:t>A mensagem apresentada após a escolha da opção “0” é: “Histograma não verificado”.</w:t>
+            </w:r>
+          </w:p>
+        </w:tc>
+      </w:tr>
+      <w:tr>
+        <w:tblPrEx>
+          <w:tblCellMar>
+            <w:top w:w="0" w:type="dxa"/>
+            <w:bottom w:w="0" w:type="dxa"/>
+          </w:tblCellMar>
+        </w:tblPrEx>
+        <w:trPr>
+          <w:trHeight w:val="1"/>
+        </w:trPr>
         <w:tc>
           <w:tcPr>
             <w:tcW w:w="2123" w:type="dxa"/>
-            <w:shd w:val="clear" w:color="auto" w:fill="9CC2E5" w:themeFill="accent1" w:themeFillTint="99"/>
-          </w:tcPr>
-          <w:p>
-            <w:pPr>
-              <w:jc w:val="center"/>
-              <w:rPr>
-                <w:b/>
-              </w:rPr>
-            </w:pPr>
-            <w:r>
-              <w:rPr>
+            <w:tcBorders>
+              <w:top w:val="single" w:sz="4" w:space="0" w:color="000000"/>
+              <w:left w:val="single" w:sz="4" w:space="0" w:color="000000"/>
+              <w:bottom w:val="single" w:sz="4" w:space="0" w:color="000000"/>
+              <w:right w:val="single" w:sz="4" w:space="0" w:color="000000"/>
+            </w:tcBorders>
+            <w:shd w:val="clear" w:color="auto" w:fill="9CC2E5"/>
+            <w:tcMar>
+              <w:left w:w="108" w:type="dxa"/>
+              <w:right w:w="108" w:type="dxa"/>
+            </w:tcMar>
+          </w:tcPr>
+          <w:p>
+            <w:pPr>
+              <w:spacing w:after="0" w:line="240" w:lineRule="auto"/>
+              <w:jc w:val="center"/>
+              <w:rPr>
+                <w:rFonts w:ascii="Calibri" w:eastAsia="Calibri" w:hAnsi="Calibri" w:cs="Calibri"/>
+              </w:rPr>
+            </w:pPr>
+            <w:r>
+              <w:rPr>
+                <w:rFonts w:ascii="Calibri" w:eastAsia="Calibri" w:hAnsi="Calibri" w:cs="Calibri"/>
                 <w:b/>
               </w:rPr>
               <w:t>Prioridade</w:t>
@@ -2336,17 +5054,29 @@
         <w:tc>
           <w:tcPr>
             <w:tcW w:w="2123" w:type="dxa"/>
-            <w:shd w:val="clear" w:color="auto" w:fill="9CC2E5" w:themeFill="accent1" w:themeFillTint="99"/>
-          </w:tcPr>
-          <w:p>
-            <w:pPr>
-              <w:jc w:val="center"/>
-              <w:rPr>
-                <w:b/>
-              </w:rPr>
-            </w:pPr>
-            <w:r>
-              <w:rPr>
+            <w:tcBorders>
+              <w:top w:val="single" w:sz="4" w:space="0" w:color="000000"/>
+              <w:left w:val="single" w:sz="4" w:space="0" w:color="000000"/>
+              <w:bottom w:val="single" w:sz="4" w:space="0" w:color="000000"/>
+              <w:right w:val="single" w:sz="4" w:space="0" w:color="000000"/>
+            </w:tcBorders>
+            <w:shd w:val="clear" w:color="auto" w:fill="9CC2E5"/>
+            <w:tcMar>
+              <w:left w:w="108" w:type="dxa"/>
+              <w:right w:w="108" w:type="dxa"/>
+            </w:tcMar>
+          </w:tcPr>
+          <w:p>
+            <w:pPr>
+              <w:spacing w:after="0" w:line="240" w:lineRule="auto"/>
+              <w:jc w:val="center"/>
+              <w:rPr>
+                <w:rFonts w:ascii="Calibri" w:eastAsia="Calibri" w:hAnsi="Calibri" w:cs="Calibri"/>
+              </w:rPr>
+            </w:pPr>
+            <w:r>
+              <w:rPr>
+                <w:rFonts w:ascii="Calibri" w:eastAsia="Calibri" w:hAnsi="Calibri" w:cs="Calibri"/>
                 <w:b/>
               </w:rPr>
               <w:t>Responsabilidade</w:t>
@@ -2356,17 +5086,29 @@
         <w:tc>
           <w:tcPr>
             <w:tcW w:w="2124" w:type="dxa"/>
-            <w:shd w:val="clear" w:color="auto" w:fill="9CC2E5" w:themeFill="accent1" w:themeFillTint="99"/>
-          </w:tcPr>
-          <w:p>
-            <w:pPr>
-              <w:jc w:val="center"/>
-              <w:rPr>
-                <w:b/>
-              </w:rPr>
-            </w:pPr>
-            <w:r>
-              <w:rPr>
+            <w:tcBorders>
+              <w:top w:val="single" w:sz="4" w:space="0" w:color="000000"/>
+              <w:left w:val="single" w:sz="4" w:space="0" w:color="000000"/>
+              <w:bottom w:val="single" w:sz="4" w:space="0" w:color="000000"/>
+              <w:right w:val="single" w:sz="4" w:space="0" w:color="000000"/>
+            </w:tcBorders>
+            <w:shd w:val="clear" w:color="auto" w:fill="9CC2E5"/>
+            <w:tcMar>
+              <w:left w:w="108" w:type="dxa"/>
+              <w:right w:w="108" w:type="dxa"/>
+            </w:tcMar>
+          </w:tcPr>
+          <w:p>
+            <w:pPr>
+              <w:spacing w:after="0" w:line="240" w:lineRule="auto"/>
+              <w:jc w:val="center"/>
+              <w:rPr>
+                <w:rFonts w:ascii="Calibri" w:eastAsia="Calibri" w:hAnsi="Calibri" w:cs="Calibri"/>
+              </w:rPr>
+            </w:pPr>
+            <w:r>
+              <w:rPr>
+                <w:rFonts w:ascii="Calibri" w:eastAsia="Calibri" w:hAnsi="Calibri" w:cs="Calibri"/>
                 <w:b/>
               </w:rPr>
               <w:t>Fonte</w:t>
@@ -2376,17 +5118,29 @@
         <w:tc>
           <w:tcPr>
             <w:tcW w:w="2124" w:type="dxa"/>
-            <w:shd w:val="clear" w:color="auto" w:fill="9CC2E5" w:themeFill="accent1" w:themeFillTint="99"/>
-          </w:tcPr>
-          <w:p>
-            <w:pPr>
-              <w:jc w:val="center"/>
-              <w:rPr>
-                <w:b/>
-              </w:rPr>
-            </w:pPr>
-            <w:r>
-              <w:rPr>
+            <w:tcBorders>
+              <w:top w:val="single" w:sz="4" w:space="0" w:color="000000"/>
+              <w:left w:val="single" w:sz="4" w:space="0" w:color="000000"/>
+              <w:bottom w:val="single" w:sz="4" w:space="0" w:color="000000"/>
+              <w:right w:val="single" w:sz="4" w:space="0" w:color="000000"/>
+            </w:tcBorders>
+            <w:shd w:val="clear" w:color="auto" w:fill="9CC2E5"/>
+            <w:tcMar>
+              <w:left w:w="108" w:type="dxa"/>
+              <w:right w:w="108" w:type="dxa"/>
+            </w:tcMar>
+          </w:tcPr>
+          <w:p>
+            <w:pPr>
+              <w:spacing w:after="0" w:line="240" w:lineRule="auto"/>
+              <w:jc w:val="center"/>
+              <w:rPr>
+                <w:rFonts w:ascii="Calibri" w:eastAsia="Calibri" w:hAnsi="Calibri" w:cs="Calibri"/>
+              </w:rPr>
+            </w:pPr>
+            <w:r>
+              <w:rPr>
+                <w:rFonts w:ascii="Calibri" w:eastAsia="Calibri" w:hAnsi="Calibri" w:cs="Calibri"/>
                 <w:b/>
               </w:rPr>
               <w:t>Autor</w:t>
@@ -2395,18 +5149,71 @@
         </w:tc>
       </w:tr>
       <w:tr>
+        <w:tblPrEx>
+          <w:tblCellMar>
+            <w:top w:w="0" w:type="dxa"/>
+            <w:bottom w:w="0" w:type="dxa"/>
+          </w:tblCellMar>
+        </w:tblPrEx>
+        <w:trPr>
+          <w:trHeight w:val="1"/>
+        </w:trPr>
         <w:tc>
           <w:tcPr>
             <w:tcW w:w="2123" w:type="dxa"/>
-          </w:tcPr>
-          <w:p/>
+            <w:tcBorders>
+              <w:top w:val="single" w:sz="4" w:space="0" w:color="000000"/>
+              <w:left w:val="single" w:sz="4" w:space="0" w:color="000000"/>
+              <w:bottom w:val="single" w:sz="4" w:space="0" w:color="000000"/>
+              <w:right w:val="single" w:sz="4" w:space="0" w:color="000000"/>
+            </w:tcBorders>
+            <w:shd w:val="clear" w:color="000000" w:fill="FFFFFF"/>
+            <w:tcMar>
+              <w:left w:w="108" w:type="dxa"/>
+              <w:right w:w="108" w:type="dxa"/>
+            </w:tcMar>
+          </w:tcPr>
+          <w:p>
+            <w:pPr>
+              <w:spacing w:after="0" w:line="240" w:lineRule="auto"/>
+              <w:rPr>
+                <w:rFonts w:ascii="Calibri" w:eastAsia="Calibri" w:hAnsi="Calibri" w:cs="Calibri"/>
+              </w:rPr>
+            </w:pPr>
+            <w:r>
+              <w:rPr>
+                <w:rFonts w:ascii="Calibri" w:eastAsia="Calibri" w:hAnsi="Calibri" w:cs="Calibri"/>
+              </w:rPr>
+              <w:t>Inconsciente</w:t>
+            </w:r>
+          </w:p>
         </w:tc>
         <w:tc>
           <w:tcPr>
             <w:tcW w:w="2123" w:type="dxa"/>
-          </w:tcPr>
-          <w:p>
-            <w:r>
+            <w:tcBorders>
+              <w:top w:val="single" w:sz="4" w:space="0" w:color="000000"/>
+              <w:left w:val="single" w:sz="4" w:space="0" w:color="000000"/>
+              <w:bottom w:val="single" w:sz="4" w:space="0" w:color="000000"/>
+              <w:right w:val="single" w:sz="4" w:space="0" w:color="000000"/>
+            </w:tcBorders>
+            <w:shd w:val="clear" w:color="000000" w:fill="FFFFFF"/>
+            <w:tcMar>
+              <w:left w:w="108" w:type="dxa"/>
+              <w:right w:w="108" w:type="dxa"/>
+            </w:tcMar>
+          </w:tcPr>
+          <w:p>
+            <w:pPr>
+              <w:spacing w:after="0" w:line="240" w:lineRule="auto"/>
+              <w:rPr>
+                <w:rFonts w:ascii="Calibri" w:eastAsia="Calibri" w:hAnsi="Calibri" w:cs="Calibri"/>
+              </w:rPr>
+            </w:pPr>
+            <w:r>
+              <w:rPr>
+                <w:rFonts w:ascii="Calibri" w:eastAsia="Calibri" w:hAnsi="Calibri" w:cs="Calibri"/>
+              </w:rPr>
               <w:t>Geovana</w:t>
             </w:r>
           </w:p>
@@ -2414,9 +5221,29 @@
         <w:tc>
           <w:tcPr>
             <w:tcW w:w="2124" w:type="dxa"/>
-          </w:tcPr>
-          <w:p>
-            <w:r>
+            <w:tcBorders>
+              <w:top w:val="single" w:sz="4" w:space="0" w:color="000000"/>
+              <w:left w:val="single" w:sz="4" w:space="0" w:color="000000"/>
+              <w:bottom w:val="single" w:sz="4" w:space="0" w:color="000000"/>
+              <w:right w:val="single" w:sz="4" w:space="0" w:color="000000"/>
+            </w:tcBorders>
+            <w:shd w:val="clear" w:color="000000" w:fill="FFFFFF"/>
+            <w:tcMar>
+              <w:left w:w="108" w:type="dxa"/>
+              <w:right w:w="108" w:type="dxa"/>
+            </w:tcMar>
+          </w:tcPr>
+          <w:p>
+            <w:pPr>
+              <w:spacing w:after="0" w:line="240" w:lineRule="auto"/>
+              <w:rPr>
+                <w:rFonts w:ascii="Calibri" w:eastAsia="Calibri" w:hAnsi="Calibri" w:cs="Calibri"/>
+              </w:rPr>
+            </w:pPr>
+            <w:r>
+              <w:rPr>
+                <w:rFonts w:ascii="Calibri" w:eastAsia="Calibri" w:hAnsi="Calibri" w:cs="Calibri"/>
+              </w:rPr>
               <w:t>Gregory</w:t>
             </w:r>
           </w:p>
@@ -2424,22 +5251,51 @@
         <w:tc>
           <w:tcPr>
             <w:tcW w:w="2124" w:type="dxa"/>
-          </w:tcPr>
-          <w:p>
-            <w:r>
+            <w:tcBorders>
+              <w:top w:val="single" w:sz="4" w:space="0" w:color="000000"/>
+              <w:left w:val="single" w:sz="4" w:space="0" w:color="000000"/>
+              <w:bottom w:val="single" w:sz="4" w:space="0" w:color="000000"/>
+              <w:right w:val="single" w:sz="4" w:space="0" w:color="000000"/>
+            </w:tcBorders>
+            <w:shd w:val="clear" w:color="000000" w:fill="FFFFFF"/>
+            <w:tcMar>
+              <w:left w:w="108" w:type="dxa"/>
+              <w:right w:w="108" w:type="dxa"/>
+            </w:tcMar>
+          </w:tcPr>
+          <w:p>
+            <w:pPr>
+              <w:spacing w:after="0" w:line="240" w:lineRule="auto"/>
+              <w:rPr>
+                <w:rFonts w:ascii="Calibri" w:eastAsia="Calibri" w:hAnsi="Calibri" w:cs="Calibri"/>
+              </w:rPr>
+            </w:pPr>
+            <w:r>
+              <w:rPr>
+                <w:rFonts w:ascii="Calibri" w:eastAsia="Calibri" w:hAnsi="Calibri" w:cs="Calibri"/>
+              </w:rPr>
               <w:t>Geovana</w:t>
             </w:r>
           </w:p>
         </w:tc>
       </w:tr>
     </w:tbl>
-    <w:p/>
-    <w:p/>
+    <w:p>
+      <w:pPr>
+        <w:rPr>
+          <w:rFonts w:ascii="Calibri" w:eastAsia="Calibri" w:hAnsi="Calibri" w:cs="Calibri"/>
+        </w:rPr>
+      </w:pPr>
+    </w:p>
     <w:tbl>
       <w:tblPr>
-        <w:tblStyle w:val="Tabelacomgrade"/>
         <w:tblW w:w="0" w:type="auto"/>
-        <w:tblLook w:val="04A0" w:firstRow="1" w:lastRow="0" w:firstColumn="1" w:lastColumn="0" w:noHBand="0" w:noVBand="1"/>
+        <w:tblInd w:w="98" w:type="dxa"/>
+        <w:tblCellMar>
+          <w:left w:w="10" w:type="dxa"/>
+          <w:right w:w="10" w:type="dxa"/>
+        </w:tblCellMar>
+        <w:tblLook w:val="0000" w:firstRow="0" w:lastRow="0" w:firstColumn="0" w:lastColumn="0" w:noHBand="0" w:noVBand="0"/>
       </w:tblPr>
       <w:tblGrid>
         <w:gridCol w:w="2123"/>
@@ -2448,24 +5304,44 @@
         <w:gridCol w:w="2124"/>
       </w:tblGrid>
       <w:tr>
+        <w:tblPrEx>
+          <w:tblCellMar>
+            <w:top w:w="0" w:type="dxa"/>
+            <w:bottom w:w="0" w:type="dxa"/>
+          </w:tblCellMar>
+        </w:tblPrEx>
+        <w:trPr>
+          <w:trHeight w:val="1"/>
+        </w:trPr>
         <w:tc>
           <w:tcPr>
             <w:tcW w:w="4246" w:type="dxa"/>
             <w:gridSpan w:val="2"/>
-            <w:shd w:val="clear" w:color="auto" w:fill="9CC2E5" w:themeFill="accent1" w:themeFillTint="99"/>
-          </w:tcPr>
-          <w:p>
-            <w:pPr>
-              <w:jc w:val="center"/>
-              <w:rPr>
-                <w:b/>
-              </w:rPr>
-            </w:pPr>
-            <w:r>
-              <w:rPr>
-                <w:b/>
-              </w:rPr>
-              <w:lastRenderedPageBreak/>
+            <w:tcBorders>
+              <w:top w:val="single" w:sz="4" w:space="0" w:color="000000"/>
+              <w:left w:val="single" w:sz="4" w:space="0" w:color="000000"/>
+              <w:bottom w:val="single" w:sz="4" w:space="0" w:color="000000"/>
+              <w:right w:val="single" w:sz="4" w:space="0" w:color="000000"/>
+            </w:tcBorders>
+            <w:shd w:val="clear" w:color="auto" w:fill="9CC2E5"/>
+            <w:tcMar>
+              <w:left w:w="108" w:type="dxa"/>
+              <w:right w:w="108" w:type="dxa"/>
+            </w:tcMar>
+          </w:tcPr>
+          <w:p>
+            <w:pPr>
+              <w:spacing w:after="0" w:line="240" w:lineRule="auto"/>
+              <w:jc w:val="center"/>
+              <w:rPr>
+                <w:rFonts w:ascii="Calibri" w:eastAsia="Calibri" w:hAnsi="Calibri" w:cs="Calibri"/>
+              </w:rPr>
+            </w:pPr>
+            <w:r>
+              <w:rPr>
+                <w:rFonts w:ascii="Calibri" w:eastAsia="Calibri" w:hAnsi="Calibri" w:cs="Calibri"/>
+                <w:b/>
+              </w:rPr>
               <w:t>Identificador</w:t>
             </w:r>
           </w:p>
@@ -2474,17 +5350,29 @@
           <w:tcPr>
             <w:tcW w:w="4248" w:type="dxa"/>
             <w:gridSpan w:val="2"/>
-            <w:shd w:val="clear" w:color="auto" w:fill="9CC2E5" w:themeFill="accent1" w:themeFillTint="99"/>
-          </w:tcPr>
-          <w:p>
-            <w:pPr>
-              <w:jc w:val="center"/>
-              <w:rPr>
-                <w:b/>
-              </w:rPr>
-            </w:pPr>
-            <w:r>
-              <w:rPr>
+            <w:tcBorders>
+              <w:top w:val="single" w:sz="4" w:space="0" w:color="000000"/>
+              <w:left w:val="single" w:sz="4" w:space="0" w:color="000000"/>
+              <w:bottom w:val="single" w:sz="4" w:space="0" w:color="000000"/>
+              <w:right w:val="single" w:sz="4" w:space="0" w:color="000000"/>
+            </w:tcBorders>
+            <w:shd w:val="clear" w:color="auto" w:fill="9CC2E5"/>
+            <w:tcMar>
+              <w:left w:w="108" w:type="dxa"/>
+              <w:right w:w="108" w:type="dxa"/>
+            </w:tcMar>
+          </w:tcPr>
+          <w:p>
+            <w:pPr>
+              <w:spacing w:after="0" w:line="240" w:lineRule="auto"/>
+              <w:jc w:val="center"/>
+              <w:rPr>
+                <w:rFonts w:ascii="Calibri" w:eastAsia="Calibri" w:hAnsi="Calibri" w:cs="Calibri"/>
+              </w:rPr>
+            </w:pPr>
+            <w:r>
+              <w:rPr>
+                <w:rFonts w:ascii="Calibri" w:eastAsia="Calibri" w:hAnsi="Calibri" w:cs="Calibri"/>
                 <w:b/>
               </w:rPr>
               <w:t>Nome</w:t>
@@ -2493,13 +5381,42 @@
         </w:tc>
       </w:tr>
       <w:tr>
+        <w:tblPrEx>
+          <w:tblCellMar>
+            <w:top w:w="0" w:type="dxa"/>
+            <w:bottom w:w="0" w:type="dxa"/>
+          </w:tblCellMar>
+        </w:tblPrEx>
+        <w:trPr>
+          <w:trHeight w:val="1"/>
+        </w:trPr>
         <w:tc>
           <w:tcPr>
             <w:tcW w:w="4246" w:type="dxa"/>
             <w:gridSpan w:val="2"/>
-          </w:tcPr>
-          <w:p>
-            <w:r>
+            <w:tcBorders>
+              <w:top w:val="single" w:sz="4" w:space="0" w:color="000000"/>
+              <w:left w:val="single" w:sz="4" w:space="0" w:color="000000"/>
+              <w:bottom w:val="single" w:sz="4" w:space="0" w:color="000000"/>
+              <w:right w:val="single" w:sz="4" w:space="0" w:color="000000"/>
+            </w:tcBorders>
+            <w:shd w:val="clear" w:color="000000" w:fill="FFFFFF"/>
+            <w:tcMar>
+              <w:left w:w="108" w:type="dxa"/>
+              <w:right w:w="108" w:type="dxa"/>
+            </w:tcMar>
+          </w:tcPr>
+          <w:p>
+            <w:pPr>
+              <w:spacing w:after="0" w:line="240" w:lineRule="auto"/>
+              <w:rPr>
+                <w:rFonts w:ascii="Calibri" w:eastAsia="Calibri" w:hAnsi="Calibri" w:cs="Calibri"/>
+              </w:rPr>
+            </w:pPr>
+            <w:r>
+              <w:rPr>
+                <w:rFonts w:ascii="Calibri" w:eastAsia="Calibri" w:hAnsi="Calibri" w:cs="Calibri"/>
+              </w:rPr>
               <w:t>11</w:t>
             </w:r>
           </w:p>
@@ -2508,30 +5425,71 @@
           <w:tcPr>
             <w:tcW w:w="4248" w:type="dxa"/>
             <w:gridSpan w:val="2"/>
-          </w:tcPr>
-          <w:p>
-            <w:r>
-              <w:t>Formas de impressão</w:t>
-            </w:r>
-          </w:p>
-        </w:tc>
-      </w:tr>
-      <w:tr>
+            <w:tcBorders>
+              <w:top w:val="single" w:sz="4" w:space="0" w:color="000000"/>
+              <w:left w:val="single" w:sz="4" w:space="0" w:color="000000"/>
+              <w:bottom w:val="single" w:sz="4" w:space="0" w:color="000000"/>
+              <w:right w:val="single" w:sz="4" w:space="0" w:color="000000"/>
+            </w:tcBorders>
+            <w:shd w:val="clear" w:color="000000" w:fill="FFFFFF"/>
+            <w:tcMar>
+              <w:left w:w="108" w:type="dxa"/>
+              <w:right w:w="108" w:type="dxa"/>
+            </w:tcMar>
+          </w:tcPr>
+          <w:p>
+            <w:pPr>
+              <w:spacing w:after="0" w:line="240" w:lineRule="auto"/>
+              <w:rPr>
+                <w:rFonts w:ascii="Calibri" w:eastAsia="Calibri" w:hAnsi="Calibri" w:cs="Calibri"/>
+              </w:rPr>
+            </w:pPr>
+            <w:r>
+              <w:rPr>
+                <w:rFonts w:ascii="Calibri" w:eastAsia="Calibri" w:hAnsi="Calibri" w:cs="Calibri"/>
+              </w:rPr>
+              <w:t>Impressão do Gráfico</w:t>
+            </w:r>
+          </w:p>
+        </w:tc>
+      </w:tr>
+      <w:tr>
+        <w:tblPrEx>
+          <w:tblCellMar>
+            <w:top w:w="0" w:type="dxa"/>
+            <w:bottom w:w="0" w:type="dxa"/>
+          </w:tblCellMar>
+        </w:tblPrEx>
+        <w:trPr>
+          <w:trHeight w:val="1"/>
+        </w:trPr>
         <w:tc>
           <w:tcPr>
             <w:tcW w:w="8494" w:type="dxa"/>
             <w:gridSpan w:val="4"/>
-            <w:shd w:val="clear" w:color="auto" w:fill="9CC2E5" w:themeFill="accent1" w:themeFillTint="99"/>
-          </w:tcPr>
-          <w:p>
-            <w:pPr>
-              <w:jc w:val="center"/>
-              <w:rPr>
-                <w:b/>
-              </w:rPr>
-            </w:pPr>
-            <w:r>
-              <w:rPr>
+            <w:tcBorders>
+              <w:top w:val="single" w:sz="4" w:space="0" w:color="000000"/>
+              <w:left w:val="single" w:sz="4" w:space="0" w:color="000000"/>
+              <w:bottom w:val="single" w:sz="4" w:space="0" w:color="000000"/>
+              <w:right w:val="single" w:sz="4" w:space="0" w:color="000000"/>
+            </w:tcBorders>
+            <w:shd w:val="clear" w:color="auto" w:fill="9CC2E5"/>
+            <w:tcMar>
+              <w:left w:w="108" w:type="dxa"/>
+              <w:right w:w="108" w:type="dxa"/>
+            </w:tcMar>
+          </w:tcPr>
+          <w:p>
+            <w:pPr>
+              <w:spacing w:after="0" w:line="240" w:lineRule="auto"/>
+              <w:jc w:val="center"/>
+              <w:rPr>
+                <w:rFonts w:ascii="Calibri" w:eastAsia="Calibri" w:hAnsi="Calibri" w:cs="Calibri"/>
+              </w:rPr>
+            </w:pPr>
+            <w:r>
+              <w:rPr>
+                <w:rFonts w:ascii="Calibri" w:eastAsia="Calibri" w:hAnsi="Calibri" w:cs="Calibri"/>
                 <w:b/>
               </w:rPr>
               <w:t>Descrição</w:t>
@@ -2540,36 +5498,80 @@
         </w:tc>
       </w:tr>
       <w:tr>
-        <w:trPr>
-          <w:trHeight w:val="826"/>
-        </w:trPr>
+        <w:tblPrEx>
+          <w:tblCellMar>
+            <w:top w:w="0" w:type="dxa"/>
+            <w:bottom w:w="0" w:type="dxa"/>
+          </w:tblCellMar>
+        </w:tblPrEx>
         <w:tc>
           <w:tcPr>
             <w:tcW w:w="8494" w:type="dxa"/>
             <w:gridSpan w:val="4"/>
-          </w:tcPr>
-          <w:p>
-            <w:r>
-              <w:t>A frequência do caractere deve ser apresentado por “-” divididos por espaços em brancos para a formulação do gráfico.</w:t>
-            </w:r>
-          </w:p>
-        </w:tc>
-      </w:tr>
-      <w:tr>
+            <w:tcBorders>
+              <w:top w:val="single" w:sz="4" w:space="0" w:color="000000"/>
+              <w:left w:val="single" w:sz="4" w:space="0" w:color="000000"/>
+              <w:bottom w:val="single" w:sz="4" w:space="0" w:color="000000"/>
+              <w:right w:val="single" w:sz="4" w:space="0" w:color="000000"/>
+            </w:tcBorders>
+            <w:shd w:val="clear" w:color="000000" w:fill="FFFFFF"/>
+            <w:tcMar>
+              <w:left w:w="108" w:type="dxa"/>
+              <w:right w:w="108" w:type="dxa"/>
+            </w:tcMar>
+          </w:tcPr>
+          <w:p>
+            <w:pPr>
+              <w:spacing w:after="0" w:line="240" w:lineRule="auto"/>
+              <w:rPr>
+                <w:rFonts w:ascii="Calibri" w:eastAsia="Calibri" w:hAnsi="Calibri" w:cs="Calibri"/>
+              </w:rPr>
+            </w:pPr>
+            <w:r>
+              <w:rPr>
+                <w:rFonts w:ascii="Calibri" w:eastAsia="Calibri" w:hAnsi="Calibri" w:cs="Calibri"/>
+              </w:rPr>
+              <w:t>O Gráfico inicia separando-se os Caracteres dos Dígitos com os respectivos títulos.</w:t>
+            </w:r>
+          </w:p>
+        </w:tc>
+      </w:tr>
+      <w:tr>
+        <w:tblPrEx>
+          <w:tblCellMar>
+            <w:top w:w="0" w:type="dxa"/>
+            <w:bottom w:w="0" w:type="dxa"/>
+          </w:tblCellMar>
+        </w:tblPrEx>
+        <w:trPr>
+          <w:trHeight w:val="1"/>
+        </w:trPr>
         <w:tc>
           <w:tcPr>
             <w:tcW w:w="2123" w:type="dxa"/>
-            <w:shd w:val="clear" w:color="auto" w:fill="9CC2E5" w:themeFill="accent1" w:themeFillTint="99"/>
-          </w:tcPr>
-          <w:p>
-            <w:pPr>
-              <w:jc w:val="center"/>
-              <w:rPr>
-                <w:b/>
-              </w:rPr>
-            </w:pPr>
-            <w:r>
-              <w:rPr>
+            <w:tcBorders>
+              <w:top w:val="single" w:sz="4" w:space="0" w:color="000000"/>
+              <w:left w:val="single" w:sz="4" w:space="0" w:color="000000"/>
+              <w:bottom w:val="single" w:sz="4" w:space="0" w:color="000000"/>
+              <w:right w:val="single" w:sz="4" w:space="0" w:color="000000"/>
+            </w:tcBorders>
+            <w:shd w:val="clear" w:color="auto" w:fill="9CC2E5"/>
+            <w:tcMar>
+              <w:left w:w="108" w:type="dxa"/>
+              <w:right w:w="108" w:type="dxa"/>
+            </w:tcMar>
+          </w:tcPr>
+          <w:p>
+            <w:pPr>
+              <w:spacing w:after="0" w:line="240" w:lineRule="auto"/>
+              <w:jc w:val="center"/>
+              <w:rPr>
+                <w:rFonts w:ascii="Calibri" w:eastAsia="Calibri" w:hAnsi="Calibri" w:cs="Calibri"/>
+              </w:rPr>
+            </w:pPr>
+            <w:r>
+              <w:rPr>
+                <w:rFonts w:ascii="Calibri" w:eastAsia="Calibri" w:hAnsi="Calibri" w:cs="Calibri"/>
                 <w:b/>
               </w:rPr>
               <w:t>Prioridade</w:t>
@@ -2579,17 +5581,29 @@
         <w:tc>
           <w:tcPr>
             <w:tcW w:w="2123" w:type="dxa"/>
-            <w:shd w:val="clear" w:color="auto" w:fill="9CC2E5" w:themeFill="accent1" w:themeFillTint="99"/>
-          </w:tcPr>
-          <w:p>
-            <w:pPr>
-              <w:jc w:val="center"/>
-              <w:rPr>
-                <w:b/>
-              </w:rPr>
-            </w:pPr>
-            <w:r>
-              <w:rPr>
+            <w:tcBorders>
+              <w:top w:val="single" w:sz="4" w:space="0" w:color="000000"/>
+              <w:left w:val="single" w:sz="4" w:space="0" w:color="000000"/>
+              <w:bottom w:val="single" w:sz="4" w:space="0" w:color="000000"/>
+              <w:right w:val="single" w:sz="4" w:space="0" w:color="000000"/>
+            </w:tcBorders>
+            <w:shd w:val="clear" w:color="auto" w:fill="9CC2E5"/>
+            <w:tcMar>
+              <w:left w:w="108" w:type="dxa"/>
+              <w:right w:w="108" w:type="dxa"/>
+            </w:tcMar>
+          </w:tcPr>
+          <w:p>
+            <w:pPr>
+              <w:spacing w:after="0" w:line="240" w:lineRule="auto"/>
+              <w:jc w:val="center"/>
+              <w:rPr>
+                <w:rFonts w:ascii="Calibri" w:eastAsia="Calibri" w:hAnsi="Calibri" w:cs="Calibri"/>
+              </w:rPr>
+            </w:pPr>
+            <w:r>
+              <w:rPr>
+                <w:rFonts w:ascii="Calibri" w:eastAsia="Calibri" w:hAnsi="Calibri" w:cs="Calibri"/>
                 <w:b/>
               </w:rPr>
               <w:t>Responsabilidade</w:t>
@@ -2599,17 +5613,29 @@
         <w:tc>
           <w:tcPr>
             <w:tcW w:w="2124" w:type="dxa"/>
-            <w:shd w:val="clear" w:color="auto" w:fill="9CC2E5" w:themeFill="accent1" w:themeFillTint="99"/>
-          </w:tcPr>
-          <w:p>
-            <w:pPr>
-              <w:jc w:val="center"/>
-              <w:rPr>
-                <w:b/>
-              </w:rPr>
-            </w:pPr>
-            <w:r>
-              <w:rPr>
+            <w:tcBorders>
+              <w:top w:val="single" w:sz="4" w:space="0" w:color="000000"/>
+              <w:left w:val="single" w:sz="4" w:space="0" w:color="000000"/>
+              <w:bottom w:val="single" w:sz="4" w:space="0" w:color="000000"/>
+              <w:right w:val="single" w:sz="4" w:space="0" w:color="000000"/>
+            </w:tcBorders>
+            <w:shd w:val="clear" w:color="auto" w:fill="9CC2E5"/>
+            <w:tcMar>
+              <w:left w:w="108" w:type="dxa"/>
+              <w:right w:w="108" w:type="dxa"/>
+            </w:tcMar>
+          </w:tcPr>
+          <w:p>
+            <w:pPr>
+              <w:spacing w:after="0" w:line="240" w:lineRule="auto"/>
+              <w:jc w:val="center"/>
+              <w:rPr>
+                <w:rFonts w:ascii="Calibri" w:eastAsia="Calibri" w:hAnsi="Calibri" w:cs="Calibri"/>
+              </w:rPr>
+            </w:pPr>
+            <w:r>
+              <w:rPr>
+                <w:rFonts w:ascii="Calibri" w:eastAsia="Calibri" w:hAnsi="Calibri" w:cs="Calibri"/>
                 <w:b/>
               </w:rPr>
               <w:t>Fonte</w:t>
@@ -2619,17 +5645,29 @@
         <w:tc>
           <w:tcPr>
             <w:tcW w:w="2124" w:type="dxa"/>
-            <w:shd w:val="clear" w:color="auto" w:fill="9CC2E5" w:themeFill="accent1" w:themeFillTint="99"/>
-          </w:tcPr>
-          <w:p>
-            <w:pPr>
-              <w:jc w:val="center"/>
-              <w:rPr>
-                <w:b/>
-              </w:rPr>
-            </w:pPr>
-            <w:r>
-              <w:rPr>
+            <w:tcBorders>
+              <w:top w:val="single" w:sz="4" w:space="0" w:color="000000"/>
+              <w:left w:val="single" w:sz="4" w:space="0" w:color="000000"/>
+              <w:bottom w:val="single" w:sz="4" w:space="0" w:color="000000"/>
+              <w:right w:val="single" w:sz="4" w:space="0" w:color="000000"/>
+            </w:tcBorders>
+            <w:shd w:val="clear" w:color="auto" w:fill="9CC2E5"/>
+            <w:tcMar>
+              <w:left w:w="108" w:type="dxa"/>
+              <w:right w:w="108" w:type="dxa"/>
+            </w:tcMar>
+          </w:tcPr>
+          <w:p>
+            <w:pPr>
+              <w:spacing w:after="0" w:line="240" w:lineRule="auto"/>
+              <w:jc w:val="center"/>
+              <w:rPr>
+                <w:rFonts w:ascii="Calibri" w:eastAsia="Calibri" w:hAnsi="Calibri" w:cs="Calibri"/>
+              </w:rPr>
+            </w:pPr>
+            <w:r>
+              <w:rPr>
+                <w:rFonts w:ascii="Calibri" w:eastAsia="Calibri" w:hAnsi="Calibri" w:cs="Calibri"/>
                 <w:b/>
               </w:rPr>
               <w:t>Autor</w:t>
@@ -2638,18 +5676,71 @@
         </w:tc>
       </w:tr>
       <w:tr>
+        <w:tblPrEx>
+          <w:tblCellMar>
+            <w:top w:w="0" w:type="dxa"/>
+            <w:bottom w:w="0" w:type="dxa"/>
+          </w:tblCellMar>
+        </w:tblPrEx>
+        <w:trPr>
+          <w:trHeight w:val="1"/>
+        </w:trPr>
         <w:tc>
           <w:tcPr>
             <w:tcW w:w="2123" w:type="dxa"/>
-          </w:tcPr>
-          <w:p/>
+            <w:tcBorders>
+              <w:top w:val="single" w:sz="4" w:space="0" w:color="000000"/>
+              <w:left w:val="single" w:sz="4" w:space="0" w:color="000000"/>
+              <w:bottom w:val="single" w:sz="4" w:space="0" w:color="000000"/>
+              <w:right w:val="single" w:sz="4" w:space="0" w:color="000000"/>
+            </w:tcBorders>
+            <w:shd w:val="clear" w:color="000000" w:fill="FFFFFF"/>
+            <w:tcMar>
+              <w:left w:w="108" w:type="dxa"/>
+              <w:right w:w="108" w:type="dxa"/>
+            </w:tcMar>
+          </w:tcPr>
+          <w:p>
+            <w:pPr>
+              <w:spacing w:after="0" w:line="240" w:lineRule="auto"/>
+              <w:rPr>
+                <w:rFonts w:ascii="Calibri" w:eastAsia="Calibri" w:hAnsi="Calibri" w:cs="Calibri"/>
+              </w:rPr>
+            </w:pPr>
+            <w:r>
+              <w:rPr>
+                <w:rFonts w:ascii="Calibri" w:eastAsia="Calibri" w:hAnsi="Calibri" w:cs="Calibri"/>
+              </w:rPr>
+              <w:t>Consciente</w:t>
+            </w:r>
+          </w:p>
         </w:tc>
         <w:tc>
           <w:tcPr>
             <w:tcW w:w="2123" w:type="dxa"/>
-          </w:tcPr>
-          <w:p>
-            <w:r>
+            <w:tcBorders>
+              <w:top w:val="single" w:sz="4" w:space="0" w:color="000000"/>
+              <w:left w:val="single" w:sz="4" w:space="0" w:color="000000"/>
+              <w:bottom w:val="single" w:sz="4" w:space="0" w:color="000000"/>
+              <w:right w:val="single" w:sz="4" w:space="0" w:color="000000"/>
+            </w:tcBorders>
+            <w:shd w:val="clear" w:color="000000" w:fill="FFFFFF"/>
+            <w:tcMar>
+              <w:left w:w="108" w:type="dxa"/>
+              <w:right w:w="108" w:type="dxa"/>
+            </w:tcMar>
+          </w:tcPr>
+          <w:p>
+            <w:pPr>
+              <w:spacing w:after="0" w:line="240" w:lineRule="auto"/>
+              <w:rPr>
+                <w:rFonts w:ascii="Calibri" w:eastAsia="Calibri" w:hAnsi="Calibri" w:cs="Calibri"/>
+              </w:rPr>
+            </w:pPr>
+            <w:r>
+              <w:rPr>
+                <w:rFonts w:ascii="Calibri" w:eastAsia="Calibri" w:hAnsi="Calibri" w:cs="Calibri"/>
+              </w:rPr>
               <w:t>Geovana</w:t>
             </w:r>
           </w:p>
@@ -2657,9 +5748,29 @@
         <w:tc>
           <w:tcPr>
             <w:tcW w:w="2124" w:type="dxa"/>
-          </w:tcPr>
-          <w:p>
-            <w:r>
+            <w:tcBorders>
+              <w:top w:val="single" w:sz="4" w:space="0" w:color="000000"/>
+              <w:left w:val="single" w:sz="4" w:space="0" w:color="000000"/>
+              <w:bottom w:val="single" w:sz="4" w:space="0" w:color="000000"/>
+              <w:right w:val="single" w:sz="4" w:space="0" w:color="000000"/>
+            </w:tcBorders>
+            <w:shd w:val="clear" w:color="000000" w:fill="FFFFFF"/>
+            <w:tcMar>
+              <w:left w:w="108" w:type="dxa"/>
+              <w:right w:w="108" w:type="dxa"/>
+            </w:tcMar>
+          </w:tcPr>
+          <w:p>
+            <w:pPr>
+              <w:spacing w:after="0" w:line="240" w:lineRule="auto"/>
+              <w:rPr>
+                <w:rFonts w:ascii="Calibri" w:eastAsia="Calibri" w:hAnsi="Calibri" w:cs="Calibri"/>
+              </w:rPr>
+            </w:pPr>
+            <w:r>
+              <w:rPr>
+                <w:rFonts w:ascii="Calibri" w:eastAsia="Calibri" w:hAnsi="Calibri" w:cs="Calibri"/>
+              </w:rPr>
               <w:t>Gregory</w:t>
             </w:r>
           </w:p>
@@ -2667,21 +5778,58 @@
         <w:tc>
           <w:tcPr>
             <w:tcW w:w="2124" w:type="dxa"/>
-          </w:tcPr>
-          <w:p>
-            <w:r>
+            <w:tcBorders>
+              <w:top w:val="single" w:sz="4" w:space="0" w:color="000000"/>
+              <w:left w:val="single" w:sz="4" w:space="0" w:color="000000"/>
+              <w:bottom w:val="single" w:sz="4" w:space="0" w:color="000000"/>
+              <w:right w:val="single" w:sz="4" w:space="0" w:color="000000"/>
+            </w:tcBorders>
+            <w:shd w:val="clear" w:color="000000" w:fill="FFFFFF"/>
+            <w:tcMar>
+              <w:left w:w="108" w:type="dxa"/>
+              <w:right w:w="108" w:type="dxa"/>
+            </w:tcMar>
+          </w:tcPr>
+          <w:p>
+            <w:pPr>
+              <w:spacing w:after="0" w:line="240" w:lineRule="auto"/>
+              <w:rPr>
+                <w:rFonts w:ascii="Calibri" w:eastAsia="Calibri" w:hAnsi="Calibri" w:cs="Calibri"/>
+              </w:rPr>
+            </w:pPr>
+            <w:r>
+              <w:rPr>
+                <w:rFonts w:ascii="Calibri" w:eastAsia="Calibri" w:hAnsi="Calibri" w:cs="Calibri"/>
+              </w:rPr>
               <w:t>Geovana</w:t>
             </w:r>
           </w:p>
         </w:tc>
       </w:tr>
     </w:tbl>
-    <w:p/>
+    <w:p>
+      <w:pPr>
+        <w:rPr>
+          <w:rFonts w:ascii="Calibri" w:eastAsia="Calibri" w:hAnsi="Calibri" w:cs="Calibri"/>
+        </w:rPr>
+      </w:pPr>
+    </w:p>
+    <w:p>
+      <w:pPr>
+        <w:rPr>
+          <w:rFonts w:ascii="Calibri" w:eastAsia="Calibri" w:hAnsi="Calibri" w:cs="Calibri"/>
+        </w:rPr>
+      </w:pPr>
+    </w:p>
     <w:tbl>
       <w:tblPr>
-        <w:tblStyle w:val="Tabelacomgrade"/>
         <w:tblW w:w="0" w:type="auto"/>
-        <w:tblLook w:val="04A0" w:firstRow="1" w:lastRow="0" w:firstColumn="1" w:lastColumn="0" w:noHBand="0" w:noVBand="1"/>
+        <w:tblInd w:w="98" w:type="dxa"/>
+        <w:tblCellMar>
+          <w:left w:w="10" w:type="dxa"/>
+          <w:right w:w="10" w:type="dxa"/>
+        </w:tblCellMar>
+        <w:tblLook w:val="0000" w:firstRow="0" w:lastRow="0" w:firstColumn="0" w:lastColumn="0" w:noHBand="0" w:noVBand="0"/>
       </w:tblPr>
       <w:tblGrid>
         <w:gridCol w:w="2123"/>
@@ -2690,21 +5838,42 @@
         <w:gridCol w:w="2124"/>
       </w:tblGrid>
       <w:tr>
+        <w:tblPrEx>
+          <w:tblCellMar>
+            <w:top w:w="0" w:type="dxa"/>
+            <w:bottom w:w="0" w:type="dxa"/>
+          </w:tblCellMar>
+        </w:tblPrEx>
+        <w:trPr>
+          <w:trHeight w:val="1"/>
+        </w:trPr>
         <w:tc>
           <w:tcPr>
             <w:tcW w:w="4246" w:type="dxa"/>
             <w:gridSpan w:val="2"/>
-            <w:shd w:val="clear" w:color="auto" w:fill="9CC2E5" w:themeFill="accent1" w:themeFillTint="99"/>
-          </w:tcPr>
-          <w:p>
-            <w:pPr>
-              <w:jc w:val="center"/>
-              <w:rPr>
-                <w:b/>
-              </w:rPr>
-            </w:pPr>
-            <w:r>
-              <w:rPr>
+            <w:tcBorders>
+              <w:top w:val="single" w:sz="4" w:space="0" w:color="000000"/>
+              <w:left w:val="single" w:sz="4" w:space="0" w:color="000000"/>
+              <w:bottom w:val="single" w:sz="4" w:space="0" w:color="000000"/>
+              <w:right w:val="single" w:sz="4" w:space="0" w:color="000000"/>
+            </w:tcBorders>
+            <w:shd w:val="clear" w:color="auto" w:fill="9CC2E5"/>
+            <w:tcMar>
+              <w:left w:w="108" w:type="dxa"/>
+              <w:right w:w="108" w:type="dxa"/>
+            </w:tcMar>
+          </w:tcPr>
+          <w:p>
+            <w:pPr>
+              <w:spacing w:after="0" w:line="240" w:lineRule="auto"/>
+              <w:jc w:val="center"/>
+              <w:rPr>
+                <w:rFonts w:ascii="Calibri" w:eastAsia="Calibri" w:hAnsi="Calibri" w:cs="Calibri"/>
+              </w:rPr>
+            </w:pPr>
+            <w:r>
+              <w:rPr>
+                <w:rFonts w:ascii="Calibri" w:eastAsia="Calibri" w:hAnsi="Calibri" w:cs="Calibri"/>
                 <w:b/>
               </w:rPr>
               <w:t>Identificador</w:t>
@@ -2715,17 +5884,29 @@
           <w:tcPr>
             <w:tcW w:w="4248" w:type="dxa"/>
             <w:gridSpan w:val="2"/>
-            <w:shd w:val="clear" w:color="auto" w:fill="9CC2E5" w:themeFill="accent1" w:themeFillTint="99"/>
-          </w:tcPr>
-          <w:p>
-            <w:pPr>
-              <w:jc w:val="center"/>
-              <w:rPr>
-                <w:b/>
-              </w:rPr>
-            </w:pPr>
-            <w:r>
-              <w:rPr>
+            <w:tcBorders>
+              <w:top w:val="single" w:sz="4" w:space="0" w:color="000000"/>
+              <w:left w:val="single" w:sz="4" w:space="0" w:color="000000"/>
+              <w:bottom w:val="single" w:sz="4" w:space="0" w:color="000000"/>
+              <w:right w:val="single" w:sz="4" w:space="0" w:color="000000"/>
+            </w:tcBorders>
+            <w:shd w:val="clear" w:color="auto" w:fill="9CC2E5"/>
+            <w:tcMar>
+              <w:left w:w="108" w:type="dxa"/>
+              <w:right w:w="108" w:type="dxa"/>
+            </w:tcMar>
+          </w:tcPr>
+          <w:p>
+            <w:pPr>
+              <w:spacing w:after="0" w:line="240" w:lineRule="auto"/>
+              <w:jc w:val="center"/>
+              <w:rPr>
+                <w:rFonts w:ascii="Calibri" w:eastAsia="Calibri" w:hAnsi="Calibri" w:cs="Calibri"/>
+              </w:rPr>
+            </w:pPr>
+            <w:r>
+              <w:rPr>
+                <w:rFonts w:ascii="Calibri" w:eastAsia="Calibri" w:hAnsi="Calibri" w:cs="Calibri"/>
                 <w:b/>
               </w:rPr>
               <w:t>Nome</w:t>
@@ -2734,13 +5915,42 @@
         </w:tc>
       </w:tr>
       <w:tr>
+        <w:tblPrEx>
+          <w:tblCellMar>
+            <w:top w:w="0" w:type="dxa"/>
+            <w:bottom w:w="0" w:type="dxa"/>
+          </w:tblCellMar>
+        </w:tblPrEx>
+        <w:trPr>
+          <w:trHeight w:val="1"/>
+        </w:trPr>
         <w:tc>
           <w:tcPr>
             <w:tcW w:w="4246" w:type="dxa"/>
             <w:gridSpan w:val="2"/>
-          </w:tcPr>
-          <w:p>
-            <w:r>
+            <w:tcBorders>
+              <w:top w:val="single" w:sz="4" w:space="0" w:color="000000"/>
+              <w:left w:val="single" w:sz="4" w:space="0" w:color="000000"/>
+              <w:bottom w:val="single" w:sz="4" w:space="0" w:color="000000"/>
+              <w:right w:val="single" w:sz="4" w:space="0" w:color="000000"/>
+            </w:tcBorders>
+            <w:shd w:val="clear" w:color="000000" w:fill="FFFFFF"/>
+            <w:tcMar>
+              <w:left w:w="108" w:type="dxa"/>
+              <w:right w:w="108" w:type="dxa"/>
+            </w:tcMar>
+          </w:tcPr>
+          <w:p>
+            <w:pPr>
+              <w:spacing w:after="0" w:line="240" w:lineRule="auto"/>
+              <w:rPr>
+                <w:rFonts w:ascii="Calibri" w:eastAsia="Calibri" w:hAnsi="Calibri" w:cs="Calibri"/>
+              </w:rPr>
+            </w:pPr>
+            <w:r>
+              <w:rPr>
+                <w:rFonts w:ascii="Calibri" w:eastAsia="Calibri" w:hAnsi="Calibri" w:cs="Calibri"/>
+              </w:rPr>
               <w:t>12</w:t>
             </w:r>
           </w:p>
@@ -2749,30 +5959,71 @@
           <w:tcPr>
             <w:tcW w:w="4248" w:type="dxa"/>
             <w:gridSpan w:val="2"/>
-          </w:tcPr>
-          <w:p>
-            <w:r>
-              <w:t>Frequência e Probabilidade</w:t>
-            </w:r>
-          </w:p>
-        </w:tc>
-      </w:tr>
-      <w:tr>
+            <w:tcBorders>
+              <w:top w:val="single" w:sz="4" w:space="0" w:color="000000"/>
+              <w:left w:val="single" w:sz="4" w:space="0" w:color="000000"/>
+              <w:bottom w:val="single" w:sz="4" w:space="0" w:color="000000"/>
+              <w:right w:val="single" w:sz="4" w:space="0" w:color="000000"/>
+            </w:tcBorders>
+            <w:shd w:val="clear" w:color="000000" w:fill="FFFFFF"/>
+            <w:tcMar>
+              <w:left w:w="108" w:type="dxa"/>
+              <w:right w:w="108" w:type="dxa"/>
+            </w:tcMar>
+          </w:tcPr>
+          <w:p>
+            <w:pPr>
+              <w:spacing w:after="0" w:line="240" w:lineRule="auto"/>
+              <w:rPr>
+                <w:rFonts w:ascii="Calibri" w:eastAsia="Calibri" w:hAnsi="Calibri" w:cs="Calibri"/>
+              </w:rPr>
+            </w:pPr>
+            <w:r>
+              <w:rPr>
+                <w:rFonts w:ascii="Calibri" w:eastAsia="Calibri" w:hAnsi="Calibri" w:cs="Calibri"/>
+              </w:rPr>
+              <w:t>Formas de impressão</w:t>
+            </w:r>
+          </w:p>
+        </w:tc>
+      </w:tr>
+      <w:tr>
+        <w:tblPrEx>
+          <w:tblCellMar>
+            <w:top w:w="0" w:type="dxa"/>
+            <w:bottom w:w="0" w:type="dxa"/>
+          </w:tblCellMar>
+        </w:tblPrEx>
+        <w:trPr>
+          <w:trHeight w:val="1"/>
+        </w:trPr>
         <w:tc>
           <w:tcPr>
             <w:tcW w:w="8494" w:type="dxa"/>
             <w:gridSpan w:val="4"/>
-            <w:shd w:val="clear" w:color="auto" w:fill="9CC2E5" w:themeFill="accent1" w:themeFillTint="99"/>
-          </w:tcPr>
-          <w:p>
-            <w:pPr>
-              <w:jc w:val="center"/>
-              <w:rPr>
-                <w:b/>
-              </w:rPr>
-            </w:pPr>
-            <w:r>
-              <w:rPr>
+            <w:tcBorders>
+              <w:top w:val="single" w:sz="4" w:space="0" w:color="000000"/>
+              <w:left w:val="single" w:sz="4" w:space="0" w:color="000000"/>
+              <w:bottom w:val="single" w:sz="4" w:space="0" w:color="000000"/>
+              <w:right w:val="single" w:sz="4" w:space="0" w:color="000000"/>
+            </w:tcBorders>
+            <w:shd w:val="clear" w:color="auto" w:fill="9CC2E5"/>
+            <w:tcMar>
+              <w:left w:w="108" w:type="dxa"/>
+              <w:right w:w="108" w:type="dxa"/>
+            </w:tcMar>
+          </w:tcPr>
+          <w:p>
+            <w:pPr>
+              <w:spacing w:after="0" w:line="240" w:lineRule="auto"/>
+              <w:jc w:val="center"/>
+              <w:rPr>
+                <w:rFonts w:ascii="Calibri" w:eastAsia="Calibri" w:hAnsi="Calibri" w:cs="Calibri"/>
+              </w:rPr>
+            </w:pPr>
+            <w:r>
+              <w:rPr>
+                <w:rFonts w:ascii="Calibri" w:eastAsia="Calibri" w:hAnsi="Calibri" w:cs="Calibri"/>
                 <w:b/>
               </w:rPr>
               <w:t>Descrição</w:t>
@@ -2781,44 +6032,80 @@
         </w:tc>
       </w:tr>
       <w:tr>
-        <w:trPr>
-          <w:trHeight w:val="826"/>
-        </w:trPr>
+        <w:tblPrEx>
+          <w:tblCellMar>
+            <w:top w:w="0" w:type="dxa"/>
+            <w:bottom w:w="0" w:type="dxa"/>
+          </w:tblCellMar>
+        </w:tblPrEx>
         <w:tc>
           <w:tcPr>
             <w:tcW w:w="8494" w:type="dxa"/>
             <w:gridSpan w:val="4"/>
-          </w:tcPr>
-          <w:p>
-            <w:r>
-              <w:t>Após a formulação do gráfico através de “</w:t>
-            </w:r>
-            <w:proofErr w:type="gramStart"/>
-            <w:r>
-              <w:t>-“</w:t>
-            </w:r>
-            <w:proofErr w:type="gramEnd"/>
-            <w:r>
-              <w:t>, é apresentado entre parênteses a probabilidade e a quantidade da frequência, separados por “-“.</w:t>
-            </w:r>
-          </w:p>
-        </w:tc>
-      </w:tr>
-      <w:tr>
+            <w:tcBorders>
+              <w:top w:val="single" w:sz="4" w:space="0" w:color="000000"/>
+              <w:left w:val="single" w:sz="4" w:space="0" w:color="000000"/>
+              <w:bottom w:val="single" w:sz="4" w:space="0" w:color="000000"/>
+              <w:right w:val="single" w:sz="4" w:space="0" w:color="000000"/>
+            </w:tcBorders>
+            <w:shd w:val="clear" w:color="000000" w:fill="FFFFFF"/>
+            <w:tcMar>
+              <w:left w:w="108" w:type="dxa"/>
+              <w:right w:w="108" w:type="dxa"/>
+            </w:tcMar>
+          </w:tcPr>
+          <w:p>
+            <w:pPr>
+              <w:spacing w:after="0" w:line="240" w:lineRule="auto"/>
+              <w:rPr>
+                <w:rFonts w:ascii="Calibri" w:eastAsia="Calibri" w:hAnsi="Calibri" w:cs="Calibri"/>
+              </w:rPr>
+            </w:pPr>
+            <w:r>
+              <w:rPr>
+                <w:rFonts w:ascii="Calibri" w:eastAsia="Calibri" w:hAnsi="Calibri" w:cs="Calibri"/>
+              </w:rPr>
+              <w:t>A frequência do caractere deve ser apresentado por “-” divididos por espaços em brancos para a formulação do gráfico.</w:t>
+            </w:r>
+          </w:p>
+        </w:tc>
+      </w:tr>
+      <w:tr>
+        <w:tblPrEx>
+          <w:tblCellMar>
+            <w:top w:w="0" w:type="dxa"/>
+            <w:bottom w:w="0" w:type="dxa"/>
+          </w:tblCellMar>
+        </w:tblPrEx>
+        <w:trPr>
+          <w:trHeight w:val="1"/>
+        </w:trPr>
         <w:tc>
           <w:tcPr>
             <w:tcW w:w="2123" w:type="dxa"/>
-            <w:shd w:val="clear" w:color="auto" w:fill="9CC2E5" w:themeFill="accent1" w:themeFillTint="99"/>
-          </w:tcPr>
-          <w:p>
-            <w:pPr>
-              <w:jc w:val="center"/>
-              <w:rPr>
-                <w:b/>
-              </w:rPr>
-            </w:pPr>
-            <w:r>
-              <w:rPr>
+            <w:tcBorders>
+              <w:top w:val="single" w:sz="4" w:space="0" w:color="000000"/>
+              <w:left w:val="single" w:sz="4" w:space="0" w:color="000000"/>
+              <w:bottom w:val="single" w:sz="4" w:space="0" w:color="000000"/>
+              <w:right w:val="single" w:sz="4" w:space="0" w:color="000000"/>
+            </w:tcBorders>
+            <w:shd w:val="clear" w:color="auto" w:fill="9CC2E5"/>
+            <w:tcMar>
+              <w:left w:w="108" w:type="dxa"/>
+              <w:right w:w="108" w:type="dxa"/>
+            </w:tcMar>
+          </w:tcPr>
+          <w:p>
+            <w:pPr>
+              <w:spacing w:after="0" w:line="240" w:lineRule="auto"/>
+              <w:jc w:val="center"/>
+              <w:rPr>
+                <w:rFonts w:ascii="Calibri" w:eastAsia="Calibri" w:hAnsi="Calibri" w:cs="Calibri"/>
+              </w:rPr>
+            </w:pPr>
+            <w:r>
+              <w:rPr>
+                <w:rFonts w:ascii="Calibri" w:eastAsia="Calibri" w:hAnsi="Calibri" w:cs="Calibri"/>
                 <w:b/>
               </w:rPr>
               <w:t>Prioridade</w:t>
@@ -2828,17 +6115,29 @@
         <w:tc>
           <w:tcPr>
             <w:tcW w:w="2123" w:type="dxa"/>
-            <w:shd w:val="clear" w:color="auto" w:fill="9CC2E5" w:themeFill="accent1" w:themeFillTint="99"/>
-          </w:tcPr>
-          <w:p>
-            <w:pPr>
-              <w:jc w:val="center"/>
-              <w:rPr>
-                <w:b/>
-              </w:rPr>
-            </w:pPr>
-            <w:r>
-              <w:rPr>
+            <w:tcBorders>
+              <w:top w:val="single" w:sz="4" w:space="0" w:color="000000"/>
+              <w:left w:val="single" w:sz="4" w:space="0" w:color="000000"/>
+              <w:bottom w:val="single" w:sz="4" w:space="0" w:color="000000"/>
+              <w:right w:val="single" w:sz="4" w:space="0" w:color="000000"/>
+            </w:tcBorders>
+            <w:shd w:val="clear" w:color="auto" w:fill="9CC2E5"/>
+            <w:tcMar>
+              <w:left w:w="108" w:type="dxa"/>
+              <w:right w:w="108" w:type="dxa"/>
+            </w:tcMar>
+          </w:tcPr>
+          <w:p>
+            <w:pPr>
+              <w:spacing w:after="0" w:line="240" w:lineRule="auto"/>
+              <w:jc w:val="center"/>
+              <w:rPr>
+                <w:rFonts w:ascii="Calibri" w:eastAsia="Calibri" w:hAnsi="Calibri" w:cs="Calibri"/>
+              </w:rPr>
+            </w:pPr>
+            <w:r>
+              <w:rPr>
+                <w:rFonts w:ascii="Calibri" w:eastAsia="Calibri" w:hAnsi="Calibri" w:cs="Calibri"/>
                 <w:b/>
               </w:rPr>
               <w:t>Responsabilidade</w:t>
@@ -2848,17 +6147,29 @@
         <w:tc>
           <w:tcPr>
             <w:tcW w:w="2124" w:type="dxa"/>
-            <w:shd w:val="clear" w:color="auto" w:fill="9CC2E5" w:themeFill="accent1" w:themeFillTint="99"/>
-          </w:tcPr>
-          <w:p>
-            <w:pPr>
-              <w:jc w:val="center"/>
-              <w:rPr>
-                <w:b/>
-              </w:rPr>
-            </w:pPr>
-            <w:r>
-              <w:rPr>
+            <w:tcBorders>
+              <w:top w:val="single" w:sz="4" w:space="0" w:color="000000"/>
+              <w:left w:val="single" w:sz="4" w:space="0" w:color="000000"/>
+              <w:bottom w:val="single" w:sz="4" w:space="0" w:color="000000"/>
+              <w:right w:val="single" w:sz="4" w:space="0" w:color="000000"/>
+            </w:tcBorders>
+            <w:shd w:val="clear" w:color="auto" w:fill="9CC2E5"/>
+            <w:tcMar>
+              <w:left w:w="108" w:type="dxa"/>
+              <w:right w:w="108" w:type="dxa"/>
+            </w:tcMar>
+          </w:tcPr>
+          <w:p>
+            <w:pPr>
+              <w:spacing w:after="0" w:line="240" w:lineRule="auto"/>
+              <w:jc w:val="center"/>
+              <w:rPr>
+                <w:rFonts w:ascii="Calibri" w:eastAsia="Calibri" w:hAnsi="Calibri" w:cs="Calibri"/>
+              </w:rPr>
+            </w:pPr>
+            <w:r>
+              <w:rPr>
+                <w:rFonts w:ascii="Calibri" w:eastAsia="Calibri" w:hAnsi="Calibri" w:cs="Calibri"/>
                 <w:b/>
               </w:rPr>
               <w:t>Fonte</w:t>
@@ -2868,17 +6179,29 @@
         <w:tc>
           <w:tcPr>
             <w:tcW w:w="2124" w:type="dxa"/>
-            <w:shd w:val="clear" w:color="auto" w:fill="9CC2E5" w:themeFill="accent1" w:themeFillTint="99"/>
-          </w:tcPr>
-          <w:p>
-            <w:pPr>
-              <w:jc w:val="center"/>
-              <w:rPr>
-                <w:b/>
-              </w:rPr>
-            </w:pPr>
-            <w:r>
-              <w:rPr>
+            <w:tcBorders>
+              <w:top w:val="single" w:sz="4" w:space="0" w:color="000000"/>
+              <w:left w:val="single" w:sz="4" w:space="0" w:color="000000"/>
+              <w:bottom w:val="single" w:sz="4" w:space="0" w:color="000000"/>
+              <w:right w:val="single" w:sz="4" w:space="0" w:color="000000"/>
+            </w:tcBorders>
+            <w:shd w:val="clear" w:color="auto" w:fill="9CC2E5"/>
+            <w:tcMar>
+              <w:left w:w="108" w:type="dxa"/>
+              <w:right w:w="108" w:type="dxa"/>
+            </w:tcMar>
+          </w:tcPr>
+          <w:p>
+            <w:pPr>
+              <w:spacing w:after="0" w:line="240" w:lineRule="auto"/>
+              <w:jc w:val="center"/>
+              <w:rPr>
+                <w:rFonts w:ascii="Calibri" w:eastAsia="Calibri" w:hAnsi="Calibri" w:cs="Calibri"/>
+              </w:rPr>
+            </w:pPr>
+            <w:r>
+              <w:rPr>
+                <w:rFonts w:ascii="Calibri" w:eastAsia="Calibri" w:hAnsi="Calibri" w:cs="Calibri"/>
                 <w:b/>
               </w:rPr>
               <w:t>Autor</w:t>
@@ -2887,18 +6210,71 @@
         </w:tc>
       </w:tr>
       <w:tr>
+        <w:tblPrEx>
+          <w:tblCellMar>
+            <w:top w:w="0" w:type="dxa"/>
+            <w:bottom w:w="0" w:type="dxa"/>
+          </w:tblCellMar>
+        </w:tblPrEx>
+        <w:trPr>
+          <w:trHeight w:val="1"/>
+        </w:trPr>
         <w:tc>
           <w:tcPr>
             <w:tcW w:w="2123" w:type="dxa"/>
-          </w:tcPr>
-          <w:p/>
+            <w:tcBorders>
+              <w:top w:val="single" w:sz="4" w:space="0" w:color="000000"/>
+              <w:left w:val="single" w:sz="4" w:space="0" w:color="000000"/>
+              <w:bottom w:val="single" w:sz="4" w:space="0" w:color="000000"/>
+              <w:right w:val="single" w:sz="4" w:space="0" w:color="000000"/>
+            </w:tcBorders>
+            <w:shd w:val="clear" w:color="000000" w:fill="FFFFFF"/>
+            <w:tcMar>
+              <w:left w:w="108" w:type="dxa"/>
+              <w:right w:w="108" w:type="dxa"/>
+            </w:tcMar>
+          </w:tcPr>
+          <w:p>
+            <w:pPr>
+              <w:spacing w:after="0" w:line="240" w:lineRule="auto"/>
+              <w:rPr>
+                <w:rFonts w:ascii="Calibri" w:eastAsia="Calibri" w:hAnsi="Calibri" w:cs="Calibri"/>
+              </w:rPr>
+            </w:pPr>
+            <w:r>
+              <w:rPr>
+                <w:rFonts w:ascii="Calibri" w:eastAsia="Calibri" w:hAnsi="Calibri" w:cs="Calibri"/>
+              </w:rPr>
+              <w:t>Inconsciente</w:t>
+            </w:r>
+          </w:p>
         </w:tc>
         <w:tc>
           <w:tcPr>
             <w:tcW w:w="2123" w:type="dxa"/>
-          </w:tcPr>
-          <w:p>
-            <w:r>
+            <w:tcBorders>
+              <w:top w:val="single" w:sz="4" w:space="0" w:color="000000"/>
+              <w:left w:val="single" w:sz="4" w:space="0" w:color="000000"/>
+              <w:bottom w:val="single" w:sz="4" w:space="0" w:color="000000"/>
+              <w:right w:val="single" w:sz="4" w:space="0" w:color="000000"/>
+            </w:tcBorders>
+            <w:shd w:val="clear" w:color="000000" w:fill="FFFFFF"/>
+            <w:tcMar>
+              <w:left w:w="108" w:type="dxa"/>
+              <w:right w:w="108" w:type="dxa"/>
+            </w:tcMar>
+          </w:tcPr>
+          <w:p>
+            <w:pPr>
+              <w:spacing w:after="0" w:line="240" w:lineRule="auto"/>
+              <w:rPr>
+                <w:rFonts w:ascii="Calibri" w:eastAsia="Calibri" w:hAnsi="Calibri" w:cs="Calibri"/>
+              </w:rPr>
+            </w:pPr>
+            <w:r>
+              <w:rPr>
+                <w:rFonts w:ascii="Calibri" w:eastAsia="Calibri" w:hAnsi="Calibri" w:cs="Calibri"/>
+              </w:rPr>
               <w:t>Geovana</w:t>
             </w:r>
           </w:p>
@@ -2906,9 +6282,29 @@
         <w:tc>
           <w:tcPr>
             <w:tcW w:w="2124" w:type="dxa"/>
-          </w:tcPr>
-          <w:p>
-            <w:r>
+            <w:tcBorders>
+              <w:top w:val="single" w:sz="4" w:space="0" w:color="000000"/>
+              <w:left w:val="single" w:sz="4" w:space="0" w:color="000000"/>
+              <w:bottom w:val="single" w:sz="4" w:space="0" w:color="000000"/>
+              <w:right w:val="single" w:sz="4" w:space="0" w:color="000000"/>
+            </w:tcBorders>
+            <w:shd w:val="clear" w:color="000000" w:fill="FFFFFF"/>
+            <w:tcMar>
+              <w:left w:w="108" w:type="dxa"/>
+              <w:right w:w="108" w:type="dxa"/>
+            </w:tcMar>
+          </w:tcPr>
+          <w:p>
+            <w:pPr>
+              <w:spacing w:after="0" w:line="240" w:lineRule="auto"/>
+              <w:rPr>
+                <w:rFonts w:ascii="Calibri" w:eastAsia="Calibri" w:hAnsi="Calibri" w:cs="Calibri"/>
+              </w:rPr>
+            </w:pPr>
+            <w:r>
+              <w:rPr>
+                <w:rFonts w:ascii="Calibri" w:eastAsia="Calibri" w:hAnsi="Calibri" w:cs="Calibri"/>
+              </w:rPr>
               <w:t>Gregory</w:t>
             </w:r>
           </w:p>
@@ -2916,21 +6312,51 @@
         <w:tc>
           <w:tcPr>
             <w:tcW w:w="2124" w:type="dxa"/>
-          </w:tcPr>
-          <w:p>
-            <w:r>
+            <w:tcBorders>
+              <w:top w:val="single" w:sz="4" w:space="0" w:color="000000"/>
+              <w:left w:val="single" w:sz="4" w:space="0" w:color="000000"/>
+              <w:bottom w:val="single" w:sz="4" w:space="0" w:color="000000"/>
+              <w:right w:val="single" w:sz="4" w:space="0" w:color="000000"/>
+            </w:tcBorders>
+            <w:shd w:val="clear" w:color="000000" w:fill="FFFFFF"/>
+            <w:tcMar>
+              <w:left w:w="108" w:type="dxa"/>
+              <w:right w:w="108" w:type="dxa"/>
+            </w:tcMar>
+          </w:tcPr>
+          <w:p>
+            <w:pPr>
+              <w:spacing w:after="0" w:line="240" w:lineRule="auto"/>
+              <w:rPr>
+                <w:rFonts w:ascii="Calibri" w:eastAsia="Calibri" w:hAnsi="Calibri" w:cs="Calibri"/>
+              </w:rPr>
+            </w:pPr>
+            <w:r>
+              <w:rPr>
+                <w:rFonts w:ascii="Calibri" w:eastAsia="Calibri" w:hAnsi="Calibri" w:cs="Calibri"/>
+              </w:rPr>
               <w:t>Geovana</w:t>
             </w:r>
           </w:p>
         </w:tc>
       </w:tr>
     </w:tbl>
-    <w:p/>
+    <w:p>
+      <w:pPr>
+        <w:rPr>
+          <w:rFonts w:ascii="Calibri" w:eastAsia="Calibri" w:hAnsi="Calibri" w:cs="Calibri"/>
+        </w:rPr>
+      </w:pPr>
+    </w:p>
     <w:tbl>
       <w:tblPr>
-        <w:tblStyle w:val="Tabelacomgrade"/>
         <w:tblW w:w="0" w:type="auto"/>
-        <w:tblLook w:val="04A0" w:firstRow="1" w:lastRow="0" w:firstColumn="1" w:lastColumn="0" w:noHBand="0" w:noVBand="1"/>
+        <w:tblInd w:w="98" w:type="dxa"/>
+        <w:tblCellMar>
+          <w:left w:w="10" w:type="dxa"/>
+          <w:right w:w="10" w:type="dxa"/>
+        </w:tblCellMar>
+        <w:tblLook w:val="0000" w:firstRow="0" w:lastRow="0" w:firstColumn="0" w:lastColumn="0" w:noHBand="0" w:noVBand="0"/>
       </w:tblPr>
       <w:tblGrid>
         <w:gridCol w:w="2123"/>
@@ -2939,23 +6365,45 @@
         <w:gridCol w:w="2124"/>
       </w:tblGrid>
       <w:tr>
+        <w:tblPrEx>
+          <w:tblCellMar>
+            <w:top w:w="0" w:type="dxa"/>
+            <w:bottom w:w="0" w:type="dxa"/>
+          </w:tblCellMar>
+        </w:tblPrEx>
+        <w:trPr>
+          <w:trHeight w:val="1"/>
+        </w:trPr>
         <w:tc>
           <w:tcPr>
             <w:tcW w:w="4246" w:type="dxa"/>
             <w:gridSpan w:val="2"/>
-            <w:shd w:val="clear" w:color="auto" w:fill="9CC2E5" w:themeFill="accent1" w:themeFillTint="99"/>
-          </w:tcPr>
-          <w:p>
-            <w:pPr>
-              <w:jc w:val="center"/>
-              <w:rPr>
-                <w:b/>
-              </w:rPr>
-            </w:pPr>
-            <w:r>
-              <w:rPr>
-                <w:b/>
-              </w:rPr>
+            <w:tcBorders>
+              <w:top w:val="single" w:sz="4" w:space="0" w:color="000000"/>
+              <w:left w:val="single" w:sz="4" w:space="0" w:color="000000"/>
+              <w:bottom w:val="single" w:sz="4" w:space="0" w:color="000000"/>
+              <w:right w:val="single" w:sz="4" w:space="0" w:color="000000"/>
+            </w:tcBorders>
+            <w:shd w:val="clear" w:color="auto" w:fill="9CC2E5"/>
+            <w:tcMar>
+              <w:left w:w="108" w:type="dxa"/>
+              <w:right w:w="108" w:type="dxa"/>
+            </w:tcMar>
+          </w:tcPr>
+          <w:p>
+            <w:pPr>
+              <w:spacing w:after="0" w:line="240" w:lineRule="auto"/>
+              <w:jc w:val="center"/>
+              <w:rPr>
+                <w:rFonts w:ascii="Calibri" w:eastAsia="Calibri" w:hAnsi="Calibri" w:cs="Calibri"/>
+              </w:rPr>
+            </w:pPr>
+            <w:r>
+              <w:rPr>
+                <w:rFonts w:ascii="Calibri" w:eastAsia="Calibri" w:hAnsi="Calibri" w:cs="Calibri"/>
+                <w:b/>
+              </w:rPr>
+              <w:lastRenderedPageBreak/>
               <w:t>Identificador</w:t>
             </w:r>
           </w:p>
@@ -2964,17 +6412,29 @@
           <w:tcPr>
             <w:tcW w:w="4248" w:type="dxa"/>
             <w:gridSpan w:val="2"/>
-            <w:shd w:val="clear" w:color="auto" w:fill="9CC2E5" w:themeFill="accent1" w:themeFillTint="99"/>
-          </w:tcPr>
-          <w:p>
-            <w:pPr>
-              <w:jc w:val="center"/>
-              <w:rPr>
-                <w:b/>
-              </w:rPr>
-            </w:pPr>
-            <w:r>
-              <w:rPr>
+            <w:tcBorders>
+              <w:top w:val="single" w:sz="4" w:space="0" w:color="000000"/>
+              <w:left w:val="single" w:sz="4" w:space="0" w:color="000000"/>
+              <w:bottom w:val="single" w:sz="4" w:space="0" w:color="000000"/>
+              <w:right w:val="single" w:sz="4" w:space="0" w:color="000000"/>
+            </w:tcBorders>
+            <w:shd w:val="clear" w:color="auto" w:fill="9CC2E5"/>
+            <w:tcMar>
+              <w:left w:w="108" w:type="dxa"/>
+              <w:right w:w="108" w:type="dxa"/>
+            </w:tcMar>
+          </w:tcPr>
+          <w:p>
+            <w:pPr>
+              <w:spacing w:after="0" w:line="240" w:lineRule="auto"/>
+              <w:jc w:val="center"/>
+              <w:rPr>
+                <w:rFonts w:ascii="Calibri" w:eastAsia="Calibri" w:hAnsi="Calibri" w:cs="Calibri"/>
+              </w:rPr>
+            </w:pPr>
+            <w:r>
+              <w:rPr>
+                <w:rFonts w:ascii="Calibri" w:eastAsia="Calibri" w:hAnsi="Calibri" w:cs="Calibri"/>
                 <w:b/>
               </w:rPr>
               <w:t>Nome</w:t>
@@ -2983,13 +6443,42 @@
         </w:tc>
       </w:tr>
       <w:tr>
+        <w:tblPrEx>
+          <w:tblCellMar>
+            <w:top w:w="0" w:type="dxa"/>
+            <w:bottom w:w="0" w:type="dxa"/>
+          </w:tblCellMar>
+        </w:tblPrEx>
+        <w:trPr>
+          <w:trHeight w:val="1"/>
+        </w:trPr>
         <w:tc>
           <w:tcPr>
             <w:tcW w:w="4246" w:type="dxa"/>
             <w:gridSpan w:val="2"/>
-          </w:tcPr>
-          <w:p>
-            <w:r>
+            <w:tcBorders>
+              <w:top w:val="single" w:sz="4" w:space="0" w:color="000000"/>
+              <w:left w:val="single" w:sz="4" w:space="0" w:color="000000"/>
+              <w:bottom w:val="single" w:sz="4" w:space="0" w:color="000000"/>
+              <w:right w:val="single" w:sz="4" w:space="0" w:color="000000"/>
+            </w:tcBorders>
+            <w:shd w:val="clear" w:color="000000" w:fill="FFFFFF"/>
+            <w:tcMar>
+              <w:left w:w="108" w:type="dxa"/>
+              <w:right w:w="108" w:type="dxa"/>
+            </w:tcMar>
+          </w:tcPr>
+          <w:p>
+            <w:pPr>
+              <w:spacing w:after="0" w:line="240" w:lineRule="auto"/>
+              <w:rPr>
+                <w:rFonts w:ascii="Calibri" w:eastAsia="Calibri" w:hAnsi="Calibri" w:cs="Calibri"/>
+              </w:rPr>
+            </w:pPr>
+            <w:r>
+              <w:rPr>
+                <w:rFonts w:ascii="Calibri" w:eastAsia="Calibri" w:hAnsi="Calibri" w:cs="Calibri"/>
+              </w:rPr>
               <w:t>13</w:t>
             </w:r>
           </w:p>
@@ -2998,30 +6487,71 @@
           <w:tcPr>
             <w:tcW w:w="4248" w:type="dxa"/>
             <w:gridSpan w:val="2"/>
-          </w:tcPr>
-          <w:p>
-            <w:r>
-              <w:t>Probabilidade</w:t>
-            </w:r>
-          </w:p>
-        </w:tc>
-      </w:tr>
-      <w:tr>
+            <w:tcBorders>
+              <w:top w:val="single" w:sz="4" w:space="0" w:color="000000"/>
+              <w:left w:val="single" w:sz="4" w:space="0" w:color="000000"/>
+              <w:bottom w:val="single" w:sz="4" w:space="0" w:color="000000"/>
+              <w:right w:val="single" w:sz="4" w:space="0" w:color="000000"/>
+            </w:tcBorders>
+            <w:shd w:val="clear" w:color="000000" w:fill="FFFFFF"/>
+            <w:tcMar>
+              <w:left w:w="108" w:type="dxa"/>
+              <w:right w:w="108" w:type="dxa"/>
+            </w:tcMar>
+          </w:tcPr>
+          <w:p>
+            <w:pPr>
+              <w:spacing w:after="0" w:line="240" w:lineRule="auto"/>
+              <w:rPr>
+                <w:rFonts w:ascii="Calibri" w:eastAsia="Calibri" w:hAnsi="Calibri" w:cs="Calibri"/>
+              </w:rPr>
+            </w:pPr>
+            <w:r>
+              <w:rPr>
+                <w:rFonts w:ascii="Calibri" w:eastAsia="Calibri" w:hAnsi="Calibri" w:cs="Calibri"/>
+              </w:rPr>
+              <w:t>Frequência e Probabilidade</w:t>
+            </w:r>
+          </w:p>
+        </w:tc>
+      </w:tr>
+      <w:tr>
+        <w:tblPrEx>
+          <w:tblCellMar>
+            <w:top w:w="0" w:type="dxa"/>
+            <w:bottom w:w="0" w:type="dxa"/>
+          </w:tblCellMar>
+        </w:tblPrEx>
+        <w:trPr>
+          <w:trHeight w:val="1"/>
+        </w:trPr>
         <w:tc>
           <w:tcPr>
             <w:tcW w:w="8494" w:type="dxa"/>
             <w:gridSpan w:val="4"/>
-            <w:shd w:val="clear" w:color="auto" w:fill="9CC2E5" w:themeFill="accent1" w:themeFillTint="99"/>
-          </w:tcPr>
-          <w:p>
-            <w:pPr>
-              <w:jc w:val="center"/>
-              <w:rPr>
-                <w:b/>
-              </w:rPr>
-            </w:pPr>
-            <w:r>
-              <w:rPr>
+            <w:tcBorders>
+              <w:top w:val="single" w:sz="4" w:space="0" w:color="000000"/>
+              <w:left w:val="single" w:sz="4" w:space="0" w:color="000000"/>
+              <w:bottom w:val="single" w:sz="4" w:space="0" w:color="000000"/>
+              <w:right w:val="single" w:sz="4" w:space="0" w:color="000000"/>
+            </w:tcBorders>
+            <w:shd w:val="clear" w:color="auto" w:fill="9CC2E5"/>
+            <w:tcMar>
+              <w:left w:w="108" w:type="dxa"/>
+              <w:right w:w="108" w:type="dxa"/>
+            </w:tcMar>
+          </w:tcPr>
+          <w:p>
+            <w:pPr>
+              <w:spacing w:after="0" w:line="240" w:lineRule="auto"/>
+              <w:jc w:val="center"/>
+              <w:rPr>
+                <w:rFonts w:ascii="Calibri" w:eastAsia="Calibri" w:hAnsi="Calibri" w:cs="Calibri"/>
+              </w:rPr>
+            </w:pPr>
+            <w:r>
+              <w:rPr>
+                <w:rFonts w:ascii="Calibri" w:eastAsia="Calibri" w:hAnsi="Calibri" w:cs="Calibri"/>
                 <w:b/>
               </w:rPr>
               <w:t>Descrição</w:t>
@@ -3030,36 +6560,94 @@
         </w:tc>
       </w:tr>
       <w:tr>
-        <w:trPr>
-          <w:trHeight w:val="826"/>
-        </w:trPr>
+        <w:tblPrEx>
+          <w:tblCellMar>
+            <w:top w:w="0" w:type="dxa"/>
+            <w:bottom w:w="0" w:type="dxa"/>
+          </w:tblCellMar>
+        </w:tblPrEx>
         <w:tc>
           <w:tcPr>
             <w:tcW w:w="8494" w:type="dxa"/>
             <w:gridSpan w:val="4"/>
-          </w:tcPr>
-          <w:p>
-            <w:r>
-              <w:t>A apresentação da probabilidade é feita apenas de duas casas decimais após a vírgula.</w:t>
-            </w:r>
-          </w:p>
-        </w:tc>
-      </w:tr>
-      <w:tr>
+            <w:tcBorders>
+              <w:top w:val="single" w:sz="4" w:space="0" w:color="000000"/>
+              <w:left w:val="single" w:sz="4" w:space="0" w:color="000000"/>
+              <w:bottom w:val="single" w:sz="4" w:space="0" w:color="000000"/>
+              <w:right w:val="single" w:sz="4" w:space="0" w:color="000000"/>
+            </w:tcBorders>
+            <w:shd w:val="clear" w:color="000000" w:fill="FFFFFF"/>
+            <w:tcMar>
+              <w:left w:w="108" w:type="dxa"/>
+              <w:right w:w="108" w:type="dxa"/>
+            </w:tcMar>
+          </w:tcPr>
+          <w:p>
+            <w:pPr>
+              <w:spacing w:after="0" w:line="240" w:lineRule="auto"/>
+              <w:rPr>
+                <w:rFonts w:ascii="Calibri" w:eastAsia="Calibri" w:hAnsi="Calibri" w:cs="Calibri"/>
+              </w:rPr>
+            </w:pPr>
+            <w:r>
+              <w:rPr>
+                <w:rFonts w:ascii="Calibri" w:eastAsia="Calibri" w:hAnsi="Calibri" w:cs="Calibri"/>
+              </w:rPr>
+              <w:t>Após a formulação do gráfico através de “</w:t>
+            </w:r>
+            <w:proofErr w:type="gramStart"/>
+            <w:r>
+              <w:rPr>
+                <w:rFonts w:ascii="Calibri" w:eastAsia="Calibri" w:hAnsi="Calibri" w:cs="Calibri"/>
+              </w:rPr>
+              <w:t>-“</w:t>
+            </w:r>
+            <w:proofErr w:type="gramEnd"/>
+            <w:r>
+              <w:rPr>
+                <w:rFonts w:ascii="Calibri" w:eastAsia="Calibri" w:hAnsi="Calibri" w:cs="Calibri"/>
+              </w:rPr>
+              <w:t>, é apresentado entre parênteses a probabilidade e a quantidade da frequência, separados por “-“.</w:t>
+            </w:r>
+          </w:p>
+        </w:tc>
+      </w:tr>
+      <w:tr>
+        <w:tblPrEx>
+          <w:tblCellMar>
+            <w:top w:w="0" w:type="dxa"/>
+            <w:bottom w:w="0" w:type="dxa"/>
+          </w:tblCellMar>
+        </w:tblPrEx>
+        <w:trPr>
+          <w:trHeight w:val="1"/>
+        </w:trPr>
         <w:tc>
           <w:tcPr>
             <w:tcW w:w="2123" w:type="dxa"/>
-            <w:shd w:val="clear" w:color="auto" w:fill="9CC2E5" w:themeFill="accent1" w:themeFillTint="99"/>
-          </w:tcPr>
-          <w:p>
-            <w:pPr>
-              <w:jc w:val="center"/>
-              <w:rPr>
-                <w:b/>
-              </w:rPr>
-            </w:pPr>
-            <w:r>
-              <w:rPr>
+            <w:tcBorders>
+              <w:top w:val="single" w:sz="4" w:space="0" w:color="000000"/>
+              <w:left w:val="single" w:sz="4" w:space="0" w:color="000000"/>
+              <w:bottom w:val="single" w:sz="4" w:space="0" w:color="000000"/>
+              <w:right w:val="single" w:sz="4" w:space="0" w:color="000000"/>
+            </w:tcBorders>
+            <w:shd w:val="clear" w:color="auto" w:fill="9CC2E5"/>
+            <w:tcMar>
+              <w:left w:w="108" w:type="dxa"/>
+              <w:right w:w="108" w:type="dxa"/>
+            </w:tcMar>
+          </w:tcPr>
+          <w:p>
+            <w:pPr>
+              <w:spacing w:after="0" w:line="240" w:lineRule="auto"/>
+              <w:jc w:val="center"/>
+              <w:rPr>
+                <w:rFonts w:ascii="Calibri" w:eastAsia="Calibri" w:hAnsi="Calibri" w:cs="Calibri"/>
+              </w:rPr>
+            </w:pPr>
+            <w:r>
+              <w:rPr>
+                <w:rFonts w:ascii="Calibri" w:eastAsia="Calibri" w:hAnsi="Calibri" w:cs="Calibri"/>
                 <w:b/>
               </w:rPr>
               <w:t>Prioridade</w:t>
@@ -3069,17 +6657,29 @@
         <w:tc>
           <w:tcPr>
             <w:tcW w:w="2123" w:type="dxa"/>
-            <w:shd w:val="clear" w:color="auto" w:fill="9CC2E5" w:themeFill="accent1" w:themeFillTint="99"/>
-          </w:tcPr>
-          <w:p>
-            <w:pPr>
-              <w:jc w:val="center"/>
-              <w:rPr>
-                <w:b/>
-              </w:rPr>
-            </w:pPr>
-            <w:r>
-              <w:rPr>
+            <w:tcBorders>
+              <w:top w:val="single" w:sz="4" w:space="0" w:color="000000"/>
+              <w:left w:val="single" w:sz="4" w:space="0" w:color="000000"/>
+              <w:bottom w:val="single" w:sz="4" w:space="0" w:color="000000"/>
+              <w:right w:val="single" w:sz="4" w:space="0" w:color="000000"/>
+            </w:tcBorders>
+            <w:shd w:val="clear" w:color="auto" w:fill="9CC2E5"/>
+            <w:tcMar>
+              <w:left w:w="108" w:type="dxa"/>
+              <w:right w:w="108" w:type="dxa"/>
+            </w:tcMar>
+          </w:tcPr>
+          <w:p>
+            <w:pPr>
+              <w:spacing w:after="0" w:line="240" w:lineRule="auto"/>
+              <w:jc w:val="center"/>
+              <w:rPr>
+                <w:rFonts w:ascii="Calibri" w:eastAsia="Calibri" w:hAnsi="Calibri" w:cs="Calibri"/>
+              </w:rPr>
+            </w:pPr>
+            <w:r>
+              <w:rPr>
+                <w:rFonts w:ascii="Calibri" w:eastAsia="Calibri" w:hAnsi="Calibri" w:cs="Calibri"/>
                 <w:b/>
               </w:rPr>
               <w:t>Responsabilidade</w:t>
@@ -3089,17 +6689,29 @@
         <w:tc>
           <w:tcPr>
             <w:tcW w:w="2124" w:type="dxa"/>
-            <w:shd w:val="clear" w:color="auto" w:fill="9CC2E5" w:themeFill="accent1" w:themeFillTint="99"/>
-          </w:tcPr>
-          <w:p>
-            <w:pPr>
-              <w:jc w:val="center"/>
-              <w:rPr>
-                <w:b/>
-              </w:rPr>
-            </w:pPr>
-            <w:r>
-              <w:rPr>
+            <w:tcBorders>
+              <w:top w:val="single" w:sz="4" w:space="0" w:color="000000"/>
+              <w:left w:val="single" w:sz="4" w:space="0" w:color="000000"/>
+              <w:bottom w:val="single" w:sz="4" w:space="0" w:color="000000"/>
+              <w:right w:val="single" w:sz="4" w:space="0" w:color="000000"/>
+            </w:tcBorders>
+            <w:shd w:val="clear" w:color="auto" w:fill="9CC2E5"/>
+            <w:tcMar>
+              <w:left w:w="108" w:type="dxa"/>
+              <w:right w:w="108" w:type="dxa"/>
+            </w:tcMar>
+          </w:tcPr>
+          <w:p>
+            <w:pPr>
+              <w:spacing w:after="0" w:line="240" w:lineRule="auto"/>
+              <w:jc w:val="center"/>
+              <w:rPr>
+                <w:rFonts w:ascii="Calibri" w:eastAsia="Calibri" w:hAnsi="Calibri" w:cs="Calibri"/>
+              </w:rPr>
+            </w:pPr>
+            <w:r>
+              <w:rPr>
+                <w:rFonts w:ascii="Calibri" w:eastAsia="Calibri" w:hAnsi="Calibri" w:cs="Calibri"/>
                 <w:b/>
               </w:rPr>
               <w:t>Fonte</w:t>
@@ -3109,17 +6721,29 @@
         <w:tc>
           <w:tcPr>
             <w:tcW w:w="2124" w:type="dxa"/>
-            <w:shd w:val="clear" w:color="auto" w:fill="9CC2E5" w:themeFill="accent1" w:themeFillTint="99"/>
-          </w:tcPr>
-          <w:p>
-            <w:pPr>
-              <w:jc w:val="center"/>
-              <w:rPr>
-                <w:b/>
-              </w:rPr>
-            </w:pPr>
-            <w:r>
-              <w:rPr>
+            <w:tcBorders>
+              <w:top w:val="single" w:sz="4" w:space="0" w:color="000000"/>
+              <w:left w:val="single" w:sz="4" w:space="0" w:color="000000"/>
+              <w:bottom w:val="single" w:sz="4" w:space="0" w:color="000000"/>
+              <w:right w:val="single" w:sz="4" w:space="0" w:color="000000"/>
+            </w:tcBorders>
+            <w:shd w:val="clear" w:color="auto" w:fill="9CC2E5"/>
+            <w:tcMar>
+              <w:left w:w="108" w:type="dxa"/>
+              <w:right w:w="108" w:type="dxa"/>
+            </w:tcMar>
+          </w:tcPr>
+          <w:p>
+            <w:pPr>
+              <w:spacing w:after="0" w:line="240" w:lineRule="auto"/>
+              <w:jc w:val="center"/>
+              <w:rPr>
+                <w:rFonts w:ascii="Calibri" w:eastAsia="Calibri" w:hAnsi="Calibri" w:cs="Calibri"/>
+              </w:rPr>
+            </w:pPr>
+            <w:r>
+              <w:rPr>
+                <w:rFonts w:ascii="Calibri" w:eastAsia="Calibri" w:hAnsi="Calibri" w:cs="Calibri"/>
                 <w:b/>
               </w:rPr>
               <w:t>Autor</w:t>
@@ -3128,18 +6752,71 @@
         </w:tc>
       </w:tr>
       <w:tr>
+        <w:tblPrEx>
+          <w:tblCellMar>
+            <w:top w:w="0" w:type="dxa"/>
+            <w:bottom w:w="0" w:type="dxa"/>
+          </w:tblCellMar>
+        </w:tblPrEx>
+        <w:trPr>
+          <w:trHeight w:val="1"/>
+        </w:trPr>
         <w:tc>
           <w:tcPr>
             <w:tcW w:w="2123" w:type="dxa"/>
-          </w:tcPr>
-          <w:p/>
+            <w:tcBorders>
+              <w:top w:val="single" w:sz="4" w:space="0" w:color="000000"/>
+              <w:left w:val="single" w:sz="4" w:space="0" w:color="000000"/>
+              <w:bottom w:val="single" w:sz="4" w:space="0" w:color="000000"/>
+              <w:right w:val="single" w:sz="4" w:space="0" w:color="000000"/>
+            </w:tcBorders>
+            <w:shd w:val="clear" w:color="000000" w:fill="FFFFFF"/>
+            <w:tcMar>
+              <w:left w:w="108" w:type="dxa"/>
+              <w:right w:w="108" w:type="dxa"/>
+            </w:tcMar>
+          </w:tcPr>
+          <w:p>
+            <w:pPr>
+              <w:spacing w:after="0" w:line="240" w:lineRule="auto"/>
+              <w:rPr>
+                <w:rFonts w:ascii="Calibri" w:eastAsia="Calibri" w:hAnsi="Calibri" w:cs="Calibri"/>
+              </w:rPr>
+            </w:pPr>
+            <w:r>
+              <w:rPr>
+                <w:rFonts w:ascii="Calibri" w:eastAsia="Calibri" w:hAnsi="Calibri" w:cs="Calibri"/>
+              </w:rPr>
+              <w:t>Inconsciente</w:t>
+            </w:r>
+          </w:p>
         </w:tc>
         <w:tc>
           <w:tcPr>
             <w:tcW w:w="2123" w:type="dxa"/>
-          </w:tcPr>
-          <w:p>
-            <w:r>
+            <w:tcBorders>
+              <w:top w:val="single" w:sz="4" w:space="0" w:color="000000"/>
+              <w:left w:val="single" w:sz="4" w:space="0" w:color="000000"/>
+              <w:bottom w:val="single" w:sz="4" w:space="0" w:color="000000"/>
+              <w:right w:val="single" w:sz="4" w:space="0" w:color="000000"/>
+            </w:tcBorders>
+            <w:shd w:val="clear" w:color="000000" w:fill="FFFFFF"/>
+            <w:tcMar>
+              <w:left w:w="108" w:type="dxa"/>
+              <w:right w:w="108" w:type="dxa"/>
+            </w:tcMar>
+          </w:tcPr>
+          <w:p>
+            <w:pPr>
+              <w:spacing w:after="0" w:line="240" w:lineRule="auto"/>
+              <w:rPr>
+                <w:rFonts w:ascii="Calibri" w:eastAsia="Calibri" w:hAnsi="Calibri" w:cs="Calibri"/>
+              </w:rPr>
+            </w:pPr>
+            <w:r>
+              <w:rPr>
+                <w:rFonts w:ascii="Calibri" w:eastAsia="Calibri" w:hAnsi="Calibri" w:cs="Calibri"/>
+              </w:rPr>
               <w:t>Geovana</w:t>
             </w:r>
           </w:p>
@@ -3147,9 +6824,29 @@
         <w:tc>
           <w:tcPr>
             <w:tcW w:w="2124" w:type="dxa"/>
-          </w:tcPr>
-          <w:p>
-            <w:r>
+            <w:tcBorders>
+              <w:top w:val="single" w:sz="4" w:space="0" w:color="000000"/>
+              <w:left w:val="single" w:sz="4" w:space="0" w:color="000000"/>
+              <w:bottom w:val="single" w:sz="4" w:space="0" w:color="000000"/>
+              <w:right w:val="single" w:sz="4" w:space="0" w:color="000000"/>
+            </w:tcBorders>
+            <w:shd w:val="clear" w:color="000000" w:fill="FFFFFF"/>
+            <w:tcMar>
+              <w:left w:w="108" w:type="dxa"/>
+              <w:right w:w="108" w:type="dxa"/>
+            </w:tcMar>
+          </w:tcPr>
+          <w:p>
+            <w:pPr>
+              <w:spacing w:after="0" w:line="240" w:lineRule="auto"/>
+              <w:rPr>
+                <w:rFonts w:ascii="Calibri" w:eastAsia="Calibri" w:hAnsi="Calibri" w:cs="Calibri"/>
+              </w:rPr>
+            </w:pPr>
+            <w:r>
+              <w:rPr>
+                <w:rFonts w:ascii="Calibri" w:eastAsia="Calibri" w:hAnsi="Calibri" w:cs="Calibri"/>
+              </w:rPr>
               <w:t>Gregory</w:t>
             </w:r>
           </w:p>
@@ -3157,21 +6854,51 @@
         <w:tc>
           <w:tcPr>
             <w:tcW w:w="2124" w:type="dxa"/>
-          </w:tcPr>
-          <w:p>
-            <w:r>
+            <w:tcBorders>
+              <w:top w:val="single" w:sz="4" w:space="0" w:color="000000"/>
+              <w:left w:val="single" w:sz="4" w:space="0" w:color="000000"/>
+              <w:bottom w:val="single" w:sz="4" w:space="0" w:color="000000"/>
+              <w:right w:val="single" w:sz="4" w:space="0" w:color="000000"/>
+            </w:tcBorders>
+            <w:shd w:val="clear" w:color="000000" w:fill="FFFFFF"/>
+            <w:tcMar>
+              <w:left w:w="108" w:type="dxa"/>
+              <w:right w:w="108" w:type="dxa"/>
+            </w:tcMar>
+          </w:tcPr>
+          <w:p>
+            <w:pPr>
+              <w:spacing w:after="0" w:line="240" w:lineRule="auto"/>
+              <w:rPr>
+                <w:rFonts w:ascii="Calibri" w:eastAsia="Calibri" w:hAnsi="Calibri" w:cs="Calibri"/>
+              </w:rPr>
+            </w:pPr>
+            <w:r>
+              <w:rPr>
+                <w:rFonts w:ascii="Calibri" w:eastAsia="Calibri" w:hAnsi="Calibri" w:cs="Calibri"/>
+              </w:rPr>
               <w:t>Geovana</w:t>
             </w:r>
           </w:p>
         </w:tc>
       </w:tr>
     </w:tbl>
-    <w:p/>
+    <w:p>
+      <w:pPr>
+        <w:rPr>
+          <w:rFonts w:ascii="Calibri" w:eastAsia="Calibri" w:hAnsi="Calibri" w:cs="Calibri"/>
+        </w:rPr>
+      </w:pPr>
+    </w:p>
     <w:tbl>
       <w:tblPr>
-        <w:tblStyle w:val="Tabelacomgrade"/>
         <w:tblW w:w="0" w:type="auto"/>
-        <w:tblLook w:val="04A0" w:firstRow="1" w:lastRow="0" w:firstColumn="1" w:lastColumn="0" w:noHBand="0" w:noVBand="1"/>
+        <w:tblInd w:w="98" w:type="dxa"/>
+        <w:tblCellMar>
+          <w:left w:w="10" w:type="dxa"/>
+          <w:right w:w="10" w:type="dxa"/>
+        </w:tblCellMar>
+        <w:tblLook w:val="0000" w:firstRow="0" w:lastRow="0" w:firstColumn="0" w:lastColumn="0" w:noHBand="0" w:noVBand="0"/>
       </w:tblPr>
       <w:tblGrid>
         <w:gridCol w:w="2123"/>
@@ -3180,21 +6907,42 @@
         <w:gridCol w:w="2124"/>
       </w:tblGrid>
       <w:tr>
+        <w:tblPrEx>
+          <w:tblCellMar>
+            <w:top w:w="0" w:type="dxa"/>
+            <w:bottom w:w="0" w:type="dxa"/>
+          </w:tblCellMar>
+        </w:tblPrEx>
+        <w:trPr>
+          <w:trHeight w:val="1"/>
+        </w:trPr>
         <w:tc>
           <w:tcPr>
             <w:tcW w:w="4246" w:type="dxa"/>
             <w:gridSpan w:val="2"/>
-            <w:shd w:val="clear" w:color="auto" w:fill="9CC2E5" w:themeFill="accent1" w:themeFillTint="99"/>
-          </w:tcPr>
-          <w:p>
-            <w:pPr>
-              <w:jc w:val="center"/>
-              <w:rPr>
-                <w:b/>
-              </w:rPr>
-            </w:pPr>
-            <w:r>
-              <w:rPr>
+            <w:tcBorders>
+              <w:top w:val="single" w:sz="4" w:space="0" w:color="000000"/>
+              <w:left w:val="single" w:sz="4" w:space="0" w:color="000000"/>
+              <w:bottom w:val="single" w:sz="4" w:space="0" w:color="000000"/>
+              <w:right w:val="single" w:sz="4" w:space="0" w:color="000000"/>
+            </w:tcBorders>
+            <w:shd w:val="clear" w:color="auto" w:fill="9CC2E5"/>
+            <w:tcMar>
+              <w:left w:w="108" w:type="dxa"/>
+              <w:right w:w="108" w:type="dxa"/>
+            </w:tcMar>
+          </w:tcPr>
+          <w:p>
+            <w:pPr>
+              <w:spacing w:after="0" w:line="240" w:lineRule="auto"/>
+              <w:jc w:val="center"/>
+              <w:rPr>
+                <w:rFonts w:ascii="Calibri" w:eastAsia="Calibri" w:hAnsi="Calibri" w:cs="Calibri"/>
+              </w:rPr>
+            </w:pPr>
+            <w:r>
+              <w:rPr>
+                <w:rFonts w:ascii="Calibri" w:eastAsia="Calibri" w:hAnsi="Calibri" w:cs="Calibri"/>
                 <w:b/>
               </w:rPr>
               <w:t>Identificador</w:t>
@@ -3205,17 +6953,29 @@
           <w:tcPr>
             <w:tcW w:w="4248" w:type="dxa"/>
             <w:gridSpan w:val="2"/>
-            <w:shd w:val="clear" w:color="auto" w:fill="9CC2E5" w:themeFill="accent1" w:themeFillTint="99"/>
-          </w:tcPr>
-          <w:p>
-            <w:pPr>
-              <w:jc w:val="center"/>
-              <w:rPr>
-                <w:b/>
-              </w:rPr>
-            </w:pPr>
-            <w:r>
-              <w:rPr>
+            <w:tcBorders>
+              <w:top w:val="single" w:sz="4" w:space="0" w:color="000000"/>
+              <w:left w:val="single" w:sz="4" w:space="0" w:color="000000"/>
+              <w:bottom w:val="single" w:sz="4" w:space="0" w:color="000000"/>
+              <w:right w:val="single" w:sz="4" w:space="0" w:color="000000"/>
+            </w:tcBorders>
+            <w:shd w:val="clear" w:color="auto" w:fill="9CC2E5"/>
+            <w:tcMar>
+              <w:left w:w="108" w:type="dxa"/>
+              <w:right w:w="108" w:type="dxa"/>
+            </w:tcMar>
+          </w:tcPr>
+          <w:p>
+            <w:pPr>
+              <w:spacing w:after="0" w:line="240" w:lineRule="auto"/>
+              <w:jc w:val="center"/>
+              <w:rPr>
+                <w:rFonts w:ascii="Calibri" w:eastAsia="Calibri" w:hAnsi="Calibri" w:cs="Calibri"/>
+              </w:rPr>
+            </w:pPr>
+            <w:r>
+              <w:rPr>
+                <w:rFonts w:ascii="Calibri" w:eastAsia="Calibri" w:hAnsi="Calibri" w:cs="Calibri"/>
                 <w:b/>
               </w:rPr>
               <w:t>Nome</w:t>
@@ -3224,13 +6984,42 @@
         </w:tc>
       </w:tr>
       <w:tr>
+        <w:tblPrEx>
+          <w:tblCellMar>
+            <w:top w:w="0" w:type="dxa"/>
+            <w:bottom w:w="0" w:type="dxa"/>
+          </w:tblCellMar>
+        </w:tblPrEx>
+        <w:trPr>
+          <w:trHeight w:val="1"/>
+        </w:trPr>
         <w:tc>
           <w:tcPr>
             <w:tcW w:w="4246" w:type="dxa"/>
             <w:gridSpan w:val="2"/>
-          </w:tcPr>
-          <w:p>
-            <w:r>
+            <w:tcBorders>
+              <w:top w:val="single" w:sz="4" w:space="0" w:color="000000"/>
+              <w:left w:val="single" w:sz="4" w:space="0" w:color="000000"/>
+              <w:bottom w:val="single" w:sz="4" w:space="0" w:color="000000"/>
+              <w:right w:val="single" w:sz="4" w:space="0" w:color="000000"/>
+            </w:tcBorders>
+            <w:shd w:val="clear" w:color="000000" w:fill="FFFFFF"/>
+            <w:tcMar>
+              <w:left w:w="108" w:type="dxa"/>
+              <w:right w:w="108" w:type="dxa"/>
+            </w:tcMar>
+          </w:tcPr>
+          <w:p>
+            <w:pPr>
+              <w:spacing w:after="0" w:line="240" w:lineRule="auto"/>
+              <w:rPr>
+                <w:rFonts w:ascii="Calibri" w:eastAsia="Calibri" w:hAnsi="Calibri" w:cs="Calibri"/>
+              </w:rPr>
+            </w:pPr>
+            <w:r>
+              <w:rPr>
+                <w:rFonts w:ascii="Calibri" w:eastAsia="Calibri" w:hAnsi="Calibri" w:cs="Calibri"/>
+              </w:rPr>
               <w:t>14</w:t>
             </w:r>
           </w:p>
@@ -3239,30 +7028,71 @@
           <w:tcPr>
             <w:tcW w:w="4248" w:type="dxa"/>
             <w:gridSpan w:val="2"/>
-          </w:tcPr>
-          <w:p>
-            <w:r>
-              <w:t>Ordem de apresentação</w:t>
-            </w:r>
-          </w:p>
-        </w:tc>
-      </w:tr>
-      <w:tr>
+            <w:tcBorders>
+              <w:top w:val="single" w:sz="4" w:space="0" w:color="000000"/>
+              <w:left w:val="single" w:sz="4" w:space="0" w:color="000000"/>
+              <w:bottom w:val="single" w:sz="4" w:space="0" w:color="000000"/>
+              <w:right w:val="single" w:sz="4" w:space="0" w:color="000000"/>
+            </w:tcBorders>
+            <w:shd w:val="clear" w:color="000000" w:fill="FFFFFF"/>
+            <w:tcMar>
+              <w:left w:w="108" w:type="dxa"/>
+              <w:right w:w="108" w:type="dxa"/>
+            </w:tcMar>
+          </w:tcPr>
+          <w:p>
+            <w:pPr>
+              <w:spacing w:after="0" w:line="240" w:lineRule="auto"/>
+              <w:rPr>
+                <w:rFonts w:ascii="Calibri" w:eastAsia="Calibri" w:hAnsi="Calibri" w:cs="Calibri"/>
+              </w:rPr>
+            </w:pPr>
+            <w:r>
+              <w:rPr>
+                <w:rFonts w:ascii="Calibri" w:eastAsia="Calibri" w:hAnsi="Calibri" w:cs="Calibri"/>
+              </w:rPr>
+              <w:t>Probabilidade</w:t>
+            </w:r>
+          </w:p>
+        </w:tc>
+      </w:tr>
+      <w:tr>
+        <w:tblPrEx>
+          <w:tblCellMar>
+            <w:top w:w="0" w:type="dxa"/>
+            <w:bottom w:w="0" w:type="dxa"/>
+          </w:tblCellMar>
+        </w:tblPrEx>
+        <w:trPr>
+          <w:trHeight w:val="1"/>
+        </w:trPr>
         <w:tc>
           <w:tcPr>
             <w:tcW w:w="8494" w:type="dxa"/>
             <w:gridSpan w:val="4"/>
-            <w:shd w:val="clear" w:color="auto" w:fill="9CC2E5" w:themeFill="accent1" w:themeFillTint="99"/>
-          </w:tcPr>
-          <w:p>
-            <w:pPr>
-              <w:jc w:val="center"/>
-              <w:rPr>
-                <w:b/>
-              </w:rPr>
-            </w:pPr>
-            <w:r>
-              <w:rPr>
+            <w:tcBorders>
+              <w:top w:val="single" w:sz="4" w:space="0" w:color="000000"/>
+              <w:left w:val="single" w:sz="4" w:space="0" w:color="000000"/>
+              <w:bottom w:val="single" w:sz="4" w:space="0" w:color="000000"/>
+              <w:right w:val="single" w:sz="4" w:space="0" w:color="000000"/>
+            </w:tcBorders>
+            <w:shd w:val="clear" w:color="auto" w:fill="9CC2E5"/>
+            <w:tcMar>
+              <w:left w:w="108" w:type="dxa"/>
+              <w:right w:w="108" w:type="dxa"/>
+            </w:tcMar>
+          </w:tcPr>
+          <w:p>
+            <w:pPr>
+              <w:spacing w:after="0" w:line="240" w:lineRule="auto"/>
+              <w:jc w:val="center"/>
+              <w:rPr>
+                <w:rFonts w:ascii="Calibri" w:eastAsia="Calibri" w:hAnsi="Calibri" w:cs="Calibri"/>
+              </w:rPr>
+            </w:pPr>
+            <w:r>
+              <w:rPr>
+                <w:rFonts w:ascii="Calibri" w:eastAsia="Calibri" w:hAnsi="Calibri" w:cs="Calibri"/>
                 <w:b/>
               </w:rPr>
               <w:t>Descrição</w:t>
@@ -3271,38 +7101,604 @@
         </w:tc>
       </w:tr>
       <w:tr>
-        <w:trPr>
-          <w:trHeight w:val="826"/>
-        </w:trPr>
+        <w:tblPrEx>
+          <w:tblCellMar>
+            <w:top w:w="0" w:type="dxa"/>
+            <w:bottom w:w="0" w:type="dxa"/>
+          </w:tblCellMar>
+        </w:tblPrEx>
         <w:tc>
           <w:tcPr>
             <w:tcW w:w="8494" w:type="dxa"/>
             <w:gridSpan w:val="4"/>
-          </w:tcPr>
-          <w:p>
-            <w:r>
+            <w:tcBorders>
+              <w:top w:val="single" w:sz="4" w:space="0" w:color="000000"/>
+              <w:left w:val="single" w:sz="4" w:space="0" w:color="000000"/>
+              <w:bottom w:val="single" w:sz="4" w:space="0" w:color="000000"/>
+              <w:right w:val="single" w:sz="4" w:space="0" w:color="000000"/>
+            </w:tcBorders>
+            <w:shd w:val="clear" w:color="000000" w:fill="FFFFFF"/>
+            <w:tcMar>
+              <w:left w:w="108" w:type="dxa"/>
+              <w:right w:w="108" w:type="dxa"/>
+            </w:tcMar>
+          </w:tcPr>
+          <w:p>
+            <w:pPr>
+              <w:spacing w:after="0" w:line="240" w:lineRule="auto"/>
+              <w:rPr>
+                <w:rFonts w:ascii="Calibri" w:eastAsia="Calibri" w:hAnsi="Calibri" w:cs="Calibri"/>
+              </w:rPr>
+            </w:pPr>
+            <w:r>
+              <w:rPr>
+                <w:rFonts w:ascii="Calibri" w:eastAsia="Calibri" w:hAnsi="Calibri" w:cs="Calibri"/>
+              </w:rPr>
+              <w:t>A apresentação da probabilidade é feita apenas de duas casas decimais após a vírgula.</w:t>
+            </w:r>
+          </w:p>
+        </w:tc>
+      </w:tr>
+      <w:tr>
+        <w:tblPrEx>
+          <w:tblCellMar>
+            <w:top w:w="0" w:type="dxa"/>
+            <w:bottom w:w="0" w:type="dxa"/>
+          </w:tblCellMar>
+        </w:tblPrEx>
+        <w:trPr>
+          <w:trHeight w:val="1"/>
+        </w:trPr>
+        <w:tc>
+          <w:tcPr>
+            <w:tcW w:w="2123" w:type="dxa"/>
+            <w:tcBorders>
+              <w:top w:val="single" w:sz="4" w:space="0" w:color="000000"/>
+              <w:left w:val="single" w:sz="4" w:space="0" w:color="000000"/>
+              <w:bottom w:val="single" w:sz="4" w:space="0" w:color="000000"/>
+              <w:right w:val="single" w:sz="4" w:space="0" w:color="000000"/>
+            </w:tcBorders>
+            <w:shd w:val="clear" w:color="auto" w:fill="9CC2E5"/>
+            <w:tcMar>
+              <w:left w:w="108" w:type="dxa"/>
+              <w:right w:w="108" w:type="dxa"/>
+            </w:tcMar>
+          </w:tcPr>
+          <w:p>
+            <w:pPr>
+              <w:spacing w:after="0" w:line="240" w:lineRule="auto"/>
+              <w:jc w:val="center"/>
+              <w:rPr>
+                <w:rFonts w:ascii="Calibri" w:eastAsia="Calibri" w:hAnsi="Calibri" w:cs="Calibri"/>
+              </w:rPr>
+            </w:pPr>
+            <w:r>
+              <w:rPr>
+                <w:rFonts w:ascii="Calibri" w:eastAsia="Calibri" w:hAnsi="Calibri" w:cs="Calibri"/>
+                <w:b/>
+              </w:rPr>
+              <w:t>Prioridade</w:t>
+            </w:r>
+          </w:p>
+        </w:tc>
+        <w:tc>
+          <w:tcPr>
+            <w:tcW w:w="2123" w:type="dxa"/>
+            <w:tcBorders>
+              <w:top w:val="single" w:sz="4" w:space="0" w:color="000000"/>
+              <w:left w:val="single" w:sz="4" w:space="0" w:color="000000"/>
+              <w:bottom w:val="single" w:sz="4" w:space="0" w:color="000000"/>
+              <w:right w:val="single" w:sz="4" w:space="0" w:color="000000"/>
+            </w:tcBorders>
+            <w:shd w:val="clear" w:color="auto" w:fill="9CC2E5"/>
+            <w:tcMar>
+              <w:left w:w="108" w:type="dxa"/>
+              <w:right w:w="108" w:type="dxa"/>
+            </w:tcMar>
+          </w:tcPr>
+          <w:p>
+            <w:pPr>
+              <w:spacing w:after="0" w:line="240" w:lineRule="auto"/>
+              <w:jc w:val="center"/>
+              <w:rPr>
+                <w:rFonts w:ascii="Calibri" w:eastAsia="Calibri" w:hAnsi="Calibri" w:cs="Calibri"/>
+              </w:rPr>
+            </w:pPr>
+            <w:r>
+              <w:rPr>
+                <w:rFonts w:ascii="Calibri" w:eastAsia="Calibri" w:hAnsi="Calibri" w:cs="Calibri"/>
+                <w:b/>
+              </w:rPr>
+              <w:t>Responsabilidade</w:t>
+            </w:r>
+          </w:p>
+        </w:tc>
+        <w:tc>
+          <w:tcPr>
+            <w:tcW w:w="2124" w:type="dxa"/>
+            <w:tcBorders>
+              <w:top w:val="single" w:sz="4" w:space="0" w:color="000000"/>
+              <w:left w:val="single" w:sz="4" w:space="0" w:color="000000"/>
+              <w:bottom w:val="single" w:sz="4" w:space="0" w:color="000000"/>
+              <w:right w:val="single" w:sz="4" w:space="0" w:color="000000"/>
+            </w:tcBorders>
+            <w:shd w:val="clear" w:color="auto" w:fill="9CC2E5"/>
+            <w:tcMar>
+              <w:left w:w="108" w:type="dxa"/>
+              <w:right w:w="108" w:type="dxa"/>
+            </w:tcMar>
+          </w:tcPr>
+          <w:p>
+            <w:pPr>
+              <w:spacing w:after="0" w:line="240" w:lineRule="auto"/>
+              <w:jc w:val="center"/>
+              <w:rPr>
+                <w:rFonts w:ascii="Calibri" w:eastAsia="Calibri" w:hAnsi="Calibri" w:cs="Calibri"/>
+              </w:rPr>
+            </w:pPr>
+            <w:r>
+              <w:rPr>
+                <w:rFonts w:ascii="Calibri" w:eastAsia="Calibri" w:hAnsi="Calibri" w:cs="Calibri"/>
+                <w:b/>
+              </w:rPr>
+              <w:t>Fonte</w:t>
+            </w:r>
+          </w:p>
+        </w:tc>
+        <w:tc>
+          <w:tcPr>
+            <w:tcW w:w="2124" w:type="dxa"/>
+            <w:tcBorders>
+              <w:top w:val="single" w:sz="4" w:space="0" w:color="000000"/>
+              <w:left w:val="single" w:sz="4" w:space="0" w:color="000000"/>
+              <w:bottom w:val="single" w:sz="4" w:space="0" w:color="000000"/>
+              <w:right w:val="single" w:sz="4" w:space="0" w:color="000000"/>
+            </w:tcBorders>
+            <w:shd w:val="clear" w:color="auto" w:fill="9CC2E5"/>
+            <w:tcMar>
+              <w:left w:w="108" w:type="dxa"/>
+              <w:right w:w="108" w:type="dxa"/>
+            </w:tcMar>
+          </w:tcPr>
+          <w:p>
+            <w:pPr>
+              <w:spacing w:after="0" w:line="240" w:lineRule="auto"/>
+              <w:jc w:val="center"/>
+              <w:rPr>
+                <w:rFonts w:ascii="Calibri" w:eastAsia="Calibri" w:hAnsi="Calibri" w:cs="Calibri"/>
+              </w:rPr>
+            </w:pPr>
+            <w:r>
+              <w:rPr>
+                <w:rFonts w:ascii="Calibri" w:eastAsia="Calibri" w:hAnsi="Calibri" w:cs="Calibri"/>
+                <w:b/>
+              </w:rPr>
+              <w:t>Autor</w:t>
+            </w:r>
+          </w:p>
+        </w:tc>
+      </w:tr>
+      <w:tr>
+        <w:tblPrEx>
+          <w:tblCellMar>
+            <w:top w:w="0" w:type="dxa"/>
+            <w:bottom w:w="0" w:type="dxa"/>
+          </w:tblCellMar>
+        </w:tblPrEx>
+        <w:trPr>
+          <w:trHeight w:val="1"/>
+        </w:trPr>
+        <w:tc>
+          <w:tcPr>
+            <w:tcW w:w="2123" w:type="dxa"/>
+            <w:tcBorders>
+              <w:top w:val="single" w:sz="4" w:space="0" w:color="000000"/>
+              <w:left w:val="single" w:sz="4" w:space="0" w:color="000000"/>
+              <w:bottom w:val="single" w:sz="4" w:space="0" w:color="000000"/>
+              <w:right w:val="single" w:sz="4" w:space="0" w:color="000000"/>
+            </w:tcBorders>
+            <w:shd w:val="clear" w:color="000000" w:fill="FFFFFF"/>
+            <w:tcMar>
+              <w:left w:w="108" w:type="dxa"/>
+              <w:right w:w="108" w:type="dxa"/>
+            </w:tcMar>
+          </w:tcPr>
+          <w:p>
+            <w:pPr>
+              <w:spacing w:after="0" w:line="240" w:lineRule="auto"/>
+            </w:pPr>
+            <w:r>
+              <w:rPr>
+                <w:rFonts w:ascii="Calibri" w:eastAsia="Calibri" w:hAnsi="Calibri" w:cs="Calibri"/>
+              </w:rPr>
+              <w:t>Consciente</w:t>
+            </w:r>
+          </w:p>
+        </w:tc>
+        <w:tc>
+          <w:tcPr>
+            <w:tcW w:w="2123" w:type="dxa"/>
+            <w:tcBorders>
+              <w:top w:val="single" w:sz="4" w:space="0" w:color="000000"/>
+              <w:left w:val="single" w:sz="4" w:space="0" w:color="000000"/>
+              <w:bottom w:val="single" w:sz="4" w:space="0" w:color="000000"/>
+              <w:right w:val="single" w:sz="4" w:space="0" w:color="000000"/>
+            </w:tcBorders>
+            <w:shd w:val="clear" w:color="000000" w:fill="FFFFFF"/>
+            <w:tcMar>
+              <w:left w:w="108" w:type="dxa"/>
+              <w:right w:w="108" w:type="dxa"/>
+            </w:tcMar>
+          </w:tcPr>
+          <w:p>
+            <w:pPr>
+              <w:spacing w:after="0" w:line="240" w:lineRule="auto"/>
+              <w:rPr>
+                <w:rFonts w:ascii="Calibri" w:eastAsia="Calibri" w:hAnsi="Calibri" w:cs="Calibri"/>
+              </w:rPr>
+            </w:pPr>
+            <w:r>
+              <w:rPr>
+                <w:rFonts w:ascii="Calibri" w:eastAsia="Calibri" w:hAnsi="Calibri" w:cs="Calibri"/>
+              </w:rPr>
+              <w:t>Geovana</w:t>
+            </w:r>
+          </w:p>
+        </w:tc>
+        <w:tc>
+          <w:tcPr>
+            <w:tcW w:w="2124" w:type="dxa"/>
+            <w:tcBorders>
+              <w:top w:val="single" w:sz="4" w:space="0" w:color="000000"/>
+              <w:left w:val="single" w:sz="4" w:space="0" w:color="000000"/>
+              <w:bottom w:val="single" w:sz="4" w:space="0" w:color="000000"/>
+              <w:right w:val="single" w:sz="4" w:space="0" w:color="000000"/>
+            </w:tcBorders>
+            <w:shd w:val="clear" w:color="000000" w:fill="FFFFFF"/>
+            <w:tcMar>
+              <w:left w:w="108" w:type="dxa"/>
+              <w:right w:w="108" w:type="dxa"/>
+            </w:tcMar>
+          </w:tcPr>
+          <w:p>
+            <w:pPr>
+              <w:spacing w:after="0" w:line="240" w:lineRule="auto"/>
+              <w:rPr>
+                <w:rFonts w:ascii="Calibri" w:eastAsia="Calibri" w:hAnsi="Calibri" w:cs="Calibri"/>
+              </w:rPr>
+            </w:pPr>
+            <w:r>
+              <w:rPr>
+                <w:rFonts w:ascii="Calibri" w:eastAsia="Calibri" w:hAnsi="Calibri" w:cs="Calibri"/>
+              </w:rPr>
+              <w:t>Gregory</w:t>
+            </w:r>
+          </w:p>
+        </w:tc>
+        <w:tc>
+          <w:tcPr>
+            <w:tcW w:w="2124" w:type="dxa"/>
+            <w:tcBorders>
+              <w:top w:val="single" w:sz="4" w:space="0" w:color="000000"/>
+              <w:left w:val="single" w:sz="4" w:space="0" w:color="000000"/>
+              <w:bottom w:val="single" w:sz="4" w:space="0" w:color="000000"/>
+              <w:right w:val="single" w:sz="4" w:space="0" w:color="000000"/>
+            </w:tcBorders>
+            <w:shd w:val="clear" w:color="000000" w:fill="FFFFFF"/>
+            <w:tcMar>
+              <w:left w:w="108" w:type="dxa"/>
+              <w:right w:w="108" w:type="dxa"/>
+            </w:tcMar>
+          </w:tcPr>
+          <w:p>
+            <w:pPr>
+              <w:spacing w:after="0" w:line="240" w:lineRule="auto"/>
+              <w:rPr>
+                <w:rFonts w:ascii="Calibri" w:eastAsia="Calibri" w:hAnsi="Calibri" w:cs="Calibri"/>
+              </w:rPr>
+            </w:pPr>
+            <w:r>
+              <w:rPr>
+                <w:rFonts w:ascii="Calibri" w:eastAsia="Calibri" w:hAnsi="Calibri" w:cs="Calibri"/>
+              </w:rPr>
+              <w:t>Geovana</w:t>
+            </w:r>
+          </w:p>
+        </w:tc>
+      </w:tr>
+    </w:tbl>
+    <w:p>
+      <w:pPr>
+        <w:rPr>
+          <w:rFonts w:ascii="Calibri" w:eastAsia="Calibri" w:hAnsi="Calibri" w:cs="Calibri"/>
+        </w:rPr>
+      </w:pPr>
+    </w:p>
+    <w:tbl>
+      <w:tblPr>
+        <w:tblW w:w="0" w:type="auto"/>
+        <w:tblInd w:w="98" w:type="dxa"/>
+        <w:tblCellMar>
+          <w:left w:w="10" w:type="dxa"/>
+          <w:right w:w="10" w:type="dxa"/>
+        </w:tblCellMar>
+        <w:tblLook w:val="0000" w:firstRow="0" w:lastRow="0" w:firstColumn="0" w:lastColumn="0" w:noHBand="0" w:noVBand="0"/>
+      </w:tblPr>
+      <w:tblGrid>
+        <w:gridCol w:w="2123"/>
+        <w:gridCol w:w="2123"/>
+        <w:gridCol w:w="2124"/>
+        <w:gridCol w:w="2124"/>
+      </w:tblGrid>
+      <w:tr>
+        <w:tblPrEx>
+          <w:tblCellMar>
+            <w:top w:w="0" w:type="dxa"/>
+            <w:bottom w:w="0" w:type="dxa"/>
+          </w:tblCellMar>
+        </w:tblPrEx>
+        <w:trPr>
+          <w:trHeight w:val="1"/>
+        </w:trPr>
+        <w:tc>
+          <w:tcPr>
+            <w:tcW w:w="4246" w:type="dxa"/>
+            <w:gridSpan w:val="2"/>
+            <w:tcBorders>
+              <w:top w:val="single" w:sz="4" w:space="0" w:color="000000"/>
+              <w:left w:val="single" w:sz="4" w:space="0" w:color="000000"/>
+              <w:bottom w:val="single" w:sz="4" w:space="0" w:color="000000"/>
+              <w:right w:val="single" w:sz="4" w:space="0" w:color="000000"/>
+            </w:tcBorders>
+            <w:shd w:val="clear" w:color="auto" w:fill="9CC2E5"/>
+            <w:tcMar>
+              <w:left w:w="108" w:type="dxa"/>
+              <w:right w:w="108" w:type="dxa"/>
+            </w:tcMar>
+          </w:tcPr>
+          <w:p>
+            <w:pPr>
+              <w:spacing w:after="0" w:line="240" w:lineRule="auto"/>
+              <w:jc w:val="center"/>
+              <w:rPr>
+                <w:rFonts w:ascii="Calibri" w:eastAsia="Calibri" w:hAnsi="Calibri" w:cs="Calibri"/>
+              </w:rPr>
+            </w:pPr>
+            <w:r>
+              <w:rPr>
+                <w:rFonts w:ascii="Calibri" w:eastAsia="Calibri" w:hAnsi="Calibri" w:cs="Calibri"/>
+                <w:b/>
+              </w:rPr>
+              <w:t>Identificador</w:t>
+            </w:r>
+          </w:p>
+        </w:tc>
+        <w:tc>
+          <w:tcPr>
+            <w:tcW w:w="4248" w:type="dxa"/>
+            <w:gridSpan w:val="2"/>
+            <w:tcBorders>
+              <w:top w:val="single" w:sz="4" w:space="0" w:color="000000"/>
+              <w:left w:val="single" w:sz="4" w:space="0" w:color="000000"/>
+              <w:bottom w:val="single" w:sz="4" w:space="0" w:color="000000"/>
+              <w:right w:val="single" w:sz="4" w:space="0" w:color="000000"/>
+            </w:tcBorders>
+            <w:shd w:val="clear" w:color="auto" w:fill="9CC2E5"/>
+            <w:tcMar>
+              <w:left w:w="108" w:type="dxa"/>
+              <w:right w:w="108" w:type="dxa"/>
+            </w:tcMar>
+          </w:tcPr>
+          <w:p>
+            <w:pPr>
+              <w:spacing w:after="0" w:line="240" w:lineRule="auto"/>
+              <w:jc w:val="center"/>
+              <w:rPr>
+                <w:rFonts w:ascii="Calibri" w:eastAsia="Calibri" w:hAnsi="Calibri" w:cs="Calibri"/>
+              </w:rPr>
+            </w:pPr>
+            <w:r>
+              <w:rPr>
+                <w:rFonts w:ascii="Calibri" w:eastAsia="Calibri" w:hAnsi="Calibri" w:cs="Calibri"/>
+                <w:b/>
+              </w:rPr>
+              <w:t>Nome</w:t>
+            </w:r>
+          </w:p>
+        </w:tc>
+      </w:tr>
+      <w:tr>
+        <w:tblPrEx>
+          <w:tblCellMar>
+            <w:top w:w="0" w:type="dxa"/>
+            <w:bottom w:w="0" w:type="dxa"/>
+          </w:tblCellMar>
+        </w:tblPrEx>
+        <w:trPr>
+          <w:trHeight w:val="1"/>
+        </w:trPr>
+        <w:tc>
+          <w:tcPr>
+            <w:tcW w:w="4246" w:type="dxa"/>
+            <w:gridSpan w:val="2"/>
+            <w:tcBorders>
+              <w:top w:val="single" w:sz="4" w:space="0" w:color="000000"/>
+              <w:left w:val="single" w:sz="4" w:space="0" w:color="000000"/>
+              <w:bottom w:val="single" w:sz="4" w:space="0" w:color="000000"/>
+              <w:right w:val="single" w:sz="4" w:space="0" w:color="000000"/>
+            </w:tcBorders>
+            <w:shd w:val="clear" w:color="000000" w:fill="FFFFFF"/>
+            <w:tcMar>
+              <w:left w:w="108" w:type="dxa"/>
+              <w:right w:w="108" w:type="dxa"/>
+            </w:tcMar>
+          </w:tcPr>
+          <w:p>
+            <w:pPr>
+              <w:spacing w:after="0" w:line="240" w:lineRule="auto"/>
+              <w:rPr>
+                <w:rFonts w:ascii="Calibri" w:eastAsia="Calibri" w:hAnsi="Calibri" w:cs="Calibri"/>
+              </w:rPr>
+            </w:pPr>
+            <w:r>
+              <w:rPr>
+                <w:rFonts w:ascii="Calibri" w:eastAsia="Calibri" w:hAnsi="Calibri" w:cs="Calibri"/>
+              </w:rPr>
+              <w:t>15</w:t>
+            </w:r>
+          </w:p>
+        </w:tc>
+        <w:tc>
+          <w:tcPr>
+            <w:tcW w:w="4248" w:type="dxa"/>
+            <w:gridSpan w:val="2"/>
+            <w:tcBorders>
+              <w:top w:val="single" w:sz="4" w:space="0" w:color="000000"/>
+              <w:left w:val="single" w:sz="4" w:space="0" w:color="000000"/>
+              <w:bottom w:val="single" w:sz="4" w:space="0" w:color="000000"/>
+              <w:right w:val="single" w:sz="4" w:space="0" w:color="000000"/>
+            </w:tcBorders>
+            <w:shd w:val="clear" w:color="000000" w:fill="FFFFFF"/>
+            <w:tcMar>
+              <w:left w:w="108" w:type="dxa"/>
+              <w:right w:w="108" w:type="dxa"/>
+            </w:tcMar>
+          </w:tcPr>
+          <w:p>
+            <w:pPr>
+              <w:spacing w:after="0" w:line="240" w:lineRule="auto"/>
+              <w:rPr>
+                <w:rFonts w:ascii="Calibri" w:eastAsia="Calibri" w:hAnsi="Calibri" w:cs="Calibri"/>
+              </w:rPr>
+            </w:pPr>
+            <w:r>
+              <w:rPr>
+                <w:rFonts w:ascii="Calibri" w:eastAsia="Calibri" w:hAnsi="Calibri" w:cs="Calibri"/>
+              </w:rPr>
+              <w:t>Ordem de apresentação</w:t>
+            </w:r>
+          </w:p>
+        </w:tc>
+      </w:tr>
+      <w:tr>
+        <w:tblPrEx>
+          <w:tblCellMar>
+            <w:top w:w="0" w:type="dxa"/>
+            <w:bottom w:w="0" w:type="dxa"/>
+          </w:tblCellMar>
+        </w:tblPrEx>
+        <w:trPr>
+          <w:trHeight w:val="1"/>
+        </w:trPr>
+        <w:tc>
+          <w:tcPr>
+            <w:tcW w:w="8494" w:type="dxa"/>
+            <w:gridSpan w:val="4"/>
+            <w:tcBorders>
+              <w:top w:val="single" w:sz="4" w:space="0" w:color="000000"/>
+              <w:left w:val="single" w:sz="4" w:space="0" w:color="000000"/>
+              <w:bottom w:val="single" w:sz="4" w:space="0" w:color="000000"/>
+              <w:right w:val="single" w:sz="4" w:space="0" w:color="000000"/>
+            </w:tcBorders>
+            <w:shd w:val="clear" w:color="auto" w:fill="9CC2E5"/>
+            <w:tcMar>
+              <w:left w:w="108" w:type="dxa"/>
+              <w:right w:w="108" w:type="dxa"/>
+            </w:tcMar>
+          </w:tcPr>
+          <w:p>
+            <w:pPr>
+              <w:spacing w:after="0" w:line="240" w:lineRule="auto"/>
+              <w:jc w:val="center"/>
+              <w:rPr>
+                <w:rFonts w:ascii="Calibri" w:eastAsia="Calibri" w:hAnsi="Calibri" w:cs="Calibri"/>
+              </w:rPr>
+            </w:pPr>
+            <w:r>
+              <w:rPr>
+                <w:rFonts w:ascii="Calibri" w:eastAsia="Calibri" w:hAnsi="Calibri" w:cs="Calibri"/>
+                <w:b/>
+              </w:rPr>
+              <w:t>Descrição</w:t>
+            </w:r>
+          </w:p>
+        </w:tc>
+      </w:tr>
+      <w:tr>
+        <w:tblPrEx>
+          <w:tblCellMar>
+            <w:top w:w="0" w:type="dxa"/>
+            <w:bottom w:w="0" w:type="dxa"/>
+          </w:tblCellMar>
+        </w:tblPrEx>
+        <w:tc>
+          <w:tcPr>
+            <w:tcW w:w="8494" w:type="dxa"/>
+            <w:gridSpan w:val="4"/>
+            <w:tcBorders>
+              <w:top w:val="single" w:sz="4" w:space="0" w:color="000000"/>
+              <w:left w:val="single" w:sz="4" w:space="0" w:color="000000"/>
+              <w:bottom w:val="single" w:sz="4" w:space="0" w:color="000000"/>
+              <w:right w:val="single" w:sz="4" w:space="0" w:color="000000"/>
+            </w:tcBorders>
+            <w:shd w:val="clear" w:color="000000" w:fill="FFFFFF"/>
+            <w:tcMar>
+              <w:left w:w="108" w:type="dxa"/>
+              <w:right w:w="108" w:type="dxa"/>
+            </w:tcMar>
+          </w:tcPr>
+          <w:p>
+            <w:pPr>
+              <w:spacing w:after="0" w:line="240" w:lineRule="auto"/>
+              <w:rPr>
+                <w:rFonts w:ascii="Calibri" w:eastAsia="Calibri" w:hAnsi="Calibri" w:cs="Calibri"/>
+              </w:rPr>
+            </w:pPr>
+            <w:r>
+              <w:rPr>
+                <w:rFonts w:ascii="Calibri" w:eastAsia="Calibri" w:hAnsi="Calibri" w:cs="Calibri"/>
+              </w:rPr>
               <w:t>É impresso primeiro o gráfico de caractere e por último o de Dígitos.</w:t>
             </w:r>
-            <w:bookmarkStart w:id="0" w:name="_GoBack"/>
-            <w:bookmarkEnd w:id="0"/>
-          </w:p>
-        </w:tc>
-      </w:tr>
-      <w:tr>
+          </w:p>
+        </w:tc>
+      </w:tr>
+      <w:tr>
+        <w:tblPrEx>
+          <w:tblCellMar>
+            <w:top w:w="0" w:type="dxa"/>
+            <w:bottom w:w="0" w:type="dxa"/>
+          </w:tblCellMar>
+        </w:tblPrEx>
+        <w:trPr>
+          <w:trHeight w:val="1"/>
+        </w:trPr>
         <w:tc>
           <w:tcPr>
             <w:tcW w:w="2123" w:type="dxa"/>
-            <w:shd w:val="clear" w:color="auto" w:fill="9CC2E5" w:themeFill="accent1" w:themeFillTint="99"/>
-          </w:tcPr>
-          <w:p>
-            <w:pPr>
-              <w:jc w:val="center"/>
-              <w:rPr>
-                <w:b/>
-              </w:rPr>
-            </w:pPr>
-            <w:r>
-              <w:rPr>
+            <w:tcBorders>
+              <w:top w:val="single" w:sz="4" w:space="0" w:color="000000"/>
+              <w:left w:val="single" w:sz="4" w:space="0" w:color="000000"/>
+              <w:bottom w:val="single" w:sz="4" w:space="0" w:color="000000"/>
+              <w:right w:val="single" w:sz="4" w:space="0" w:color="000000"/>
+            </w:tcBorders>
+            <w:shd w:val="clear" w:color="auto" w:fill="9CC2E5"/>
+            <w:tcMar>
+              <w:left w:w="108" w:type="dxa"/>
+              <w:right w:w="108" w:type="dxa"/>
+            </w:tcMar>
+          </w:tcPr>
+          <w:p>
+            <w:pPr>
+              <w:spacing w:after="0" w:line="240" w:lineRule="auto"/>
+              <w:jc w:val="center"/>
+              <w:rPr>
+                <w:rFonts w:ascii="Calibri" w:eastAsia="Calibri" w:hAnsi="Calibri" w:cs="Calibri"/>
+              </w:rPr>
+            </w:pPr>
+            <w:r>
+              <w:rPr>
+                <w:rFonts w:ascii="Calibri" w:eastAsia="Calibri" w:hAnsi="Calibri" w:cs="Calibri"/>
                 <w:b/>
               </w:rPr>
               <w:t>Prioridade</w:t>
@@ -3312,17 +7708,29 @@
         <w:tc>
           <w:tcPr>
             <w:tcW w:w="2123" w:type="dxa"/>
-            <w:shd w:val="clear" w:color="auto" w:fill="9CC2E5" w:themeFill="accent1" w:themeFillTint="99"/>
-          </w:tcPr>
-          <w:p>
-            <w:pPr>
-              <w:jc w:val="center"/>
-              <w:rPr>
-                <w:b/>
-              </w:rPr>
-            </w:pPr>
-            <w:r>
-              <w:rPr>
+            <w:tcBorders>
+              <w:top w:val="single" w:sz="4" w:space="0" w:color="000000"/>
+              <w:left w:val="single" w:sz="4" w:space="0" w:color="000000"/>
+              <w:bottom w:val="single" w:sz="4" w:space="0" w:color="000000"/>
+              <w:right w:val="single" w:sz="4" w:space="0" w:color="000000"/>
+            </w:tcBorders>
+            <w:shd w:val="clear" w:color="auto" w:fill="9CC2E5"/>
+            <w:tcMar>
+              <w:left w:w="108" w:type="dxa"/>
+              <w:right w:w="108" w:type="dxa"/>
+            </w:tcMar>
+          </w:tcPr>
+          <w:p>
+            <w:pPr>
+              <w:spacing w:after="0" w:line="240" w:lineRule="auto"/>
+              <w:jc w:val="center"/>
+              <w:rPr>
+                <w:rFonts w:ascii="Calibri" w:eastAsia="Calibri" w:hAnsi="Calibri" w:cs="Calibri"/>
+              </w:rPr>
+            </w:pPr>
+            <w:r>
+              <w:rPr>
+                <w:rFonts w:ascii="Calibri" w:eastAsia="Calibri" w:hAnsi="Calibri" w:cs="Calibri"/>
                 <w:b/>
               </w:rPr>
               <w:t>Responsabilidade</w:t>
@@ -3332,17 +7740,29 @@
         <w:tc>
           <w:tcPr>
             <w:tcW w:w="2124" w:type="dxa"/>
-            <w:shd w:val="clear" w:color="auto" w:fill="9CC2E5" w:themeFill="accent1" w:themeFillTint="99"/>
-          </w:tcPr>
-          <w:p>
-            <w:pPr>
-              <w:jc w:val="center"/>
-              <w:rPr>
-                <w:b/>
-              </w:rPr>
-            </w:pPr>
-            <w:r>
-              <w:rPr>
+            <w:tcBorders>
+              <w:top w:val="single" w:sz="4" w:space="0" w:color="000000"/>
+              <w:left w:val="single" w:sz="4" w:space="0" w:color="000000"/>
+              <w:bottom w:val="single" w:sz="4" w:space="0" w:color="000000"/>
+              <w:right w:val="single" w:sz="4" w:space="0" w:color="000000"/>
+            </w:tcBorders>
+            <w:shd w:val="clear" w:color="auto" w:fill="9CC2E5"/>
+            <w:tcMar>
+              <w:left w:w="108" w:type="dxa"/>
+              <w:right w:w="108" w:type="dxa"/>
+            </w:tcMar>
+          </w:tcPr>
+          <w:p>
+            <w:pPr>
+              <w:spacing w:after="0" w:line="240" w:lineRule="auto"/>
+              <w:jc w:val="center"/>
+              <w:rPr>
+                <w:rFonts w:ascii="Calibri" w:eastAsia="Calibri" w:hAnsi="Calibri" w:cs="Calibri"/>
+              </w:rPr>
+            </w:pPr>
+            <w:r>
+              <w:rPr>
+                <w:rFonts w:ascii="Calibri" w:eastAsia="Calibri" w:hAnsi="Calibri" w:cs="Calibri"/>
                 <w:b/>
               </w:rPr>
               <w:t>Fonte</w:t>
@@ -3352,17 +7772,29 @@
         <w:tc>
           <w:tcPr>
             <w:tcW w:w="2124" w:type="dxa"/>
-            <w:shd w:val="clear" w:color="auto" w:fill="9CC2E5" w:themeFill="accent1" w:themeFillTint="99"/>
-          </w:tcPr>
-          <w:p>
-            <w:pPr>
-              <w:jc w:val="center"/>
-              <w:rPr>
-                <w:b/>
-              </w:rPr>
-            </w:pPr>
-            <w:r>
-              <w:rPr>
+            <w:tcBorders>
+              <w:top w:val="single" w:sz="4" w:space="0" w:color="000000"/>
+              <w:left w:val="single" w:sz="4" w:space="0" w:color="000000"/>
+              <w:bottom w:val="single" w:sz="4" w:space="0" w:color="000000"/>
+              <w:right w:val="single" w:sz="4" w:space="0" w:color="000000"/>
+            </w:tcBorders>
+            <w:shd w:val="clear" w:color="auto" w:fill="9CC2E5"/>
+            <w:tcMar>
+              <w:left w:w="108" w:type="dxa"/>
+              <w:right w:w="108" w:type="dxa"/>
+            </w:tcMar>
+          </w:tcPr>
+          <w:p>
+            <w:pPr>
+              <w:spacing w:after="0" w:line="240" w:lineRule="auto"/>
+              <w:jc w:val="center"/>
+              <w:rPr>
+                <w:rFonts w:ascii="Calibri" w:eastAsia="Calibri" w:hAnsi="Calibri" w:cs="Calibri"/>
+              </w:rPr>
+            </w:pPr>
+            <w:r>
+              <w:rPr>
+                <w:rFonts w:ascii="Calibri" w:eastAsia="Calibri" w:hAnsi="Calibri" w:cs="Calibri"/>
                 <w:b/>
               </w:rPr>
               <w:t>Autor</w:t>
@@ -3371,18 +7803,71 @@
         </w:tc>
       </w:tr>
       <w:tr>
+        <w:tblPrEx>
+          <w:tblCellMar>
+            <w:top w:w="0" w:type="dxa"/>
+            <w:bottom w:w="0" w:type="dxa"/>
+          </w:tblCellMar>
+        </w:tblPrEx>
+        <w:trPr>
+          <w:trHeight w:val="1"/>
+        </w:trPr>
         <w:tc>
           <w:tcPr>
             <w:tcW w:w="2123" w:type="dxa"/>
-          </w:tcPr>
-          <w:p/>
+            <w:tcBorders>
+              <w:top w:val="single" w:sz="4" w:space="0" w:color="000000"/>
+              <w:left w:val="single" w:sz="4" w:space="0" w:color="000000"/>
+              <w:bottom w:val="single" w:sz="4" w:space="0" w:color="000000"/>
+              <w:right w:val="single" w:sz="4" w:space="0" w:color="000000"/>
+            </w:tcBorders>
+            <w:shd w:val="clear" w:color="000000" w:fill="FFFFFF"/>
+            <w:tcMar>
+              <w:left w:w="108" w:type="dxa"/>
+              <w:right w:w="108" w:type="dxa"/>
+            </w:tcMar>
+          </w:tcPr>
+          <w:p>
+            <w:pPr>
+              <w:spacing w:after="0" w:line="240" w:lineRule="auto"/>
+              <w:rPr>
+                <w:rFonts w:ascii="Calibri" w:eastAsia="Calibri" w:hAnsi="Calibri" w:cs="Calibri"/>
+              </w:rPr>
+            </w:pPr>
+            <w:r>
+              <w:rPr>
+                <w:rFonts w:ascii="Calibri" w:eastAsia="Calibri" w:hAnsi="Calibri" w:cs="Calibri"/>
+              </w:rPr>
+              <w:t>Consciente</w:t>
+            </w:r>
+          </w:p>
         </w:tc>
         <w:tc>
           <w:tcPr>
             <w:tcW w:w="2123" w:type="dxa"/>
-          </w:tcPr>
-          <w:p>
-            <w:r>
+            <w:tcBorders>
+              <w:top w:val="single" w:sz="4" w:space="0" w:color="000000"/>
+              <w:left w:val="single" w:sz="4" w:space="0" w:color="000000"/>
+              <w:bottom w:val="single" w:sz="4" w:space="0" w:color="000000"/>
+              <w:right w:val="single" w:sz="4" w:space="0" w:color="000000"/>
+            </w:tcBorders>
+            <w:shd w:val="clear" w:color="000000" w:fill="FFFFFF"/>
+            <w:tcMar>
+              <w:left w:w="108" w:type="dxa"/>
+              <w:right w:w="108" w:type="dxa"/>
+            </w:tcMar>
+          </w:tcPr>
+          <w:p>
+            <w:pPr>
+              <w:spacing w:after="0" w:line="240" w:lineRule="auto"/>
+              <w:rPr>
+                <w:rFonts w:ascii="Calibri" w:eastAsia="Calibri" w:hAnsi="Calibri" w:cs="Calibri"/>
+              </w:rPr>
+            </w:pPr>
+            <w:r>
+              <w:rPr>
+                <w:rFonts w:ascii="Calibri" w:eastAsia="Calibri" w:hAnsi="Calibri" w:cs="Calibri"/>
+              </w:rPr>
               <w:t>Geovana</w:t>
             </w:r>
           </w:p>
@@ -3390,9 +7875,29 @@
         <w:tc>
           <w:tcPr>
             <w:tcW w:w="2124" w:type="dxa"/>
-          </w:tcPr>
-          <w:p>
-            <w:r>
+            <w:tcBorders>
+              <w:top w:val="single" w:sz="4" w:space="0" w:color="000000"/>
+              <w:left w:val="single" w:sz="4" w:space="0" w:color="000000"/>
+              <w:bottom w:val="single" w:sz="4" w:space="0" w:color="000000"/>
+              <w:right w:val="single" w:sz="4" w:space="0" w:color="000000"/>
+            </w:tcBorders>
+            <w:shd w:val="clear" w:color="000000" w:fill="FFFFFF"/>
+            <w:tcMar>
+              <w:left w:w="108" w:type="dxa"/>
+              <w:right w:w="108" w:type="dxa"/>
+            </w:tcMar>
+          </w:tcPr>
+          <w:p>
+            <w:pPr>
+              <w:spacing w:after="0" w:line="240" w:lineRule="auto"/>
+              <w:rPr>
+                <w:rFonts w:ascii="Calibri" w:eastAsia="Calibri" w:hAnsi="Calibri" w:cs="Calibri"/>
+              </w:rPr>
+            </w:pPr>
+            <w:r>
+              <w:rPr>
+                <w:rFonts w:ascii="Calibri" w:eastAsia="Calibri" w:hAnsi="Calibri" w:cs="Calibri"/>
+              </w:rPr>
               <w:t>Gregory</w:t>
             </w:r>
           </w:p>
@@ -3400,16 +7905,44 @@
         <w:tc>
           <w:tcPr>
             <w:tcW w:w="2124" w:type="dxa"/>
-          </w:tcPr>
-          <w:p>
-            <w:r>
+            <w:tcBorders>
+              <w:top w:val="single" w:sz="4" w:space="0" w:color="000000"/>
+              <w:left w:val="single" w:sz="4" w:space="0" w:color="000000"/>
+              <w:bottom w:val="single" w:sz="4" w:space="0" w:color="000000"/>
+              <w:right w:val="single" w:sz="4" w:space="0" w:color="000000"/>
+            </w:tcBorders>
+            <w:shd w:val="clear" w:color="000000" w:fill="FFFFFF"/>
+            <w:tcMar>
+              <w:left w:w="108" w:type="dxa"/>
+              <w:right w:w="108" w:type="dxa"/>
+            </w:tcMar>
+          </w:tcPr>
+          <w:p>
+            <w:pPr>
+              <w:spacing w:after="0" w:line="240" w:lineRule="auto"/>
+              <w:rPr>
+                <w:rFonts w:ascii="Calibri" w:eastAsia="Calibri" w:hAnsi="Calibri" w:cs="Calibri"/>
+              </w:rPr>
+            </w:pPr>
+            <w:r>
+              <w:rPr>
+                <w:rFonts w:ascii="Calibri" w:eastAsia="Calibri" w:hAnsi="Calibri" w:cs="Calibri"/>
+              </w:rPr>
               <w:t>Geovana</w:t>
             </w:r>
           </w:p>
         </w:tc>
       </w:tr>
     </w:tbl>
-    <w:p/>
+    <w:p>
+      <w:pPr>
+        <w:rPr>
+          <w:rFonts w:ascii="Calibri" w:eastAsia="Calibri" w:hAnsi="Calibri" w:cs="Calibri"/>
+        </w:rPr>
+      </w:pPr>
+      <w:bookmarkStart w:id="0" w:name="_GoBack"/>
+      <w:bookmarkEnd w:id="0"/>
+    </w:p>
     <w:sectPr>
       <w:pgSz w:w="11906" w:h="16838"/>
       <w:pgMar w:top="1417" w:right="1701" w:bottom="1417" w:left="1701" w:header="708" w:footer="708" w:gutter="0"/>
@@ -3425,10 +7958,10 @@
   <w:docDefaults>
     <w:rPrDefault>
       <w:rPr>
-        <w:rFonts w:asciiTheme="minorHAnsi" w:eastAsiaTheme="minorHAnsi" w:hAnsiTheme="minorHAnsi" w:cstheme="minorBidi"/>
+        <w:rFonts w:asciiTheme="minorHAnsi" w:eastAsiaTheme="minorEastAsia" w:hAnsiTheme="minorHAnsi" w:cstheme="minorBidi"/>
         <w:sz w:val="22"/>
         <w:szCs w:val="22"/>
-        <w:lang w:val="pt-BR" w:eastAsia="en-US" w:bidi="ar-SA"/>
+        <w:lang w:val="pt-BR" w:eastAsia="pt-BR" w:bidi="ar-SA"/>
       </w:rPr>
     </w:rPrDefault>
     <w:pPrDefault>
@@ -3817,7 +8350,6 @@
   <w:style w:type="character" w:default="1" w:styleId="Fontepargpadro">
     <w:name w:val="Default Paragraph Font"/>
     <w:uiPriority w:val="1"/>
-    <w:semiHidden/>
     <w:unhideWhenUsed/>
   </w:style>
   <w:style w:type="table" w:default="1" w:styleId="Tabelanormal">
@@ -3840,32 +8372,6 @@
     <w:uiPriority w:val="99"/>
     <w:semiHidden/>
     <w:unhideWhenUsed/>
-  </w:style>
-  <w:style w:type="table" w:styleId="Tabelacomgrade">
-    <w:name w:val="Table Grid"/>
-    <w:basedOn w:val="Tabelanormal"/>
-    <w:uiPriority w:val="39"/>
-    <w:rsid w:val="001315AB"/>
-    <w:pPr>
-      <w:spacing w:after="0" w:line="240" w:lineRule="auto"/>
-    </w:pPr>
-    <w:tblPr>
-      <w:tblInd w:w="0" w:type="dxa"/>
-      <w:tblBorders>
-        <w:top w:val="single" w:sz="4" w:space="0" w:color="auto"/>
-        <w:left w:val="single" w:sz="4" w:space="0" w:color="auto"/>
-        <w:bottom w:val="single" w:sz="4" w:space="0" w:color="auto"/>
-        <w:right w:val="single" w:sz="4" w:space="0" w:color="auto"/>
-        <w:insideH w:val="single" w:sz="4" w:space="0" w:color="auto"/>
-        <w:insideV w:val="single" w:sz="4" w:space="0" w:color="auto"/>
-      </w:tblBorders>
-      <w:tblCellMar>
-        <w:top w:w="0" w:type="dxa"/>
-        <w:left w:w="108" w:type="dxa"/>
-        <w:bottom w:w="0" w:type="dxa"/>
-        <w:right w:w="108" w:type="dxa"/>
-      </w:tblCellMar>
-    </w:tblPr>
   </w:style>
 </w:styles>
 </file>
@@ -4129,16 +8635,4 @@
     </a:ext>
   </a:extLst>
 </a:theme>
-</file>
-
-<file path=customXml/item1.xml><?xml version="1.0" encoding="utf-8"?>
-<b:Sources xmlns:b="http://schemas.openxmlformats.org/officeDocument/2006/bibliography" xmlns="http://schemas.openxmlformats.org/officeDocument/2006/bibliography" SelectedStyle="\APASixthEditionOfficeOnline.xsl" StyleName="APA" Version="6"/>
-</file>
-
-<file path=customXml/itemProps1.xml><?xml version="1.0" encoding="utf-8"?>
-<ds:datastoreItem xmlns:ds="http://schemas.openxmlformats.org/officeDocument/2006/customXml" ds:itemID="{420A788D-5359-4878-B489-E91FA3E6F98C}">
-  <ds:schemaRefs>
-    <ds:schemaRef ds:uri="http://schemas.openxmlformats.org/officeDocument/2006/bibliography"/>
-  </ds:schemaRefs>
-</ds:datastoreItem>
 </file>